--- a/HW/HW7/HW7.docx
+++ b/HW/HW7/HW7.docx
@@ -227,13 +227,8 @@
                   </w:rPr>
                 </w:pPr>
                 <w:r>
-                  <w:t xml:space="preserve">Oren </w:t>
+                  <w:t>Oren Elmakis</w:t>
                 </w:r>
-                <w:proofErr w:type="spellStart"/>
-                <w:r>
-                  <w:t>Elmakis</w:t>
-                </w:r>
-                <w:proofErr w:type="spellEnd"/>
               </w:p>
             </w:tc>
             <w:tc>
@@ -291,7 +286,7 @@
             <w:rPr>
               <w:noProof/>
             </w:rPr>
-            <w:t>January 22, 2022</w:t>
+            <w:t>January 23, 2022</w:t>
           </w:r>
           <w:r>
             <w:fldChar w:fldCharType="end"/>
@@ -328,7 +323,19 @@
         <w:rPr>
           <w:rFonts w:eastAsiaTheme="minorEastAsia"/>
         </w:rPr>
-        <w:t xml:space="preserve"> 1 - </w:t>
+        <w:t xml:space="preserve"> 1</w:t>
+      </w:r>
+      <w:r>
+        <w:rPr>
+          <w:rFonts w:eastAsiaTheme="minorEastAsia"/>
+        </w:rPr>
+        <w:t>:</w:t>
+      </w:r>
+      <w:r>
+        <w:rPr>
+          <w:rFonts w:eastAsiaTheme="minorEastAsia"/>
+        </w:rPr>
+        <w:t xml:space="preserve"> </w:t>
       </w:r>
       <w:r>
         <w:rPr>
@@ -568,25 +575,7 @@
                 <w:rPr>
                   <w:rFonts w:ascii="Cambria Math" w:eastAsiaTheme="minorEastAsia" w:hAnsi="Cambria Math"/>
                 </w:rPr>
-                <m:t>2x-</m:t>
-              </m:r>
-              <m:r>
-                <w:rPr>
-                  <w:rFonts w:ascii="Cambria Math" w:eastAsiaTheme="minorEastAsia" w:hAnsi="Cambria Math"/>
-                </w:rPr>
-                <m:t>a</m:t>
-              </m:r>
-              <m:r>
-                <w:rPr>
-                  <w:rFonts w:ascii="Cambria Math" w:eastAsiaTheme="minorEastAsia" w:hAnsi="Cambria Math"/>
-                </w:rPr>
-                <m:t>-</m:t>
-              </m:r>
-              <m:r>
-                <w:rPr>
-                  <w:rFonts w:ascii="Cambria Math" w:eastAsiaTheme="minorEastAsia" w:hAnsi="Cambria Math"/>
-                </w:rPr>
-                <m:t>b</m:t>
+                <m:t>2x-a-b</m:t>
               </m:r>
               <m:ctrlPr>
                 <w:rPr>
@@ -600,19 +589,7 @@
                 <w:rPr>
                   <w:rFonts w:ascii="Cambria Math" w:hAnsi="Cambria Math"/>
                 </w:rPr>
-                <m:t>b</m:t>
-              </m:r>
-              <m:r>
-                <w:rPr>
-                  <w:rFonts w:ascii="Cambria Math" w:hAnsi="Cambria Math"/>
-                </w:rPr>
-                <m:t>-</m:t>
-              </m:r>
-              <m:r>
-                <w:rPr>
-                  <w:rFonts w:ascii="Cambria Math" w:hAnsi="Cambria Math"/>
-                </w:rPr>
-                <m:t>a</m:t>
+                <m:t>b-a</m:t>
               </m:r>
             </m:den>
           </m:f>
@@ -3509,13 +3486,7 @@
             <w:rPr>
               <w:rFonts w:ascii="Cambria Math" w:eastAsiaTheme="minorEastAsia" w:hAnsi="Cambria Math"/>
             </w:rPr>
-            <m:t>0</m:t>
-          </m:r>
-          <m:r>
-            <w:rPr>
-              <w:rFonts w:ascii="Cambria Math" w:eastAsiaTheme="minorEastAsia" w:hAnsi="Cambria Math"/>
-            </w:rPr>
-            <m:t>=</m:t>
+            <m:t>0=</m:t>
           </m:r>
           <m:sSub>
             <m:sSubPr>
@@ -4322,17 +4293,17 @@
         <w:tblLook w:val="04A0" w:firstRow="1" w:lastRow="0" w:firstColumn="1" w:lastColumn="0" w:noHBand="0" w:noVBand="1"/>
       </w:tblPr>
       <w:tblGrid>
-        <w:gridCol w:w="1760"/>
-        <w:gridCol w:w="1760"/>
+        <w:gridCol w:w="1897"/>
+        <w:gridCol w:w="1897"/>
       </w:tblGrid>
       <w:tr>
         <w:trPr>
-          <w:trHeight w:val="242"/>
+          <w:trHeight w:val="277"/>
           <w:jc w:val="center"/>
         </w:trPr>
         <w:tc>
           <w:tcPr>
-            <w:tcW w:w="1760" w:type="dxa"/>
+            <w:tcW w:w="1897" w:type="dxa"/>
           </w:tcPr>
           <w:p>
             <w:pPr>
@@ -4375,19 +4346,39 @@
                   </w:rPr>
                   <m:t>=</m:t>
                 </m:r>
-                <m:r>
-                  <w:rPr>
-                    <w:rFonts w:ascii="Cambria Math" w:eastAsiaTheme="minorEastAsia" w:hAnsi="Cambria Math"/>
-                  </w:rPr>
-                  <m:t>0.5556</m:t>
-                </m:r>
+                <m:f>
+                  <m:fPr>
+                    <m:ctrlPr>
+                      <w:rPr>
+                        <w:rFonts w:ascii="Cambria Math" w:eastAsiaTheme="minorEastAsia" w:hAnsi="Cambria Math"/>
+                        <w:i/>
+                      </w:rPr>
+                    </m:ctrlPr>
+                  </m:fPr>
+                  <m:num>
+                    <m:r>
+                      <w:rPr>
+                        <w:rFonts w:ascii="Cambria Math" w:eastAsiaTheme="minorEastAsia" w:hAnsi="Cambria Math"/>
+                      </w:rPr>
+                      <m:t>5</m:t>
+                    </m:r>
+                  </m:num>
+                  <m:den>
+                    <m:r>
+                      <w:rPr>
+                        <w:rFonts w:ascii="Cambria Math" w:eastAsiaTheme="minorEastAsia" w:hAnsi="Cambria Math"/>
+                      </w:rPr>
+                      <m:t>9</m:t>
+                    </m:r>
+                  </m:den>
+                </m:f>
               </m:oMath>
             </m:oMathPara>
           </w:p>
         </w:tc>
         <w:tc>
           <w:tcPr>
-            <w:tcW w:w="1760" w:type="dxa"/>
+            <w:tcW w:w="1897" w:type="dxa"/>
           </w:tcPr>
           <w:p>
             <w:pPr>
@@ -4428,17 +4419,48 @@
                   <w:rPr>
                     <w:rFonts w:ascii="Cambria Math" w:eastAsiaTheme="minorEastAsia" w:hAnsi="Cambria Math"/>
                   </w:rPr>
-                  <m:t>=</m:t>
+                  <m:t>=-</m:t>
                 </m:r>
-                <m:r>
-                  <m:rPr>
-                    <m:sty m:val="p"/>
-                  </m:rPr>
-                  <w:rPr>
-                    <w:rFonts w:ascii="Cambria Math" w:eastAsiaTheme="minorEastAsia" w:hAnsi="Cambria Math"/>
-                  </w:rPr>
-                  <m:t>-0.7746</m:t>
-                </m:r>
+                <m:f>
+                  <m:fPr>
+                    <m:ctrlPr>
+                      <w:rPr>
+                        <w:rFonts w:ascii="Cambria Math" w:eastAsiaTheme="minorEastAsia" w:hAnsi="Cambria Math"/>
+                        <w:i/>
+                      </w:rPr>
+                    </m:ctrlPr>
+                  </m:fPr>
+                  <m:num>
+                    <m:rad>
+                      <m:radPr>
+                        <m:degHide m:val="1"/>
+                        <m:ctrlPr>
+                          <w:rPr>
+                            <w:rFonts w:ascii="Cambria Math" w:eastAsiaTheme="minorEastAsia" w:hAnsi="Cambria Math"/>
+                            <w:i/>
+                          </w:rPr>
+                        </m:ctrlPr>
+                      </m:radPr>
+                      <m:deg/>
+                      <m:e>
+                        <m:r>
+                          <w:rPr>
+                            <w:rFonts w:ascii="Cambria Math" w:eastAsiaTheme="minorEastAsia" w:hAnsi="Cambria Math"/>
+                          </w:rPr>
+                          <m:t>15</m:t>
+                        </m:r>
+                      </m:e>
+                    </m:rad>
+                  </m:num>
+                  <m:den>
+                    <m:r>
+                      <w:rPr>
+                        <w:rFonts w:ascii="Cambria Math" w:eastAsiaTheme="minorEastAsia" w:hAnsi="Cambria Math"/>
+                      </w:rPr>
+                      <m:t>5</m:t>
+                    </m:r>
+                  </m:den>
+                </m:f>
               </m:oMath>
             </m:oMathPara>
           </w:p>
@@ -4446,12 +4468,12 @@
       </w:tr>
       <w:tr>
         <w:trPr>
-          <w:trHeight w:val="250"/>
+          <w:trHeight w:val="286"/>
           <w:jc w:val="center"/>
         </w:trPr>
         <w:tc>
           <w:tcPr>
-            <w:tcW w:w="1760" w:type="dxa"/>
+            <w:tcW w:w="1897" w:type="dxa"/>
           </w:tcPr>
           <w:p>
             <w:pPr>
@@ -4494,19 +4516,39 @@
                   </w:rPr>
                   <m:t>=</m:t>
                 </m:r>
-                <m:r>
-                  <w:rPr>
-                    <w:rFonts w:ascii="Cambria Math" w:eastAsiaTheme="minorEastAsia" w:hAnsi="Cambria Math"/>
-                  </w:rPr>
-                  <m:t>0.8889</m:t>
-                </m:r>
+                <m:f>
+                  <m:fPr>
+                    <m:ctrlPr>
+                      <w:rPr>
+                        <w:rFonts w:ascii="Cambria Math" w:eastAsiaTheme="minorEastAsia" w:hAnsi="Cambria Math"/>
+                        <w:i/>
+                      </w:rPr>
+                    </m:ctrlPr>
+                  </m:fPr>
+                  <m:num>
+                    <m:r>
+                      <w:rPr>
+                        <w:rFonts w:ascii="Cambria Math" w:eastAsiaTheme="minorEastAsia" w:hAnsi="Cambria Math"/>
+                      </w:rPr>
+                      <m:t>8</m:t>
+                    </m:r>
+                  </m:num>
+                  <m:den>
+                    <m:r>
+                      <w:rPr>
+                        <w:rFonts w:ascii="Cambria Math" w:eastAsiaTheme="minorEastAsia" w:hAnsi="Cambria Math"/>
+                      </w:rPr>
+                      <m:t>9</m:t>
+                    </m:r>
+                  </m:den>
+                </m:f>
               </m:oMath>
             </m:oMathPara>
           </w:p>
         </w:tc>
         <w:tc>
           <w:tcPr>
-            <w:tcW w:w="1760" w:type="dxa"/>
+            <w:tcW w:w="1897" w:type="dxa"/>
           </w:tcPr>
           <w:p>
             <w:pPr>
@@ -4547,13 +4589,7 @@
                   <w:rPr>
                     <w:rFonts w:ascii="Cambria Math" w:eastAsiaTheme="minorEastAsia" w:hAnsi="Cambria Math"/>
                   </w:rPr>
-                  <m:t>=</m:t>
-                </m:r>
-                <m:r>
-                  <w:rPr>
-                    <w:rFonts w:ascii="Cambria Math" w:eastAsiaTheme="minorEastAsia" w:hAnsi="Cambria Math"/>
-                  </w:rPr>
-                  <m:t>0</m:t>
+                  <m:t>=0</m:t>
                 </m:r>
               </m:oMath>
             </m:oMathPara>
@@ -4562,12 +4598,12 @@
       </w:tr>
       <w:tr>
         <w:trPr>
-          <w:trHeight w:val="250"/>
+          <w:trHeight w:val="286"/>
           <w:jc w:val="center"/>
         </w:trPr>
         <w:tc>
           <w:tcPr>
-            <w:tcW w:w="1760" w:type="dxa"/>
+            <w:tcW w:w="1897" w:type="dxa"/>
           </w:tcPr>
           <w:p>
             <w:pPr>
@@ -4610,22 +4646,39 @@
                   </w:rPr>
                   <m:t>=</m:t>
                 </m:r>
-                <m:r>
-                  <m:rPr>
-                    <m:sty m:val="p"/>
-                  </m:rPr>
-                  <w:rPr>
-                    <w:rFonts w:ascii="Cambria Math" w:eastAsiaTheme="minorEastAsia" w:hAnsi="Cambria Math"/>
-                  </w:rPr>
-                  <m:t>0.5556</m:t>
-                </m:r>
+                <m:f>
+                  <m:fPr>
+                    <m:ctrlPr>
+                      <w:rPr>
+                        <w:rFonts w:ascii="Cambria Math" w:eastAsiaTheme="minorEastAsia" w:hAnsi="Cambria Math"/>
+                        <w:i/>
+                      </w:rPr>
+                    </m:ctrlPr>
+                  </m:fPr>
+                  <m:num>
+                    <m:r>
+                      <w:rPr>
+                        <w:rFonts w:ascii="Cambria Math" w:eastAsiaTheme="minorEastAsia" w:hAnsi="Cambria Math"/>
+                      </w:rPr>
+                      <m:t>5</m:t>
+                    </m:r>
+                  </m:num>
+                  <m:den>
+                    <m:r>
+                      <w:rPr>
+                        <w:rFonts w:ascii="Cambria Math" w:eastAsiaTheme="minorEastAsia" w:hAnsi="Cambria Math"/>
+                      </w:rPr>
+                      <m:t>9</m:t>
+                    </m:r>
+                  </m:den>
+                </m:f>
               </m:oMath>
             </m:oMathPara>
           </w:p>
         </w:tc>
         <w:tc>
           <w:tcPr>
-            <w:tcW w:w="1760" w:type="dxa"/>
+            <w:tcW w:w="1897" w:type="dxa"/>
           </w:tcPr>
           <w:p>
             <w:pPr>
@@ -4672,14 +4725,48 @@
                   <w:rPr>
                     <w:rFonts w:ascii="Cambria Math" w:eastAsiaTheme="minorEastAsia" w:hAnsi="Cambria Math"/>
                   </w:rPr>
-                  <m:t>0.774</m:t>
+                  <m:t>+</m:t>
                 </m:r>
-                <m:r>
-                  <w:rPr>
-                    <w:rFonts w:ascii="Cambria Math" w:eastAsiaTheme="minorEastAsia" w:hAnsi="Cambria Math"/>
-                  </w:rPr>
-                  <m:t>6</m:t>
-                </m:r>
+                <m:f>
+                  <m:fPr>
+                    <m:ctrlPr>
+                      <w:rPr>
+                        <w:rFonts w:ascii="Cambria Math" w:eastAsiaTheme="minorEastAsia" w:hAnsi="Cambria Math"/>
+                        <w:i/>
+                      </w:rPr>
+                    </m:ctrlPr>
+                  </m:fPr>
+                  <m:num>
+                    <m:rad>
+                      <m:radPr>
+                        <m:degHide m:val="1"/>
+                        <m:ctrlPr>
+                          <w:rPr>
+                            <w:rFonts w:ascii="Cambria Math" w:eastAsiaTheme="minorEastAsia" w:hAnsi="Cambria Math"/>
+                            <w:i/>
+                          </w:rPr>
+                        </m:ctrlPr>
+                      </m:radPr>
+                      <m:deg/>
+                      <m:e>
+                        <m:r>
+                          <w:rPr>
+                            <w:rFonts w:ascii="Cambria Math" w:eastAsiaTheme="minorEastAsia" w:hAnsi="Cambria Math"/>
+                          </w:rPr>
+                          <m:t>15</m:t>
+                        </m:r>
+                      </m:e>
+                    </m:rad>
+                  </m:num>
+                  <m:den>
+                    <m:r>
+                      <w:rPr>
+                        <w:rFonts w:ascii="Cambria Math" w:eastAsiaTheme="minorEastAsia" w:hAnsi="Cambria Math"/>
+                      </w:rPr>
+                      <m:t>5</m:t>
+                    </m:r>
+                  </m:den>
+                </m:f>
               </m:oMath>
             </m:oMathPara>
           </w:p>
@@ -4695,11 +4782,8099 @@
     </w:p>
     <w:p>
       <w:pPr>
-        <w:rPr>
-          <w:rFonts w:eastAsiaTheme="minorEastAsia"/>
-        </w:rPr>
-      </w:pPr>
+        <w:pStyle w:val="Heading1"/>
+        <w:rPr>
+          <w:rFonts w:eastAsiaTheme="minorEastAsia"/>
+        </w:rPr>
+      </w:pPr>
+      <w:r>
+        <w:rPr>
+          <w:rFonts w:eastAsiaTheme="minorEastAsia"/>
+        </w:rPr>
+        <w:t xml:space="preserve">Question 2:  Solving </w:t>
+      </w:r>
+      <m:oMath>
+        <m:nary>
+          <m:naryPr>
+            <m:limLoc m:val="undOvr"/>
+            <m:ctrlPr>
+              <w:rPr>
+                <w:rFonts w:ascii="Cambria Math" w:eastAsiaTheme="minorEastAsia" w:hAnsi="Cambria Math"/>
+                <w:i/>
+              </w:rPr>
+            </m:ctrlPr>
+          </m:naryPr>
+          <m:sub>
+            <m:r>
+              <w:rPr>
+                <w:rFonts w:ascii="Cambria Math" w:eastAsiaTheme="minorEastAsia" w:hAnsi="Cambria Math"/>
+              </w:rPr>
+              <m:t>0</m:t>
+            </m:r>
+          </m:sub>
+          <m:sup>
+            <m:r>
+              <w:rPr>
+                <w:rFonts w:ascii="Cambria Math" w:eastAsiaTheme="minorEastAsia" w:hAnsi="Cambria Math"/>
+              </w:rPr>
+              <m:t>2</m:t>
+            </m:r>
+          </m:sup>
+          <m:e>
+            <m:sSup>
+              <m:sSupPr>
+                <m:ctrlPr>
+                  <w:rPr>
+                    <w:rFonts w:ascii="Cambria Math" w:eastAsiaTheme="minorEastAsia" w:hAnsi="Cambria Math"/>
+                    <w:i/>
+                  </w:rPr>
+                </m:ctrlPr>
+              </m:sSupPr>
+              <m:e>
+                <m:r>
+                  <w:rPr>
+                    <w:rFonts w:ascii="Cambria Math" w:eastAsiaTheme="minorEastAsia" w:hAnsi="Cambria Math"/>
+                  </w:rPr>
+                  <m:t>x</m:t>
+                </m:r>
+              </m:e>
+              <m:sup>
+                <m:r>
+                  <w:rPr>
+                    <w:rFonts w:ascii="Cambria Math" w:eastAsiaTheme="minorEastAsia" w:hAnsi="Cambria Math"/>
+                  </w:rPr>
+                  <m:t>2</m:t>
+                </m:r>
+              </m:sup>
+            </m:sSup>
+            <m:func>
+              <m:funcPr>
+                <m:ctrlPr>
+                  <w:rPr>
+                    <w:rFonts w:ascii="Cambria Math" w:eastAsiaTheme="minorEastAsia" w:hAnsi="Cambria Math"/>
+                    <w:i/>
+                  </w:rPr>
+                </m:ctrlPr>
+              </m:funcPr>
+              <m:fName>
+                <m:sSup>
+                  <m:sSupPr>
+                    <m:ctrlPr>
+                      <w:rPr>
+                        <w:rFonts w:ascii="Cambria Math" w:eastAsiaTheme="minorEastAsia" w:hAnsi="Cambria Math"/>
+                        <w:i/>
+                      </w:rPr>
+                    </m:ctrlPr>
+                  </m:sSupPr>
+                  <m:e>
+                    <m:r>
+                      <m:rPr>
+                        <m:sty m:val="p"/>
+                      </m:rPr>
+                      <w:rPr>
+                        <w:rFonts w:ascii="Cambria Math" w:eastAsiaTheme="minorEastAsia" w:hAnsi="Cambria Math"/>
+                      </w:rPr>
+                      <m:t>tan</m:t>
+                    </m:r>
+                    <m:ctrlPr>
+                      <w:rPr>
+                        <w:rFonts w:ascii="Cambria Math" w:eastAsiaTheme="minorEastAsia" w:hAnsi="Cambria Math"/>
+                      </w:rPr>
+                    </m:ctrlPr>
+                  </m:e>
+                  <m:sup>
+                    <m:r>
+                      <w:rPr>
+                        <w:rFonts w:ascii="Cambria Math" w:eastAsiaTheme="minorEastAsia" w:hAnsi="Cambria Math"/>
+                      </w:rPr>
+                      <m:t>-1</m:t>
+                    </m:r>
+                    <m:ctrlPr>
+                      <w:rPr>
+                        <w:rFonts w:ascii="Cambria Math" w:eastAsiaTheme="minorEastAsia" w:hAnsi="Cambria Math"/>
+                      </w:rPr>
+                    </m:ctrlPr>
+                  </m:sup>
+                </m:sSup>
+              </m:fName>
+              <m:e>
+                <m:d>
+                  <m:dPr>
+                    <m:ctrlPr>
+                      <w:rPr>
+                        <w:rFonts w:ascii="Cambria Math" w:eastAsiaTheme="minorEastAsia" w:hAnsi="Cambria Math"/>
+                        <w:i/>
+                      </w:rPr>
+                    </m:ctrlPr>
+                  </m:dPr>
+                  <m:e>
+                    <m:r>
+                      <w:rPr>
+                        <w:rFonts w:ascii="Cambria Math" w:eastAsiaTheme="minorEastAsia" w:hAnsi="Cambria Math"/>
+                      </w:rPr>
+                      <m:t>x</m:t>
+                    </m:r>
+                  </m:e>
+                </m:d>
+                <m:r>
+                  <w:rPr>
+                    <w:rFonts w:ascii="Cambria Math" w:eastAsiaTheme="minorEastAsia" w:hAnsi="Cambria Math"/>
+                  </w:rPr>
+                  <m:t>dx</m:t>
+                </m:r>
+              </m:e>
+            </m:func>
+          </m:e>
+        </m:nary>
+      </m:oMath>
     </w:p>
+    <w:p>
+      <w:pPr>
+        <w:rPr>
+          <w:rFonts w:asciiTheme="majorHAnsi" w:eastAsiaTheme="minorEastAsia" w:hAnsiTheme="majorHAnsi" w:cstheme="majorBidi"/>
+        </w:rPr>
+      </w:pPr>
+      <w:r>
+        <w:rPr>
+          <w:rFonts w:asciiTheme="majorHAnsi" w:eastAsiaTheme="minorEastAsia" w:hAnsiTheme="majorHAnsi" w:cstheme="majorBidi"/>
+        </w:rPr>
+        <w:t xml:space="preserve">In this question we will consider the bracket </w:t>
+      </w:r>
+      <m:oMath>
+        <m:r>
+          <w:rPr>
+            <w:rFonts w:ascii="Cambria Math" w:eastAsiaTheme="minorEastAsia" w:hAnsi="Cambria Math" w:cstheme="majorBidi"/>
+          </w:rPr>
+          <m:t>[a,b]</m:t>
+        </m:r>
+      </m:oMath>
+      <w:r>
+        <w:rPr>
+          <w:rFonts w:asciiTheme="majorHAnsi" w:eastAsiaTheme="minorEastAsia" w:hAnsiTheme="majorHAnsi" w:cstheme="majorBidi"/>
+        </w:rPr>
+        <w:t>, computing the integral</w:t>
+      </w:r>
+      <w:r>
+        <w:rPr>
+          <w:rFonts w:asciiTheme="majorHAnsi" w:eastAsiaTheme="minorEastAsia" w:hAnsiTheme="majorHAnsi" w:cstheme="majorBidi"/>
+        </w:rPr>
+        <w:t xml:space="preserve"> over </w:t>
+      </w:r>
+      <m:oMath>
+        <m:r>
+          <w:rPr>
+            <w:rFonts w:ascii="Cambria Math" w:eastAsiaTheme="minorEastAsia" w:hAnsi="Cambria Math" w:cstheme="majorBidi"/>
+          </w:rPr>
+          <m:t>f(x)</m:t>
+        </m:r>
+      </m:oMath>
+      <w:r>
+        <w:rPr>
+          <w:rFonts w:asciiTheme="majorHAnsi" w:eastAsiaTheme="minorEastAsia" w:hAnsiTheme="majorHAnsi" w:cstheme="majorBidi"/>
+        </w:rPr>
+        <w:t xml:space="preserve"> </w:t>
+      </w:r>
+      <w:r>
+        <w:rPr>
+          <w:rFonts w:asciiTheme="majorHAnsi" w:eastAsiaTheme="minorEastAsia" w:hAnsiTheme="majorHAnsi" w:cstheme="majorBidi"/>
+        </w:rPr>
+        <w:t xml:space="preserve">with </w:t>
+      </w:r>
+      <m:oMath>
+        <m:r>
+          <w:rPr>
+            <w:rFonts w:ascii="Cambria Math" w:eastAsiaTheme="minorEastAsia" w:hAnsi="Cambria Math" w:cstheme="majorBidi"/>
+          </w:rPr>
+          <m:t>N</m:t>
+        </m:r>
+      </m:oMath>
+      <w:r>
+        <w:rPr>
+          <w:rFonts w:asciiTheme="majorHAnsi" w:eastAsiaTheme="minorEastAsia" w:hAnsiTheme="majorHAnsi" w:cstheme="majorBidi"/>
+        </w:rPr>
+        <w:t xml:space="preserve"> points.</w:t>
+      </w:r>
+    </w:p>
+    <w:p>
+      <w:pPr>
+        <w:rPr>
+          <w:rFonts w:asciiTheme="majorHAnsi" w:eastAsiaTheme="minorEastAsia" w:hAnsiTheme="majorHAnsi" w:cstheme="majorBidi"/>
+        </w:rPr>
+      </w:pPr>
+      <m:oMathPara>
+        <m:oMath>
+          <m:d>
+            <m:dPr>
+              <m:begChr m:val="["/>
+              <m:endChr m:val="]"/>
+              <m:ctrlPr>
+                <w:rPr>
+                  <w:rFonts w:ascii="Cambria Math" w:eastAsiaTheme="minorEastAsia" w:hAnsi="Cambria Math" w:cstheme="majorBidi"/>
+                  <w:i/>
+                </w:rPr>
+              </m:ctrlPr>
+            </m:dPr>
+            <m:e>
+              <m:r>
+                <w:rPr>
+                  <w:rFonts w:ascii="Cambria Math" w:eastAsiaTheme="minorEastAsia" w:hAnsi="Cambria Math" w:cstheme="majorBidi"/>
+                </w:rPr>
+                <m:t>a,b</m:t>
+              </m:r>
+            </m:e>
+          </m:d>
+          <m:r>
+            <w:rPr>
+              <w:rFonts w:ascii="Cambria Math" w:eastAsiaTheme="minorEastAsia" w:hAnsi="Cambria Math" w:cstheme="majorBidi"/>
+            </w:rPr>
+            <m:t>=</m:t>
+          </m:r>
+          <m:d>
+            <m:dPr>
+              <m:begChr m:val="["/>
+              <m:endChr m:val="]"/>
+              <m:ctrlPr>
+                <w:rPr>
+                  <w:rFonts w:ascii="Cambria Math" w:eastAsiaTheme="minorEastAsia" w:hAnsi="Cambria Math" w:cstheme="majorBidi"/>
+                  <w:i/>
+                </w:rPr>
+              </m:ctrlPr>
+            </m:dPr>
+            <m:e>
+              <m:r>
+                <w:rPr>
+                  <w:rFonts w:ascii="Cambria Math" w:eastAsiaTheme="minorEastAsia" w:hAnsi="Cambria Math" w:cstheme="majorBidi"/>
+                </w:rPr>
+                <m:t>0,2</m:t>
+              </m:r>
+            </m:e>
+          </m:d>
+        </m:oMath>
+      </m:oMathPara>
+    </w:p>
+    <w:p>
+      <w:pPr>
+        <w:rPr>
+          <w:rFonts w:asciiTheme="majorHAnsi" w:eastAsiaTheme="minorEastAsia" w:hAnsiTheme="majorHAnsi" w:cstheme="majorBidi"/>
+        </w:rPr>
+      </w:pPr>
+      <m:oMathPara>
+        <m:oMath>
+          <m:r>
+            <w:rPr>
+              <w:rFonts w:ascii="Cambria Math" w:eastAsiaTheme="minorEastAsia" w:hAnsi="Cambria Math" w:cstheme="majorBidi"/>
+            </w:rPr>
+            <m:t>N=3</m:t>
+          </m:r>
+        </m:oMath>
+      </m:oMathPara>
+    </w:p>
+    <w:p>
+      <w:pPr>
+        <w:rPr>
+          <w:rFonts w:asciiTheme="majorHAnsi" w:eastAsiaTheme="minorEastAsia" w:hAnsiTheme="majorHAnsi" w:cstheme="majorBidi"/>
+        </w:rPr>
+      </w:pPr>
+      <m:oMathPara>
+        <m:oMath>
+          <m:r>
+            <w:rPr>
+              <w:rFonts w:ascii="Cambria Math" w:eastAsiaTheme="minorEastAsia" w:hAnsi="Cambria Math" w:cstheme="majorBidi"/>
+            </w:rPr>
+            <m:t>f</m:t>
+          </m:r>
+          <m:d>
+            <m:dPr>
+              <m:ctrlPr>
+                <w:rPr>
+                  <w:rFonts w:ascii="Cambria Math" w:eastAsiaTheme="minorEastAsia" w:hAnsi="Cambria Math" w:cstheme="majorBidi"/>
+                  <w:i/>
+                </w:rPr>
+              </m:ctrlPr>
+            </m:dPr>
+            <m:e>
+              <m:r>
+                <w:rPr>
+                  <w:rFonts w:ascii="Cambria Math" w:eastAsiaTheme="minorEastAsia" w:hAnsi="Cambria Math" w:cstheme="majorBidi"/>
+                </w:rPr>
+                <m:t>x</m:t>
+              </m:r>
+            </m:e>
+          </m:d>
+          <m:r>
+            <w:rPr>
+              <w:rFonts w:ascii="Cambria Math" w:eastAsiaTheme="minorEastAsia" w:hAnsi="Cambria Math" w:cstheme="majorBidi"/>
+            </w:rPr>
+            <m:t>=</m:t>
+          </m:r>
+          <m:sSup>
+            <m:sSupPr>
+              <m:ctrlPr>
+                <w:rPr>
+                  <w:rFonts w:ascii="Cambria Math" w:eastAsiaTheme="minorEastAsia" w:hAnsi="Cambria Math"/>
+                  <w:i/>
+                </w:rPr>
+              </m:ctrlPr>
+            </m:sSupPr>
+            <m:e>
+              <m:r>
+                <w:rPr>
+                  <w:rFonts w:ascii="Cambria Math" w:eastAsiaTheme="minorEastAsia" w:hAnsi="Cambria Math"/>
+                </w:rPr>
+                <m:t>x</m:t>
+              </m:r>
+            </m:e>
+            <m:sup>
+              <m:r>
+                <w:rPr>
+                  <w:rFonts w:ascii="Cambria Math" w:eastAsiaTheme="minorEastAsia" w:hAnsi="Cambria Math"/>
+                </w:rPr>
+                <m:t>2</m:t>
+              </m:r>
+            </m:sup>
+          </m:sSup>
+          <m:func>
+            <m:funcPr>
+              <m:ctrlPr>
+                <w:rPr>
+                  <w:rFonts w:ascii="Cambria Math" w:eastAsiaTheme="minorEastAsia" w:hAnsi="Cambria Math"/>
+                  <w:i/>
+                </w:rPr>
+              </m:ctrlPr>
+            </m:funcPr>
+            <m:fName>
+              <m:sSup>
+                <m:sSupPr>
+                  <m:ctrlPr>
+                    <w:rPr>
+                      <w:rFonts w:ascii="Cambria Math" w:eastAsiaTheme="minorEastAsia" w:hAnsi="Cambria Math"/>
+                      <w:i/>
+                    </w:rPr>
+                  </m:ctrlPr>
+                </m:sSupPr>
+                <m:e>
+                  <m:r>
+                    <m:rPr>
+                      <m:sty m:val="p"/>
+                    </m:rPr>
+                    <w:rPr>
+                      <w:rFonts w:ascii="Cambria Math" w:eastAsiaTheme="minorEastAsia" w:hAnsi="Cambria Math"/>
+                    </w:rPr>
+                    <m:t>tan</m:t>
+                  </m:r>
+                  <m:ctrlPr>
+                    <w:rPr>
+                      <w:rFonts w:ascii="Cambria Math" w:eastAsiaTheme="minorEastAsia" w:hAnsi="Cambria Math"/>
+                    </w:rPr>
+                  </m:ctrlPr>
+                </m:e>
+                <m:sup>
+                  <m:r>
+                    <w:rPr>
+                      <w:rFonts w:ascii="Cambria Math" w:eastAsiaTheme="minorEastAsia" w:hAnsi="Cambria Math"/>
+                    </w:rPr>
+                    <m:t>-1</m:t>
+                  </m:r>
+                  <m:ctrlPr>
+                    <w:rPr>
+                      <w:rFonts w:ascii="Cambria Math" w:eastAsiaTheme="minorEastAsia" w:hAnsi="Cambria Math"/>
+                    </w:rPr>
+                  </m:ctrlPr>
+                </m:sup>
+              </m:sSup>
+            </m:fName>
+            <m:e>
+              <m:d>
+                <m:dPr>
+                  <m:ctrlPr>
+                    <w:rPr>
+                      <w:rFonts w:ascii="Cambria Math" w:eastAsiaTheme="minorEastAsia" w:hAnsi="Cambria Math"/>
+                      <w:i/>
+                    </w:rPr>
+                  </m:ctrlPr>
+                </m:dPr>
+                <m:e>
+                  <m:r>
+                    <w:rPr>
+                      <w:rFonts w:ascii="Cambria Math" w:eastAsiaTheme="minorEastAsia" w:hAnsi="Cambria Math"/>
+                    </w:rPr>
+                    <m:t>x</m:t>
+                  </m:r>
+                </m:e>
+              </m:d>
+            </m:e>
+          </m:func>
+        </m:oMath>
+      </m:oMathPara>
+    </w:p>
+    <w:p>
+      <w:pPr>
+        <w:pStyle w:val="Heading2"/>
+        <w:numPr>
+          <w:ilvl w:val="0"/>
+          <w:numId w:val="6"/>
+        </w:numPr>
+      </w:pPr>
+      <w:r>
+        <w:t>Analytical Solution:</w:t>
+      </w:r>
+    </w:p>
+    <w:p>
+      <w:r>
+        <w:t>We used MATLAB to solve the symbolic integral:</w:t>
+      </w:r>
+    </w:p>
+    <w:p>
+      <w:pPr>
+        <w:rPr>
+          <w:rFonts w:eastAsiaTheme="minorEastAsia"/>
+        </w:rPr>
+      </w:pPr>
+      <m:oMathPara>
+        <m:oMath>
+          <m:r>
+            <w:rPr>
+              <w:rFonts w:ascii="Cambria Math" w:hAnsi="Cambria Math"/>
+            </w:rPr>
+            <m:t>I=</m:t>
+          </m:r>
+          <m:nary>
+            <m:naryPr>
+              <m:limLoc m:val="undOvr"/>
+              <m:ctrlPr>
+                <w:rPr>
+                  <w:rFonts w:ascii="Cambria Math" w:hAnsi="Cambria Math"/>
+                  <w:i/>
+                </w:rPr>
+              </m:ctrlPr>
+            </m:naryPr>
+            <m:sub>
+              <m:r>
+                <w:rPr>
+                  <w:rFonts w:ascii="Cambria Math" w:hAnsi="Cambria Math"/>
+                </w:rPr>
+                <m:t>0</m:t>
+              </m:r>
+            </m:sub>
+            <m:sup>
+              <m:r>
+                <w:rPr>
+                  <w:rFonts w:ascii="Cambria Math" w:hAnsi="Cambria Math"/>
+                </w:rPr>
+                <m:t>2</m:t>
+              </m:r>
+            </m:sup>
+            <m:e>
+              <m:sSup>
+                <m:sSupPr>
+                  <m:ctrlPr>
+                    <w:rPr>
+                      <w:rFonts w:ascii="Cambria Math" w:hAnsi="Cambria Math"/>
+                      <w:i/>
+                    </w:rPr>
+                  </m:ctrlPr>
+                </m:sSupPr>
+                <m:e>
+                  <m:r>
+                    <w:rPr>
+                      <w:rFonts w:ascii="Cambria Math" w:hAnsi="Cambria Math"/>
+                    </w:rPr>
+                    <m:t>x</m:t>
+                  </m:r>
+                </m:e>
+                <m:sup>
+                  <m:r>
+                    <w:rPr>
+                      <w:rFonts w:ascii="Cambria Math" w:hAnsi="Cambria Math"/>
+                    </w:rPr>
+                    <m:t>2</m:t>
+                  </m:r>
+                </m:sup>
+              </m:sSup>
+              <m:func>
+                <m:funcPr>
+                  <m:ctrlPr>
+                    <w:rPr>
+                      <w:rFonts w:ascii="Cambria Math" w:hAnsi="Cambria Math"/>
+                      <w:i/>
+                    </w:rPr>
+                  </m:ctrlPr>
+                </m:funcPr>
+                <m:fName>
+                  <m:sSup>
+                    <m:sSupPr>
+                      <m:ctrlPr>
+                        <w:rPr>
+                          <w:rFonts w:ascii="Cambria Math" w:hAnsi="Cambria Math"/>
+                          <w:i/>
+                        </w:rPr>
+                      </m:ctrlPr>
+                    </m:sSupPr>
+                    <m:e>
+                      <m:r>
+                        <m:rPr>
+                          <m:sty m:val="p"/>
+                        </m:rPr>
+                        <w:rPr>
+                          <w:rFonts w:ascii="Cambria Math" w:hAnsi="Cambria Math"/>
+                        </w:rPr>
+                        <m:t>tan</m:t>
+                      </m:r>
+                      <m:ctrlPr>
+                        <w:rPr>
+                          <w:rFonts w:ascii="Cambria Math" w:hAnsi="Cambria Math"/>
+                        </w:rPr>
+                      </m:ctrlPr>
+                    </m:e>
+                    <m:sup>
+                      <m:r>
+                        <w:rPr>
+                          <w:rFonts w:ascii="Cambria Math" w:hAnsi="Cambria Math"/>
+                        </w:rPr>
+                        <m:t>-1</m:t>
+                      </m:r>
+                      <m:ctrlPr>
+                        <w:rPr>
+                          <w:rFonts w:ascii="Cambria Math" w:hAnsi="Cambria Math"/>
+                        </w:rPr>
+                      </m:ctrlPr>
+                    </m:sup>
+                  </m:sSup>
+                </m:fName>
+                <m:e>
+                  <m:d>
+                    <m:dPr>
+                      <m:ctrlPr>
+                        <w:rPr>
+                          <w:rFonts w:ascii="Cambria Math" w:hAnsi="Cambria Math"/>
+                          <w:i/>
+                        </w:rPr>
+                      </m:ctrlPr>
+                    </m:dPr>
+                    <m:e>
+                      <m:r>
+                        <w:rPr>
+                          <w:rFonts w:ascii="Cambria Math" w:hAnsi="Cambria Math"/>
+                        </w:rPr>
+                        <m:t>x</m:t>
+                      </m:r>
+                    </m:e>
+                  </m:d>
+                </m:e>
+              </m:func>
+              <m:r>
+                <w:rPr>
+                  <w:rFonts w:ascii="Cambria Math" w:hAnsi="Cambria Math"/>
+                </w:rPr>
+                <m:t>dx=</m:t>
+              </m:r>
+              <m:f>
+                <m:fPr>
+                  <m:ctrlPr>
+                    <w:rPr>
+                      <w:rFonts w:ascii="Cambria Math" w:hAnsi="Cambria Math"/>
+                      <w:i/>
+                    </w:rPr>
+                  </m:ctrlPr>
+                </m:fPr>
+                <m:num>
+                  <m:r>
+                    <w:rPr>
+                      <w:rFonts w:ascii="Cambria Math" w:hAnsi="Cambria Math"/>
+                    </w:rPr>
+                    <m:t>1</m:t>
+                  </m:r>
+                </m:num>
+                <m:den>
+                  <m:r>
+                    <w:rPr>
+                      <w:rFonts w:ascii="Cambria Math" w:hAnsi="Cambria Math"/>
+                    </w:rPr>
+                    <m:t>6</m:t>
+                  </m:r>
+                </m:den>
+              </m:f>
+              <m:d>
+                <m:dPr>
+                  <m:ctrlPr>
+                    <w:rPr>
+                      <w:rFonts w:ascii="Cambria Math" w:hAnsi="Cambria Math"/>
+                      <w:i/>
+                    </w:rPr>
+                  </m:ctrlPr>
+                </m:dPr>
+                <m:e>
+                  <m:r>
+                    <w:rPr>
+                      <w:rFonts w:ascii="Cambria Math" w:hAnsi="Cambria Math"/>
+                    </w:rPr>
+                    <m:t>2</m:t>
+                  </m:r>
+                  <m:sSup>
+                    <m:sSupPr>
+                      <m:ctrlPr>
+                        <w:rPr>
+                          <w:rFonts w:ascii="Cambria Math" w:hAnsi="Cambria Math"/>
+                          <w:i/>
+                        </w:rPr>
+                      </m:ctrlPr>
+                    </m:sSupPr>
+                    <m:e>
+                      <m:r>
+                        <w:rPr>
+                          <w:rFonts w:ascii="Cambria Math" w:hAnsi="Cambria Math"/>
+                        </w:rPr>
+                        <m:t>x</m:t>
+                      </m:r>
+                    </m:e>
+                    <m:sup>
+                      <m:r>
+                        <w:rPr>
+                          <w:rFonts w:ascii="Cambria Math" w:hAnsi="Cambria Math"/>
+                        </w:rPr>
+                        <m:t>3</m:t>
+                      </m:r>
+                    </m:sup>
+                  </m:sSup>
+                  <m:func>
+                    <m:funcPr>
+                      <m:ctrlPr>
+                        <w:rPr>
+                          <w:rFonts w:ascii="Cambria Math" w:hAnsi="Cambria Math"/>
+                          <w:i/>
+                        </w:rPr>
+                      </m:ctrlPr>
+                    </m:funcPr>
+                    <m:fName>
+                      <m:sSup>
+                        <m:sSupPr>
+                          <m:ctrlPr>
+                            <w:rPr>
+                              <w:rFonts w:ascii="Cambria Math" w:hAnsi="Cambria Math"/>
+                              <w:i/>
+                            </w:rPr>
+                          </m:ctrlPr>
+                        </m:sSupPr>
+                        <m:e>
+                          <m:r>
+                            <m:rPr>
+                              <m:sty m:val="p"/>
+                            </m:rPr>
+                            <w:rPr>
+                              <w:rFonts w:ascii="Cambria Math" w:hAnsi="Cambria Math"/>
+                            </w:rPr>
+                            <m:t>tan</m:t>
+                          </m:r>
+                          <m:ctrlPr>
+                            <w:rPr>
+                              <w:rFonts w:ascii="Cambria Math" w:hAnsi="Cambria Math"/>
+                            </w:rPr>
+                          </m:ctrlPr>
+                        </m:e>
+                        <m:sup>
+                          <m:r>
+                            <w:rPr>
+                              <w:rFonts w:ascii="Cambria Math" w:hAnsi="Cambria Math"/>
+                            </w:rPr>
+                            <m:t>-1</m:t>
+                          </m:r>
+                          <m:ctrlPr>
+                            <w:rPr>
+                              <w:rFonts w:ascii="Cambria Math" w:hAnsi="Cambria Math"/>
+                            </w:rPr>
+                          </m:ctrlPr>
+                        </m:sup>
+                      </m:sSup>
+                    </m:fName>
+                    <m:e>
+                      <m:d>
+                        <m:dPr>
+                          <m:ctrlPr>
+                            <w:rPr>
+                              <w:rFonts w:ascii="Cambria Math" w:hAnsi="Cambria Math"/>
+                              <w:i/>
+                            </w:rPr>
+                          </m:ctrlPr>
+                        </m:dPr>
+                        <m:e>
+                          <m:r>
+                            <w:rPr>
+                              <w:rFonts w:ascii="Cambria Math" w:hAnsi="Cambria Math"/>
+                            </w:rPr>
+                            <m:t>x</m:t>
+                          </m:r>
+                        </m:e>
+                      </m:d>
+                      <m:r>
+                        <w:rPr>
+                          <w:rFonts w:ascii="Cambria Math" w:hAnsi="Cambria Math"/>
+                        </w:rPr>
+                        <m:t>-</m:t>
+                      </m:r>
+                      <m:sSup>
+                        <m:sSupPr>
+                          <m:ctrlPr>
+                            <w:rPr>
+                              <w:rFonts w:ascii="Cambria Math" w:hAnsi="Cambria Math"/>
+                              <w:i/>
+                            </w:rPr>
+                          </m:ctrlPr>
+                        </m:sSupPr>
+                        <m:e>
+                          <m:r>
+                            <w:rPr>
+                              <w:rFonts w:ascii="Cambria Math" w:hAnsi="Cambria Math"/>
+                            </w:rPr>
+                            <m:t>x</m:t>
+                          </m:r>
+                        </m:e>
+                        <m:sup>
+                          <m:r>
+                            <w:rPr>
+                              <w:rFonts w:ascii="Cambria Math" w:hAnsi="Cambria Math"/>
+                            </w:rPr>
+                            <m:t>2</m:t>
+                          </m:r>
+                        </m:sup>
+                      </m:sSup>
+                      <m:r>
+                        <w:rPr>
+                          <w:rFonts w:ascii="Cambria Math" w:hAnsi="Cambria Math"/>
+                        </w:rPr>
+                        <m:t>+</m:t>
+                      </m:r>
+                      <m:func>
+                        <m:funcPr>
+                          <m:ctrlPr>
+                            <w:rPr>
+                              <w:rFonts w:ascii="Cambria Math" w:hAnsi="Cambria Math"/>
+                              <w:i/>
+                            </w:rPr>
+                          </m:ctrlPr>
+                        </m:funcPr>
+                        <m:fName>
+                          <m:r>
+                            <m:rPr>
+                              <m:sty m:val="p"/>
+                            </m:rPr>
+                            <w:rPr>
+                              <w:rFonts w:ascii="Cambria Math" w:hAnsi="Cambria Math"/>
+                            </w:rPr>
+                            <m:t>ln</m:t>
+                          </m:r>
+                        </m:fName>
+                        <m:e>
+                          <m:d>
+                            <m:dPr>
+                              <m:ctrlPr>
+                                <w:rPr>
+                                  <w:rFonts w:ascii="Cambria Math" w:hAnsi="Cambria Math"/>
+                                  <w:i/>
+                                </w:rPr>
+                              </m:ctrlPr>
+                            </m:dPr>
+                            <m:e>
+                              <m:sSup>
+                                <m:sSupPr>
+                                  <m:ctrlPr>
+                                    <w:rPr>
+                                      <w:rFonts w:ascii="Cambria Math" w:hAnsi="Cambria Math"/>
+                                      <w:i/>
+                                    </w:rPr>
+                                  </m:ctrlPr>
+                                </m:sSupPr>
+                                <m:e>
+                                  <m:r>
+                                    <w:rPr>
+                                      <w:rFonts w:ascii="Cambria Math" w:hAnsi="Cambria Math"/>
+                                    </w:rPr>
+                                    <m:t>x</m:t>
+                                  </m:r>
+                                </m:e>
+                                <m:sup>
+                                  <m:r>
+                                    <w:rPr>
+                                      <w:rFonts w:ascii="Cambria Math" w:hAnsi="Cambria Math"/>
+                                    </w:rPr>
+                                    <m:t>2</m:t>
+                                  </m:r>
+                                </m:sup>
+                              </m:sSup>
+                              <m:r>
+                                <w:rPr>
+                                  <w:rFonts w:ascii="Cambria Math" w:hAnsi="Cambria Math"/>
+                                </w:rPr>
+                                <m:t>+1</m:t>
+                              </m:r>
+                            </m:e>
+                          </m:d>
+                        </m:e>
+                      </m:func>
+                    </m:e>
+                  </m:func>
+                </m:e>
+              </m:d>
+              <m:sSubSup>
+                <m:sSubSupPr>
+                  <m:ctrlPr>
+                    <w:rPr>
+                      <w:rFonts w:ascii="Cambria Math" w:hAnsi="Cambria Math"/>
+                      <w:i/>
+                    </w:rPr>
+                  </m:ctrlPr>
+                </m:sSubSupPr>
+                <m:e>
+                  <m:d>
+                    <m:dPr>
+                      <m:begChr m:val=""/>
+                      <m:endChr m:val="|"/>
+                      <m:ctrlPr>
+                        <w:rPr>
+                          <w:rFonts w:ascii="Cambria Math" w:hAnsi="Cambria Math"/>
+                          <w:i/>
+                        </w:rPr>
+                      </m:ctrlPr>
+                    </m:dPr>
+                    <m:e>
+                      <m:r>
+                        <w:rPr>
+                          <w:rFonts w:ascii="Cambria Math" w:hAnsi="Cambria Math"/>
+                        </w:rPr>
+                        <m:t>​</m:t>
+                      </m:r>
+                    </m:e>
+                  </m:d>
+                </m:e>
+                <m:sub>
+                  <m:r>
+                    <w:rPr>
+                      <w:rFonts w:ascii="Cambria Math" w:hAnsi="Cambria Math"/>
+                    </w:rPr>
+                    <m:t>0</m:t>
+                  </m:r>
+                </m:sub>
+                <m:sup>
+                  <m:r>
+                    <w:rPr>
+                      <w:rFonts w:ascii="Cambria Math" w:hAnsi="Cambria Math"/>
+                    </w:rPr>
+                    <m:t>2</m:t>
+                  </m:r>
+                </m:sup>
+              </m:sSubSup>
+              <m:r>
+                <w:rPr>
+                  <w:rFonts w:ascii="Cambria Math" w:hAnsi="Cambria Math"/>
+                </w:rPr>
+                <m:t xml:space="preserve"> </m:t>
+              </m:r>
+            </m:e>
+          </m:nary>
+          <m:r>
+            <w:rPr>
+              <w:rFonts w:ascii="Cambria Math" w:eastAsiaTheme="minorEastAsia" w:hAnsi="Cambria Math"/>
+            </w:rPr>
+            <m:t>=2.5440</m:t>
+          </m:r>
+        </m:oMath>
+      </m:oMathPara>
+    </w:p>
+    <w:p>
+      <w:pPr>
+        <w:pStyle w:val="Heading2"/>
+        <w:numPr>
+          <w:ilvl w:val="0"/>
+          <w:numId w:val="6"/>
+        </w:numPr>
+      </w:pPr>
+      <w:r>
+        <w:t>Closed Newton-Cotes with 3 points</w:t>
+      </w:r>
+    </w:p>
+    <w:p>
+      <w:r>
+        <w:t xml:space="preserve">Closed Newton-Cotes is the Simpson </w:t>
+      </w:r>
+      <m:oMath>
+        <m:f>
+          <m:fPr>
+            <m:ctrlPr>
+              <w:rPr>
+                <w:rFonts w:ascii="Cambria Math" w:hAnsi="Cambria Math"/>
+                <w:i/>
+              </w:rPr>
+            </m:ctrlPr>
+          </m:fPr>
+          <m:num>
+            <m:r>
+              <w:rPr>
+                <w:rFonts w:ascii="Cambria Math" w:hAnsi="Cambria Math"/>
+              </w:rPr>
+              <m:t>1</m:t>
+            </m:r>
+          </m:num>
+          <m:den>
+            <m:r>
+              <w:rPr>
+                <w:rFonts w:ascii="Cambria Math" w:hAnsi="Cambria Math"/>
+              </w:rPr>
+              <m:t>3</m:t>
+            </m:r>
+          </m:den>
+        </m:f>
+      </m:oMath>
+      <w:r>
+        <w:rPr>
+          <w:rFonts w:eastAsiaTheme="minorEastAsia"/>
+        </w:rPr>
+        <w:t xml:space="preserve"> method</w:t>
+      </w:r>
+    </w:p>
+    <w:p>
+      <w:pPr>
+        <w:rPr>
+          <w:rFonts w:asciiTheme="majorHAnsi" w:eastAsiaTheme="majorEastAsia" w:hAnsiTheme="majorHAnsi" w:cstheme="majorBidi"/>
+        </w:rPr>
+      </w:pPr>
+      <m:oMathPara>
+        <m:oMath>
+          <m:r>
+            <w:rPr>
+              <w:rFonts w:ascii="Cambria Math" w:eastAsiaTheme="majorEastAsia" w:hAnsi="Cambria Math" w:cstheme="majorBidi"/>
+            </w:rPr>
+            <m:t>h=</m:t>
+          </m:r>
+          <m:f>
+            <m:fPr>
+              <m:ctrlPr>
+                <w:rPr>
+                  <w:rFonts w:ascii="Cambria Math" w:eastAsiaTheme="majorEastAsia" w:hAnsi="Cambria Math" w:cstheme="majorBidi"/>
+                  <w:i/>
+                </w:rPr>
+              </m:ctrlPr>
+            </m:fPr>
+            <m:num>
+              <m:r>
+                <w:rPr>
+                  <w:rFonts w:ascii="Cambria Math" w:eastAsiaTheme="majorEastAsia" w:hAnsi="Cambria Math" w:cstheme="majorBidi"/>
+                </w:rPr>
+                <m:t>b-a</m:t>
+              </m:r>
+            </m:num>
+            <m:den>
+              <m:r>
+                <w:rPr>
+                  <w:rFonts w:ascii="Cambria Math" w:eastAsiaTheme="majorEastAsia" w:hAnsi="Cambria Math" w:cstheme="majorBidi"/>
+                </w:rPr>
+                <m:t xml:space="preserve">N-1 </m:t>
+              </m:r>
+            </m:den>
+          </m:f>
+          <m:r>
+            <w:rPr>
+              <w:rFonts w:ascii="Cambria Math" w:eastAsiaTheme="majorEastAsia" w:hAnsi="Cambria Math" w:cstheme="majorBidi"/>
+            </w:rPr>
+            <m:t>=1</m:t>
+          </m:r>
+        </m:oMath>
+      </m:oMathPara>
+    </w:p>
+    <w:p>
+      <w:pPr>
+        <w:rPr>
+          <w:rFonts w:asciiTheme="majorHAnsi" w:eastAsiaTheme="majorEastAsia" w:hAnsiTheme="majorHAnsi" w:cstheme="majorBidi"/>
+        </w:rPr>
+      </w:pPr>
+      <m:oMathPara>
+        <m:oMath>
+          <m:r>
+            <w:rPr>
+              <w:rFonts w:ascii="Cambria Math" w:eastAsiaTheme="majorEastAsia" w:hAnsi="Cambria Math" w:cstheme="majorBidi"/>
+            </w:rPr>
+            <m:t>x=</m:t>
+          </m:r>
+          <m:d>
+            <m:dPr>
+              <m:ctrlPr>
+                <w:rPr>
+                  <w:rFonts w:ascii="Cambria Math" w:eastAsiaTheme="majorEastAsia" w:hAnsi="Cambria Math" w:cstheme="majorBidi"/>
+                  <w:i/>
+                </w:rPr>
+              </m:ctrlPr>
+            </m:dPr>
+            <m:e>
+              <m:r>
+                <w:rPr>
+                  <w:rFonts w:ascii="Cambria Math" w:eastAsiaTheme="majorEastAsia" w:hAnsi="Cambria Math" w:cstheme="majorBidi"/>
+                </w:rPr>
+                <m:t>a:h:b</m:t>
+              </m:r>
+            </m:e>
+          </m:d>
+          <m:r>
+            <w:rPr>
+              <w:rFonts w:ascii="Cambria Math" w:eastAsiaTheme="majorEastAsia" w:hAnsi="Cambria Math" w:cstheme="majorBidi"/>
+            </w:rPr>
+            <m:t>=</m:t>
+          </m:r>
+          <m:d>
+            <m:dPr>
+              <m:begChr m:val="["/>
+              <m:endChr m:val="]"/>
+              <m:ctrlPr>
+                <w:rPr>
+                  <w:rFonts w:ascii="Cambria Math" w:eastAsiaTheme="majorEastAsia" w:hAnsi="Cambria Math" w:cstheme="majorBidi"/>
+                  <w:i/>
+                </w:rPr>
+              </m:ctrlPr>
+            </m:dPr>
+            <m:e>
+              <m:m>
+                <m:mPr>
+                  <m:mcs>
+                    <m:mc>
+                      <m:mcPr>
+                        <m:count m:val="1"/>
+                        <m:mcJc m:val="center"/>
+                      </m:mcPr>
+                    </m:mc>
+                  </m:mcs>
+                  <m:ctrlPr>
+                    <w:rPr>
+                      <w:rFonts w:ascii="Cambria Math" w:eastAsiaTheme="majorEastAsia" w:hAnsi="Cambria Math" w:cstheme="majorBidi"/>
+                      <w:i/>
+                    </w:rPr>
+                  </m:ctrlPr>
+                </m:mPr>
+                <m:mr>
+                  <m:e>
+                    <m:r>
+                      <w:rPr>
+                        <w:rFonts w:ascii="Cambria Math" w:eastAsiaTheme="majorEastAsia" w:hAnsi="Cambria Math" w:cstheme="majorBidi"/>
+                      </w:rPr>
+                      <m:t>0</m:t>
+                    </m:r>
+                  </m:e>
+                </m:mr>
+                <m:mr>
+                  <m:e>
+                    <m:r>
+                      <w:rPr>
+                        <w:rFonts w:ascii="Cambria Math" w:eastAsiaTheme="majorEastAsia" w:hAnsi="Cambria Math" w:cstheme="majorBidi"/>
+                      </w:rPr>
+                      <m:t>1</m:t>
+                    </m:r>
+                  </m:e>
+                </m:mr>
+                <m:mr>
+                  <m:e>
+                    <m:r>
+                      <w:rPr>
+                        <w:rFonts w:ascii="Cambria Math" w:eastAsiaTheme="majorEastAsia" w:hAnsi="Cambria Math" w:cstheme="majorBidi"/>
+                      </w:rPr>
+                      <m:t>2</m:t>
+                    </m:r>
+                  </m:e>
+                </m:mr>
+              </m:m>
+            </m:e>
+          </m:d>
+        </m:oMath>
+      </m:oMathPara>
+    </w:p>
+    <w:p>
+      <w:pPr>
+        <w:rPr>
+          <w:rFonts w:asciiTheme="majorHAnsi" w:eastAsiaTheme="majorEastAsia" w:hAnsiTheme="majorHAnsi" w:cstheme="majorBidi"/>
+        </w:rPr>
+      </w:pPr>
+      <m:oMathPara>
+        <m:oMath>
+          <m:r>
+            <w:rPr>
+              <w:rFonts w:ascii="Cambria Math" w:eastAsiaTheme="majorEastAsia" w:hAnsi="Cambria Math" w:cstheme="majorBidi"/>
+            </w:rPr>
+            <m:t>W=</m:t>
+          </m:r>
+          <m:f>
+            <m:fPr>
+              <m:ctrlPr>
+                <w:rPr>
+                  <w:rFonts w:ascii="Cambria Math" w:eastAsiaTheme="majorEastAsia" w:hAnsi="Cambria Math" w:cstheme="majorBidi"/>
+                  <w:i/>
+                </w:rPr>
+              </m:ctrlPr>
+            </m:fPr>
+            <m:num>
+              <m:r>
+                <w:rPr>
+                  <w:rFonts w:ascii="Cambria Math" w:eastAsiaTheme="majorEastAsia" w:hAnsi="Cambria Math" w:cstheme="majorBidi"/>
+                </w:rPr>
+                <m:t>h</m:t>
+              </m:r>
+            </m:num>
+            <m:den>
+              <m:r>
+                <w:rPr>
+                  <w:rFonts w:ascii="Cambria Math" w:eastAsiaTheme="majorEastAsia" w:hAnsi="Cambria Math" w:cstheme="majorBidi"/>
+                </w:rPr>
+                <m:t>3</m:t>
+              </m:r>
+            </m:den>
+          </m:f>
+          <m:d>
+            <m:dPr>
+              <m:begChr m:val="["/>
+              <m:endChr m:val="]"/>
+              <m:ctrlPr>
+                <w:rPr>
+                  <w:rFonts w:ascii="Cambria Math" w:eastAsiaTheme="majorEastAsia" w:hAnsi="Cambria Math" w:cstheme="majorBidi"/>
+                  <w:i/>
+                </w:rPr>
+              </m:ctrlPr>
+            </m:dPr>
+            <m:e>
+              <m:r>
+                <w:rPr>
+                  <w:rFonts w:ascii="Cambria Math" w:eastAsiaTheme="majorEastAsia" w:hAnsi="Cambria Math" w:cstheme="majorBidi"/>
+                </w:rPr>
+                <m:t>1,4,1</m:t>
+              </m:r>
+            </m:e>
+          </m:d>
+        </m:oMath>
+      </m:oMathPara>
+    </w:p>
+    <w:p>
+      <m:oMathPara>
+        <m:oMath>
+          <m:r>
+            <w:rPr>
+              <w:rFonts w:ascii="Cambria Math" w:hAnsi="Cambria Math"/>
+            </w:rPr>
+            <m:t>I=W</m:t>
+          </m:r>
+          <m:r>
+            <w:rPr>
+              <w:rFonts w:ascii="Cambria Math" w:hAnsi="Cambria Math"/>
+            </w:rPr>
+            <m:t>⋅f</m:t>
+          </m:r>
+          <m:d>
+            <m:dPr>
+              <m:ctrlPr>
+                <w:rPr>
+                  <w:rFonts w:ascii="Cambria Math" w:hAnsi="Cambria Math"/>
+                  <w:i/>
+                </w:rPr>
+              </m:ctrlPr>
+            </m:dPr>
+            <m:e>
+              <m:r>
+                <w:rPr>
+                  <w:rFonts w:ascii="Cambria Math" w:hAnsi="Cambria Math"/>
+                </w:rPr>
+                <m:t>x</m:t>
+              </m:r>
+            </m:e>
+          </m:d>
+          <m:r>
+            <w:rPr>
+              <w:rFonts w:ascii="Cambria Math" w:hAnsi="Cambria Math"/>
+            </w:rPr>
+            <m:t>=</m:t>
+          </m:r>
+          <m:r>
+            <w:rPr>
+              <w:rFonts w:ascii="Cambria Math" w:hAnsi="Cambria Math"/>
+            </w:rPr>
+            <m:t>2.5234</m:t>
+          </m:r>
+        </m:oMath>
+      </m:oMathPara>
+    </w:p>
+    <w:p>
+      <w:pPr>
+        <w:pStyle w:val="Heading2"/>
+        <w:numPr>
+          <w:ilvl w:val="0"/>
+          <w:numId w:val="6"/>
+        </w:numPr>
+      </w:pPr>
+      <w:r>
+        <w:t>Open Newton-Cotes with 3 points</w:t>
+      </w:r>
+    </w:p>
+    <w:p>
+      <w:pPr>
+        <w:rPr>
+          <w:rFonts w:asciiTheme="majorHAnsi" w:eastAsiaTheme="majorEastAsia" w:hAnsiTheme="majorHAnsi" w:cstheme="majorBidi"/>
+        </w:rPr>
+      </w:pPr>
+      <m:oMathPara>
+        <m:oMath>
+          <m:r>
+            <w:rPr>
+              <w:rFonts w:ascii="Cambria Math" w:eastAsiaTheme="majorEastAsia" w:hAnsi="Cambria Math" w:cstheme="majorBidi"/>
+            </w:rPr>
+            <m:t>h=</m:t>
+          </m:r>
+          <m:f>
+            <m:fPr>
+              <m:ctrlPr>
+                <w:rPr>
+                  <w:rFonts w:ascii="Cambria Math" w:eastAsiaTheme="majorEastAsia" w:hAnsi="Cambria Math" w:cstheme="majorBidi"/>
+                  <w:i/>
+                </w:rPr>
+              </m:ctrlPr>
+            </m:fPr>
+            <m:num>
+              <m:r>
+                <w:rPr>
+                  <w:rFonts w:ascii="Cambria Math" w:eastAsiaTheme="majorEastAsia" w:hAnsi="Cambria Math" w:cstheme="majorBidi"/>
+                </w:rPr>
+                <m:t>b-a</m:t>
+              </m:r>
+            </m:num>
+            <m:den>
+              <m:r>
+                <w:rPr>
+                  <w:rFonts w:ascii="Cambria Math" w:eastAsiaTheme="majorEastAsia" w:hAnsi="Cambria Math" w:cstheme="majorBidi"/>
+                </w:rPr>
+                <m:t>N</m:t>
+              </m:r>
+              <m:r>
+                <w:rPr>
+                  <w:rFonts w:ascii="Cambria Math" w:eastAsiaTheme="majorEastAsia" w:hAnsi="Cambria Math" w:cstheme="majorBidi"/>
+                </w:rPr>
+                <m:t>+</m:t>
+              </m:r>
+              <m:r>
+                <w:rPr>
+                  <w:rFonts w:ascii="Cambria Math" w:eastAsiaTheme="majorEastAsia" w:hAnsi="Cambria Math" w:cstheme="majorBidi"/>
+                </w:rPr>
+                <m:t xml:space="preserve">1 </m:t>
+              </m:r>
+            </m:den>
+          </m:f>
+          <m:r>
+            <w:rPr>
+              <w:rFonts w:ascii="Cambria Math" w:eastAsiaTheme="majorEastAsia" w:hAnsi="Cambria Math" w:cstheme="majorBidi"/>
+            </w:rPr>
+            <m:t>=</m:t>
+          </m:r>
+          <m:f>
+            <m:fPr>
+              <m:ctrlPr>
+                <w:rPr>
+                  <w:rFonts w:ascii="Cambria Math" w:eastAsiaTheme="majorEastAsia" w:hAnsi="Cambria Math" w:cstheme="majorBidi"/>
+                  <w:i/>
+                </w:rPr>
+              </m:ctrlPr>
+            </m:fPr>
+            <m:num>
+              <m:r>
+                <w:rPr>
+                  <w:rFonts w:ascii="Cambria Math" w:eastAsiaTheme="majorEastAsia" w:hAnsi="Cambria Math" w:cstheme="majorBidi"/>
+                </w:rPr>
+                <m:t>1</m:t>
+              </m:r>
+            </m:num>
+            <m:den>
+              <m:r>
+                <w:rPr>
+                  <w:rFonts w:ascii="Cambria Math" w:eastAsiaTheme="majorEastAsia" w:hAnsi="Cambria Math" w:cstheme="majorBidi"/>
+                </w:rPr>
+                <m:t>2</m:t>
+              </m:r>
+            </m:den>
+          </m:f>
+        </m:oMath>
+      </m:oMathPara>
+    </w:p>
+    <w:p>
+      <w:pPr>
+        <w:rPr>
+          <w:rFonts w:asciiTheme="majorHAnsi" w:eastAsiaTheme="majorEastAsia" w:hAnsiTheme="majorHAnsi" w:cstheme="majorBidi"/>
+        </w:rPr>
+      </w:pPr>
+      <m:oMathPara>
+        <m:oMath>
+          <m:r>
+            <w:rPr>
+              <w:rFonts w:ascii="Cambria Math" w:eastAsiaTheme="majorEastAsia" w:hAnsi="Cambria Math" w:cstheme="majorBidi"/>
+            </w:rPr>
+            <w:lastRenderedPageBreak/>
+            <m:t>x=</m:t>
+          </m:r>
+          <m:d>
+            <m:dPr>
+              <m:ctrlPr>
+                <w:rPr>
+                  <w:rFonts w:ascii="Cambria Math" w:eastAsiaTheme="majorEastAsia" w:hAnsi="Cambria Math" w:cstheme="majorBidi"/>
+                  <w:i/>
+                </w:rPr>
+              </m:ctrlPr>
+            </m:dPr>
+            <m:e>
+              <m:r>
+                <w:rPr>
+                  <w:rFonts w:ascii="Cambria Math" w:eastAsiaTheme="majorEastAsia" w:hAnsi="Cambria Math" w:cstheme="majorBidi"/>
+                </w:rPr>
+                <m:t>a:h:b</m:t>
+              </m:r>
+            </m:e>
+          </m:d>
+          <m:r>
+            <w:rPr>
+              <w:rFonts w:ascii="Cambria Math" w:eastAsiaTheme="majorEastAsia" w:hAnsi="Cambria Math" w:cstheme="majorBidi"/>
+            </w:rPr>
+            <m:t>=</m:t>
+          </m:r>
+          <m:d>
+            <m:dPr>
+              <m:begChr m:val="["/>
+              <m:endChr m:val="]"/>
+              <m:ctrlPr>
+                <w:rPr>
+                  <w:rFonts w:ascii="Cambria Math" w:eastAsiaTheme="majorEastAsia" w:hAnsi="Cambria Math" w:cstheme="majorBidi"/>
+                  <w:i/>
+                </w:rPr>
+              </m:ctrlPr>
+            </m:dPr>
+            <m:e>
+              <m:m>
+                <m:mPr>
+                  <m:mcs>
+                    <m:mc>
+                      <m:mcPr>
+                        <m:count m:val="1"/>
+                        <m:mcJc m:val="center"/>
+                      </m:mcPr>
+                    </m:mc>
+                  </m:mcs>
+                  <m:ctrlPr>
+                    <w:rPr>
+                      <w:rFonts w:ascii="Cambria Math" w:eastAsiaTheme="majorEastAsia" w:hAnsi="Cambria Math" w:cstheme="majorBidi"/>
+                      <w:i/>
+                    </w:rPr>
+                  </m:ctrlPr>
+                </m:mPr>
+                <m:mr>
+                  <m:e>
+                    <m:r>
+                      <w:rPr>
+                        <w:rFonts w:ascii="Cambria Math" w:eastAsiaTheme="majorEastAsia" w:hAnsi="Cambria Math" w:cstheme="majorBidi"/>
+                      </w:rPr>
+                      <m:t>0.5</m:t>
+                    </m:r>
+                  </m:e>
+                </m:mr>
+                <m:mr>
+                  <m:e>
+                    <m:r>
+                      <w:rPr>
+                        <w:rFonts w:ascii="Cambria Math" w:eastAsiaTheme="majorEastAsia" w:hAnsi="Cambria Math" w:cstheme="majorBidi"/>
+                      </w:rPr>
+                      <m:t>1</m:t>
+                    </m:r>
+                  </m:e>
+                </m:mr>
+                <m:mr>
+                  <m:e>
+                    <m:r>
+                      <w:rPr>
+                        <w:rFonts w:ascii="Cambria Math" w:eastAsiaTheme="majorEastAsia" w:hAnsi="Cambria Math" w:cstheme="majorBidi"/>
+                      </w:rPr>
+                      <m:t>1.5</m:t>
+                    </m:r>
+                  </m:e>
+                </m:mr>
+              </m:m>
+            </m:e>
+          </m:d>
+        </m:oMath>
+      </m:oMathPara>
+    </w:p>
+    <w:p>
+      <w:pPr>
+        <w:rPr>
+          <w:rFonts w:asciiTheme="majorHAnsi" w:eastAsiaTheme="majorEastAsia" w:hAnsiTheme="majorHAnsi" w:cstheme="majorBidi"/>
+        </w:rPr>
+      </w:pPr>
+      <m:oMathPara>
+        <m:oMath>
+          <m:r>
+            <w:rPr>
+              <w:rFonts w:ascii="Cambria Math" w:eastAsiaTheme="majorEastAsia" w:hAnsi="Cambria Math" w:cstheme="majorBidi"/>
+            </w:rPr>
+            <m:t>W=</m:t>
+          </m:r>
+          <m:f>
+            <m:fPr>
+              <m:ctrlPr>
+                <w:rPr>
+                  <w:rFonts w:ascii="Cambria Math" w:eastAsiaTheme="majorEastAsia" w:hAnsi="Cambria Math" w:cstheme="majorBidi"/>
+                  <w:i/>
+                </w:rPr>
+              </m:ctrlPr>
+            </m:fPr>
+            <m:num>
+              <m:r>
+                <w:rPr>
+                  <w:rFonts w:ascii="Cambria Math" w:eastAsiaTheme="majorEastAsia" w:hAnsi="Cambria Math" w:cstheme="majorBidi"/>
+                </w:rPr>
+                <m:t>h</m:t>
+              </m:r>
+            </m:num>
+            <m:den>
+              <m:r>
+                <w:rPr>
+                  <w:rFonts w:ascii="Cambria Math" w:eastAsiaTheme="majorEastAsia" w:hAnsi="Cambria Math" w:cstheme="majorBidi"/>
+                </w:rPr>
+                <m:t>3</m:t>
+              </m:r>
+            </m:den>
+          </m:f>
+          <m:d>
+            <m:dPr>
+              <m:begChr m:val="["/>
+              <m:endChr m:val="]"/>
+              <m:ctrlPr>
+                <w:rPr>
+                  <w:rFonts w:ascii="Cambria Math" w:eastAsiaTheme="majorEastAsia" w:hAnsi="Cambria Math" w:cstheme="majorBidi"/>
+                  <w:i/>
+                </w:rPr>
+              </m:ctrlPr>
+            </m:dPr>
+            <m:e>
+              <m:r>
+                <w:rPr>
+                  <w:rFonts w:ascii="Cambria Math" w:eastAsiaTheme="majorEastAsia" w:hAnsi="Cambria Math" w:cstheme="majorBidi"/>
+                </w:rPr>
+                <m:t>2</m:t>
+              </m:r>
+              <m:r>
+                <w:rPr>
+                  <w:rFonts w:ascii="Cambria Math" w:eastAsiaTheme="majorEastAsia" w:hAnsi="Cambria Math" w:cstheme="majorBidi"/>
+                </w:rPr>
+                <m:t>,</m:t>
+              </m:r>
+              <m:r>
+                <w:rPr>
+                  <w:rFonts w:ascii="Cambria Math" w:eastAsiaTheme="majorEastAsia" w:hAnsi="Cambria Math" w:cstheme="majorBidi"/>
+                </w:rPr>
+                <m:t>-1</m:t>
+              </m:r>
+              <m:r>
+                <w:rPr>
+                  <w:rFonts w:ascii="Cambria Math" w:eastAsiaTheme="majorEastAsia" w:hAnsi="Cambria Math" w:cstheme="majorBidi"/>
+                </w:rPr>
+                <m:t>,</m:t>
+              </m:r>
+              <m:r>
+                <w:rPr>
+                  <w:rFonts w:ascii="Cambria Math" w:eastAsiaTheme="majorEastAsia" w:hAnsi="Cambria Math" w:cstheme="majorBidi"/>
+                </w:rPr>
+                <m:t>2</m:t>
+              </m:r>
+            </m:e>
+          </m:d>
+        </m:oMath>
+      </m:oMathPara>
+    </w:p>
+    <w:p>
+      <m:oMathPara>
+        <m:oMath>
+          <m:r>
+            <w:rPr>
+              <w:rFonts w:ascii="Cambria Math" w:hAnsi="Cambria Math"/>
+            </w:rPr>
+            <m:t>I=W⋅f</m:t>
+          </m:r>
+          <m:d>
+            <m:dPr>
+              <m:ctrlPr>
+                <w:rPr>
+                  <w:rFonts w:ascii="Cambria Math" w:hAnsi="Cambria Math"/>
+                  <w:i/>
+                </w:rPr>
+              </m:ctrlPr>
+            </m:dPr>
+            <m:e>
+              <m:r>
+                <w:rPr>
+                  <w:rFonts w:ascii="Cambria Math" w:hAnsi="Cambria Math"/>
+                </w:rPr>
+                <m:t>x</m:t>
+              </m:r>
+            </m:e>
+          </m:d>
+          <m:r>
+            <w:rPr>
+              <w:rFonts w:ascii="Cambria Math" w:hAnsi="Cambria Math"/>
+            </w:rPr>
+            <m:t>=</m:t>
+          </m:r>
+          <m:r>
+            <w:rPr>
+              <w:rFonts w:ascii="Cambria Math" w:hAnsi="Cambria Math"/>
+            </w:rPr>
+            <m:t>2.5793</m:t>
+          </m:r>
+        </m:oMath>
+      </m:oMathPara>
+    </w:p>
+    <w:p>
+      <w:pPr>
+        <w:pStyle w:val="Heading2"/>
+        <w:numPr>
+          <w:ilvl w:val="0"/>
+          <w:numId w:val="6"/>
+        </w:numPr>
+      </w:pPr>
+      <w:r>
+        <w:t>Gauss-Quadrature with 3 points</w:t>
+      </w:r>
+    </w:p>
+    <w:p>
+      <w:r>
+        <w:t xml:space="preserve">From Question </w:t>
+      </w:r>
+      <m:oMath>
+        <m:r>
+          <w:rPr>
+            <w:rFonts w:ascii="Cambria Math" w:hAnsi="Cambria Math"/>
+          </w:rPr>
+          <m:t>1</m:t>
+        </m:r>
+      </m:oMath>
+      <w:r>
+        <w:rPr>
+          <w:rFonts w:eastAsiaTheme="minorEastAsia"/>
+        </w:rPr>
+        <w:t xml:space="preserve"> we know that:</w:t>
+      </w:r>
+    </w:p>
+    <w:p>
+      <w:pPr>
+        <w:rPr>
+          <w:rFonts w:eastAsiaTheme="minorEastAsia"/>
+        </w:rPr>
+      </w:pPr>
+      <m:oMathPara>
+        <m:oMath>
+          <m:r>
+            <w:rPr>
+              <w:rFonts w:ascii="Cambria Math" w:hAnsi="Cambria Math"/>
+            </w:rPr>
+            <m:t>W=</m:t>
+          </m:r>
+          <m:f>
+            <m:fPr>
+              <m:ctrlPr>
+                <w:rPr>
+                  <w:rFonts w:ascii="Cambria Math" w:hAnsi="Cambria Math"/>
+                  <w:i/>
+                </w:rPr>
+              </m:ctrlPr>
+            </m:fPr>
+            <m:num>
+              <m:r>
+                <w:rPr>
+                  <w:rFonts w:ascii="Cambria Math" w:hAnsi="Cambria Math"/>
+                </w:rPr>
+                <m:t>1</m:t>
+              </m:r>
+            </m:num>
+            <m:den>
+              <m:r>
+                <w:rPr>
+                  <w:rFonts w:ascii="Cambria Math" w:hAnsi="Cambria Math"/>
+                </w:rPr>
+                <m:t>9</m:t>
+              </m:r>
+            </m:den>
+          </m:f>
+          <m:r>
+            <w:rPr>
+              <w:rFonts w:ascii="Cambria Math" w:hAnsi="Cambria Math"/>
+            </w:rPr>
+            <m:t>[5, 8, 5]</m:t>
+          </m:r>
+        </m:oMath>
+      </m:oMathPara>
+    </w:p>
+    <w:p>
+      <w:pPr>
+        <w:rPr>
+          <w:rFonts w:eastAsiaTheme="minorEastAsia"/>
+        </w:rPr>
+      </w:pPr>
+      <m:oMathPara>
+        <m:oMath>
+          <m:r>
+            <w:rPr>
+              <w:rFonts w:ascii="Cambria Math" w:hAnsi="Cambria Math"/>
+            </w:rPr>
+            <m:t xml:space="preserve">z = </m:t>
+          </m:r>
+          <m:sSup>
+            <m:sSupPr>
+              <m:ctrlPr>
+                <w:rPr>
+                  <w:rFonts w:ascii="Cambria Math" w:hAnsi="Cambria Math"/>
+                  <w:i/>
+                </w:rPr>
+              </m:ctrlPr>
+            </m:sSupPr>
+            <m:e>
+              <m:d>
+                <m:dPr>
+                  <m:begChr m:val="["/>
+                  <m:endChr m:val="]"/>
+                  <m:ctrlPr>
+                    <w:rPr>
+                      <w:rFonts w:ascii="Cambria Math" w:hAnsi="Cambria Math"/>
+                      <w:i/>
+                    </w:rPr>
+                  </m:ctrlPr>
+                </m:dPr>
+                <m:e>
+                  <m:r>
+                    <w:rPr>
+                      <w:rFonts w:ascii="Cambria Math" w:hAnsi="Cambria Math"/>
+                    </w:rPr>
+                    <m:t>-</m:t>
+                  </m:r>
+                  <m:f>
+                    <m:fPr>
+                      <m:ctrlPr>
+                        <w:rPr>
+                          <w:rFonts w:ascii="Cambria Math" w:hAnsi="Cambria Math"/>
+                          <w:i/>
+                        </w:rPr>
+                      </m:ctrlPr>
+                    </m:fPr>
+                    <m:num>
+                      <m:rad>
+                        <m:radPr>
+                          <m:degHide m:val="1"/>
+                          <m:ctrlPr>
+                            <w:rPr>
+                              <w:rFonts w:ascii="Cambria Math" w:hAnsi="Cambria Math"/>
+                              <w:i/>
+                            </w:rPr>
+                          </m:ctrlPr>
+                        </m:radPr>
+                        <m:deg/>
+                        <m:e>
+                          <m:r>
+                            <w:rPr>
+                              <w:rFonts w:ascii="Cambria Math" w:hAnsi="Cambria Math"/>
+                            </w:rPr>
+                            <m:t>15</m:t>
+                          </m:r>
+                        </m:e>
+                      </m:rad>
+                    </m:num>
+                    <m:den>
+                      <m:r>
+                        <w:rPr>
+                          <w:rFonts w:ascii="Cambria Math" w:hAnsi="Cambria Math"/>
+                        </w:rPr>
+                        <m:t>5</m:t>
+                      </m:r>
+                    </m:den>
+                  </m:f>
+                  <m:r>
+                    <w:rPr>
+                      <w:rFonts w:ascii="Cambria Math" w:hAnsi="Cambria Math"/>
+                    </w:rPr>
+                    <m:t>, 0,</m:t>
+                  </m:r>
+                  <m:f>
+                    <m:fPr>
+                      <m:ctrlPr>
+                        <w:rPr>
+                          <w:rFonts w:ascii="Cambria Math" w:hAnsi="Cambria Math"/>
+                          <w:i/>
+                        </w:rPr>
+                      </m:ctrlPr>
+                    </m:fPr>
+                    <m:num>
+                      <m:rad>
+                        <m:radPr>
+                          <m:degHide m:val="1"/>
+                          <m:ctrlPr>
+                            <w:rPr>
+                              <w:rFonts w:ascii="Cambria Math" w:hAnsi="Cambria Math"/>
+                              <w:i/>
+                            </w:rPr>
+                          </m:ctrlPr>
+                        </m:radPr>
+                        <m:deg/>
+                        <m:e>
+                          <m:r>
+                            <w:rPr>
+                              <w:rFonts w:ascii="Cambria Math" w:hAnsi="Cambria Math"/>
+                            </w:rPr>
+                            <m:t>15</m:t>
+                          </m:r>
+                        </m:e>
+                      </m:rad>
+                    </m:num>
+                    <m:den>
+                      <m:r>
+                        <w:rPr>
+                          <w:rFonts w:ascii="Cambria Math" w:hAnsi="Cambria Math"/>
+                        </w:rPr>
+                        <m:t>5</m:t>
+                      </m:r>
+                    </m:den>
+                  </m:f>
+                </m:e>
+              </m:d>
+            </m:e>
+            <m:sup>
+              <m:r>
+                <w:rPr>
+                  <w:rFonts w:ascii="Cambria Math" w:hAnsi="Cambria Math"/>
+                </w:rPr>
+                <m:t>T</m:t>
+              </m:r>
+            </m:sup>
+          </m:sSup>
+        </m:oMath>
+      </m:oMathPara>
+    </w:p>
+    <w:p>
+      <w:pPr>
+        <w:rPr>
+          <w:rFonts w:eastAsiaTheme="minorEastAsia"/>
+        </w:rPr>
+      </w:pPr>
+      <w:r>
+        <w:rPr>
+          <w:rFonts w:eastAsiaTheme="minorEastAsia"/>
+        </w:rPr>
+        <w:t xml:space="preserve">Computing </w:t>
+      </w:r>
+      <m:oMath>
+        <m:r>
+          <w:rPr>
+            <w:rFonts w:ascii="Cambria Math" w:eastAsiaTheme="minorEastAsia" w:hAnsi="Cambria Math"/>
+          </w:rPr>
+          <m:t>x</m:t>
+        </m:r>
+      </m:oMath>
+      <w:r>
+        <w:rPr>
+          <w:rFonts w:eastAsiaTheme="minorEastAsia"/>
+        </w:rPr>
+        <w:t xml:space="preserve"> from </w:t>
+      </w:r>
+      <m:oMath>
+        <m:r>
+          <w:rPr>
+            <w:rFonts w:ascii="Cambria Math" w:eastAsiaTheme="minorEastAsia" w:hAnsi="Cambria Math"/>
+          </w:rPr>
+          <m:t>z</m:t>
+        </m:r>
+      </m:oMath>
+      <w:r>
+        <w:rPr>
+          <w:rFonts w:eastAsiaTheme="minorEastAsia"/>
+        </w:rPr>
+        <w:t>:</w:t>
+      </w:r>
+    </w:p>
+    <w:p>
+      <w:pPr>
+        <w:rPr>
+          <w:rFonts w:eastAsiaTheme="minorEastAsia"/>
+        </w:rPr>
+      </w:pPr>
+      <m:oMathPara>
+        <m:oMath>
+          <m:r>
+            <w:rPr>
+              <w:rFonts w:ascii="Cambria Math" w:eastAsiaTheme="minorEastAsia" w:hAnsi="Cambria Math"/>
+            </w:rPr>
+            <m:t>x=</m:t>
+          </m:r>
+          <m:f>
+            <m:fPr>
+              <m:ctrlPr>
+                <w:rPr>
+                  <w:rFonts w:ascii="Cambria Math" w:eastAsiaTheme="minorEastAsia" w:hAnsi="Cambria Math"/>
+                  <w:i/>
+                </w:rPr>
+              </m:ctrlPr>
+            </m:fPr>
+            <m:num>
+              <m:r>
+                <w:rPr>
+                  <w:rFonts w:ascii="Cambria Math" w:eastAsiaTheme="minorEastAsia" w:hAnsi="Cambria Math"/>
+                </w:rPr>
+                <m:t>b-a</m:t>
+              </m:r>
+            </m:num>
+            <m:den>
+              <m:r>
+                <w:rPr>
+                  <w:rFonts w:ascii="Cambria Math" w:eastAsiaTheme="minorEastAsia" w:hAnsi="Cambria Math"/>
+                </w:rPr>
+                <m:t>2</m:t>
+              </m:r>
+            </m:den>
+          </m:f>
+          <m:r>
+            <w:rPr>
+              <w:rFonts w:ascii="Cambria Math" w:eastAsiaTheme="minorEastAsia" w:hAnsi="Cambria Math"/>
+            </w:rPr>
+            <m:t>z+</m:t>
+          </m:r>
+          <m:f>
+            <m:fPr>
+              <m:ctrlPr>
+                <w:rPr>
+                  <w:rFonts w:ascii="Cambria Math" w:eastAsiaTheme="minorEastAsia" w:hAnsi="Cambria Math"/>
+                  <w:i/>
+                </w:rPr>
+              </m:ctrlPr>
+            </m:fPr>
+            <m:num>
+              <m:r>
+                <w:rPr>
+                  <w:rFonts w:ascii="Cambria Math" w:eastAsiaTheme="minorEastAsia" w:hAnsi="Cambria Math"/>
+                </w:rPr>
+                <m:t>b+a</m:t>
+              </m:r>
+            </m:num>
+            <m:den>
+              <m:r>
+                <w:rPr>
+                  <w:rFonts w:ascii="Cambria Math" w:eastAsiaTheme="minorEastAsia" w:hAnsi="Cambria Math"/>
+                </w:rPr>
+                <m:t>2</m:t>
+              </m:r>
+            </m:den>
+          </m:f>
+        </m:oMath>
+      </m:oMathPara>
+    </w:p>
+    <w:p>
+      <w:pPr>
+        <w:rPr>
+          <w:rFonts w:eastAsiaTheme="minorEastAsia"/>
+        </w:rPr>
+      </w:pPr>
+      <w:r>
+        <w:rPr>
+          <w:rFonts w:eastAsiaTheme="minorEastAsia"/>
+        </w:rPr>
+        <w:t>To avoid</w:t>
+      </w:r>
+      <w:r>
+        <w:rPr>
+          <w:rFonts w:eastAsiaTheme="minorEastAsia"/>
+        </w:rPr>
+        <w:t xml:space="preserve"> losing </w:t>
+      </w:r>
+      <w:r>
+        <w:rPr>
+          <w:rFonts w:eastAsiaTheme="minorEastAsia"/>
+        </w:rPr>
+        <w:t xml:space="preserve">accuracy </w:t>
+      </w:r>
+      <w:r>
+        <w:rPr>
+          <w:rFonts w:eastAsiaTheme="minorEastAsia"/>
+        </w:rPr>
+        <w:t>to digit precession, we use the long format of double for presentation.</w:t>
+      </w:r>
+    </w:p>
+    <w:p>
+      <w:pPr>
+        <w:rPr>
+          <w:rFonts w:eastAsiaTheme="minorEastAsia"/>
+        </w:rPr>
+      </w:pPr>
+      <m:oMathPara>
+        <m:oMath>
+          <m:r>
+            <w:rPr>
+              <w:rFonts w:ascii="Cambria Math" w:hAnsi="Cambria Math"/>
+            </w:rPr>
+            <m:t>x=</m:t>
+          </m:r>
+          <m:d>
+            <m:dPr>
+              <m:begChr m:val="["/>
+              <m:endChr m:val="]"/>
+              <m:ctrlPr>
+                <w:rPr>
+                  <w:rFonts w:ascii="Cambria Math" w:hAnsi="Cambria Math"/>
+                  <w:i/>
+                </w:rPr>
+              </m:ctrlPr>
+            </m:dPr>
+            <m:e>
+              <m:m>
+                <m:mPr>
+                  <m:mcs>
+                    <m:mc>
+                      <m:mcPr>
+                        <m:count m:val="1"/>
+                        <m:mcJc m:val="center"/>
+                      </m:mcPr>
+                    </m:mc>
+                  </m:mcs>
+                  <m:ctrlPr>
+                    <w:rPr>
+                      <w:rFonts w:ascii="Cambria Math" w:hAnsi="Cambria Math"/>
+                      <w:i/>
+                    </w:rPr>
+                  </m:ctrlPr>
+                </m:mPr>
+                <m:mr>
+                  <m:e>
+                    <m:r>
+                      <w:rPr>
+                        <w:rFonts w:ascii="Cambria Math" w:hAnsi="Cambria Math"/>
+                      </w:rPr>
+                      <m:t>0.225403330758517</m:t>
+                    </m:r>
+                  </m:e>
+                </m:mr>
+                <m:mr>
+                  <m:e>
+                    <m:r>
+                      <w:rPr>
+                        <w:rFonts w:ascii="Cambria Math" w:hAnsi="Cambria Math"/>
+                      </w:rPr>
+                      <m:t>1</m:t>
+                    </m:r>
+                  </m:e>
+                </m:mr>
+                <m:mr>
+                  <m:e>
+                    <m:r>
+                      <w:rPr>
+                        <w:rFonts w:ascii="Cambria Math" w:hAnsi="Cambria Math"/>
+                      </w:rPr>
+                      <m:t>1.774596669241483</m:t>
+                    </m:r>
+                  </m:e>
+                </m:mr>
+              </m:m>
+            </m:e>
+          </m:d>
+        </m:oMath>
+      </m:oMathPara>
+    </w:p>
+    <w:p>
+      <m:oMathPara>
+        <m:oMath>
+          <m:r>
+            <w:rPr>
+              <w:rFonts w:ascii="Cambria Math" w:hAnsi="Cambria Math"/>
+            </w:rPr>
+            <m:t>I=W⋅f</m:t>
+          </m:r>
+          <m:d>
+            <m:dPr>
+              <m:ctrlPr>
+                <w:rPr>
+                  <w:rFonts w:ascii="Cambria Math" w:hAnsi="Cambria Math"/>
+                  <w:i/>
+                </w:rPr>
+              </m:ctrlPr>
+            </m:dPr>
+            <m:e>
+              <m:r>
+                <w:rPr>
+                  <w:rFonts w:ascii="Cambria Math" w:hAnsi="Cambria Math"/>
+                </w:rPr>
+                <m:t>x</m:t>
+              </m:r>
+            </m:e>
+          </m:d>
+          <m:r>
+            <w:rPr>
+              <w:rFonts w:ascii="Cambria Math" w:hAnsi="Cambria Math"/>
+            </w:rPr>
+            <m:t>=</m:t>
+          </m:r>
+          <m:r>
+            <w:rPr>
+              <w:rFonts w:ascii="Cambria Math" w:hAnsi="Cambria Math"/>
+            </w:rPr>
+            <m:t>2.554787510636612</m:t>
+          </m:r>
+        </m:oMath>
+      </m:oMathPara>
+    </w:p>
+    <w:p>
+      <w:pPr>
+        <w:pStyle w:val="Heading2"/>
+        <w:numPr>
+          <w:ilvl w:val="0"/>
+          <w:numId w:val="6"/>
+        </w:numPr>
+      </w:pPr>
+      <w:r>
+        <w:t>Comparing the methods</w:t>
+      </w:r>
+    </w:p>
+    <w:p/>
+    <w:p>
+      <w:r>
+        <w:t xml:space="preserve">Comparing the results, we </w:t>
+      </w:r>
+      <w:r>
+        <w:t>produced the following table:</w:t>
+      </w:r>
+    </w:p>
+    <w:p>
+      <w:r>
+        <w:rPr>
+          <w:noProof/>
+        </w:rPr>
+        <w:drawing>
+          <wp:inline distT="0" distB="0" distL="0" distR="0" wp14:anchorId="62571E8A" wp14:editId="7C4F9A5C">
+            <wp:extent cx="5274310" cy="830580"/>
+            <wp:effectExtent l="0" t="0" r="2540" b="7620"/>
+            <wp:docPr id="1" name="Picture 1" descr="Graphical user interface, application&#10;&#10;Description automatically generated"/>
+            <wp:cNvGraphicFramePr>
+              <a:graphicFrameLocks xmlns:a="http://schemas.openxmlformats.org/drawingml/2006/main" noChangeAspect="1"/>
+            </wp:cNvGraphicFramePr>
+            <a:graphic xmlns:a="http://schemas.openxmlformats.org/drawingml/2006/main">
+              <a:graphicData uri="http://schemas.openxmlformats.org/drawingml/2006/picture">
+                <pic:pic xmlns:pic="http://schemas.openxmlformats.org/drawingml/2006/picture">
+                  <pic:nvPicPr>
+                    <pic:cNvPr id="1" name="Picture 1" descr="Graphical user interface, application&#10;&#10;Description automatically generated"/>
+                    <pic:cNvPicPr/>
+                  </pic:nvPicPr>
+                  <pic:blipFill>
+                    <a:blip r:embed="rId13"/>
+                    <a:stretch>
+                      <a:fillRect/>
+                    </a:stretch>
+                  </pic:blipFill>
+                  <pic:spPr>
+                    <a:xfrm>
+                      <a:off x="0" y="0"/>
+                      <a:ext cx="5274310" cy="830580"/>
+                    </a:xfrm>
+                    <a:prstGeom prst="rect">
+                      <a:avLst/>
+                    </a:prstGeom>
+                  </pic:spPr>
+                </pic:pic>
+              </a:graphicData>
+            </a:graphic>
+          </wp:inline>
+        </w:drawing>
+      </w:r>
+    </w:p>
+    <w:p>
+      <w:r>
+        <w:t xml:space="preserve">The first thing that’s visible right off the bat, is that </w:t>
+      </w:r>
+      <w:r>
+        <w:t>GQ</w:t>
+      </w:r>
+      <w:r>
+        <w:t xml:space="preserve"> has the smallest error by a large margin, following NC-open</w:t>
+      </w:r>
+    </w:p>
+    <w:p>
+      <w:pPr>
+        <w:rPr>
+          <w:rFonts w:eastAsiaTheme="minorEastAsia"/>
+        </w:rPr>
+      </w:pPr>
+      <m:oMathPara>
+        <m:oMath>
+          <m:d>
+            <m:dPr>
+              <m:begChr m:val="|"/>
+              <m:endChr m:val="|"/>
+              <m:ctrlPr>
+                <w:rPr>
+                  <w:rFonts w:ascii="Cambria Math" w:hAnsi="Cambria Math"/>
+                  <w:i/>
+                </w:rPr>
+              </m:ctrlPr>
+            </m:dPr>
+            <m:e>
+              <m:d>
+                <m:dPr>
+                  <m:begChr m:val="|"/>
+                  <m:endChr m:val="|"/>
+                  <m:ctrlPr>
+                    <w:rPr>
+                      <w:rFonts w:ascii="Cambria Math" w:hAnsi="Cambria Math"/>
+                      <w:i/>
+                    </w:rPr>
+                  </m:ctrlPr>
+                </m:dPr>
+                <m:e>
+                  <m:f>
+                    <m:fPr>
+                      <m:ctrlPr>
+                        <w:rPr>
+                          <w:rFonts w:ascii="Cambria Math" w:hAnsi="Cambria Math"/>
+                          <w:i/>
+                        </w:rPr>
+                      </m:ctrlPr>
+                    </m:fPr>
+                    <m:num>
+                      <m:r>
+                        <w:rPr>
+                          <w:rFonts w:ascii="Cambria Math" w:hAnsi="Cambria Math"/>
+                        </w:rPr>
+                        <m:t>Error</m:t>
+                      </m:r>
+                      <m:d>
+                        <m:dPr>
+                          <m:ctrlPr>
+                            <w:rPr>
+                              <w:rFonts w:ascii="Cambria Math" w:hAnsi="Cambria Math"/>
+                              <w:i/>
+                            </w:rPr>
+                          </m:ctrlPr>
+                        </m:dPr>
+                        <m:e>
+                          <m:r>
+                            <w:rPr>
+                              <w:rFonts w:ascii="Cambria Math" w:hAnsi="Cambria Math"/>
+                            </w:rPr>
+                            <m:t>N</m:t>
+                          </m:r>
+                          <m:r>
+                            <w:rPr>
+                              <w:rFonts w:ascii="Cambria Math" w:hAnsi="Cambria Math"/>
+                            </w:rPr>
+                            <m:t>C-open</m:t>
+                          </m:r>
+                        </m:e>
+                      </m:d>
+                    </m:num>
+                    <m:den>
+                      <m:r>
+                        <w:rPr>
+                          <w:rFonts w:ascii="Cambria Math" w:hAnsi="Cambria Math"/>
+                        </w:rPr>
+                        <m:t>Error</m:t>
+                      </m:r>
+                      <m:d>
+                        <m:dPr>
+                          <m:ctrlPr>
+                            <w:rPr>
+                              <w:rFonts w:ascii="Cambria Math" w:hAnsi="Cambria Math"/>
+                              <w:i/>
+                            </w:rPr>
+                          </m:ctrlPr>
+                        </m:dPr>
+                        <m:e>
+                          <m:r>
+                            <w:rPr>
+                              <w:rFonts w:ascii="Cambria Math" w:hAnsi="Cambria Math"/>
+                            </w:rPr>
+                            <m:t>GQ</m:t>
+                          </m:r>
+                        </m:e>
+                      </m:d>
+                    </m:den>
+                  </m:f>
+                </m:e>
+              </m:d>
+            </m:e>
+          </m:d>
+          <m:r>
+            <w:rPr>
+              <w:rFonts w:ascii="Cambria Math" w:hAnsi="Cambria Math"/>
+            </w:rPr>
+            <m:t>=31.007</m:t>
+          </m:r>
+        </m:oMath>
+      </m:oMathPara>
+    </w:p>
+    <w:p>
+      <w:pPr>
+        <w:rPr>
+          <w:rFonts w:eastAsiaTheme="minorEastAsia"/>
+        </w:rPr>
+      </w:pPr>
+      <m:oMathPara>
+        <m:oMath>
+          <m:d>
+            <m:dPr>
+              <m:begChr m:val="|"/>
+              <m:endChr m:val="|"/>
+              <m:ctrlPr>
+                <w:rPr>
+                  <w:rFonts w:ascii="Cambria Math" w:hAnsi="Cambria Math"/>
+                  <w:i/>
+                </w:rPr>
+              </m:ctrlPr>
+            </m:dPr>
+            <m:e>
+              <m:d>
+                <m:dPr>
+                  <m:begChr m:val="|"/>
+                  <m:endChr m:val="|"/>
+                  <m:ctrlPr>
+                    <w:rPr>
+                      <w:rFonts w:ascii="Cambria Math" w:hAnsi="Cambria Math"/>
+                      <w:i/>
+                    </w:rPr>
+                  </m:ctrlPr>
+                </m:dPr>
+                <m:e>
+                  <m:f>
+                    <m:fPr>
+                      <m:ctrlPr>
+                        <w:rPr>
+                          <w:rFonts w:ascii="Cambria Math" w:hAnsi="Cambria Math"/>
+                          <w:i/>
+                        </w:rPr>
+                      </m:ctrlPr>
+                    </m:fPr>
+                    <m:num>
+                      <m:r>
+                        <w:rPr>
+                          <w:rFonts w:ascii="Cambria Math" w:hAnsi="Cambria Math"/>
+                        </w:rPr>
+                        <m:t>Error</m:t>
+                      </m:r>
+                      <m:d>
+                        <m:dPr>
+                          <m:ctrlPr>
+                            <w:rPr>
+                              <w:rFonts w:ascii="Cambria Math" w:hAnsi="Cambria Math"/>
+                              <w:i/>
+                            </w:rPr>
+                          </m:ctrlPr>
+                        </m:dPr>
+                        <m:e>
+                          <m:r>
+                            <w:rPr>
+                              <w:rFonts w:ascii="Cambria Math" w:hAnsi="Cambria Math"/>
+                            </w:rPr>
+                            <m:t>NC-open</m:t>
+                          </m:r>
+                        </m:e>
+                      </m:d>
+                    </m:num>
+                    <m:den>
+                      <m:r>
+                        <w:rPr>
+                          <w:rFonts w:ascii="Cambria Math" w:hAnsi="Cambria Math"/>
+                        </w:rPr>
+                        <m:t>Error</m:t>
+                      </m:r>
+                      <m:d>
+                        <m:dPr>
+                          <m:ctrlPr>
+                            <w:rPr>
+                              <w:rFonts w:ascii="Cambria Math" w:hAnsi="Cambria Math"/>
+                              <w:i/>
+                            </w:rPr>
+                          </m:ctrlPr>
+                        </m:dPr>
+                        <m:e>
+                          <m:r>
+                            <w:rPr>
+                              <w:rFonts w:ascii="Cambria Math" w:hAnsi="Cambria Math"/>
+                            </w:rPr>
+                            <m:t>NC-closed</m:t>
+                          </m:r>
+                        </m:e>
+                      </m:d>
+                    </m:den>
+                  </m:f>
+                </m:e>
+              </m:d>
+            </m:e>
+          </m:d>
+          <m:r>
+            <w:rPr>
+              <w:rFonts w:ascii="Cambria Math" w:hAnsi="Cambria Math"/>
+            </w:rPr>
+            <m:t>=</m:t>
+          </m:r>
+          <m:r>
+            <w:rPr>
+              <w:rFonts w:ascii="Cambria Math" w:hAnsi="Cambria Math"/>
+            </w:rPr>
+            <m:t>1.2055</m:t>
+          </m:r>
+        </m:oMath>
+      </m:oMathPara>
+    </w:p>
+    <w:p>
+      <w:pPr>
+        <w:rPr>
+          <w:rFonts w:eastAsiaTheme="minorEastAsia"/>
+        </w:rPr>
+      </w:pPr>
+      <w:r>
+        <w:rPr>
+          <w:rFonts w:eastAsiaTheme="minorEastAsia"/>
+        </w:rPr>
+        <w:t xml:space="preserve">Having </w:t>
+      </w:r>
+      <w:r>
+        <w:rPr>
+          <w:rFonts w:eastAsiaTheme="minorEastAsia"/>
+        </w:rPr>
+        <w:t xml:space="preserve">NC-open provide </w:t>
+      </w:r>
+      <w:r>
+        <w:rPr>
+          <w:rFonts w:eastAsiaTheme="minorEastAsia"/>
+        </w:rPr>
+        <w:t xml:space="preserve">better result </w:t>
+      </w:r>
+      <w:r>
+        <w:rPr>
+          <w:rFonts w:eastAsiaTheme="minorEastAsia"/>
+        </w:rPr>
+        <w:t xml:space="preserve">than </w:t>
+      </w:r>
+      <w:r>
+        <w:rPr>
+          <w:rFonts w:eastAsiaTheme="minorEastAsia"/>
+        </w:rPr>
+        <w:t>NC-closed</w:t>
+      </w:r>
+      <w:r>
+        <w:rPr>
+          <w:rFonts w:eastAsiaTheme="minorEastAsia"/>
+        </w:rPr>
+        <w:t xml:space="preserve"> </w:t>
+      </w:r>
+      <w:r>
+        <w:rPr>
+          <w:rFonts w:eastAsiaTheme="minorEastAsia"/>
+        </w:rPr>
+        <w:t xml:space="preserve">is not </w:t>
+      </w:r>
+      <w:r>
+        <w:rPr>
+          <w:rFonts w:eastAsiaTheme="minorEastAsia"/>
+        </w:rPr>
+        <w:t>assured, but also not surprising</w:t>
+      </w:r>
+      <w:r>
+        <w:rPr>
+          <w:rFonts w:eastAsiaTheme="minorEastAsia"/>
+        </w:rPr>
+        <w:t xml:space="preserve">, as both methods have their errors proportional to </w:t>
+      </w:r>
+      <m:oMath>
+        <m:sSup>
+          <m:sSupPr>
+            <m:ctrlPr>
+              <w:rPr>
+                <w:rFonts w:ascii="Cambria Math" w:eastAsiaTheme="minorEastAsia" w:hAnsi="Cambria Math"/>
+                <w:i/>
+              </w:rPr>
+            </m:ctrlPr>
+          </m:sSupPr>
+          <m:e>
+            <m:r>
+              <w:rPr>
+                <w:rFonts w:ascii="Cambria Math" w:eastAsiaTheme="minorEastAsia" w:hAnsi="Cambria Math"/>
+              </w:rPr>
+              <m:t>h</m:t>
+            </m:r>
+          </m:e>
+          <m:sup>
+            <m:r>
+              <w:rPr>
+                <w:rFonts w:ascii="Cambria Math" w:eastAsiaTheme="minorEastAsia" w:hAnsi="Cambria Math"/>
+              </w:rPr>
+              <m:t>5</m:t>
+            </m:r>
+          </m:sup>
+        </m:sSup>
+      </m:oMath>
+      <w:r>
+        <w:rPr>
+          <w:rFonts w:eastAsiaTheme="minorEastAsia"/>
+        </w:rPr>
+        <w:t xml:space="preserve"> (assuming </w:t>
+      </w:r>
+      <w:r>
+        <w:rPr>
+          <w:rFonts w:eastAsiaTheme="minorEastAsia"/>
+        </w:rPr>
+        <w:t>3 points</w:t>
+      </w:r>
+      <w:r>
+        <w:rPr>
+          <w:rFonts w:eastAsiaTheme="minorEastAsia"/>
+        </w:rPr>
+        <w:t>)</w:t>
+      </w:r>
+      <w:r>
+        <w:rPr>
+          <w:rFonts w:eastAsiaTheme="minorEastAsia"/>
+        </w:rPr>
+        <w:t>, but the step size in NC-open is smaller</w:t>
+      </w:r>
+      <w:r>
+        <w:rPr>
+          <w:rFonts w:eastAsiaTheme="minorEastAsia"/>
+        </w:rPr>
+        <w:t>.</w:t>
+      </w:r>
+    </w:p>
+    <w:p>
+      <w:pPr>
+        <w:rPr>
+          <w:rFonts w:eastAsiaTheme="minorEastAsia"/>
+        </w:rPr>
+      </w:pPr>
+      <w:r>
+        <w:rPr>
+          <w:rFonts w:eastAsiaTheme="minorEastAsia"/>
+        </w:rPr>
+        <w:lastRenderedPageBreak/>
+        <w:t>Additionally</w:t>
+      </w:r>
+      <w:r>
+        <w:rPr>
+          <w:rFonts w:eastAsiaTheme="minorEastAsia"/>
+        </w:rPr>
+        <w:t xml:space="preserve">, we have seen </w:t>
+      </w:r>
+      <w:r>
+        <w:rPr>
+          <w:rFonts w:eastAsiaTheme="minorEastAsia"/>
+        </w:rPr>
+        <w:t xml:space="preserve">in the </w:t>
+      </w:r>
+      <w:r>
+        <w:rPr>
+          <w:rFonts w:eastAsiaTheme="minorEastAsia"/>
+        </w:rPr>
+        <w:t>lecture</w:t>
+      </w:r>
+      <w:r>
+        <w:rPr>
+          <w:rFonts w:eastAsiaTheme="minorEastAsia"/>
+        </w:rPr>
+        <w:t>s</w:t>
+      </w:r>
+      <w:r>
+        <w:rPr>
+          <w:rFonts w:eastAsiaTheme="minorEastAsia"/>
+        </w:rPr>
+        <w:t xml:space="preserve"> that the GQ method can integrate a polynomial of degree </w:t>
+      </w:r>
+      <m:oMath>
+        <m:r>
+          <w:rPr>
+            <w:rFonts w:ascii="Cambria Math" w:eastAsiaTheme="minorEastAsia" w:hAnsi="Cambria Math"/>
+          </w:rPr>
+          <m:t>2M-1</m:t>
+        </m:r>
+      </m:oMath>
+      <w:r>
+        <w:rPr>
+          <w:rFonts w:eastAsiaTheme="minorEastAsia"/>
+        </w:rPr>
+        <w:t xml:space="preserve"> exactly, while the </w:t>
+      </w:r>
+      <m:oMath>
+        <m:r>
+          <w:rPr>
+            <w:rFonts w:ascii="Cambria Math" w:eastAsiaTheme="minorEastAsia" w:hAnsi="Cambria Math"/>
+          </w:rPr>
+          <m:t>NC</m:t>
+        </m:r>
+      </m:oMath>
+      <w:r>
+        <w:rPr>
+          <w:rFonts w:eastAsiaTheme="minorEastAsia"/>
+        </w:rPr>
+        <w:t xml:space="preserve"> methods can do the same for a polynomial of degree </w:t>
+      </w:r>
+      <m:oMath>
+        <m:r>
+          <w:rPr>
+            <w:rFonts w:ascii="Cambria Math" w:eastAsiaTheme="minorEastAsia" w:hAnsi="Cambria Math"/>
+          </w:rPr>
+          <m:t>M-1</m:t>
+        </m:r>
+      </m:oMath>
+      <w:r>
+        <w:rPr>
+          <w:rFonts w:eastAsiaTheme="minorEastAsia"/>
+        </w:rPr>
+        <w:t>. As such, it is of no surprise, that it outperforms them.</w:t>
+      </w:r>
+    </w:p>
+    <w:p>
+      <w:r>
+        <w:t>We decided to plot the function and the integration points for further insight</w:t>
+      </w:r>
+      <w:r>
+        <w:t>, presenting the figure below:</w:t>
+      </w:r>
+    </w:p>
+    <w:p>
+      <w:pPr>
+        <w:jc w:val="center"/>
+      </w:pPr>
+      <w:r>
+        <w:rPr>
+          <w:noProof/>
+        </w:rPr>
+        <w:drawing>
+          <wp:inline distT="0" distB="0" distL="0" distR="0" wp14:anchorId="7E0C204B" wp14:editId="323FE7CA">
+            <wp:extent cx="5048250" cy="3848100"/>
+            <wp:effectExtent l="0" t="0" r="0" b="0"/>
+            <wp:docPr id="5" name="Picture 5" descr="Chart, line chart&#10;&#10;Description automatically generated"/>
+            <wp:cNvGraphicFramePr>
+              <a:graphicFrameLocks xmlns:a="http://schemas.openxmlformats.org/drawingml/2006/main" noChangeAspect="1"/>
+            </wp:cNvGraphicFramePr>
+            <a:graphic xmlns:a="http://schemas.openxmlformats.org/drawingml/2006/main">
+              <a:graphicData uri="http://schemas.openxmlformats.org/drawingml/2006/picture">
+                <pic:pic xmlns:pic="http://schemas.openxmlformats.org/drawingml/2006/picture">
+                  <pic:nvPicPr>
+                    <pic:cNvPr id="5" name="Picture 5" descr="Chart, line chart&#10;&#10;Description automatically generated"/>
+                    <pic:cNvPicPr/>
+                  </pic:nvPicPr>
+                  <pic:blipFill>
+                    <a:blip r:embed="rId14"/>
+                    <a:stretch>
+                      <a:fillRect/>
+                    </a:stretch>
+                  </pic:blipFill>
+                  <pic:spPr>
+                    <a:xfrm>
+                      <a:off x="0" y="0"/>
+                      <a:ext cx="5048250" cy="3848100"/>
+                    </a:xfrm>
+                    <a:prstGeom prst="rect">
+                      <a:avLst/>
+                    </a:prstGeom>
+                  </pic:spPr>
+                </pic:pic>
+              </a:graphicData>
+            </a:graphic>
+          </wp:inline>
+        </w:drawing>
+      </w:r>
+    </w:p>
+    <w:p>
+      <w:r>
+        <w:t>The</w:t>
+      </w:r>
+      <w:r>
+        <w:t xml:space="preserve"> integration bracket, the function’s derivative is monotonically increasing. As such, having well placed integration points near the higher end of the bracket will result in a better integration estimation.</w:t>
+      </w:r>
+      <w:r>
+        <w:br/>
+      </w:r>
+      <w:r>
+        <w:t xml:space="preserve">Unfortunately, we </w:t>
+      </w:r>
+      <w:r>
+        <w:t xml:space="preserve">weren’t able to obtain any further intuition from the </w:t>
+      </w:r>
+      <w:r>
+        <w:t>figure.</w:t>
+      </w:r>
+      <w:r>
+        <w:t xml:space="preserve">  </w:t>
+      </w:r>
+    </w:p>
+    <w:p>
+      <w:pPr>
+        <w:rPr>
+          <w:rFonts w:eastAsiaTheme="minorEastAsia"/>
+        </w:rPr>
+      </w:pPr>
+      <w:r>
+        <w:t>One final note</w:t>
+      </w:r>
+      <w:r>
+        <w:t>:</w:t>
+      </w:r>
+      <w:r>
+        <w:br/>
+        <w:t>We decided against evaluating</w:t>
+      </w:r>
+      <w:r>
+        <w:t xml:space="preserve"> and comparing</w:t>
+      </w:r>
+      <w:r>
+        <w:t xml:space="preserve"> the computation time for each method, as they are all </w:t>
+      </w:r>
+      <m:oMath>
+        <m:r>
+          <w:rPr>
+            <w:rFonts w:ascii="Cambria Math" w:hAnsi="Cambria Math"/>
+          </w:rPr>
+          <m:t>O(n)</m:t>
+        </m:r>
+      </m:oMath>
+      <w:r>
+        <w:rPr>
+          <w:rFonts w:eastAsiaTheme="minorEastAsia"/>
+        </w:rPr>
+        <w:t xml:space="preserve">.  In the lecture we were </w:t>
+      </w:r>
+      <w:r>
+        <w:rPr>
+          <w:rFonts w:eastAsiaTheme="minorEastAsia"/>
+        </w:rPr>
+        <w:t>presented with the fact</w:t>
+      </w:r>
+      <w:r>
+        <w:rPr>
+          <w:rFonts w:eastAsiaTheme="minorEastAsia"/>
+        </w:rPr>
+        <w:t xml:space="preserve"> that the GQ method is more efficient.</w:t>
+      </w:r>
+    </w:p>
+    <w:p>
+      <w:pPr>
+        <w:pStyle w:val="Heading1"/>
+      </w:pPr>
+      <w:r>
+        <w:t xml:space="preserve">Question 3: </w:t>
+      </w:r>
+      <w:r>
+        <w:t>Adaptive Gauss Quadrature</w:t>
+      </w:r>
+    </w:p>
+    <w:p>
+      <w:pPr>
+        <w:rPr>
+          <w:rFonts w:eastAsiaTheme="minorEastAsia"/>
+        </w:rPr>
+      </w:pPr>
+      <w:r>
+        <w:t xml:space="preserve">We </w:t>
+      </w:r>
+      <w:r>
+        <w:t>were asked to implement</w:t>
+      </w:r>
+      <w:r>
+        <w:t xml:space="preserve"> the function </w:t>
+      </w:r>
+      <w:r>
+        <w:rPr>
+          <w:i/>
+          <w:iCs/>
+        </w:rPr>
+        <w:t>AdaptQuad</w:t>
+      </w:r>
+      <w:r>
+        <w:rPr>
+          <w:i/>
+          <w:iCs/>
+        </w:rPr>
+        <w:t xml:space="preserve">(fun,a,b,n,epsilon) </w:t>
+      </w:r>
+      <w:r>
+        <w:t xml:space="preserve">which returns the integral approximation </w:t>
+      </w:r>
+      <w:r>
+        <w:rPr>
+          <w:i/>
+          <w:iCs/>
+        </w:rPr>
+        <w:t>I</w:t>
+      </w:r>
+      <w:r>
+        <w:rPr>
+          <w:rFonts w:eastAsiaTheme="minorEastAsia"/>
+        </w:rPr>
+        <w:t xml:space="preserve">, of function </w:t>
+      </w:r>
+      <w:r>
+        <w:rPr>
+          <w:rFonts w:eastAsiaTheme="minorEastAsia"/>
+          <w:i/>
+          <w:iCs/>
+        </w:rPr>
+        <w:t>fun</w:t>
+      </w:r>
+      <w:r>
+        <w:rPr>
+          <w:rFonts w:eastAsiaTheme="minorEastAsia"/>
+          <w:i/>
+          <w:iCs/>
+        </w:rPr>
+        <w:t xml:space="preserve"> </w:t>
+      </w:r>
+      <w:r>
+        <w:rPr>
+          <w:rFonts w:eastAsiaTheme="minorEastAsia"/>
+        </w:rPr>
+        <w:t>(sometimes denoted</w:t>
+      </w:r>
+      <w:r>
+        <w:rPr>
+          <w:rFonts w:eastAsiaTheme="minorEastAsia"/>
+          <w:i/>
+          <w:iCs/>
+        </w:rPr>
+        <w:t xml:space="preserve"> ‘f’</w:t>
+      </w:r>
+      <w:r>
+        <w:rPr>
+          <w:rFonts w:eastAsiaTheme="minorEastAsia"/>
+        </w:rPr>
+        <w:t>)</w:t>
+      </w:r>
+      <w:r>
+        <w:rPr>
+          <w:rFonts w:eastAsiaTheme="minorEastAsia"/>
+        </w:rPr>
+        <w:t xml:space="preserve">, over bracket </w:t>
+      </w:r>
+      <w:r>
+        <w:rPr>
+          <w:rFonts w:eastAsiaTheme="minorEastAsia"/>
+          <w:i/>
+          <w:iCs/>
+        </w:rPr>
+        <w:t xml:space="preserve">[a,b] </w:t>
+      </w:r>
+      <w:r>
+        <w:rPr>
+          <w:rFonts w:eastAsiaTheme="minorEastAsia"/>
+        </w:rPr>
+        <w:t xml:space="preserve">given </w:t>
+      </w:r>
+      <w:r>
+        <w:rPr>
+          <w:rFonts w:eastAsiaTheme="minorEastAsia"/>
+          <w:i/>
+          <w:iCs/>
+        </w:rPr>
+        <w:t>n</w:t>
+      </w:r>
+      <w:r>
+        <w:rPr>
+          <w:rFonts w:eastAsiaTheme="minorEastAsia"/>
+        </w:rPr>
+        <w:t xml:space="preserve">, number of sample points per section, and </w:t>
+      </w:r>
+      <w:r>
+        <w:rPr>
+          <w:rFonts w:eastAsiaTheme="minorEastAsia"/>
+          <w:i/>
+          <w:iCs/>
+        </w:rPr>
+        <w:t>epsilon</w:t>
+      </w:r>
+      <w:r>
+        <w:rPr>
+          <w:rFonts w:eastAsiaTheme="minorEastAsia"/>
+        </w:rPr>
+        <w:t xml:space="preserve">, </w:t>
+      </w:r>
+      <w:r>
+        <w:rPr>
+          <w:rFonts w:eastAsiaTheme="minorEastAsia"/>
+        </w:rPr>
+        <w:t>the error tolerance for section subdivision</w:t>
+      </w:r>
+      <w:r>
+        <w:rPr>
+          <w:rFonts w:eastAsiaTheme="minorEastAsia"/>
+        </w:rPr>
+        <w:t>.</w:t>
+      </w:r>
+    </w:p>
+    <w:p>
+      <w:r>
+        <w:t>In “Numerical Methods for Engineers” 6</w:t>
+      </w:r>
+      <w:r>
+        <w:rPr>
+          <w:vertAlign w:val="superscript"/>
+        </w:rPr>
+        <w:t>th</w:t>
+      </w:r>
+      <w:r>
+        <w:t xml:space="preserve"> addition, we are given the error term for the GQ method in equation </w:t>
+      </w:r>
+      <m:oMath>
+        <m:r>
+          <w:rPr>
+            <w:rFonts w:ascii="Cambria Math" w:hAnsi="Cambria Math"/>
+          </w:rPr>
+          <m:t>22.32</m:t>
+        </m:r>
+      </m:oMath>
+      <w:r>
+        <w:t>. It shows as it appears below:</w:t>
+      </w:r>
+    </w:p>
+    <w:p>
+      <w:pPr>
+        <w:jc w:val="center"/>
+      </w:pPr>
+      <w:r>
+        <w:rPr>
+          <w:noProof/>
+        </w:rPr>
+        <w:drawing>
+          <wp:inline distT="0" distB="0" distL="0" distR="0" wp14:anchorId="374DBC41" wp14:editId="3C3BD7B0">
+            <wp:extent cx="3215787" cy="646128"/>
+            <wp:effectExtent l="0" t="0" r="3810" b="1905"/>
+            <wp:docPr id="7" name="Picture 7" descr="A picture containing diagram&#10;&#10;Description automatically generated"/>
+            <wp:cNvGraphicFramePr>
+              <a:graphicFrameLocks xmlns:a="http://schemas.openxmlformats.org/drawingml/2006/main" noChangeAspect="1"/>
+            </wp:cNvGraphicFramePr>
+            <a:graphic xmlns:a="http://schemas.openxmlformats.org/drawingml/2006/main">
+              <a:graphicData uri="http://schemas.openxmlformats.org/drawingml/2006/picture">
+                <pic:pic xmlns:pic="http://schemas.openxmlformats.org/drawingml/2006/picture">
+                  <pic:nvPicPr>
+                    <pic:cNvPr id="7" name="Picture 7" descr="A picture containing diagram&#10;&#10;Description automatically generated"/>
+                    <pic:cNvPicPr/>
+                  </pic:nvPicPr>
+                  <pic:blipFill>
+                    <a:blip r:embed="rId15"/>
+                    <a:stretch>
+                      <a:fillRect/>
+                    </a:stretch>
+                  </pic:blipFill>
+                  <pic:spPr>
+                    <a:xfrm>
+                      <a:off x="0" y="0"/>
+                      <a:ext cx="3232269" cy="649440"/>
+                    </a:xfrm>
+                    <a:prstGeom prst="rect">
+                      <a:avLst/>
+                    </a:prstGeom>
+                  </pic:spPr>
+                </pic:pic>
+              </a:graphicData>
+            </a:graphic>
+          </wp:inline>
+        </w:drawing>
+      </w:r>
+    </w:p>
+    <w:p>
+      <w:pPr>
+        <w:rPr>
+          <w:rFonts w:eastAsiaTheme="minorEastAsia"/>
+        </w:rPr>
+      </w:pPr>
+      <w:r>
+        <w:rPr>
+          <w:rFonts w:eastAsiaTheme="minorEastAsia"/>
+        </w:rPr>
+        <w:lastRenderedPageBreak/>
+        <w:t xml:space="preserve">Where </w:t>
+      </w:r>
+      <m:oMath>
+        <m:r>
+          <w:rPr>
+            <w:rFonts w:ascii="Cambria Math" w:hAnsi="Cambria Math"/>
+          </w:rPr>
+          <m:t>ξ∈[a,b]</m:t>
+        </m:r>
+      </m:oMath>
+    </w:p>
+    <w:p>
+      <w:pPr>
+        <w:rPr>
+          <w:rFonts w:eastAsiaTheme="minorEastAsia"/>
+          <w:sz w:val="20"/>
+          <w:szCs w:val="20"/>
+        </w:rPr>
+      </w:pPr>
+    </w:p>
+    <w:p>
+      <w:pPr>
+        <w:rPr>
+          <w:rFonts w:eastAsiaTheme="minorEastAsia"/>
+          <w:sz w:val="20"/>
+          <w:szCs w:val="20"/>
+        </w:rPr>
+      </w:pPr>
+      <w:r>
+        <w:rPr>
+          <w:rFonts w:eastAsiaTheme="minorEastAsia"/>
+          <w:sz w:val="20"/>
+          <w:szCs w:val="20"/>
+        </w:rPr>
+        <w:t>Denoting:</w:t>
+      </w:r>
+    </w:p>
+    <w:p>
+      <w:pPr>
+        <w:rPr>
+          <w:rFonts w:eastAsiaTheme="minorEastAsia"/>
+          <w:sz w:val="20"/>
+          <w:szCs w:val="20"/>
+        </w:rPr>
+      </w:pPr>
+      <m:oMathPara>
+        <m:oMath>
+          <m:r>
+            <w:rPr>
+              <w:rFonts w:ascii="Cambria Math" w:eastAsiaTheme="minorEastAsia" w:hAnsi="Cambria Math"/>
+              <w:sz w:val="20"/>
+              <w:szCs w:val="20"/>
+            </w:rPr>
+            <m:t>m=</m:t>
+          </m:r>
+          <m:f>
+            <m:fPr>
+              <m:ctrlPr>
+                <w:rPr>
+                  <w:rFonts w:ascii="Cambria Math" w:eastAsiaTheme="minorEastAsia" w:hAnsi="Cambria Math"/>
+                  <w:i/>
+                  <w:sz w:val="20"/>
+                  <w:szCs w:val="20"/>
+                </w:rPr>
+              </m:ctrlPr>
+            </m:fPr>
+            <m:num>
+              <m:r>
+                <w:rPr>
+                  <w:rFonts w:ascii="Cambria Math" w:eastAsiaTheme="minorEastAsia" w:hAnsi="Cambria Math"/>
+                  <w:sz w:val="20"/>
+                  <w:szCs w:val="20"/>
+                </w:rPr>
+                <m:t>a+b</m:t>
+              </m:r>
+            </m:num>
+            <m:den>
+              <m:r>
+                <w:rPr>
+                  <w:rFonts w:ascii="Cambria Math" w:eastAsiaTheme="minorEastAsia" w:hAnsi="Cambria Math"/>
+                  <w:sz w:val="20"/>
+                  <w:szCs w:val="20"/>
+                </w:rPr>
+                <m:t>2</m:t>
+              </m:r>
+            </m:den>
+          </m:f>
+        </m:oMath>
+      </m:oMathPara>
+    </w:p>
+    <w:p>
+      <w:pPr>
+        <w:rPr>
+          <w:rFonts w:eastAsiaTheme="minorEastAsia"/>
+          <w:sz w:val="20"/>
+          <w:szCs w:val="20"/>
+        </w:rPr>
+      </w:pPr>
+      <m:oMathPara>
+        <m:oMath>
+          <m:sSub>
+            <m:sSubPr>
+              <m:ctrlPr>
+                <w:rPr>
+                  <w:rFonts w:ascii="Cambria Math" w:eastAsiaTheme="minorEastAsia" w:hAnsi="Cambria Math"/>
+                  <w:i/>
+                  <w:sz w:val="20"/>
+                  <w:szCs w:val="20"/>
+                </w:rPr>
+              </m:ctrlPr>
+            </m:sSubPr>
+            <m:e>
+              <m:r>
+                <w:rPr>
+                  <w:rFonts w:ascii="Cambria Math" w:eastAsiaTheme="minorEastAsia" w:hAnsi="Cambria Math"/>
+                  <w:sz w:val="20"/>
+                  <w:szCs w:val="20"/>
+                </w:rPr>
+                <m:t>I</m:t>
+              </m:r>
+            </m:e>
+            <m:sub>
+              <m:r>
+                <w:rPr>
+                  <w:rFonts w:ascii="Cambria Math" w:eastAsiaTheme="minorEastAsia" w:hAnsi="Cambria Math"/>
+                  <w:sz w:val="20"/>
+                  <w:szCs w:val="20"/>
+                </w:rPr>
+                <m:t>1</m:t>
+              </m:r>
+            </m:sub>
+          </m:sSub>
+          <m:r>
+            <w:rPr>
+              <w:rFonts w:ascii="Cambria Math" w:eastAsiaTheme="minorEastAsia" w:hAnsi="Cambria Math"/>
+              <w:sz w:val="20"/>
+              <w:szCs w:val="20"/>
+            </w:rPr>
+            <m:t>=</m:t>
+          </m:r>
+          <m:r>
+            <w:rPr>
+              <w:rFonts w:ascii="Cambria Math" w:hAnsi="Cambria Math"/>
+              <w:sz w:val="20"/>
+              <w:szCs w:val="20"/>
+            </w:rPr>
+            <m:t>GQ</m:t>
+          </m:r>
+          <m:d>
+            <m:dPr>
+              <m:ctrlPr>
+                <w:rPr>
+                  <w:rFonts w:ascii="Cambria Math" w:hAnsi="Cambria Math"/>
+                  <w:i/>
+                  <w:sz w:val="20"/>
+                  <w:szCs w:val="20"/>
+                </w:rPr>
+              </m:ctrlPr>
+            </m:dPr>
+            <m:e>
+              <m:r>
+                <w:rPr>
+                  <w:rFonts w:ascii="Cambria Math" w:hAnsi="Cambria Math"/>
+                  <w:sz w:val="20"/>
+                  <w:szCs w:val="20"/>
+                </w:rPr>
+                <m:t>f,a,b,n</m:t>
+              </m:r>
+            </m:e>
+          </m:d>
+        </m:oMath>
+      </m:oMathPara>
+    </w:p>
+    <w:p>
+      <w:pPr>
+        <w:rPr>
+          <w:rFonts w:eastAsiaTheme="minorEastAsia"/>
+          <w:sz w:val="20"/>
+          <w:szCs w:val="20"/>
+        </w:rPr>
+      </w:pPr>
+      <m:oMathPara>
+        <m:oMath>
+          <m:sSub>
+            <m:sSubPr>
+              <m:ctrlPr>
+                <w:rPr>
+                  <w:rFonts w:ascii="Cambria Math" w:eastAsiaTheme="minorEastAsia" w:hAnsi="Cambria Math"/>
+                  <w:i/>
+                  <w:sz w:val="20"/>
+                  <w:szCs w:val="20"/>
+                </w:rPr>
+              </m:ctrlPr>
+            </m:sSubPr>
+            <m:e>
+              <m:r>
+                <w:rPr>
+                  <w:rFonts w:ascii="Cambria Math" w:eastAsiaTheme="minorEastAsia" w:hAnsi="Cambria Math"/>
+                  <w:sz w:val="20"/>
+                  <w:szCs w:val="20"/>
+                </w:rPr>
+                <m:t>I</m:t>
+              </m:r>
+            </m:e>
+            <m:sub>
+              <m:r>
+                <w:rPr>
+                  <w:rFonts w:ascii="Cambria Math" w:eastAsiaTheme="minorEastAsia" w:hAnsi="Cambria Math"/>
+                  <w:sz w:val="20"/>
+                  <w:szCs w:val="20"/>
+                </w:rPr>
+                <m:t>2</m:t>
+              </m:r>
+            </m:sub>
+          </m:sSub>
+          <m:r>
+            <w:rPr>
+              <w:rFonts w:ascii="Cambria Math" w:eastAsiaTheme="minorEastAsia" w:hAnsi="Cambria Math"/>
+              <w:sz w:val="20"/>
+              <w:szCs w:val="20"/>
+            </w:rPr>
+            <m:t>=</m:t>
+          </m:r>
+          <m:r>
+            <w:rPr>
+              <w:rFonts w:ascii="Cambria Math" w:hAnsi="Cambria Math"/>
+              <w:sz w:val="20"/>
+              <w:szCs w:val="20"/>
+            </w:rPr>
+            <m:t>GQ</m:t>
+          </m:r>
+          <m:d>
+            <m:dPr>
+              <m:ctrlPr>
+                <w:rPr>
+                  <w:rFonts w:ascii="Cambria Math" w:hAnsi="Cambria Math"/>
+                  <w:i/>
+                  <w:sz w:val="20"/>
+                  <w:szCs w:val="20"/>
+                </w:rPr>
+              </m:ctrlPr>
+            </m:dPr>
+            <m:e>
+              <m:r>
+                <w:rPr>
+                  <w:rFonts w:ascii="Cambria Math" w:hAnsi="Cambria Math"/>
+                  <w:sz w:val="20"/>
+                  <w:szCs w:val="20"/>
+                </w:rPr>
+                <m:t>f,a,m,n</m:t>
+              </m:r>
+            </m:e>
+          </m:d>
+          <m:r>
+            <w:rPr>
+              <w:rFonts w:ascii="Cambria Math" w:hAnsi="Cambria Math"/>
+              <w:sz w:val="20"/>
+              <w:szCs w:val="20"/>
+            </w:rPr>
+            <m:t>+GQ</m:t>
+          </m:r>
+          <m:d>
+            <m:dPr>
+              <m:ctrlPr>
+                <w:rPr>
+                  <w:rFonts w:ascii="Cambria Math" w:hAnsi="Cambria Math"/>
+                  <w:i/>
+                  <w:sz w:val="20"/>
+                  <w:szCs w:val="20"/>
+                </w:rPr>
+              </m:ctrlPr>
+            </m:dPr>
+            <m:e>
+              <m:r>
+                <w:rPr>
+                  <w:rFonts w:ascii="Cambria Math" w:hAnsi="Cambria Math"/>
+                  <w:sz w:val="20"/>
+                  <w:szCs w:val="20"/>
+                </w:rPr>
+                <m:t>f,m,b,n</m:t>
+              </m:r>
+            </m:e>
+          </m:d>
+        </m:oMath>
+      </m:oMathPara>
+    </w:p>
+    <w:p>
+      <w:pPr>
+        <w:rPr>
+          <w:rFonts w:eastAsiaTheme="minorEastAsia"/>
+          <w:sz w:val="20"/>
+          <w:szCs w:val="20"/>
+        </w:rPr>
+      </w:pPr>
+      <m:oMathPara>
+        <m:oMath>
+          <m:sSub>
+            <m:sSubPr>
+              <m:ctrlPr>
+                <w:rPr>
+                  <w:rFonts w:ascii="Cambria Math" w:eastAsiaTheme="minorEastAsia" w:hAnsi="Cambria Math"/>
+                  <w:i/>
+                  <w:sz w:val="20"/>
+                  <w:szCs w:val="20"/>
+                </w:rPr>
+              </m:ctrlPr>
+            </m:sSubPr>
+            <m:e>
+              <m:r>
+                <w:rPr>
+                  <w:rFonts w:ascii="Cambria Math" w:eastAsiaTheme="minorEastAsia" w:hAnsi="Cambria Math"/>
+                  <w:sz w:val="20"/>
+                  <w:szCs w:val="20"/>
+                </w:rPr>
+                <m:t>E</m:t>
+              </m:r>
+            </m:e>
+            <m:sub>
+              <m:r>
+                <w:rPr>
+                  <w:rFonts w:ascii="Cambria Math" w:eastAsiaTheme="minorEastAsia" w:hAnsi="Cambria Math"/>
+                  <w:sz w:val="20"/>
+                  <w:szCs w:val="20"/>
+                </w:rPr>
+                <m:t>1</m:t>
+              </m:r>
+            </m:sub>
+          </m:sSub>
+          <m:r>
+            <w:rPr>
+              <w:rFonts w:ascii="Cambria Math" w:eastAsiaTheme="minorEastAsia" w:hAnsi="Cambria Math"/>
+              <w:sz w:val="20"/>
+              <w:szCs w:val="20"/>
+            </w:rPr>
+            <m:t>=</m:t>
+          </m:r>
+          <m:sSub>
+            <m:sSubPr>
+              <m:ctrlPr>
+                <w:rPr>
+                  <w:rFonts w:ascii="Cambria Math" w:hAnsi="Cambria Math"/>
+                  <w:i/>
+                  <w:sz w:val="20"/>
+                  <w:szCs w:val="20"/>
+                </w:rPr>
+              </m:ctrlPr>
+            </m:sSubPr>
+            <m:e>
+              <m:r>
+                <w:rPr>
+                  <w:rFonts w:ascii="Cambria Math" w:hAnsi="Cambria Math"/>
+                  <w:sz w:val="20"/>
+                  <w:szCs w:val="20"/>
+                </w:rPr>
+                <m:t>E</m:t>
+              </m:r>
+            </m:e>
+            <m:sub>
+              <m:r>
+                <w:rPr>
+                  <w:rFonts w:ascii="Cambria Math" w:hAnsi="Cambria Math"/>
+                  <w:sz w:val="20"/>
+                  <w:szCs w:val="20"/>
+                </w:rPr>
+                <m:t>t</m:t>
+              </m:r>
+            </m:sub>
+          </m:sSub>
+          <m:d>
+            <m:dPr>
+              <m:ctrlPr>
+                <w:rPr>
+                  <w:rFonts w:ascii="Cambria Math" w:hAnsi="Cambria Math"/>
+                  <w:i/>
+                  <w:sz w:val="20"/>
+                  <w:szCs w:val="20"/>
+                </w:rPr>
+              </m:ctrlPr>
+            </m:dPr>
+            <m:e>
+              <m:r>
+                <w:rPr>
+                  <w:rFonts w:ascii="Cambria Math" w:hAnsi="Cambria Math"/>
+                  <w:sz w:val="20"/>
+                  <w:szCs w:val="20"/>
+                </w:rPr>
+                <m:t>f,n,a,b</m:t>
+              </m:r>
+            </m:e>
+          </m:d>
+        </m:oMath>
+      </m:oMathPara>
+    </w:p>
+    <w:p>
+      <w:pPr>
+        <w:rPr>
+          <w:rFonts w:eastAsiaTheme="minorEastAsia"/>
+          <w:sz w:val="20"/>
+          <w:szCs w:val="20"/>
+        </w:rPr>
+      </w:pPr>
+      <m:oMathPara>
+        <m:oMath>
+          <m:sSub>
+            <m:sSubPr>
+              <m:ctrlPr>
+                <w:rPr>
+                  <w:rFonts w:ascii="Cambria Math" w:eastAsiaTheme="minorEastAsia" w:hAnsi="Cambria Math"/>
+                  <w:i/>
+                  <w:sz w:val="20"/>
+                  <w:szCs w:val="20"/>
+                </w:rPr>
+              </m:ctrlPr>
+            </m:sSubPr>
+            <m:e>
+              <m:r>
+                <w:rPr>
+                  <w:rFonts w:ascii="Cambria Math" w:eastAsiaTheme="minorEastAsia" w:hAnsi="Cambria Math"/>
+                  <w:sz w:val="20"/>
+                  <w:szCs w:val="20"/>
+                </w:rPr>
+                <m:t>E</m:t>
+              </m:r>
+            </m:e>
+            <m:sub>
+              <m:r>
+                <w:rPr>
+                  <w:rFonts w:ascii="Cambria Math" w:eastAsiaTheme="minorEastAsia" w:hAnsi="Cambria Math"/>
+                  <w:sz w:val="20"/>
+                  <w:szCs w:val="20"/>
+                </w:rPr>
+                <m:t>2</m:t>
+              </m:r>
+            </m:sub>
+          </m:sSub>
+          <m:r>
+            <w:rPr>
+              <w:rFonts w:ascii="Cambria Math" w:eastAsiaTheme="minorEastAsia" w:hAnsi="Cambria Math"/>
+              <w:sz w:val="20"/>
+              <w:szCs w:val="20"/>
+            </w:rPr>
+            <m:t>=</m:t>
+          </m:r>
+          <m:sSub>
+            <m:sSubPr>
+              <m:ctrlPr>
+                <w:rPr>
+                  <w:rFonts w:ascii="Cambria Math" w:hAnsi="Cambria Math"/>
+                  <w:i/>
+                  <w:sz w:val="20"/>
+                  <w:szCs w:val="20"/>
+                </w:rPr>
+              </m:ctrlPr>
+            </m:sSubPr>
+            <m:e>
+              <m:r>
+                <w:rPr>
+                  <w:rFonts w:ascii="Cambria Math" w:hAnsi="Cambria Math"/>
+                  <w:sz w:val="20"/>
+                  <w:szCs w:val="20"/>
+                </w:rPr>
+                <m:t>E</m:t>
+              </m:r>
+            </m:e>
+            <m:sub>
+              <m:r>
+                <w:rPr>
+                  <w:rFonts w:ascii="Cambria Math" w:hAnsi="Cambria Math"/>
+                  <w:sz w:val="20"/>
+                  <w:szCs w:val="20"/>
+                </w:rPr>
+                <m:t>t</m:t>
+              </m:r>
+            </m:sub>
+          </m:sSub>
+          <m:d>
+            <m:dPr>
+              <m:ctrlPr>
+                <w:rPr>
+                  <w:rFonts w:ascii="Cambria Math" w:hAnsi="Cambria Math"/>
+                  <w:i/>
+                  <w:sz w:val="20"/>
+                  <w:szCs w:val="20"/>
+                </w:rPr>
+              </m:ctrlPr>
+            </m:dPr>
+            <m:e>
+              <m:r>
+                <w:rPr>
+                  <w:rFonts w:ascii="Cambria Math" w:hAnsi="Cambria Math"/>
+                  <w:sz w:val="20"/>
+                  <w:szCs w:val="20"/>
+                </w:rPr>
+                <m:t>f,n,a,m</m:t>
+              </m:r>
+            </m:e>
+          </m:d>
+          <m:r>
+            <w:rPr>
+              <w:rFonts w:ascii="Cambria Math" w:hAnsi="Cambria Math"/>
+              <w:sz w:val="20"/>
+              <w:szCs w:val="20"/>
+            </w:rPr>
+            <m:t>+</m:t>
+          </m:r>
+          <m:sSub>
+            <m:sSubPr>
+              <m:ctrlPr>
+                <w:rPr>
+                  <w:rFonts w:ascii="Cambria Math" w:hAnsi="Cambria Math"/>
+                  <w:i/>
+                  <w:sz w:val="20"/>
+                  <w:szCs w:val="20"/>
+                </w:rPr>
+              </m:ctrlPr>
+            </m:sSubPr>
+            <m:e>
+              <m:r>
+                <w:rPr>
+                  <w:rFonts w:ascii="Cambria Math" w:hAnsi="Cambria Math"/>
+                  <w:sz w:val="20"/>
+                  <w:szCs w:val="20"/>
+                </w:rPr>
+                <m:t>E</m:t>
+              </m:r>
+            </m:e>
+            <m:sub>
+              <m:r>
+                <w:rPr>
+                  <w:rFonts w:ascii="Cambria Math" w:hAnsi="Cambria Math"/>
+                  <w:sz w:val="20"/>
+                  <w:szCs w:val="20"/>
+                </w:rPr>
+                <m:t>t</m:t>
+              </m:r>
+            </m:sub>
+          </m:sSub>
+          <m:d>
+            <m:dPr>
+              <m:ctrlPr>
+                <w:rPr>
+                  <w:rFonts w:ascii="Cambria Math" w:hAnsi="Cambria Math"/>
+                  <w:i/>
+                  <w:sz w:val="20"/>
+                  <w:szCs w:val="20"/>
+                </w:rPr>
+              </m:ctrlPr>
+            </m:dPr>
+            <m:e>
+              <m:r>
+                <w:rPr>
+                  <w:rFonts w:ascii="Cambria Math" w:hAnsi="Cambria Math"/>
+                  <w:sz w:val="20"/>
+                  <w:szCs w:val="20"/>
+                </w:rPr>
+                <m:t>f,n,m,b</m:t>
+              </m:r>
+            </m:e>
+          </m:d>
+        </m:oMath>
+      </m:oMathPara>
+    </w:p>
+    <w:p>
+      <w:pPr>
+        <w:rPr>
+          <w:rFonts w:eastAsiaTheme="minorEastAsia"/>
+          <w:sz w:val="20"/>
+          <w:szCs w:val="20"/>
+        </w:rPr>
+      </w:pPr>
+    </w:p>
+    <w:p>
+      <w:pPr>
+        <w:rPr>
+          <w:rFonts w:eastAsiaTheme="minorEastAsia"/>
+        </w:rPr>
+      </w:pPr>
+      <w:r>
+        <w:rPr>
+          <w:rFonts w:eastAsiaTheme="minorEastAsia"/>
+          <w:sz w:val="20"/>
+          <w:szCs w:val="20"/>
+        </w:rPr>
+        <w:t xml:space="preserve">One can write </w:t>
+      </w:r>
+      <w:r>
+        <w:rPr>
+          <w:rFonts w:ascii="Cambria Math" w:eastAsiaTheme="minorEastAsia" w:hAnsi="Cambria Math"/>
+          <w:i/>
+          <w:sz w:val="20"/>
+          <w:szCs w:val="20"/>
+        </w:rPr>
+        <w:br/>
+      </w:r>
+      <m:oMathPara>
+        <m:oMath>
+          <m:sSub>
+            <m:sSubPr>
+              <m:ctrlPr>
+                <w:rPr>
+                  <w:rFonts w:ascii="Cambria Math" w:eastAsiaTheme="minorEastAsia" w:hAnsi="Cambria Math"/>
+                  <w:i/>
+                  <w:sz w:val="20"/>
+                  <w:szCs w:val="20"/>
+                </w:rPr>
+              </m:ctrlPr>
+            </m:sSubPr>
+            <m:e>
+              <m:r>
+                <w:rPr>
+                  <w:rFonts w:ascii="Cambria Math" w:eastAsiaTheme="minorEastAsia" w:hAnsi="Cambria Math"/>
+                  <w:sz w:val="20"/>
+                  <w:szCs w:val="20"/>
+                </w:rPr>
+                <m:t>I</m:t>
+              </m:r>
+            </m:e>
+            <m:sub>
+              <m:r>
+                <w:rPr>
+                  <w:rFonts w:ascii="Cambria Math" w:eastAsiaTheme="minorEastAsia" w:hAnsi="Cambria Math"/>
+                  <w:sz w:val="20"/>
+                  <w:szCs w:val="20"/>
+                </w:rPr>
+                <m:t>true</m:t>
+              </m:r>
+            </m:sub>
+          </m:sSub>
+          <m:r>
+            <w:rPr>
+              <w:rFonts w:ascii="Cambria Math" w:eastAsiaTheme="minorEastAsia" w:hAnsi="Cambria Math"/>
+              <w:sz w:val="20"/>
+              <w:szCs w:val="20"/>
+            </w:rPr>
+            <m:t>=</m:t>
+          </m:r>
+          <m:nary>
+            <m:naryPr>
+              <m:limLoc m:val="undOvr"/>
+              <m:ctrlPr>
+                <w:rPr>
+                  <w:rFonts w:ascii="Cambria Math" w:hAnsi="Cambria Math"/>
+                  <w:i/>
+                </w:rPr>
+              </m:ctrlPr>
+            </m:naryPr>
+            <m:sub>
+              <m:r>
+                <w:rPr>
+                  <w:rFonts w:ascii="Cambria Math" w:hAnsi="Cambria Math"/>
+                </w:rPr>
+                <m:t>a</m:t>
+              </m:r>
+            </m:sub>
+            <m:sup>
+              <m:r>
+                <w:rPr>
+                  <w:rFonts w:ascii="Cambria Math" w:hAnsi="Cambria Math"/>
+                </w:rPr>
+                <m:t>b</m:t>
+              </m:r>
+            </m:sup>
+            <m:e>
+              <m:r>
+                <w:rPr>
+                  <w:rFonts w:ascii="Cambria Math" w:hAnsi="Cambria Math"/>
+                </w:rPr>
+                <m:t>f</m:t>
+              </m:r>
+              <m:d>
+                <m:dPr>
+                  <m:ctrlPr>
+                    <w:rPr>
+                      <w:rFonts w:ascii="Cambria Math" w:hAnsi="Cambria Math"/>
+                      <w:i/>
+                    </w:rPr>
+                  </m:ctrlPr>
+                </m:dPr>
+                <m:e>
+                  <m:r>
+                    <w:rPr>
+                      <w:rFonts w:ascii="Cambria Math" w:hAnsi="Cambria Math"/>
+                    </w:rPr>
+                    <m:t>x</m:t>
+                  </m:r>
+                </m:e>
+              </m:d>
+              <m:r>
+                <w:rPr>
+                  <w:rFonts w:ascii="Cambria Math" w:hAnsi="Cambria Math"/>
+                </w:rPr>
+                <m:t>dx</m:t>
+              </m:r>
+            </m:e>
+          </m:nary>
+          <m:r>
+            <w:rPr>
+              <w:rFonts w:ascii="Cambria Math" w:hAnsi="Cambria Math"/>
+            </w:rPr>
+            <m:t>=</m:t>
+          </m:r>
+          <m:sSub>
+            <m:sSubPr>
+              <m:ctrlPr>
+                <w:rPr>
+                  <w:rFonts w:ascii="Cambria Math" w:hAnsi="Cambria Math"/>
+                  <w:i/>
+                </w:rPr>
+              </m:ctrlPr>
+            </m:sSubPr>
+            <m:e>
+              <m:r>
+                <w:rPr>
+                  <w:rFonts w:ascii="Cambria Math" w:hAnsi="Cambria Math"/>
+                </w:rPr>
+                <m:t>E</m:t>
+              </m:r>
+            </m:e>
+            <m:sub>
+              <m:r>
+                <w:rPr>
+                  <w:rFonts w:ascii="Cambria Math" w:hAnsi="Cambria Math"/>
+                </w:rPr>
+                <m:t>1</m:t>
+              </m:r>
+            </m:sub>
+          </m:sSub>
+          <m:r>
+            <w:rPr>
+              <w:rFonts w:ascii="Cambria Math" w:hAnsi="Cambria Math"/>
+            </w:rPr>
+            <m:t>+</m:t>
+          </m:r>
+          <m:sSub>
+            <m:sSubPr>
+              <m:ctrlPr>
+                <w:rPr>
+                  <w:rFonts w:ascii="Cambria Math" w:hAnsi="Cambria Math"/>
+                  <w:i/>
+                </w:rPr>
+              </m:ctrlPr>
+            </m:sSubPr>
+            <m:e>
+              <m:r>
+                <w:rPr>
+                  <w:rFonts w:ascii="Cambria Math" w:hAnsi="Cambria Math"/>
+                </w:rPr>
+                <m:t>I</m:t>
+              </m:r>
+            </m:e>
+            <m:sub>
+              <m:r>
+                <w:rPr>
+                  <w:rFonts w:ascii="Cambria Math" w:hAnsi="Cambria Math"/>
+                </w:rPr>
+                <m:t>1</m:t>
+              </m:r>
+            </m:sub>
+          </m:sSub>
+          <m:r>
+            <w:rPr>
+              <w:rFonts w:ascii="Cambria Math" w:hAnsi="Cambria Math"/>
+            </w:rPr>
+            <m:t>=</m:t>
+          </m:r>
+          <m:sSub>
+            <m:sSubPr>
+              <m:ctrlPr>
+                <w:rPr>
+                  <w:rFonts w:ascii="Cambria Math" w:hAnsi="Cambria Math"/>
+                  <w:i/>
+                </w:rPr>
+              </m:ctrlPr>
+            </m:sSubPr>
+            <m:e>
+              <m:r>
+                <w:rPr>
+                  <w:rFonts w:ascii="Cambria Math" w:hAnsi="Cambria Math"/>
+                </w:rPr>
+                <m:t>E</m:t>
+              </m:r>
+            </m:e>
+            <m:sub>
+              <m:r>
+                <w:rPr>
+                  <w:rFonts w:ascii="Cambria Math" w:hAnsi="Cambria Math"/>
+                </w:rPr>
+                <m:t>2</m:t>
+              </m:r>
+            </m:sub>
+          </m:sSub>
+          <m:r>
+            <w:rPr>
+              <w:rFonts w:ascii="Cambria Math" w:hAnsi="Cambria Math"/>
+            </w:rPr>
+            <m:t>+</m:t>
+          </m:r>
+          <m:sSub>
+            <m:sSubPr>
+              <m:ctrlPr>
+                <w:rPr>
+                  <w:rFonts w:ascii="Cambria Math" w:hAnsi="Cambria Math"/>
+                  <w:i/>
+                </w:rPr>
+              </m:ctrlPr>
+            </m:sSubPr>
+            <m:e>
+              <m:r>
+                <w:rPr>
+                  <w:rFonts w:ascii="Cambria Math" w:hAnsi="Cambria Math"/>
+                </w:rPr>
+                <m:t>I</m:t>
+              </m:r>
+            </m:e>
+            <m:sub>
+              <m:r>
+                <w:rPr>
+                  <w:rFonts w:ascii="Cambria Math" w:hAnsi="Cambria Math"/>
+                </w:rPr>
+                <m:t>2</m:t>
+              </m:r>
+            </m:sub>
+          </m:sSub>
+        </m:oMath>
+      </m:oMathPara>
+    </w:p>
+    <w:p>
+      <w:pPr>
+        <w:rPr>
+          <w:rFonts w:eastAsiaTheme="minorEastAsia"/>
+          <w:sz w:val="20"/>
+          <w:szCs w:val="20"/>
+        </w:rPr>
+      </w:pPr>
+      <w:r>
+        <w:rPr>
+          <w:rFonts w:eastAsiaTheme="minorEastAsia"/>
+          <w:sz w:val="20"/>
+          <w:szCs w:val="20"/>
+        </w:rPr>
+        <w:t xml:space="preserve">We would like to find an error term </w:t>
+      </w:r>
+      <m:oMath>
+        <m:sSub>
+          <m:sSubPr>
+            <m:ctrlPr>
+              <w:rPr>
+                <w:rFonts w:ascii="Cambria Math" w:eastAsiaTheme="minorEastAsia" w:hAnsi="Cambria Math"/>
+                <w:i/>
+                <w:sz w:val="20"/>
+                <w:szCs w:val="20"/>
+              </w:rPr>
+            </m:ctrlPr>
+          </m:sSubPr>
+          <m:e>
+            <m:r>
+              <w:rPr>
+                <w:rFonts w:ascii="Cambria Math" w:eastAsiaTheme="minorEastAsia" w:hAnsi="Cambria Math"/>
+                <w:sz w:val="20"/>
+                <w:szCs w:val="20"/>
+              </w:rPr>
+              <m:t>E</m:t>
+            </m:r>
+          </m:e>
+          <m:sub>
+            <m:r>
+              <w:rPr>
+                <w:rFonts w:ascii="Cambria Math" w:eastAsiaTheme="minorEastAsia" w:hAnsi="Cambria Math"/>
+                <w:sz w:val="20"/>
+                <w:szCs w:val="20"/>
+              </w:rPr>
+              <m:t>2</m:t>
+            </m:r>
+          </m:sub>
+        </m:sSub>
+      </m:oMath>
+      <w:r>
+        <w:rPr>
+          <w:rFonts w:eastAsiaTheme="minorEastAsia"/>
+          <w:sz w:val="20"/>
+          <w:szCs w:val="20"/>
+        </w:rPr>
+        <w:t xml:space="preserve"> such that it is a function of the difference between our integral estimates: </w:t>
+      </w:r>
+      <m:oMath>
+        <m:sSub>
+          <m:sSubPr>
+            <m:ctrlPr>
+              <w:rPr>
+                <w:rFonts w:ascii="Cambria Math" w:eastAsiaTheme="minorEastAsia" w:hAnsi="Cambria Math"/>
+                <w:i/>
+                <w:sz w:val="20"/>
+                <w:szCs w:val="20"/>
+              </w:rPr>
+            </m:ctrlPr>
+          </m:sSubPr>
+          <m:e>
+            <m:r>
+              <w:rPr>
+                <w:rFonts w:ascii="Cambria Math" w:eastAsiaTheme="minorEastAsia" w:hAnsi="Cambria Math"/>
+                <w:sz w:val="20"/>
+                <w:szCs w:val="20"/>
+              </w:rPr>
+              <m:t>E</m:t>
+            </m:r>
+          </m:e>
+          <m:sub>
+            <m:r>
+              <w:rPr>
+                <w:rFonts w:ascii="Cambria Math" w:eastAsiaTheme="minorEastAsia" w:hAnsi="Cambria Math"/>
+                <w:sz w:val="20"/>
+                <w:szCs w:val="20"/>
+              </w:rPr>
+              <m:t>2</m:t>
+            </m:r>
+          </m:sub>
+        </m:sSub>
+        <m:r>
+          <w:rPr>
+            <w:rFonts w:ascii="Cambria Math" w:eastAsiaTheme="minorEastAsia" w:hAnsi="Cambria Math"/>
+            <w:sz w:val="20"/>
+            <w:szCs w:val="20"/>
+          </w:rPr>
+          <m:t>=</m:t>
+        </m:r>
+        <m:sSub>
+          <m:sSubPr>
+            <m:ctrlPr>
+              <w:rPr>
+                <w:rFonts w:ascii="Cambria Math" w:eastAsiaTheme="minorEastAsia" w:hAnsi="Cambria Math"/>
+                <w:i/>
+                <w:sz w:val="20"/>
+                <w:szCs w:val="20"/>
+              </w:rPr>
+            </m:ctrlPr>
+          </m:sSubPr>
+          <m:e>
+            <m:r>
+              <w:rPr>
+                <w:rFonts w:ascii="Cambria Math" w:eastAsiaTheme="minorEastAsia" w:hAnsi="Cambria Math"/>
+                <w:sz w:val="20"/>
+                <w:szCs w:val="20"/>
+              </w:rPr>
+              <m:t>E</m:t>
+            </m:r>
+          </m:e>
+          <m:sub>
+            <m:r>
+              <w:rPr>
+                <w:rFonts w:ascii="Cambria Math" w:eastAsiaTheme="minorEastAsia" w:hAnsi="Cambria Math"/>
+                <w:sz w:val="20"/>
+                <w:szCs w:val="20"/>
+              </w:rPr>
+              <m:t>2</m:t>
+            </m:r>
+          </m:sub>
+        </m:sSub>
+        <m:d>
+          <m:dPr>
+            <m:ctrlPr>
+              <w:rPr>
+                <w:rFonts w:ascii="Cambria Math" w:eastAsiaTheme="minorEastAsia" w:hAnsi="Cambria Math"/>
+                <w:i/>
+                <w:sz w:val="20"/>
+                <w:szCs w:val="20"/>
+              </w:rPr>
+            </m:ctrlPr>
+          </m:dPr>
+          <m:e>
+            <m:r>
+              <w:rPr>
+                <w:rFonts w:ascii="Cambria Math" w:eastAsiaTheme="minorEastAsia" w:hAnsi="Cambria Math"/>
+                <w:sz w:val="20"/>
+                <w:szCs w:val="20"/>
+              </w:rPr>
+              <m:t>d</m:t>
+            </m:r>
+          </m:e>
+        </m:d>
+        <m:r>
+          <w:rPr>
+            <w:rFonts w:ascii="Cambria Math" w:eastAsiaTheme="minorEastAsia" w:hAnsi="Cambria Math"/>
+            <w:sz w:val="20"/>
+            <w:szCs w:val="20"/>
+          </w:rPr>
+          <m:t>; d=</m:t>
+        </m:r>
+        <m:sSub>
+          <m:sSubPr>
+            <m:ctrlPr>
+              <w:rPr>
+                <w:rFonts w:ascii="Cambria Math" w:eastAsiaTheme="minorEastAsia" w:hAnsi="Cambria Math"/>
+                <w:i/>
+                <w:sz w:val="20"/>
+                <w:szCs w:val="20"/>
+              </w:rPr>
+            </m:ctrlPr>
+          </m:sSubPr>
+          <m:e>
+            <m:r>
+              <w:rPr>
+                <w:rFonts w:ascii="Cambria Math" w:eastAsiaTheme="minorEastAsia" w:hAnsi="Cambria Math"/>
+                <w:sz w:val="20"/>
+                <w:szCs w:val="20"/>
+              </w:rPr>
+              <m:t>I</m:t>
+            </m:r>
+          </m:e>
+          <m:sub>
+            <m:r>
+              <w:rPr>
+                <w:rFonts w:ascii="Cambria Math" w:eastAsiaTheme="minorEastAsia" w:hAnsi="Cambria Math"/>
+                <w:sz w:val="20"/>
+                <w:szCs w:val="20"/>
+              </w:rPr>
+              <m:t>2</m:t>
+            </m:r>
+          </m:sub>
+        </m:sSub>
+        <m:r>
+          <w:rPr>
+            <w:rFonts w:ascii="Cambria Math" w:eastAsiaTheme="minorEastAsia" w:hAnsi="Cambria Math"/>
+            <w:sz w:val="20"/>
+            <w:szCs w:val="20"/>
+          </w:rPr>
+          <m:t>-</m:t>
+        </m:r>
+        <m:sSub>
+          <m:sSubPr>
+            <m:ctrlPr>
+              <w:rPr>
+                <w:rFonts w:ascii="Cambria Math" w:eastAsiaTheme="minorEastAsia" w:hAnsi="Cambria Math"/>
+                <w:i/>
+                <w:sz w:val="20"/>
+                <w:szCs w:val="20"/>
+              </w:rPr>
+            </m:ctrlPr>
+          </m:sSubPr>
+          <m:e>
+            <m:r>
+              <w:rPr>
+                <w:rFonts w:ascii="Cambria Math" w:eastAsiaTheme="minorEastAsia" w:hAnsi="Cambria Math"/>
+                <w:sz w:val="20"/>
+                <w:szCs w:val="20"/>
+              </w:rPr>
+              <m:t>I</m:t>
+            </m:r>
+          </m:e>
+          <m:sub>
+            <m:r>
+              <w:rPr>
+                <w:rFonts w:ascii="Cambria Math" w:eastAsiaTheme="minorEastAsia" w:hAnsi="Cambria Math"/>
+                <w:sz w:val="20"/>
+                <w:szCs w:val="20"/>
+              </w:rPr>
+              <m:t>1</m:t>
+            </m:r>
+          </m:sub>
+        </m:sSub>
+      </m:oMath>
+      <w:r>
+        <w:rPr>
+          <w:rFonts w:eastAsiaTheme="minorEastAsia"/>
+          <w:sz w:val="20"/>
+          <w:szCs w:val="20"/>
+        </w:rPr>
+        <w:t>.</w:t>
+      </w:r>
+    </w:p>
+    <w:p>
+      <w:pPr>
+        <w:rPr>
+          <w:rFonts w:eastAsiaTheme="minorEastAsia"/>
+          <w:sz w:val="20"/>
+          <w:szCs w:val="20"/>
+        </w:rPr>
+      </w:pPr>
+      <m:oMathPara>
+        <m:oMath>
+          <m:sSub>
+            <m:sSubPr>
+              <m:ctrlPr>
+                <w:rPr>
+                  <w:rFonts w:ascii="Cambria Math" w:eastAsiaTheme="minorEastAsia" w:hAnsi="Cambria Math"/>
+                  <w:i/>
+                  <w:sz w:val="20"/>
+                  <w:szCs w:val="20"/>
+                </w:rPr>
+              </m:ctrlPr>
+            </m:sSubPr>
+            <m:e>
+              <m:r>
+                <w:rPr>
+                  <w:rFonts w:ascii="Cambria Math" w:eastAsiaTheme="minorEastAsia" w:hAnsi="Cambria Math"/>
+                  <w:sz w:val="20"/>
+                  <w:szCs w:val="20"/>
+                </w:rPr>
+                <m:t>I</m:t>
+              </m:r>
+            </m:e>
+            <m:sub>
+              <m:r>
+                <w:rPr>
+                  <w:rFonts w:ascii="Cambria Math" w:eastAsiaTheme="minorEastAsia" w:hAnsi="Cambria Math"/>
+                  <w:sz w:val="20"/>
+                  <w:szCs w:val="20"/>
+                </w:rPr>
+                <m:t>true</m:t>
+              </m:r>
+            </m:sub>
+          </m:sSub>
+          <m:r>
+            <w:rPr>
+              <w:rFonts w:ascii="Cambria Math" w:eastAsiaTheme="minorEastAsia" w:hAnsi="Cambria Math"/>
+              <w:sz w:val="20"/>
+              <w:szCs w:val="20"/>
+            </w:rPr>
+            <m:t>=</m:t>
+          </m:r>
+          <m:sSub>
+            <m:sSubPr>
+              <m:ctrlPr>
+                <w:rPr>
+                  <w:rFonts w:ascii="Cambria Math" w:eastAsiaTheme="minorEastAsia" w:hAnsi="Cambria Math"/>
+                  <w:i/>
+                  <w:sz w:val="20"/>
+                  <w:szCs w:val="20"/>
+                </w:rPr>
+              </m:ctrlPr>
+            </m:sSubPr>
+            <m:e>
+              <m:r>
+                <w:rPr>
+                  <w:rFonts w:ascii="Cambria Math" w:eastAsiaTheme="minorEastAsia" w:hAnsi="Cambria Math"/>
+                  <w:sz w:val="20"/>
+                  <w:szCs w:val="20"/>
+                </w:rPr>
+                <m:t>I</m:t>
+              </m:r>
+            </m:e>
+            <m:sub>
+              <m:r>
+                <w:rPr>
+                  <w:rFonts w:ascii="Cambria Math" w:eastAsiaTheme="minorEastAsia" w:hAnsi="Cambria Math"/>
+                  <w:sz w:val="20"/>
+                  <w:szCs w:val="20"/>
+                </w:rPr>
+                <m:t>2</m:t>
+              </m:r>
+            </m:sub>
+          </m:sSub>
+          <m:r>
+            <w:rPr>
+              <w:rFonts w:ascii="Cambria Math" w:eastAsiaTheme="minorEastAsia" w:hAnsi="Cambria Math"/>
+              <w:sz w:val="20"/>
+              <w:szCs w:val="20"/>
+            </w:rPr>
+            <m:t>+</m:t>
+          </m:r>
+          <m:sSub>
+            <m:sSubPr>
+              <m:ctrlPr>
+                <w:rPr>
+                  <w:rFonts w:ascii="Cambria Math" w:eastAsiaTheme="minorEastAsia" w:hAnsi="Cambria Math"/>
+                  <w:i/>
+                  <w:sz w:val="20"/>
+                  <w:szCs w:val="20"/>
+                </w:rPr>
+              </m:ctrlPr>
+            </m:sSubPr>
+            <m:e>
+              <m:r>
+                <w:rPr>
+                  <w:rFonts w:ascii="Cambria Math" w:eastAsiaTheme="minorEastAsia" w:hAnsi="Cambria Math"/>
+                  <w:sz w:val="20"/>
+                  <w:szCs w:val="20"/>
+                </w:rPr>
+                <m:t>E</m:t>
+              </m:r>
+            </m:e>
+            <m:sub>
+              <m:r>
+                <w:rPr>
+                  <w:rFonts w:ascii="Cambria Math" w:eastAsiaTheme="minorEastAsia" w:hAnsi="Cambria Math"/>
+                  <w:sz w:val="20"/>
+                  <w:szCs w:val="20"/>
+                </w:rPr>
+                <m:t>2</m:t>
+              </m:r>
+            </m:sub>
+          </m:sSub>
+          <m:r>
+            <w:rPr>
+              <w:rFonts w:ascii="Cambria Math" w:eastAsiaTheme="minorEastAsia" w:hAnsi="Cambria Math"/>
+              <w:sz w:val="20"/>
+              <w:szCs w:val="20"/>
+            </w:rPr>
+            <m:t>(</m:t>
+          </m:r>
+          <m:r>
+            <w:rPr>
+              <w:rFonts w:ascii="Cambria Math" w:eastAsiaTheme="minorEastAsia" w:hAnsi="Cambria Math"/>
+              <w:sz w:val="20"/>
+              <w:szCs w:val="20"/>
+            </w:rPr>
+            <m:t>d</m:t>
+          </m:r>
+          <m:r>
+            <w:rPr>
+              <w:rFonts w:ascii="Cambria Math" w:eastAsiaTheme="minorEastAsia" w:hAnsi="Cambria Math"/>
+              <w:sz w:val="20"/>
+              <w:szCs w:val="20"/>
+            </w:rPr>
+            <m:t>)</m:t>
+          </m:r>
+        </m:oMath>
+      </m:oMathPara>
+    </w:p>
+    <w:p>
+      <w:pPr>
+        <w:rPr>
+          <w:rFonts w:eastAsiaTheme="minorEastAsia"/>
+          <w:sz w:val="20"/>
+          <w:szCs w:val="20"/>
+        </w:rPr>
+      </w:pPr>
+      <w:r>
+        <w:rPr>
+          <w:rFonts w:eastAsiaTheme="minorEastAsia"/>
+          <w:sz w:val="20"/>
+          <w:szCs w:val="20"/>
+        </w:rPr>
+        <w:t xml:space="preserve">Going back to </w:t>
+      </w:r>
+      <w:r>
+        <w:rPr>
+          <w:rFonts w:eastAsiaTheme="minorEastAsia"/>
+          <w:sz w:val="20"/>
+          <w:szCs w:val="20"/>
+        </w:rPr>
+        <w:t xml:space="preserve">the error term computation, we know that </w:t>
+      </w:r>
+    </w:p>
+    <w:p>
+      <w:pPr>
+        <w:rPr>
+          <w:rFonts w:eastAsiaTheme="minorEastAsia"/>
+        </w:rPr>
+      </w:pPr>
+      <w:r>
+        <w:rPr>
+          <w:rFonts w:eastAsiaTheme="minorEastAsia"/>
+        </w:rPr>
+        <w:br w:type="page"/>
+      </w:r>
+    </w:p>
+    <w:p>
+      <w:r>
+        <w:rPr>
+          <w:rFonts w:eastAsiaTheme="minorEastAsia"/>
+        </w:rPr>
+        <w:lastRenderedPageBreak/>
+        <w:t>As such, we can write:</w:t>
+      </w:r>
+    </w:p>
+    <w:p>
+      <w:pPr>
+        <w:jc w:val="center"/>
+        <w:rPr>
+          <w:rFonts w:eastAsiaTheme="minorEastAsia"/>
+        </w:rPr>
+      </w:pPr>
+      <m:oMathPara>
+        <m:oMath>
+          <m:m>
+            <m:mPr>
+              <m:mcs>
+                <m:mc>
+                  <m:mcPr>
+                    <m:count m:val="2"/>
+                    <m:mcJc m:val="center"/>
+                  </m:mcPr>
+                </m:mc>
+              </m:mcs>
+              <m:ctrlPr>
+                <w:rPr>
+                  <w:rFonts w:ascii="Cambria Math" w:hAnsi="Cambria Math"/>
+                  <w:i/>
+                </w:rPr>
+              </m:ctrlPr>
+            </m:mPr>
+            <m:mr>
+              <m:e>
+                <m:nary>
+                  <m:naryPr>
+                    <m:limLoc m:val="undOvr"/>
+                    <m:ctrlPr>
+                      <w:rPr>
+                        <w:rFonts w:ascii="Cambria Math" w:hAnsi="Cambria Math"/>
+                        <w:i/>
+                      </w:rPr>
+                    </m:ctrlPr>
+                  </m:naryPr>
+                  <m:sub>
+                    <m:r>
+                      <w:rPr>
+                        <w:rFonts w:ascii="Cambria Math" w:hAnsi="Cambria Math"/>
+                      </w:rPr>
+                      <m:t>a</m:t>
+                    </m:r>
+                  </m:sub>
+                  <m:sup>
+                    <m:r>
+                      <w:rPr>
+                        <w:rFonts w:ascii="Cambria Math" w:hAnsi="Cambria Math"/>
+                      </w:rPr>
+                      <m:t>b</m:t>
+                    </m:r>
+                  </m:sup>
+                  <m:e>
+                    <m:r>
+                      <w:rPr>
+                        <w:rFonts w:ascii="Cambria Math" w:hAnsi="Cambria Math"/>
+                      </w:rPr>
+                      <m:t>f</m:t>
+                    </m:r>
+                    <m:d>
+                      <m:dPr>
+                        <m:ctrlPr>
+                          <w:rPr>
+                            <w:rFonts w:ascii="Cambria Math" w:hAnsi="Cambria Math"/>
+                            <w:i/>
+                          </w:rPr>
+                        </m:ctrlPr>
+                      </m:dPr>
+                      <m:e>
+                        <m:r>
+                          <w:rPr>
+                            <w:rFonts w:ascii="Cambria Math" w:hAnsi="Cambria Math"/>
+                          </w:rPr>
+                          <m:t>x</m:t>
+                        </m:r>
+                      </m:e>
+                    </m:d>
+                    <m:r>
+                      <w:rPr>
+                        <w:rFonts w:ascii="Cambria Math" w:hAnsi="Cambria Math"/>
+                      </w:rPr>
+                      <m:t>dx</m:t>
+                    </m:r>
+                  </m:e>
+                </m:nary>
+                <m:r>
+                  <w:rPr>
+                    <w:rFonts w:ascii="Cambria Math" w:hAnsi="Cambria Math"/>
+                  </w:rPr>
+                  <m:t>-GQ</m:t>
+                </m:r>
+                <m:d>
+                  <m:dPr>
+                    <m:ctrlPr>
+                      <w:rPr>
+                        <w:rFonts w:ascii="Cambria Math" w:hAnsi="Cambria Math"/>
+                        <w:i/>
+                      </w:rPr>
+                    </m:ctrlPr>
+                  </m:dPr>
+                  <m:e>
+                    <m:r>
+                      <w:rPr>
+                        <w:rFonts w:ascii="Cambria Math" w:hAnsi="Cambria Math"/>
+                      </w:rPr>
+                      <m:t>f,a,b,n</m:t>
+                    </m:r>
+                  </m:e>
+                </m:d>
+                <m:r>
+                  <w:rPr>
+                    <w:rFonts w:ascii="Cambria Math" w:hAnsi="Cambria Math"/>
+                  </w:rPr>
+                  <m:t>=</m:t>
+                </m:r>
+                <m:sSub>
+                  <m:sSubPr>
+                    <m:ctrlPr>
+                      <w:rPr>
+                        <w:rFonts w:ascii="Cambria Math" w:hAnsi="Cambria Math"/>
+                        <w:i/>
+                      </w:rPr>
+                    </m:ctrlPr>
+                  </m:sSubPr>
+                  <m:e>
+                    <m:r>
+                      <w:rPr>
+                        <w:rFonts w:ascii="Cambria Math" w:hAnsi="Cambria Math"/>
+                      </w:rPr>
+                      <m:t>E</m:t>
+                    </m:r>
+                  </m:e>
+                  <m:sub>
+                    <m:r>
+                      <w:rPr>
+                        <w:rFonts w:ascii="Cambria Math" w:hAnsi="Cambria Math"/>
+                      </w:rPr>
+                      <m:t>t</m:t>
+                    </m:r>
+                  </m:sub>
+                </m:sSub>
+                <m:d>
+                  <m:dPr>
+                    <m:ctrlPr>
+                      <w:rPr>
+                        <w:rFonts w:ascii="Cambria Math" w:hAnsi="Cambria Math"/>
+                        <w:i/>
+                      </w:rPr>
+                    </m:ctrlPr>
+                  </m:dPr>
+                  <m:e>
+                    <m:r>
+                      <w:rPr>
+                        <w:rFonts w:ascii="Cambria Math" w:hAnsi="Cambria Math"/>
+                      </w:rPr>
+                      <m:t>f,n,a,b</m:t>
+                    </m:r>
+                  </m:e>
+                </m:d>
+              </m:e>
+              <m:e>
+                <m:d>
+                  <m:dPr>
+                    <m:begChr m:val="["/>
+                    <m:endChr m:val="]"/>
+                    <m:ctrlPr>
+                      <w:rPr>
+                        <w:rFonts w:ascii="Cambria Math" w:hAnsi="Cambria Math"/>
+                        <w:i/>
+                      </w:rPr>
+                    </m:ctrlPr>
+                  </m:dPr>
+                  <m:e>
+                    <m:r>
+                      <w:rPr>
+                        <w:rFonts w:ascii="Cambria Math" w:hAnsi="Cambria Math"/>
+                      </w:rPr>
+                      <m:t>1</m:t>
+                    </m:r>
+                  </m:e>
+                </m:d>
+              </m:e>
+            </m:mr>
+          </m:m>
+        </m:oMath>
+      </m:oMathPara>
+    </w:p>
+    <w:p>
+      <w:pPr>
+        <w:rPr>
+          <w:rFonts w:eastAsiaTheme="minorEastAsia"/>
+        </w:rPr>
+      </w:pPr>
+      <w:r>
+        <w:rPr>
+          <w:rFonts w:eastAsiaTheme="minorEastAsia"/>
+        </w:rPr>
+        <w:t>We can also write the following:</w:t>
+      </w:r>
+    </w:p>
+    <w:p>
+      <w:pPr>
+        <w:jc w:val="center"/>
+        <w:rPr>
+          <w:rFonts w:eastAsiaTheme="minorEastAsia"/>
+        </w:rPr>
+      </w:pPr>
+      <m:oMathPara>
+        <m:oMath>
+          <m:m>
+            <m:mPr>
+              <m:mcs>
+                <m:mc>
+                  <m:mcPr>
+                    <m:count m:val="2"/>
+                    <m:mcJc m:val="center"/>
+                  </m:mcPr>
+                </m:mc>
+              </m:mcs>
+              <m:ctrlPr>
+                <w:rPr>
+                  <w:rFonts w:ascii="Cambria Math" w:hAnsi="Cambria Math"/>
+                  <w:i/>
+                </w:rPr>
+              </m:ctrlPr>
+            </m:mPr>
+            <m:mr>
+              <m:e>
+                <m:nary>
+                  <m:naryPr>
+                    <m:limLoc m:val="undOvr"/>
+                    <m:ctrlPr>
+                      <w:rPr>
+                        <w:rFonts w:ascii="Cambria Math" w:hAnsi="Cambria Math"/>
+                        <w:i/>
+                      </w:rPr>
+                    </m:ctrlPr>
+                  </m:naryPr>
+                  <m:sub>
+                    <m:r>
+                      <w:rPr>
+                        <w:rFonts w:ascii="Cambria Math" w:hAnsi="Cambria Math"/>
+                      </w:rPr>
+                      <m:t>a</m:t>
+                    </m:r>
+                  </m:sub>
+                  <m:sup>
+                    <m:r>
+                      <w:rPr>
+                        <w:rFonts w:ascii="Cambria Math" w:hAnsi="Cambria Math"/>
+                      </w:rPr>
+                      <m:t>m</m:t>
+                    </m:r>
+                  </m:sup>
+                  <m:e>
+                    <m:r>
+                      <w:rPr>
+                        <w:rFonts w:ascii="Cambria Math" w:hAnsi="Cambria Math"/>
+                      </w:rPr>
+                      <m:t>f</m:t>
+                    </m:r>
+                    <m:d>
+                      <m:dPr>
+                        <m:ctrlPr>
+                          <w:rPr>
+                            <w:rFonts w:ascii="Cambria Math" w:hAnsi="Cambria Math"/>
+                            <w:i/>
+                          </w:rPr>
+                        </m:ctrlPr>
+                      </m:dPr>
+                      <m:e>
+                        <m:r>
+                          <w:rPr>
+                            <w:rFonts w:ascii="Cambria Math" w:hAnsi="Cambria Math"/>
+                          </w:rPr>
+                          <m:t>x</m:t>
+                        </m:r>
+                      </m:e>
+                    </m:d>
+                    <m:r>
+                      <w:rPr>
+                        <w:rFonts w:ascii="Cambria Math" w:hAnsi="Cambria Math"/>
+                      </w:rPr>
+                      <m:t>dx</m:t>
+                    </m:r>
+                  </m:e>
+                </m:nary>
+                <m:r>
+                  <w:rPr>
+                    <w:rFonts w:ascii="Cambria Math" w:hAnsi="Cambria Math"/>
+                  </w:rPr>
+                  <m:t>-GQ</m:t>
+                </m:r>
+                <m:d>
+                  <m:dPr>
+                    <m:ctrlPr>
+                      <w:rPr>
+                        <w:rFonts w:ascii="Cambria Math" w:hAnsi="Cambria Math"/>
+                        <w:i/>
+                      </w:rPr>
+                    </m:ctrlPr>
+                  </m:dPr>
+                  <m:e>
+                    <m:r>
+                      <w:rPr>
+                        <w:rFonts w:ascii="Cambria Math" w:hAnsi="Cambria Math"/>
+                      </w:rPr>
+                      <m:t>f,a,</m:t>
+                    </m:r>
+                    <m:r>
+                      <w:rPr>
+                        <w:rFonts w:ascii="Cambria Math" w:hAnsi="Cambria Math"/>
+                      </w:rPr>
+                      <m:t>m</m:t>
+                    </m:r>
+                    <m:r>
+                      <w:rPr>
+                        <w:rFonts w:ascii="Cambria Math" w:hAnsi="Cambria Math"/>
+                      </w:rPr>
+                      <m:t>,n</m:t>
+                    </m:r>
+                  </m:e>
+                </m:d>
+                <m:r>
+                  <w:rPr>
+                    <w:rFonts w:ascii="Cambria Math" w:hAnsi="Cambria Math"/>
+                  </w:rPr>
+                  <m:t>=</m:t>
+                </m:r>
+                <m:sSub>
+                  <m:sSubPr>
+                    <m:ctrlPr>
+                      <w:rPr>
+                        <w:rFonts w:ascii="Cambria Math" w:hAnsi="Cambria Math"/>
+                        <w:i/>
+                      </w:rPr>
+                    </m:ctrlPr>
+                  </m:sSubPr>
+                  <m:e>
+                    <m:r>
+                      <w:rPr>
+                        <w:rFonts w:ascii="Cambria Math" w:hAnsi="Cambria Math"/>
+                      </w:rPr>
+                      <m:t>E</m:t>
+                    </m:r>
+                  </m:e>
+                  <m:sub>
+                    <m:r>
+                      <w:rPr>
+                        <w:rFonts w:ascii="Cambria Math" w:hAnsi="Cambria Math"/>
+                      </w:rPr>
+                      <m:t>t</m:t>
+                    </m:r>
+                  </m:sub>
+                </m:sSub>
+                <m:d>
+                  <m:dPr>
+                    <m:ctrlPr>
+                      <w:rPr>
+                        <w:rFonts w:ascii="Cambria Math" w:hAnsi="Cambria Math"/>
+                        <w:i/>
+                      </w:rPr>
+                    </m:ctrlPr>
+                  </m:dPr>
+                  <m:e>
+                    <m:r>
+                      <w:rPr>
+                        <w:rFonts w:ascii="Cambria Math" w:hAnsi="Cambria Math"/>
+                      </w:rPr>
+                      <m:t>f,n,a,</m:t>
+                    </m:r>
+                    <m:r>
+                      <w:rPr>
+                        <w:rFonts w:ascii="Cambria Math" w:hAnsi="Cambria Math"/>
+                      </w:rPr>
+                      <m:t>m</m:t>
+                    </m:r>
+                  </m:e>
+                </m:d>
+              </m:e>
+              <m:e>
+                <m:r>
+                  <w:rPr>
+                    <w:rFonts w:ascii="Cambria Math" w:hAnsi="Cambria Math"/>
+                  </w:rPr>
+                  <m:t>[2]</m:t>
+                </m:r>
+              </m:e>
+            </m:mr>
+          </m:m>
+        </m:oMath>
+      </m:oMathPara>
+    </w:p>
+    <w:p>
+      <w:pPr>
+        <w:jc w:val="center"/>
+        <w:rPr>
+          <w:rFonts w:eastAsiaTheme="minorEastAsia"/>
+        </w:rPr>
+      </w:pPr>
+      <m:oMathPara>
+        <m:oMath>
+          <m:m>
+            <m:mPr>
+              <m:mcs>
+                <m:mc>
+                  <m:mcPr>
+                    <m:count m:val="2"/>
+                    <m:mcJc m:val="center"/>
+                  </m:mcPr>
+                </m:mc>
+              </m:mcs>
+              <m:ctrlPr>
+                <w:rPr>
+                  <w:rFonts w:ascii="Cambria Math" w:hAnsi="Cambria Math"/>
+                  <w:i/>
+                </w:rPr>
+              </m:ctrlPr>
+            </m:mPr>
+            <m:mr>
+              <m:e>
+                <m:nary>
+                  <m:naryPr>
+                    <m:limLoc m:val="undOvr"/>
+                    <m:ctrlPr>
+                      <w:rPr>
+                        <w:rFonts w:ascii="Cambria Math" w:hAnsi="Cambria Math"/>
+                        <w:i/>
+                      </w:rPr>
+                    </m:ctrlPr>
+                  </m:naryPr>
+                  <m:sub>
+                    <m:r>
+                      <w:rPr>
+                        <w:rFonts w:ascii="Cambria Math" w:hAnsi="Cambria Math"/>
+                      </w:rPr>
+                      <m:t>m</m:t>
+                    </m:r>
+                  </m:sub>
+                  <m:sup>
+                    <m:r>
+                      <w:rPr>
+                        <w:rFonts w:ascii="Cambria Math" w:hAnsi="Cambria Math"/>
+                      </w:rPr>
+                      <m:t>b</m:t>
+                    </m:r>
+                  </m:sup>
+                  <m:e>
+                    <m:r>
+                      <w:rPr>
+                        <w:rFonts w:ascii="Cambria Math" w:hAnsi="Cambria Math"/>
+                      </w:rPr>
+                      <m:t>f</m:t>
+                    </m:r>
+                    <m:d>
+                      <m:dPr>
+                        <m:ctrlPr>
+                          <w:rPr>
+                            <w:rFonts w:ascii="Cambria Math" w:hAnsi="Cambria Math"/>
+                            <w:i/>
+                          </w:rPr>
+                        </m:ctrlPr>
+                      </m:dPr>
+                      <m:e>
+                        <m:r>
+                          <w:rPr>
+                            <w:rFonts w:ascii="Cambria Math" w:hAnsi="Cambria Math"/>
+                          </w:rPr>
+                          <m:t>x</m:t>
+                        </m:r>
+                      </m:e>
+                    </m:d>
+                    <m:r>
+                      <w:rPr>
+                        <w:rFonts w:ascii="Cambria Math" w:hAnsi="Cambria Math"/>
+                      </w:rPr>
+                      <m:t>dx</m:t>
+                    </m:r>
+                  </m:e>
+                </m:nary>
+                <m:r>
+                  <w:rPr>
+                    <w:rFonts w:ascii="Cambria Math" w:hAnsi="Cambria Math"/>
+                  </w:rPr>
+                  <m:t>-GQ</m:t>
+                </m:r>
+                <m:d>
+                  <m:dPr>
+                    <m:ctrlPr>
+                      <w:rPr>
+                        <w:rFonts w:ascii="Cambria Math" w:hAnsi="Cambria Math"/>
+                        <w:i/>
+                      </w:rPr>
+                    </m:ctrlPr>
+                  </m:dPr>
+                  <m:e>
+                    <m:r>
+                      <w:rPr>
+                        <w:rFonts w:ascii="Cambria Math" w:hAnsi="Cambria Math"/>
+                      </w:rPr>
+                      <m:t>f,</m:t>
+                    </m:r>
+                    <m:r>
+                      <w:rPr>
+                        <w:rFonts w:ascii="Cambria Math" w:hAnsi="Cambria Math"/>
+                      </w:rPr>
+                      <m:t>m</m:t>
+                    </m:r>
+                    <m:r>
+                      <w:rPr>
+                        <w:rFonts w:ascii="Cambria Math" w:hAnsi="Cambria Math"/>
+                      </w:rPr>
+                      <m:t>,</m:t>
+                    </m:r>
+                    <m:r>
+                      <w:rPr>
+                        <w:rFonts w:ascii="Cambria Math" w:hAnsi="Cambria Math"/>
+                      </w:rPr>
+                      <m:t>b</m:t>
+                    </m:r>
+                    <m:r>
+                      <w:rPr>
+                        <w:rFonts w:ascii="Cambria Math" w:hAnsi="Cambria Math"/>
+                      </w:rPr>
+                      <m:t>,n</m:t>
+                    </m:r>
+                  </m:e>
+                </m:d>
+                <m:r>
+                  <w:rPr>
+                    <w:rFonts w:ascii="Cambria Math" w:hAnsi="Cambria Math"/>
+                  </w:rPr>
+                  <m:t>=</m:t>
+                </m:r>
+                <m:sSub>
+                  <m:sSubPr>
+                    <m:ctrlPr>
+                      <w:rPr>
+                        <w:rFonts w:ascii="Cambria Math" w:hAnsi="Cambria Math"/>
+                        <w:i/>
+                      </w:rPr>
+                    </m:ctrlPr>
+                  </m:sSubPr>
+                  <m:e>
+                    <m:r>
+                      <w:rPr>
+                        <w:rFonts w:ascii="Cambria Math" w:hAnsi="Cambria Math"/>
+                      </w:rPr>
+                      <m:t>E</m:t>
+                    </m:r>
+                  </m:e>
+                  <m:sub>
+                    <m:r>
+                      <w:rPr>
+                        <w:rFonts w:ascii="Cambria Math" w:hAnsi="Cambria Math"/>
+                      </w:rPr>
+                      <m:t>t</m:t>
+                    </m:r>
+                  </m:sub>
+                </m:sSub>
+                <m:d>
+                  <m:dPr>
+                    <m:ctrlPr>
+                      <w:rPr>
+                        <w:rFonts w:ascii="Cambria Math" w:hAnsi="Cambria Math"/>
+                        <w:i/>
+                      </w:rPr>
+                    </m:ctrlPr>
+                  </m:dPr>
+                  <m:e>
+                    <m:r>
+                      <w:rPr>
+                        <w:rFonts w:ascii="Cambria Math" w:hAnsi="Cambria Math"/>
+                      </w:rPr>
+                      <m:t>f,n,</m:t>
+                    </m:r>
+                    <m:r>
+                      <w:rPr>
+                        <w:rFonts w:ascii="Cambria Math" w:hAnsi="Cambria Math"/>
+                      </w:rPr>
+                      <m:t>m</m:t>
+                    </m:r>
+                    <m:r>
+                      <w:rPr>
+                        <w:rFonts w:ascii="Cambria Math" w:hAnsi="Cambria Math"/>
+                      </w:rPr>
+                      <m:t>,b</m:t>
+                    </m:r>
+                  </m:e>
+                </m:d>
+              </m:e>
+              <m:e>
+                <m:d>
+                  <m:dPr>
+                    <m:begChr m:val="["/>
+                    <m:endChr m:val="]"/>
+                    <m:ctrlPr>
+                      <w:rPr>
+                        <w:rFonts w:ascii="Cambria Math" w:hAnsi="Cambria Math"/>
+                        <w:i/>
+                      </w:rPr>
+                    </m:ctrlPr>
+                  </m:dPr>
+                  <m:e>
+                    <m:r>
+                      <w:rPr>
+                        <w:rFonts w:ascii="Cambria Math" w:hAnsi="Cambria Math"/>
+                      </w:rPr>
+                      <m:t>3</m:t>
+                    </m:r>
+                  </m:e>
+                </m:d>
+              </m:e>
+            </m:mr>
+          </m:m>
+        </m:oMath>
+      </m:oMathPara>
+    </w:p>
+    <w:p>
+      <w:pPr>
+        <w:rPr>
+          <w:rFonts w:eastAsiaTheme="minorEastAsia"/>
+        </w:rPr>
+      </w:pPr>
+      <w:r>
+        <w:rPr>
+          <w:rFonts w:eastAsiaTheme="minorEastAsia"/>
+        </w:rPr>
+        <w:t>Adding</w:t>
+      </w:r>
+      <w:r>
+        <w:rPr>
+          <w:rFonts w:eastAsiaTheme="minorEastAsia"/>
+        </w:rPr>
+        <w:t xml:space="preserve"> and subtracting equations as follows: </w:t>
+      </w:r>
+      <m:oMath>
+        <m:d>
+          <m:dPr>
+            <m:begChr m:val="["/>
+            <m:endChr m:val="]"/>
+            <m:ctrlPr>
+              <w:rPr>
+                <w:rFonts w:ascii="Cambria Math" w:eastAsiaTheme="minorEastAsia" w:hAnsi="Cambria Math"/>
+                <w:i/>
+              </w:rPr>
+            </m:ctrlPr>
+          </m:dPr>
+          <m:e>
+            <m:r>
+              <w:rPr>
+                <w:rFonts w:ascii="Cambria Math" w:eastAsiaTheme="minorEastAsia" w:hAnsi="Cambria Math"/>
+              </w:rPr>
+              <m:t>1</m:t>
+            </m:r>
+          </m:e>
+        </m:d>
+        <m:r>
+          <w:rPr>
+            <w:rFonts w:ascii="Cambria Math" w:eastAsiaTheme="minorEastAsia" w:hAnsi="Cambria Math"/>
+          </w:rPr>
+          <m:t>-(</m:t>
+        </m:r>
+        <m:d>
+          <m:dPr>
+            <m:begChr m:val="["/>
+            <m:endChr m:val="]"/>
+            <m:ctrlPr>
+              <w:rPr>
+                <w:rFonts w:ascii="Cambria Math" w:eastAsiaTheme="minorEastAsia" w:hAnsi="Cambria Math"/>
+                <w:i/>
+              </w:rPr>
+            </m:ctrlPr>
+          </m:dPr>
+          <m:e>
+            <m:r>
+              <w:rPr>
+                <w:rFonts w:ascii="Cambria Math" w:eastAsiaTheme="minorEastAsia" w:hAnsi="Cambria Math"/>
+              </w:rPr>
+              <m:t>2</m:t>
+            </m:r>
+          </m:e>
+        </m:d>
+        <m:r>
+          <w:rPr>
+            <w:rFonts w:ascii="Cambria Math" w:eastAsiaTheme="minorEastAsia" w:hAnsi="Cambria Math"/>
+          </w:rPr>
+          <m:t>+</m:t>
+        </m:r>
+        <m:d>
+          <m:dPr>
+            <m:begChr m:val="["/>
+            <m:endChr m:val="]"/>
+            <m:ctrlPr>
+              <w:rPr>
+                <w:rFonts w:ascii="Cambria Math" w:eastAsiaTheme="minorEastAsia" w:hAnsi="Cambria Math"/>
+                <w:i/>
+              </w:rPr>
+            </m:ctrlPr>
+          </m:dPr>
+          <m:e>
+            <m:r>
+              <w:rPr>
+                <w:rFonts w:ascii="Cambria Math" w:eastAsiaTheme="minorEastAsia" w:hAnsi="Cambria Math"/>
+              </w:rPr>
+              <m:t>3</m:t>
+            </m:r>
+          </m:e>
+        </m:d>
+        <m:r>
+          <w:rPr>
+            <w:rFonts w:ascii="Cambria Math" w:eastAsiaTheme="minorEastAsia" w:hAnsi="Cambria Math"/>
+          </w:rPr>
+          <m:t>)</m:t>
+        </m:r>
+      </m:oMath>
+    </w:p>
+    <w:p>
+      <w:pPr>
+        <w:rPr>
+          <w:rFonts w:eastAsiaTheme="minorEastAsia"/>
+          <w:sz w:val="20"/>
+          <w:szCs w:val="20"/>
+        </w:rPr>
+      </w:pPr>
+      <m:oMathPara>
+        <m:oMath>
+          <m:r>
+            <w:rPr>
+              <w:rFonts w:ascii="Cambria Math" w:hAnsi="Cambria Math"/>
+              <w:sz w:val="20"/>
+              <w:szCs w:val="20"/>
+            </w:rPr>
+            <m:t>GQ</m:t>
+          </m:r>
+          <m:d>
+            <m:dPr>
+              <m:ctrlPr>
+                <w:rPr>
+                  <w:rFonts w:ascii="Cambria Math" w:hAnsi="Cambria Math"/>
+                  <w:i/>
+                  <w:sz w:val="20"/>
+                  <w:szCs w:val="20"/>
+                </w:rPr>
+              </m:ctrlPr>
+            </m:dPr>
+            <m:e>
+              <m:r>
+                <w:rPr>
+                  <w:rFonts w:ascii="Cambria Math" w:hAnsi="Cambria Math"/>
+                  <w:sz w:val="20"/>
+                  <w:szCs w:val="20"/>
+                </w:rPr>
+                <m:t>f,a,m,n</m:t>
+              </m:r>
+            </m:e>
+          </m:d>
+          <m:r>
+            <w:rPr>
+              <w:rFonts w:ascii="Cambria Math" w:hAnsi="Cambria Math"/>
+              <w:sz w:val="20"/>
+              <w:szCs w:val="20"/>
+            </w:rPr>
+            <m:t>+</m:t>
+          </m:r>
+          <m:r>
+            <w:rPr>
+              <w:rFonts w:ascii="Cambria Math" w:hAnsi="Cambria Math"/>
+              <w:sz w:val="20"/>
+              <w:szCs w:val="20"/>
+            </w:rPr>
+            <m:t>GQ</m:t>
+          </m:r>
+          <m:d>
+            <m:dPr>
+              <m:ctrlPr>
+                <w:rPr>
+                  <w:rFonts w:ascii="Cambria Math" w:hAnsi="Cambria Math"/>
+                  <w:i/>
+                  <w:sz w:val="20"/>
+                  <w:szCs w:val="20"/>
+                </w:rPr>
+              </m:ctrlPr>
+            </m:dPr>
+            <m:e>
+              <m:r>
+                <w:rPr>
+                  <w:rFonts w:ascii="Cambria Math" w:hAnsi="Cambria Math"/>
+                  <w:sz w:val="20"/>
+                  <w:szCs w:val="20"/>
+                </w:rPr>
+                <m:t>f,m,b,n</m:t>
+              </m:r>
+            </m:e>
+          </m:d>
+          <m:r>
+            <w:rPr>
+              <w:rFonts w:ascii="Cambria Math" w:hAnsi="Cambria Math"/>
+              <w:sz w:val="20"/>
+              <w:szCs w:val="20"/>
+            </w:rPr>
+            <m:t>-GQ</m:t>
+          </m:r>
+          <m:d>
+            <m:dPr>
+              <m:ctrlPr>
+                <w:rPr>
+                  <w:rFonts w:ascii="Cambria Math" w:hAnsi="Cambria Math"/>
+                  <w:i/>
+                  <w:sz w:val="20"/>
+                  <w:szCs w:val="20"/>
+                </w:rPr>
+              </m:ctrlPr>
+            </m:dPr>
+            <m:e>
+              <m:r>
+                <w:rPr>
+                  <w:rFonts w:ascii="Cambria Math" w:hAnsi="Cambria Math"/>
+                  <w:sz w:val="20"/>
+                  <w:szCs w:val="20"/>
+                </w:rPr>
+                <m:t>f,a,b,n</m:t>
+              </m:r>
+            </m:e>
+          </m:d>
+          <m:r>
+            <w:rPr>
+              <w:rFonts w:ascii="Cambria Math" w:hAnsi="Cambria Math"/>
+              <w:sz w:val="20"/>
+              <w:szCs w:val="20"/>
+            </w:rPr>
+            <m:t>=</m:t>
+          </m:r>
+          <m:sSub>
+            <m:sSubPr>
+              <m:ctrlPr>
+                <w:rPr>
+                  <w:rFonts w:ascii="Cambria Math" w:hAnsi="Cambria Math"/>
+                  <w:i/>
+                  <w:sz w:val="20"/>
+                  <w:szCs w:val="20"/>
+                </w:rPr>
+              </m:ctrlPr>
+            </m:sSubPr>
+            <m:e>
+              <m:r>
+                <w:rPr>
+                  <w:rFonts w:ascii="Cambria Math" w:hAnsi="Cambria Math"/>
+                  <w:sz w:val="20"/>
+                  <w:szCs w:val="20"/>
+                </w:rPr>
+                <m:t>E</m:t>
+              </m:r>
+            </m:e>
+            <m:sub>
+              <m:r>
+                <w:rPr>
+                  <w:rFonts w:ascii="Cambria Math" w:hAnsi="Cambria Math"/>
+                  <w:sz w:val="20"/>
+                  <w:szCs w:val="20"/>
+                </w:rPr>
+                <m:t>t</m:t>
+              </m:r>
+            </m:sub>
+          </m:sSub>
+          <m:d>
+            <m:dPr>
+              <m:ctrlPr>
+                <w:rPr>
+                  <w:rFonts w:ascii="Cambria Math" w:hAnsi="Cambria Math"/>
+                  <w:i/>
+                  <w:sz w:val="20"/>
+                  <w:szCs w:val="20"/>
+                </w:rPr>
+              </m:ctrlPr>
+            </m:dPr>
+            <m:e>
+              <m:r>
+                <w:rPr>
+                  <w:rFonts w:ascii="Cambria Math" w:hAnsi="Cambria Math"/>
+                  <w:sz w:val="20"/>
+                  <w:szCs w:val="20"/>
+                </w:rPr>
+                <m:t>f,n,a,b</m:t>
+              </m:r>
+            </m:e>
+          </m:d>
+          <m:r>
+            <w:rPr>
+              <w:rFonts w:ascii="Cambria Math" w:hAnsi="Cambria Math"/>
+              <w:sz w:val="20"/>
+              <w:szCs w:val="20"/>
+            </w:rPr>
+            <m:t>-</m:t>
+          </m:r>
+          <m:sSub>
+            <m:sSubPr>
+              <m:ctrlPr>
+                <w:rPr>
+                  <w:rFonts w:ascii="Cambria Math" w:hAnsi="Cambria Math"/>
+                  <w:i/>
+                  <w:sz w:val="20"/>
+                  <w:szCs w:val="20"/>
+                </w:rPr>
+              </m:ctrlPr>
+            </m:sSubPr>
+            <m:e>
+              <m:r>
+                <w:rPr>
+                  <w:rFonts w:ascii="Cambria Math" w:hAnsi="Cambria Math"/>
+                  <w:sz w:val="20"/>
+                  <w:szCs w:val="20"/>
+                </w:rPr>
+                <m:t>E</m:t>
+              </m:r>
+            </m:e>
+            <m:sub>
+              <m:r>
+                <w:rPr>
+                  <w:rFonts w:ascii="Cambria Math" w:hAnsi="Cambria Math"/>
+                  <w:sz w:val="20"/>
+                  <w:szCs w:val="20"/>
+                </w:rPr>
+                <m:t>t</m:t>
+              </m:r>
+            </m:sub>
+          </m:sSub>
+          <m:d>
+            <m:dPr>
+              <m:ctrlPr>
+                <w:rPr>
+                  <w:rFonts w:ascii="Cambria Math" w:hAnsi="Cambria Math"/>
+                  <w:i/>
+                  <w:sz w:val="20"/>
+                  <w:szCs w:val="20"/>
+                </w:rPr>
+              </m:ctrlPr>
+            </m:dPr>
+            <m:e>
+              <m:r>
+                <w:rPr>
+                  <w:rFonts w:ascii="Cambria Math" w:hAnsi="Cambria Math"/>
+                  <w:sz w:val="20"/>
+                  <w:szCs w:val="20"/>
+                </w:rPr>
+                <m:t>f,n,a,m</m:t>
+              </m:r>
+            </m:e>
+          </m:d>
+          <m:r>
+            <w:rPr>
+              <w:rFonts w:ascii="Cambria Math" w:hAnsi="Cambria Math"/>
+              <w:sz w:val="20"/>
+              <w:szCs w:val="20"/>
+            </w:rPr>
+            <m:t>-</m:t>
+          </m:r>
+          <m:sSub>
+            <m:sSubPr>
+              <m:ctrlPr>
+                <w:rPr>
+                  <w:rFonts w:ascii="Cambria Math" w:hAnsi="Cambria Math"/>
+                  <w:i/>
+                  <w:sz w:val="20"/>
+                  <w:szCs w:val="20"/>
+                </w:rPr>
+              </m:ctrlPr>
+            </m:sSubPr>
+            <m:e>
+              <m:r>
+                <w:rPr>
+                  <w:rFonts w:ascii="Cambria Math" w:hAnsi="Cambria Math"/>
+                  <w:sz w:val="20"/>
+                  <w:szCs w:val="20"/>
+                </w:rPr>
+                <m:t>E</m:t>
+              </m:r>
+            </m:e>
+            <m:sub>
+              <m:r>
+                <w:rPr>
+                  <w:rFonts w:ascii="Cambria Math" w:hAnsi="Cambria Math"/>
+                  <w:sz w:val="20"/>
+                  <w:szCs w:val="20"/>
+                </w:rPr>
+                <m:t>t</m:t>
+              </m:r>
+            </m:sub>
+          </m:sSub>
+          <m:d>
+            <m:dPr>
+              <m:ctrlPr>
+                <w:rPr>
+                  <w:rFonts w:ascii="Cambria Math" w:hAnsi="Cambria Math"/>
+                  <w:i/>
+                  <w:sz w:val="20"/>
+                  <w:szCs w:val="20"/>
+                </w:rPr>
+              </m:ctrlPr>
+            </m:dPr>
+            <m:e>
+              <m:r>
+                <w:rPr>
+                  <w:rFonts w:ascii="Cambria Math" w:hAnsi="Cambria Math"/>
+                  <w:sz w:val="20"/>
+                  <w:szCs w:val="20"/>
+                </w:rPr>
+                <m:t>f,n,m,b</m:t>
+              </m:r>
+            </m:e>
+          </m:d>
+        </m:oMath>
+      </m:oMathPara>
+    </w:p>
+    <w:p>
+      <w:pPr>
+        <w:rPr>
+          <w:rFonts w:eastAsiaTheme="minorEastAsia"/>
+          <w:sz w:val="20"/>
+          <w:szCs w:val="20"/>
+        </w:rPr>
+      </w:pPr>
+      <w:r>
+        <w:rPr>
+          <w:rFonts w:eastAsiaTheme="minorEastAsia"/>
+          <w:sz w:val="20"/>
+          <w:szCs w:val="20"/>
+        </w:rPr>
+        <w:t>Denoting:</w:t>
+      </w:r>
+    </w:p>
+    <w:p>
+      <w:pPr>
+        <w:rPr>
+          <w:rFonts w:eastAsiaTheme="minorEastAsia"/>
+          <w:sz w:val="20"/>
+          <w:szCs w:val="20"/>
+        </w:rPr>
+      </w:pPr>
+      <m:oMathPara>
+        <m:oMath>
+          <m:sSub>
+            <m:sSubPr>
+              <m:ctrlPr>
+                <w:rPr>
+                  <w:rFonts w:ascii="Cambria Math" w:eastAsiaTheme="minorEastAsia" w:hAnsi="Cambria Math"/>
+                  <w:i/>
+                  <w:sz w:val="20"/>
+                  <w:szCs w:val="20"/>
+                </w:rPr>
+              </m:ctrlPr>
+            </m:sSubPr>
+            <m:e>
+              <m:r>
+                <w:rPr>
+                  <w:rFonts w:ascii="Cambria Math" w:eastAsiaTheme="minorEastAsia" w:hAnsi="Cambria Math"/>
+                  <w:sz w:val="20"/>
+                  <w:szCs w:val="20"/>
+                </w:rPr>
+                <m:t>I</m:t>
+              </m:r>
+            </m:e>
+            <m:sub>
+              <m:r>
+                <w:rPr>
+                  <w:rFonts w:ascii="Cambria Math" w:eastAsiaTheme="minorEastAsia" w:hAnsi="Cambria Math"/>
+                  <w:sz w:val="20"/>
+                  <w:szCs w:val="20"/>
+                </w:rPr>
+                <m:t>2</m:t>
+              </m:r>
+            </m:sub>
+          </m:sSub>
+          <m:r>
+            <w:rPr>
+              <w:rFonts w:ascii="Cambria Math" w:eastAsiaTheme="minorEastAsia" w:hAnsi="Cambria Math"/>
+              <w:sz w:val="20"/>
+              <w:szCs w:val="20"/>
+            </w:rPr>
+            <m:t>=</m:t>
+          </m:r>
+          <m:r>
+            <w:rPr>
+              <w:rFonts w:ascii="Cambria Math" w:hAnsi="Cambria Math"/>
+              <w:sz w:val="20"/>
+              <w:szCs w:val="20"/>
+            </w:rPr>
+            <m:t>GQ</m:t>
+          </m:r>
+          <m:d>
+            <m:dPr>
+              <m:ctrlPr>
+                <w:rPr>
+                  <w:rFonts w:ascii="Cambria Math" w:hAnsi="Cambria Math"/>
+                  <w:i/>
+                  <w:sz w:val="20"/>
+                  <w:szCs w:val="20"/>
+                </w:rPr>
+              </m:ctrlPr>
+            </m:dPr>
+            <m:e>
+              <m:r>
+                <w:rPr>
+                  <w:rFonts w:ascii="Cambria Math" w:hAnsi="Cambria Math"/>
+                  <w:sz w:val="20"/>
+                  <w:szCs w:val="20"/>
+                </w:rPr>
+                <m:t>f,a,m,n</m:t>
+              </m:r>
+            </m:e>
+          </m:d>
+          <m:r>
+            <w:rPr>
+              <w:rFonts w:ascii="Cambria Math" w:hAnsi="Cambria Math"/>
+              <w:sz w:val="20"/>
+              <w:szCs w:val="20"/>
+            </w:rPr>
+            <m:t>+GQ</m:t>
+          </m:r>
+          <m:d>
+            <m:dPr>
+              <m:ctrlPr>
+                <w:rPr>
+                  <w:rFonts w:ascii="Cambria Math" w:hAnsi="Cambria Math"/>
+                  <w:i/>
+                  <w:sz w:val="20"/>
+                  <w:szCs w:val="20"/>
+                </w:rPr>
+              </m:ctrlPr>
+            </m:dPr>
+            <m:e>
+              <m:r>
+                <w:rPr>
+                  <w:rFonts w:ascii="Cambria Math" w:hAnsi="Cambria Math"/>
+                  <w:sz w:val="20"/>
+                  <w:szCs w:val="20"/>
+                </w:rPr>
+                <m:t>f,m,b,n</m:t>
+              </m:r>
+            </m:e>
+          </m:d>
+        </m:oMath>
+      </m:oMathPara>
+    </w:p>
+    <w:p>
+      <w:pPr>
+        <w:rPr>
+          <w:rFonts w:eastAsiaTheme="minorEastAsia"/>
+          <w:sz w:val="20"/>
+          <w:szCs w:val="20"/>
+        </w:rPr>
+      </w:pPr>
+      <m:oMathPara>
+        <m:oMath>
+          <m:sSub>
+            <m:sSubPr>
+              <m:ctrlPr>
+                <w:rPr>
+                  <w:rFonts w:ascii="Cambria Math" w:eastAsiaTheme="minorEastAsia" w:hAnsi="Cambria Math"/>
+                  <w:i/>
+                  <w:sz w:val="20"/>
+                  <w:szCs w:val="20"/>
+                </w:rPr>
+              </m:ctrlPr>
+            </m:sSubPr>
+            <m:e>
+              <m:r>
+                <w:rPr>
+                  <w:rFonts w:ascii="Cambria Math" w:eastAsiaTheme="minorEastAsia" w:hAnsi="Cambria Math"/>
+                  <w:sz w:val="20"/>
+                  <w:szCs w:val="20"/>
+                </w:rPr>
+                <m:t>I</m:t>
+              </m:r>
+            </m:e>
+            <m:sub>
+              <m:r>
+                <w:rPr>
+                  <w:rFonts w:ascii="Cambria Math" w:eastAsiaTheme="minorEastAsia" w:hAnsi="Cambria Math"/>
+                  <w:sz w:val="20"/>
+                  <w:szCs w:val="20"/>
+                </w:rPr>
+                <m:t>1</m:t>
+              </m:r>
+            </m:sub>
+          </m:sSub>
+          <m:r>
+            <w:rPr>
+              <w:rFonts w:ascii="Cambria Math" w:eastAsiaTheme="minorEastAsia" w:hAnsi="Cambria Math"/>
+              <w:sz w:val="20"/>
+              <w:szCs w:val="20"/>
+            </w:rPr>
+            <m:t>=</m:t>
+          </m:r>
+          <m:r>
+            <w:rPr>
+              <w:rFonts w:ascii="Cambria Math" w:hAnsi="Cambria Math"/>
+              <w:sz w:val="20"/>
+              <w:szCs w:val="20"/>
+            </w:rPr>
+            <m:t>GQ</m:t>
+          </m:r>
+          <m:d>
+            <m:dPr>
+              <m:ctrlPr>
+                <w:rPr>
+                  <w:rFonts w:ascii="Cambria Math" w:hAnsi="Cambria Math"/>
+                  <w:i/>
+                  <w:sz w:val="20"/>
+                  <w:szCs w:val="20"/>
+                </w:rPr>
+              </m:ctrlPr>
+            </m:dPr>
+            <m:e>
+              <m:r>
+                <w:rPr>
+                  <w:rFonts w:ascii="Cambria Math" w:hAnsi="Cambria Math"/>
+                  <w:sz w:val="20"/>
+                  <w:szCs w:val="20"/>
+                </w:rPr>
+                <m:t>f,a,b,n</m:t>
+              </m:r>
+            </m:e>
+          </m:d>
+        </m:oMath>
+      </m:oMathPara>
+    </w:p>
+    <w:p>
+      <w:pPr>
+        <w:rPr>
+          <w:rFonts w:eastAsiaTheme="minorEastAsia"/>
+          <w:sz w:val="20"/>
+          <w:szCs w:val="20"/>
+        </w:rPr>
+      </w:pPr>
+      <m:oMathPara>
+        <m:oMath>
+          <m:sSub>
+            <m:sSubPr>
+              <m:ctrlPr>
+                <w:rPr>
+                  <w:rFonts w:ascii="Cambria Math" w:eastAsiaTheme="minorEastAsia" w:hAnsi="Cambria Math"/>
+                  <w:i/>
+                  <w:sz w:val="20"/>
+                  <w:szCs w:val="20"/>
+                </w:rPr>
+              </m:ctrlPr>
+            </m:sSubPr>
+            <m:e>
+              <m:r>
+                <w:rPr>
+                  <w:rFonts w:ascii="Cambria Math" w:eastAsiaTheme="minorEastAsia" w:hAnsi="Cambria Math"/>
+                  <w:sz w:val="20"/>
+                  <w:szCs w:val="20"/>
+                </w:rPr>
+                <m:t>E</m:t>
+              </m:r>
+            </m:e>
+            <m:sub>
+              <m:r>
+                <w:rPr>
+                  <w:rFonts w:ascii="Cambria Math" w:eastAsiaTheme="minorEastAsia" w:hAnsi="Cambria Math"/>
+                  <w:sz w:val="20"/>
+                  <w:szCs w:val="20"/>
+                </w:rPr>
+                <m:t>2</m:t>
+              </m:r>
+            </m:sub>
+          </m:sSub>
+          <m:r>
+            <w:rPr>
+              <w:rFonts w:ascii="Cambria Math" w:eastAsiaTheme="minorEastAsia" w:hAnsi="Cambria Math"/>
+              <w:sz w:val="20"/>
+              <w:szCs w:val="20"/>
+            </w:rPr>
+            <m:t>=</m:t>
+          </m:r>
+          <m:sSub>
+            <m:sSubPr>
+              <m:ctrlPr>
+                <w:rPr>
+                  <w:rFonts w:ascii="Cambria Math" w:hAnsi="Cambria Math"/>
+                  <w:i/>
+                  <w:sz w:val="20"/>
+                  <w:szCs w:val="20"/>
+                </w:rPr>
+              </m:ctrlPr>
+            </m:sSubPr>
+            <m:e>
+              <m:r>
+                <w:rPr>
+                  <w:rFonts w:ascii="Cambria Math" w:hAnsi="Cambria Math"/>
+                  <w:sz w:val="20"/>
+                  <w:szCs w:val="20"/>
+                </w:rPr>
+                <m:t>E</m:t>
+              </m:r>
+            </m:e>
+            <m:sub>
+              <m:r>
+                <w:rPr>
+                  <w:rFonts w:ascii="Cambria Math" w:hAnsi="Cambria Math"/>
+                  <w:sz w:val="20"/>
+                  <w:szCs w:val="20"/>
+                </w:rPr>
+                <m:t>t</m:t>
+              </m:r>
+            </m:sub>
+          </m:sSub>
+          <m:d>
+            <m:dPr>
+              <m:ctrlPr>
+                <w:rPr>
+                  <w:rFonts w:ascii="Cambria Math" w:hAnsi="Cambria Math"/>
+                  <w:i/>
+                  <w:sz w:val="20"/>
+                  <w:szCs w:val="20"/>
+                </w:rPr>
+              </m:ctrlPr>
+            </m:dPr>
+            <m:e>
+              <m:r>
+                <w:rPr>
+                  <w:rFonts w:ascii="Cambria Math" w:hAnsi="Cambria Math"/>
+                  <w:sz w:val="20"/>
+                  <w:szCs w:val="20"/>
+                </w:rPr>
+                <m:t>f,n,a,m</m:t>
+              </m:r>
+            </m:e>
+          </m:d>
+          <m:r>
+            <w:rPr>
+              <w:rFonts w:ascii="Cambria Math" w:hAnsi="Cambria Math"/>
+              <w:sz w:val="20"/>
+              <w:szCs w:val="20"/>
+            </w:rPr>
+            <m:t>+</m:t>
+          </m:r>
+          <m:sSub>
+            <m:sSubPr>
+              <m:ctrlPr>
+                <w:rPr>
+                  <w:rFonts w:ascii="Cambria Math" w:hAnsi="Cambria Math"/>
+                  <w:i/>
+                  <w:sz w:val="20"/>
+                  <w:szCs w:val="20"/>
+                </w:rPr>
+              </m:ctrlPr>
+            </m:sSubPr>
+            <m:e>
+              <m:r>
+                <w:rPr>
+                  <w:rFonts w:ascii="Cambria Math" w:hAnsi="Cambria Math"/>
+                  <w:sz w:val="20"/>
+                  <w:szCs w:val="20"/>
+                </w:rPr>
+                <m:t>E</m:t>
+              </m:r>
+            </m:e>
+            <m:sub>
+              <m:r>
+                <w:rPr>
+                  <w:rFonts w:ascii="Cambria Math" w:hAnsi="Cambria Math"/>
+                  <w:sz w:val="20"/>
+                  <w:szCs w:val="20"/>
+                </w:rPr>
+                <m:t>t</m:t>
+              </m:r>
+            </m:sub>
+          </m:sSub>
+          <m:d>
+            <m:dPr>
+              <m:ctrlPr>
+                <w:rPr>
+                  <w:rFonts w:ascii="Cambria Math" w:hAnsi="Cambria Math"/>
+                  <w:i/>
+                  <w:sz w:val="20"/>
+                  <w:szCs w:val="20"/>
+                </w:rPr>
+              </m:ctrlPr>
+            </m:dPr>
+            <m:e>
+              <m:r>
+                <w:rPr>
+                  <w:rFonts w:ascii="Cambria Math" w:hAnsi="Cambria Math"/>
+                  <w:sz w:val="20"/>
+                  <w:szCs w:val="20"/>
+                </w:rPr>
+                <m:t>f,n,m,b</m:t>
+              </m:r>
+            </m:e>
+          </m:d>
+        </m:oMath>
+      </m:oMathPara>
+    </w:p>
+    <w:p>
+      <w:pPr>
+        <w:rPr>
+          <w:rFonts w:eastAsiaTheme="minorEastAsia"/>
+          <w:sz w:val="20"/>
+          <w:szCs w:val="20"/>
+        </w:rPr>
+      </w:pPr>
+      <m:oMathPara>
+        <m:oMath>
+          <m:sSub>
+            <m:sSubPr>
+              <m:ctrlPr>
+                <w:rPr>
+                  <w:rFonts w:ascii="Cambria Math" w:eastAsiaTheme="minorEastAsia" w:hAnsi="Cambria Math"/>
+                  <w:i/>
+                  <w:sz w:val="20"/>
+                  <w:szCs w:val="20"/>
+                </w:rPr>
+              </m:ctrlPr>
+            </m:sSubPr>
+            <m:e>
+              <m:r>
+                <w:rPr>
+                  <w:rFonts w:ascii="Cambria Math" w:eastAsiaTheme="minorEastAsia" w:hAnsi="Cambria Math"/>
+                  <w:sz w:val="20"/>
+                  <w:szCs w:val="20"/>
+                </w:rPr>
+                <m:t>E</m:t>
+              </m:r>
+            </m:e>
+            <m:sub>
+              <m:r>
+                <w:rPr>
+                  <w:rFonts w:ascii="Cambria Math" w:eastAsiaTheme="minorEastAsia" w:hAnsi="Cambria Math"/>
+                  <w:sz w:val="20"/>
+                  <w:szCs w:val="20"/>
+                </w:rPr>
+                <m:t>1</m:t>
+              </m:r>
+            </m:sub>
+          </m:sSub>
+          <m:r>
+            <w:rPr>
+              <w:rFonts w:ascii="Cambria Math" w:eastAsiaTheme="minorEastAsia" w:hAnsi="Cambria Math"/>
+              <w:sz w:val="20"/>
+              <w:szCs w:val="20"/>
+            </w:rPr>
+            <m:t>=</m:t>
+          </m:r>
+          <m:sSub>
+            <m:sSubPr>
+              <m:ctrlPr>
+                <w:rPr>
+                  <w:rFonts w:ascii="Cambria Math" w:hAnsi="Cambria Math"/>
+                  <w:i/>
+                  <w:sz w:val="20"/>
+                  <w:szCs w:val="20"/>
+                </w:rPr>
+              </m:ctrlPr>
+            </m:sSubPr>
+            <m:e>
+              <m:r>
+                <w:rPr>
+                  <w:rFonts w:ascii="Cambria Math" w:hAnsi="Cambria Math"/>
+                  <w:sz w:val="20"/>
+                  <w:szCs w:val="20"/>
+                </w:rPr>
+                <m:t>E</m:t>
+              </m:r>
+            </m:e>
+            <m:sub>
+              <m:r>
+                <w:rPr>
+                  <w:rFonts w:ascii="Cambria Math" w:hAnsi="Cambria Math"/>
+                  <w:sz w:val="20"/>
+                  <w:szCs w:val="20"/>
+                </w:rPr>
+                <m:t>t</m:t>
+              </m:r>
+            </m:sub>
+          </m:sSub>
+          <m:d>
+            <m:dPr>
+              <m:ctrlPr>
+                <w:rPr>
+                  <w:rFonts w:ascii="Cambria Math" w:hAnsi="Cambria Math"/>
+                  <w:i/>
+                  <w:sz w:val="20"/>
+                  <w:szCs w:val="20"/>
+                </w:rPr>
+              </m:ctrlPr>
+            </m:dPr>
+            <m:e>
+              <m:r>
+                <w:rPr>
+                  <w:rFonts w:ascii="Cambria Math" w:hAnsi="Cambria Math"/>
+                  <w:sz w:val="20"/>
+                  <w:szCs w:val="20"/>
+                </w:rPr>
+                <m:t>f,n,a,b</m:t>
+              </m:r>
+            </m:e>
+          </m:d>
+        </m:oMath>
+      </m:oMathPara>
+    </w:p>
+    <w:p>
+      <w:pPr>
+        <w:rPr>
+          <w:rFonts w:eastAsiaTheme="minorEastAsia"/>
+          <w:sz w:val="20"/>
+          <w:szCs w:val="20"/>
+        </w:rPr>
+      </w:pPr>
+      <w:r>
+        <w:rPr>
+          <w:rFonts w:eastAsiaTheme="minorEastAsia"/>
+          <w:sz w:val="20"/>
+          <w:szCs w:val="20"/>
+        </w:rPr>
+        <w:t>The same can be written as:</w:t>
+      </w:r>
+    </w:p>
+    <w:p>
+      <w:pPr>
+        <w:rPr>
+          <w:rFonts w:eastAsiaTheme="minorEastAsia"/>
+          <w:sz w:val="20"/>
+          <w:szCs w:val="20"/>
+        </w:rPr>
+      </w:pPr>
+      <m:oMathPara>
+        <m:oMath>
+          <m:sSub>
+            <m:sSubPr>
+              <m:ctrlPr>
+                <w:rPr>
+                  <w:rFonts w:ascii="Cambria Math" w:eastAsiaTheme="minorEastAsia" w:hAnsi="Cambria Math"/>
+                  <w:i/>
+                  <w:sz w:val="20"/>
+                  <w:szCs w:val="20"/>
+                </w:rPr>
+              </m:ctrlPr>
+            </m:sSubPr>
+            <m:e>
+              <m:r>
+                <w:rPr>
+                  <w:rFonts w:ascii="Cambria Math" w:eastAsiaTheme="minorEastAsia" w:hAnsi="Cambria Math"/>
+                  <w:sz w:val="20"/>
+                  <w:szCs w:val="20"/>
+                </w:rPr>
+                <m:t>I</m:t>
+              </m:r>
+            </m:e>
+            <m:sub>
+              <m:r>
+                <w:rPr>
+                  <w:rFonts w:ascii="Cambria Math" w:eastAsiaTheme="minorEastAsia" w:hAnsi="Cambria Math"/>
+                  <w:sz w:val="20"/>
+                  <w:szCs w:val="20"/>
+                </w:rPr>
+                <m:t>2</m:t>
+              </m:r>
+            </m:sub>
+          </m:sSub>
+          <m:r>
+            <w:rPr>
+              <w:rFonts w:ascii="Cambria Math" w:eastAsiaTheme="minorEastAsia" w:hAnsi="Cambria Math"/>
+              <w:sz w:val="20"/>
+              <w:szCs w:val="20"/>
+            </w:rPr>
+            <m:t>-</m:t>
+          </m:r>
+          <m:sSub>
+            <m:sSubPr>
+              <m:ctrlPr>
+                <w:rPr>
+                  <w:rFonts w:ascii="Cambria Math" w:eastAsiaTheme="minorEastAsia" w:hAnsi="Cambria Math"/>
+                  <w:i/>
+                  <w:sz w:val="20"/>
+                  <w:szCs w:val="20"/>
+                </w:rPr>
+              </m:ctrlPr>
+            </m:sSubPr>
+            <m:e>
+              <m:r>
+                <w:rPr>
+                  <w:rFonts w:ascii="Cambria Math" w:eastAsiaTheme="minorEastAsia" w:hAnsi="Cambria Math"/>
+                  <w:sz w:val="20"/>
+                  <w:szCs w:val="20"/>
+                </w:rPr>
+                <m:t>I</m:t>
+              </m:r>
+            </m:e>
+            <m:sub>
+              <m:r>
+                <w:rPr>
+                  <w:rFonts w:ascii="Cambria Math" w:eastAsiaTheme="minorEastAsia" w:hAnsi="Cambria Math"/>
+                  <w:sz w:val="20"/>
+                  <w:szCs w:val="20"/>
+                </w:rPr>
+                <m:t>1</m:t>
+              </m:r>
+            </m:sub>
+          </m:sSub>
+          <m:r>
+            <w:rPr>
+              <w:rFonts w:ascii="Cambria Math" w:eastAsiaTheme="minorEastAsia" w:hAnsi="Cambria Math"/>
+              <w:sz w:val="20"/>
+              <w:szCs w:val="20"/>
+            </w:rPr>
+            <m:t>=</m:t>
+          </m:r>
+          <m:sSub>
+            <m:sSubPr>
+              <m:ctrlPr>
+                <w:rPr>
+                  <w:rFonts w:ascii="Cambria Math" w:eastAsiaTheme="minorEastAsia" w:hAnsi="Cambria Math"/>
+                  <w:i/>
+                  <w:sz w:val="20"/>
+                  <w:szCs w:val="20"/>
+                </w:rPr>
+              </m:ctrlPr>
+            </m:sSubPr>
+            <m:e>
+              <m:r>
+                <w:rPr>
+                  <w:rFonts w:ascii="Cambria Math" w:eastAsiaTheme="minorEastAsia" w:hAnsi="Cambria Math"/>
+                  <w:sz w:val="20"/>
+                  <w:szCs w:val="20"/>
+                </w:rPr>
+                <m:t>E</m:t>
+              </m:r>
+            </m:e>
+            <m:sub>
+              <m:r>
+                <w:rPr>
+                  <w:rFonts w:ascii="Cambria Math" w:eastAsiaTheme="minorEastAsia" w:hAnsi="Cambria Math"/>
+                  <w:sz w:val="20"/>
+                  <w:szCs w:val="20"/>
+                </w:rPr>
+                <m:t>1</m:t>
+              </m:r>
+            </m:sub>
+          </m:sSub>
+          <m:r>
+            <w:rPr>
+              <w:rFonts w:ascii="Cambria Math" w:eastAsiaTheme="minorEastAsia" w:hAnsi="Cambria Math"/>
+              <w:sz w:val="20"/>
+              <w:szCs w:val="20"/>
+            </w:rPr>
+            <m:t>-</m:t>
+          </m:r>
+          <m:sSub>
+            <m:sSubPr>
+              <m:ctrlPr>
+                <w:rPr>
+                  <w:rFonts w:ascii="Cambria Math" w:eastAsiaTheme="minorEastAsia" w:hAnsi="Cambria Math"/>
+                  <w:i/>
+                  <w:sz w:val="20"/>
+                  <w:szCs w:val="20"/>
+                </w:rPr>
+              </m:ctrlPr>
+            </m:sSubPr>
+            <m:e>
+              <m:r>
+                <w:rPr>
+                  <w:rFonts w:ascii="Cambria Math" w:eastAsiaTheme="minorEastAsia" w:hAnsi="Cambria Math"/>
+                  <w:sz w:val="20"/>
+                  <w:szCs w:val="20"/>
+                </w:rPr>
+                <m:t>E</m:t>
+              </m:r>
+            </m:e>
+            <m:sub>
+              <m:r>
+                <w:rPr>
+                  <w:rFonts w:ascii="Cambria Math" w:eastAsiaTheme="minorEastAsia" w:hAnsi="Cambria Math"/>
+                  <w:sz w:val="20"/>
+                  <w:szCs w:val="20"/>
+                </w:rPr>
+                <m:t>2</m:t>
+              </m:r>
+            </m:sub>
+          </m:sSub>
+        </m:oMath>
+      </m:oMathPara>
+    </w:p>
+    <w:p>
+      <w:pPr>
+        <w:rPr>
+          <w:rFonts w:eastAsiaTheme="minorEastAsia"/>
+          <w:sz w:val="20"/>
+          <w:szCs w:val="20"/>
+        </w:rPr>
+      </w:pPr>
+      <m:oMathPara>
+        <m:oMath>
+          <m:sSub>
+            <m:sSubPr>
+              <m:ctrlPr>
+                <w:rPr>
+                  <w:rFonts w:ascii="Cambria Math" w:eastAsiaTheme="minorEastAsia" w:hAnsi="Cambria Math"/>
+                  <w:i/>
+                  <w:sz w:val="20"/>
+                  <w:szCs w:val="20"/>
+                </w:rPr>
+              </m:ctrlPr>
+            </m:sSubPr>
+            <m:e>
+              <m:r>
+                <w:rPr>
+                  <w:rFonts w:ascii="Cambria Math" w:eastAsiaTheme="minorEastAsia" w:hAnsi="Cambria Math"/>
+                  <w:sz w:val="20"/>
+                  <w:szCs w:val="20"/>
+                </w:rPr>
+                <m:t>I</m:t>
+              </m:r>
+            </m:e>
+            <m:sub>
+              <m:r>
+                <w:rPr>
+                  <w:rFonts w:ascii="Cambria Math" w:eastAsiaTheme="minorEastAsia" w:hAnsi="Cambria Math"/>
+                  <w:sz w:val="20"/>
+                  <w:szCs w:val="20"/>
+                </w:rPr>
+                <m:t>1</m:t>
+              </m:r>
+            </m:sub>
+          </m:sSub>
+          <m:r>
+            <w:rPr>
+              <w:rFonts w:ascii="Cambria Math" w:eastAsiaTheme="minorEastAsia" w:hAnsi="Cambria Math"/>
+              <w:sz w:val="20"/>
+              <w:szCs w:val="20"/>
+            </w:rPr>
+            <m:t>=</m:t>
+          </m:r>
+          <m:sSub>
+            <m:sSubPr>
+              <m:ctrlPr>
+                <w:rPr>
+                  <w:rFonts w:ascii="Cambria Math" w:eastAsiaTheme="minorEastAsia" w:hAnsi="Cambria Math"/>
+                  <w:i/>
+                  <w:sz w:val="20"/>
+                  <w:szCs w:val="20"/>
+                </w:rPr>
+              </m:ctrlPr>
+            </m:sSubPr>
+            <m:e>
+              <m:r>
+                <w:rPr>
+                  <w:rFonts w:ascii="Cambria Math" w:eastAsiaTheme="minorEastAsia" w:hAnsi="Cambria Math"/>
+                  <w:sz w:val="20"/>
+                  <w:szCs w:val="20"/>
+                </w:rPr>
+                <m:t>I</m:t>
+              </m:r>
+            </m:e>
+            <m:sub>
+              <m:r>
+                <w:rPr>
+                  <w:rFonts w:ascii="Cambria Math" w:eastAsiaTheme="minorEastAsia" w:hAnsi="Cambria Math"/>
+                  <w:sz w:val="20"/>
+                  <w:szCs w:val="20"/>
+                </w:rPr>
+                <m:t>2</m:t>
+              </m:r>
+            </m:sub>
+          </m:sSub>
+          <m:r>
+            <w:rPr>
+              <w:rFonts w:ascii="Cambria Math" w:eastAsiaTheme="minorEastAsia" w:hAnsi="Cambria Math"/>
+              <w:sz w:val="20"/>
+              <w:szCs w:val="20"/>
+            </w:rPr>
+            <m:t>+</m:t>
+          </m:r>
+          <m:sSub>
+            <m:sSubPr>
+              <m:ctrlPr>
+                <w:rPr>
+                  <w:rFonts w:ascii="Cambria Math" w:eastAsiaTheme="minorEastAsia" w:hAnsi="Cambria Math"/>
+                  <w:i/>
+                  <w:sz w:val="20"/>
+                  <w:szCs w:val="20"/>
+                </w:rPr>
+              </m:ctrlPr>
+            </m:sSubPr>
+            <m:e>
+              <m:r>
+                <w:rPr>
+                  <w:rFonts w:ascii="Cambria Math" w:eastAsiaTheme="minorEastAsia" w:hAnsi="Cambria Math"/>
+                  <w:sz w:val="20"/>
+                  <w:szCs w:val="20"/>
+                </w:rPr>
+                <m:t>E</m:t>
+              </m:r>
+            </m:e>
+            <m:sub>
+              <m:r>
+                <w:rPr>
+                  <w:rFonts w:ascii="Cambria Math" w:eastAsiaTheme="minorEastAsia" w:hAnsi="Cambria Math"/>
+                  <w:sz w:val="20"/>
+                  <w:szCs w:val="20"/>
+                </w:rPr>
+                <m:t>2</m:t>
+              </m:r>
+            </m:sub>
+          </m:sSub>
+          <m:r>
+            <w:rPr>
+              <w:rFonts w:ascii="Cambria Math" w:eastAsiaTheme="minorEastAsia" w:hAnsi="Cambria Math"/>
+              <w:sz w:val="20"/>
+              <w:szCs w:val="20"/>
+            </w:rPr>
+            <m:t>-</m:t>
+          </m:r>
+          <m:sSub>
+            <m:sSubPr>
+              <m:ctrlPr>
+                <w:rPr>
+                  <w:rFonts w:ascii="Cambria Math" w:eastAsiaTheme="minorEastAsia" w:hAnsi="Cambria Math"/>
+                  <w:i/>
+                  <w:sz w:val="20"/>
+                  <w:szCs w:val="20"/>
+                </w:rPr>
+              </m:ctrlPr>
+            </m:sSubPr>
+            <m:e>
+              <m:r>
+                <w:rPr>
+                  <w:rFonts w:ascii="Cambria Math" w:eastAsiaTheme="minorEastAsia" w:hAnsi="Cambria Math"/>
+                  <w:sz w:val="20"/>
+                  <w:szCs w:val="20"/>
+                </w:rPr>
+                <m:t>E</m:t>
+              </m:r>
+            </m:e>
+            <m:sub>
+              <m:r>
+                <w:rPr>
+                  <w:rFonts w:ascii="Cambria Math" w:eastAsiaTheme="minorEastAsia" w:hAnsi="Cambria Math"/>
+                  <w:sz w:val="20"/>
+                  <w:szCs w:val="20"/>
+                </w:rPr>
+                <m:t>1</m:t>
+              </m:r>
+            </m:sub>
+          </m:sSub>
+        </m:oMath>
+      </m:oMathPara>
+    </w:p>
+    <w:p>
+      <w:pPr>
+        <w:rPr>
+          <w:rFonts w:eastAsiaTheme="minorEastAsia"/>
+          <w:sz w:val="20"/>
+          <w:szCs w:val="20"/>
+        </w:rPr>
+      </w:pPr>
+      <w:r>
+        <w:rPr>
+          <w:rFonts w:eastAsiaTheme="minorEastAsia"/>
+          <w:sz w:val="20"/>
+          <w:szCs w:val="20"/>
+        </w:rPr>
+        <w:t xml:space="preserve">Given that </w:t>
+      </w:r>
+    </w:p>
+    <w:p>
+      <w:pPr>
+        <w:rPr>
+          <w:rFonts w:eastAsiaTheme="minorEastAsia"/>
+        </w:rPr>
+      </w:pPr>
+      <m:oMathPara>
+        <m:oMath>
+          <m:sSub>
+            <m:sSubPr>
+              <m:ctrlPr>
+                <w:rPr>
+                  <w:rFonts w:ascii="Cambria Math" w:eastAsiaTheme="minorEastAsia" w:hAnsi="Cambria Math"/>
+                  <w:i/>
+                  <w:sz w:val="20"/>
+                  <w:szCs w:val="20"/>
+                </w:rPr>
+              </m:ctrlPr>
+            </m:sSubPr>
+            <m:e>
+              <m:r>
+                <w:rPr>
+                  <w:rFonts w:ascii="Cambria Math" w:eastAsiaTheme="minorEastAsia" w:hAnsi="Cambria Math"/>
+                  <w:sz w:val="20"/>
+                  <w:szCs w:val="20"/>
+                </w:rPr>
+                <m:t>I</m:t>
+              </m:r>
+            </m:e>
+            <m:sub>
+              <m:r>
+                <w:rPr>
+                  <w:rFonts w:ascii="Cambria Math" w:eastAsiaTheme="minorEastAsia" w:hAnsi="Cambria Math"/>
+                  <w:sz w:val="20"/>
+                  <w:szCs w:val="20"/>
+                </w:rPr>
+                <m:t>true</m:t>
+              </m:r>
+            </m:sub>
+          </m:sSub>
+          <m:r>
+            <w:rPr>
+              <w:rFonts w:ascii="Cambria Math" w:eastAsiaTheme="minorEastAsia" w:hAnsi="Cambria Math"/>
+              <w:sz w:val="20"/>
+              <w:szCs w:val="20"/>
+            </w:rPr>
+            <m:t>=</m:t>
+          </m:r>
+          <m:nary>
+            <m:naryPr>
+              <m:limLoc m:val="undOvr"/>
+              <m:ctrlPr>
+                <w:rPr>
+                  <w:rFonts w:ascii="Cambria Math" w:hAnsi="Cambria Math"/>
+                  <w:i/>
+                </w:rPr>
+              </m:ctrlPr>
+            </m:naryPr>
+            <m:sub>
+              <m:r>
+                <w:rPr>
+                  <w:rFonts w:ascii="Cambria Math" w:hAnsi="Cambria Math"/>
+                </w:rPr>
+                <m:t>a</m:t>
+              </m:r>
+            </m:sub>
+            <m:sup>
+              <m:r>
+                <w:rPr>
+                  <w:rFonts w:ascii="Cambria Math" w:hAnsi="Cambria Math"/>
+                </w:rPr>
+                <m:t>b</m:t>
+              </m:r>
+            </m:sup>
+            <m:e>
+              <m:r>
+                <w:rPr>
+                  <w:rFonts w:ascii="Cambria Math" w:hAnsi="Cambria Math"/>
+                </w:rPr>
+                <m:t>f</m:t>
+              </m:r>
+              <m:d>
+                <m:dPr>
+                  <m:ctrlPr>
+                    <w:rPr>
+                      <w:rFonts w:ascii="Cambria Math" w:hAnsi="Cambria Math"/>
+                      <w:i/>
+                    </w:rPr>
+                  </m:ctrlPr>
+                </m:dPr>
+                <m:e>
+                  <m:r>
+                    <w:rPr>
+                      <w:rFonts w:ascii="Cambria Math" w:hAnsi="Cambria Math"/>
+                    </w:rPr>
+                    <m:t>x</m:t>
+                  </m:r>
+                </m:e>
+              </m:d>
+              <m:r>
+                <w:rPr>
+                  <w:rFonts w:ascii="Cambria Math" w:hAnsi="Cambria Math"/>
+                </w:rPr>
+                <m:t>dx</m:t>
+              </m:r>
+            </m:e>
+          </m:nary>
+          <m:r>
+            <w:rPr>
+              <w:rFonts w:ascii="Cambria Math" w:hAnsi="Cambria Math"/>
+            </w:rPr>
+            <m:t>=</m:t>
+          </m:r>
+          <m:sSub>
+            <m:sSubPr>
+              <m:ctrlPr>
+                <w:rPr>
+                  <w:rFonts w:ascii="Cambria Math" w:hAnsi="Cambria Math"/>
+                  <w:i/>
+                </w:rPr>
+              </m:ctrlPr>
+            </m:sSubPr>
+            <m:e>
+              <m:r>
+                <w:rPr>
+                  <w:rFonts w:ascii="Cambria Math" w:hAnsi="Cambria Math"/>
+                </w:rPr>
+                <m:t>E</m:t>
+              </m:r>
+            </m:e>
+            <m:sub>
+              <m:r>
+                <w:rPr>
+                  <w:rFonts w:ascii="Cambria Math" w:hAnsi="Cambria Math"/>
+                </w:rPr>
+                <m:t>1</m:t>
+              </m:r>
+            </m:sub>
+          </m:sSub>
+          <m:r>
+            <w:rPr>
+              <w:rFonts w:ascii="Cambria Math" w:hAnsi="Cambria Math"/>
+            </w:rPr>
+            <m:t>+</m:t>
+          </m:r>
+          <m:sSub>
+            <m:sSubPr>
+              <m:ctrlPr>
+                <w:rPr>
+                  <w:rFonts w:ascii="Cambria Math" w:hAnsi="Cambria Math"/>
+                  <w:i/>
+                </w:rPr>
+              </m:ctrlPr>
+            </m:sSubPr>
+            <m:e>
+              <m:r>
+                <w:rPr>
+                  <w:rFonts w:ascii="Cambria Math" w:hAnsi="Cambria Math"/>
+                </w:rPr>
+                <m:t>I</m:t>
+              </m:r>
+            </m:e>
+            <m:sub>
+              <m:r>
+                <w:rPr>
+                  <w:rFonts w:ascii="Cambria Math" w:hAnsi="Cambria Math"/>
+                </w:rPr>
+                <m:t>1</m:t>
+              </m:r>
+            </m:sub>
+          </m:sSub>
+          <m:r>
+            <w:rPr>
+              <w:rFonts w:ascii="Cambria Math" w:hAnsi="Cambria Math"/>
+            </w:rPr>
+            <m:t>=</m:t>
+          </m:r>
+          <m:sSub>
+            <m:sSubPr>
+              <m:ctrlPr>
+                <w:rPr>
+                  <w:rFonts w:ascii="Cambria Math" w:hAnsi="Cambria Math"/>
+                  <w:i/>
+                </w:rPr>
+              </m:ctrlPr>
+            </m:sSubPr>
+            <m:e>
+              <m:r>
+                <w:rPr>
+                  <w:rFonts w:ascii="Cambria Math" w:hAnsi="Cambria Math"/>
+                </w:rPr>
+                <m:t>E</m:t>
+              </m:r>
+            </m:e>
+            <m:sub>
+              <m:r>
+                <w:rPr>
+                  <w:rFonts w:ascii="Cambria Math" w:hAnsi="Cambria Math"/>
+                </w:rPr>
+                <m:t>2</m:t>
+              </m:r>
+            </m:sub>
+          </m:sSub>
+          <m:r>
+            <w:rPr>
+              <w:rFonts w:ascii="Cambria Math" w:hAnsi="Cambria Math"/>
+            </w:rPr>
+            <m:t>+</m:t>
+          </m:r>
+          <m:sSub>
+            <m:sSubPr>
+              <m:ctrlPr>
+                <w:rPr>
+                  <w:rFonts w:ascii="Cambria Math" w:hAnsi="Cambria Math"/>
+                  <w:i/>
+                </w:rPr>
+              </m:ctrlPr>
+            </m:sSubPr>
+            <m:e>
+              <m:r>
+                <w:rPr>
+                  <w:rFonts w:ascii="Cambria Math" w:hAnsi="Cambria Math"/>
+                </w:rPr>
+                <m:t>I</m:t>
+              </m:r>
+            </m:e>
+            <m:sub>
+              <m:r>
+                <w:rPr>
+                  <w:rFonts w:ascii="Cambria Math" w:hAnsi="Cambria Math"/>
+                </w:rPr>
+                <m:t>2</m:t>
+              </m:r>
+            </m:sub>
+          </m:sSub>
+        </m:oMath>
+      </m:oMathPara>
+    </w:p>
+    <w:p>
+      <w:pPr>
+        <w:jc w:val="center"/>
+        <w:rPr>
+          <w:rFonts w:eastAsiaTheme="minorEastAsia"/>
+        </w:rPr>
+      </w:pPr>
+    </w:p>
+    <w:p>
+      <w:pPr>
+        <w:rPr>
+          <w:rFonts w:eastAsiaTheme="minorEastAsia"/>
+        </w:rPr>
+      </w:pPr>
+      <w:r>
+        <w:rPr>
+          <w:rFonts w:eastAsiaTheme="minorEastAsia"/>
+        </w:rPr>
+        <w:t xml:space="preserve">We are required to compute the integral with a parameter </w:t>
+      </w:r>
+      <w:r>
+        <w:rPr>
+          <w:rFonts w:eastAsiaTheme="minorEastAsia"/>
+          <w:i/>
+          <w:iCs/>
+        </w:rPr>
+        <w:t>epsilon</w:t>
+      </w:r>
+      <w:r>
+        <w:rPr>
+          <w:rFonts w:eastAsiaTheme="minorEastAsia"/>
+        </w:rPr>
+        <w:t xml:space="preserve"> that is “</w:t>
+      </w:r>
+      <w:r>
+        <w:rPr>
+          <w:rFonts w:eastAsiaTheme="minorEastAsia"/>
+        </w:rPr>
+        <w:t>the error tolerance for section subdivision</w:t>
+      </w:r>
+      <w:r>
+        <w:rPr>
+          <w:rFonts w:eastAsiaTheme="minorEastAsia"/>
+        </w:rPr>
+        <w:t xml:space="preserve">”. In other words, for a middle value </w:t>
+      </w:r>
+      <m:oMath>
+        <m:r>
+          <w:rPr>
+            <w:rFonts w:ascii="Cambria Math" w:eastAsiaTheme="minorEastAsia" w:hAnsi="Cambria Math"/>
+          </w:rPr>
+          <m:t>m=</m:t>
+        </m:r>
+        <m:f>
+          <m:fPr>
+            <m:ctrlPr>
+              <w:rPr>
+                <w:rFonts w:ascii="Cambria Math" w:eastAsiaTheme="minorEastAsia" w:hAnsi="Cambria Math"/>
+                <w:i/>
+              </w:rPr>
+            </m:ctrlPr>
+          </m:fPr>
+          <m:num>
+            <m:r>
+              <w:rPr>
+                <w:rFonts w:ascii="Cambria Math" w:eastAsiaTheme="minorEastAsia" w:hAnsi="Cambria Math"/>
+              </w:rPr>
+              <m:t>a+b</m:t>
+            </m:r>
+          </m:num>
+          <m:den>
+            <m:r>
+              <w:rPr>
+                <w:rFonts w:ascii="Cambria Math" w:eastAsiaTheme="minorEastAsia" w:hAnsi="Cambria Math"/>
+              </w:rPr>
+              <m:t>2</m:t>
+            </m:r>
+          </m:den>
+        </m:f>
+      </m:oMath>
+      <w:r>
+        <w:rPr>
+          <w:rFonts w:eastAsiaTheme="minorEastAsia"/>
+        </w:rPr>
+        <w:t>, it is required that:</w:t>
+      </w:r>
+    </w:p>
+    <w:p>
+      <w:pPr>
+        <w:rPr>
+          <w:rFonts w:eastAsiaTheme="minorEastAsia"/>
+        </w:rPr>
+      </w:pPr>
+      <m:oMathPara>
+        <m:oMath>
+          <m:d>
+            <m:dPr>
+              <m:begChr m:val="|"/>
+              <m:endChr m:val="|"/>
+              <m:ctrlPr>
+                <w:rPr>
+                  <w:rFonts w:ascii="Cambria Math" w:eastAsiaTheme="minorEastAsia" w:hAnsi="Cambria Math"/>
+                  <w:i/>
+                </w:rPr>
+              </m:ctrlPr>
+            </m:dPr>
+            <m:e>
+              <m:d>
+                <m:dPr>
+                  <m:begChr m:val="|"/>
+                  <m:endChr m:val="|"/>
+                  <m:ctrlPr>
+                    <w:rPr>
+                      <w:rFonts w:ascii="Cambria Math" w:eastAsiaTheme="minorEastAsia" w:hAnsi="Cambria Math"/>
+                      <w:i/>
+                    </w:rPr>
+                  </m:ctrlPr>
+                </m:dPr>
+                <m:e>
+                  <m:r>
+                    <w:rPr>
+                      <w:rFonts w:ascii="Cambria Math" w:eastAsiaTheme="minorEastAsia" w:hAnsi="Cambria Math"/>
+                    </w:rPr>
+                    <m:t>CG</m:t>
+                  </m:r>
+                  <m:d>
+                    <m:dPr>
+                      <m:ctrlPr>
+                        <w:rPr>
+                          <w:rFonts w:ascii="Cambria Math" w:eastAsiaTheme="minorEastAsia" w:hAnsi="Cambria Math"/>
+                          <w:i/>
+                        </w:rPr>
+                      </m:ctrlPr>
+                    </m:dPr>
+                    <m:e>
+                      <m:r>
+                        <w:rPr>
+                          <w:rFonts w:ascii="Cambria Math" w:eastAsiaTheme="minorEastAsia" w:hAnsi="Cambria Math"/>
+                        </w:rPr>
+                        <m:t>f,a,b,n</m:t>
+                      </m:r>
+                    </m:e>
+                  </m:d>
+                  <m:r>
+                    <w:rPr>
+                      <w:rFonts w:ascii="Cambria Math" w:eastAsiaTheme="minorEastAsia" w:hAnsi="Cambria Math"/>
+                    </w:rPr>
+                    <m:t>-</m:t>
+                  </m:r>
+                  <m:d>
+                    <m:dPr>
+                      <m:ctrlPr>
+                        <w:rPr>
+                          <w:rFonts w:ascii="Cambria Math" w:hAnsi="Cambria Math"/>
+                          <w:i/>
+                        </w:rPr>
+                      </m:ctrlPr>
+                    </m:dPr>
+                    <m:e>
+                      <m:r>
+                        <w:rPr>
+                          <w:rFonts w:ascii="Cambria Math" w:hAnsi="Cambria Math"/>
+                        </w:rPr>
+                        <m:t>GQ</m:t>
+                      </m:r>
+                      <m:d>
+                        <m:dPr>
+                          <m:ctrlPr>
+                            <w:rPr>
+                              <w:rFonts w:ascii="Cambria Math" w:hAnsi="Cambria Math"/>
+                              <w:i/>
+                            </w:rPr>
+                          </m:ctrlPr>
+                        </m:dPr>
+                        <m:e>
+                          <m:r>
+                            <w:rPr>
+                              <w:rFonts w:ascii="Cambria Math" w:hAnsi="Cambria Math"/>
+                            </w:rPr>
+                            <m:t>f,a,m,n</m:t>
+                          </m:r>
+                        </m:e>
+                      </m:d>
+                      <m:r>
+                        <w:rPr>
+                          <w:rFonts w:ascii="Cambria Math" w:hAnsi="Cambria Math"/>
+                        </w:rPr>
+                        <m:t>+GQ</m:t>
+                      </m:r>
+                      <m:d>
+                        <m:dPr>
+                          <m:ctrlPr>
+                            <w:rPr>
+                              <w:rFonts w:ascii="Cambria Math" w:hAnsi="Cambria Math"/>
+                              <w:i/>
+                            </w:rPr>
+                          </m:ctrlPr>
+                        </m:dPr>
+                        <m:e>
+                          <m:r>
+                            <w:rPr>
+                              <w:rFonts w:ascii="Cambria Math" w:hAnsi="Cambria Math"/>
+                            </w:rPr>
+                            <m:t>f,m,b,n</m:t>
+                          </m:r>
+                        </m:e>
+                      </m:d>
+                    </m:e>
+                  </m:d>
+                  <m:ctrlPr>
+                    <w:rPr>
+                      <w:rFonts w:ascii="Cambria Math" w:hAnsi="Cambria Math"/>
+                      <w:i/>
+                    </w:rPr>
+                  </m:ctrlPr>
+                </m:e>
+              </m:d>
+              <m:ctrlPr>
+                <w:rPr>
+                  <w:rFonts w:ascii="Cambria Math" w:hAnsi="Cambria Math"/>
+                  <w:i/>
+                </w:rPr>
+              </m:ctrlPr>
+            </m:e>
+          </m:d>
+          <m:r>
+            <w:rPr>
+              <w:rFonts w:ascii="Cambria Math" w:hAnsi="Cambria Math"/>
+            </w:rPr>
+            <m:t>&lt;ϵ</m:t>
+          </m:r>
+        </m:oMath>
+      </m:oMathPara>
+    </w:p>
+    <w:p>
+      <w:pPr>
+        <w:rPr>
+          <w:rFonts w:eastAsiaTheme="minorEastAsia"/>
+        </w:rPr>
+      </w:pPr>
+      <w:r>
+        <w:rPr>
+          <w:rFonts w:eastAsiaTheme="minorEastAsia"/>
+        </w:rPr>
+        <w:t xml:space="preserve">Adding and subtracting </w:t>
+      </w:r>
+      <m:oMath>
+        <m:nary>
+          <m:naryPr>
+            <m:limLoc m:val="undOvr"/>
+            <m:ctrlPr>
+              <w:rPr>
+                <w:rFonts w:ascii="Cambria Math" w:hAnsi="Cambria Math"/>
+                <w:i/>
+              </w:rPr>
+            </m:ctrlPr>
+          </m:naryPr>
+          <m:sub>
+            <m:r>
+              <w:rPr>
+                <w:rFonts w:ascii="Cambria Math" w:hAnsi="Cambria Math"/>
+              </w:rPr>
+              <m:t>a</m:t>
+            </m:r>
+          </m:sub>
+          <m:sup>
+            <m:r>
+              <w:rPr>
+                <w:rFonts w:ascii="Cambria Math" w:hAnsi="Cambria Math"/>
+              </w:rPr>
+              <m:t>b</m:t>
+            </m:r>
+          </m:sup>
+          <m:e>
+            <m:r>
+              <w:rPr>
+                <w:rFonts w:ascii="Cambria Math" w:hAnsi="Cambria Math"/>
+              </w:rPr>
+              <m:t>f</m:t>
+            </m:r>
+            <m:d>
+              <m:dPr>
+                <m:ctrlPr>
+                  <w:rPr>
+                    <w:rFonts w:ascii="Cambria Math" w:hAnsi="Cambria Math"/>
+                    <w:i/>
+                  </w:rPr>
+                </m:ctrlPr>
+              </m:dPr>
+              <m:e>
+                <m:r>
+                  <w:rPr>
+                    <w:rFonts w:ascii="Cambria Math" w:hAnsi="Cambria Math"/>
+                  </w:rPr>
+                  <m:t>x</m:t>
+                </m:r>
+              </m:e>
+            </m:d>
+            <m:r>
+              <w:rPr>
+                <w:rFonts w:ascii="Cambria Math" w:hAnsi="Cambria Math"/>
+              </w:rPr>
+              <m:t>dx</m:t>
+            </m:r>
+          </m:e>
+        </m:nary>
+      </m:oMath>
+      <w:r>
+        <w:rPr>
+          <w:rFonts w:eastAsiaTheme="minorEastAsia"/>
+        </w:rPr>
+        <w:t xml:space="preserve">  </w:t>
+      </w:r>
+      <w:r>
+        <w:rPr>
+          <w:rFonts w:eastAsiaTheme="minorEastAsia"/>
+        </w:rPr>
+        <w:t>to</w:t>
+      </w:r>
+      <w:r>
+        <w:rPr>
+          <w:rFonts w:eastAsiaTheme="minorEastAsia"/>
+        </w:rPr>
+        <w:t xml:space="preserve"> the left side of the equation</w:t>
+      </w:r>
+      <w:r>
+        <w:rPr>
+          <w:rFonts w:eastAsiaTheme="minorEastAsia"/>
+        </w:rPr>
+        <w:t xml:space="preserve"> and using the triangle inequality on the term:</w:t>
+      </w:r>
+    </w:p>
+    <w:p>
+      <w:pPr>
+        <w:rPr>
+          <w:rFonts w:eastAsiaTheme="minorEastAsia"/>
+        </w:rPr>
+      </w:pPr>
+      <m:oMathPara>
+        <m:oMath>
+          <m:d>
+            <m:dPr>
+              <m:begChr m:val="|"/>
+              <m:endChr m:val="|"/>
+              <m:ctrlPr>
+                <w:rPr>
+                  <w:rFonts w:ascii="Cambria Math" w:eastAsiaTheme="minorEastAsia" w:hAnsi="Cambria Math"/>
+                  <w:i/>
+                </w:rPr>
+              </m:ctrlPr>
+            </m:dPr>
+            <m:e>
+              <m:d>
+                <m:dPr>
+                  <m:begChr m:val="|"/>
+                  <m:endChr m:val="|"/>
+                  <m:ctrlPr>
+                    <w:rPr>
+                      <w:rFonts w:ascii="Cambria Math" w:eastAsiaTheme="minorEastAsia" w:hAnsi="Cambria Math"/>
+                      <w:i/>
+                    </w:rPr>
+                  </m:ctrlPr>
+                </m:dPr>
+                <m:e>
+                  <m:nary>
+                    <m:naryPr>
+                      <m:limLoc m:val="undOvr"/>
+                      <m:ctrlPr>
+                        <w:rPr>
+                          <w:rFonts w:ascii="Cambria Math" w:hAnsi="Cambria Math"/>
+                          <w:i/>
+                        </w:rPr>
+                      </m:ctrlPr>
+                    </m:naryPr>
+                    <m:sub>
+                      <m:r>
+                        <w:rPr>
+                          <w:rFonts w:ascii="Cambria Math" w:hAnsi="Cambria Math"/>
+                        </w:rPr>
+                        <m:t>a</m:t>
+                      </m:r>
+                    </m:sub>
+                    <m:sup>
+                      <m:r>
+                        <w:rPr>
+                          <w:rFonts w:ascii="Cambria Math" w:hAnsi="Cambria Math"/>
+                        </w:rPr>
+                        <m:t>b</m:t>
+                      </m:r>
+                    </m:sup>
+                    <m:e>
+                      <m:r>
+                        <w:rPr>
+                          <w:rFonts w:ascii="Cambria Math" w:hAnsi="Cambria Math"/>
+                        </w:rPr>
+                        <m:t>f</m:t>
+                      </m:r>
+                      <m:d>
+                        <m:dPr>
+                          <m:ctrlPr>
+                            <w:rPr>
+                              <w:rFonts w:ascii="Cambria Math" w:hAnsi="Cambria Math"/>
+                              <w:i/>
+                            </w:rPr>
+                          </m:ctrlPr>
+                        </m:dPr>
+                        <m:e>
+                          <m:r>
+                            <w:rPr>
+                              <w:rFonts w:ascii="Cambria Math" w:hAnsi="Cambria Math"/>
+                            </w:rPr>
+                            <m:t>x</m:t>
+                          </m:r>
+                        </m:e>
+                      </m:d>
+                      <m:r>
+                        <w:rPr>
+                          <w:rFonts w:ascii="Cambria Math" w:hAnsi="Cambria Math"/>
+                        </w:rPr>
+                        <m:t>dx</m:t>
+                      </m:r>
+                    </m:e>
+                  </m:nary>
+                  <m:r>
+                    <w:rPr>
+                      <w:rFonts w:ascii="Cambria Math" w:eastAsiaTheme="minorEastAsia" w:hAnsi="Cambria Math"/>
+                    </w:rPr>
+                    <m:t>-</m:t>
+                  </m:r>
+                  <m:nary>
+                    <m:naryPr>
+                      <m:limLoc m:val="undOvr"/>
+                      <m:ctrlPr>
+                        <w:rPr>
+                          <w:rFonts w:ascii="Cambria Math" w:hAnsi="Cambria Math"/>
+                          <w:i/>
+                        </w:rPr>
+                      </m:ctrlPr>
+                    </m:naryPr>
+                    <m:sub>
+                      <m:r>
+                        <w:rPr>
+                          <w:rFonts w:ascii="Cambria Math" w:hAnsi="Cambria Math"/>
+                        </w:rPr>
+                        <m:t>a</m:t>
+                      </m:r>
+                    </m:sub>
+                    <m:sup>
+                      <m:r>
+                        <w:rPr>
+                          <w:rFonts w:ascii="Cambria Math" w:hAnsi="Cambria Math"/>
+                        </w:rPr>
+                        <m:t>b</m:t>
+                      </m:r>
+                    </m:sup>
+                    <m:e>
+                      <m:r>
+                        <w:rPr>
+                          <w:rFonts w:ascii="Cambria Math" w:hAnsi="Cambria Math"/>
+                        </w:rPr>
+                        <m:t>f</m:t>
+                      </m:r>
+                      <m:d>
+                        <m:dPr>
+                          <m:ctrlPr>
+                            <w:rPr>
+                              <w:rFonts w:ascii="Cambria Math" w:hAnsi="Cambria Math"/>
+                              <w:i/>
+                            </w:rPr>
+                          </m:ctrlPr>
+                        </m:dPr>
+                        <m:e>
+                          <m:r>
+                            <w:rPr>
+                              <w:rFonts w:ascii="Cambria Math" w:hAnsi="Cambria Math"/>
+                            </w:rPr>
+                            <m:t>x</m:t>
+                          </m:r>
+                        </m:e>
+                      </m:d>
+                      <m:r>
+                        <w:rPr>
+                          <w:rFonts w:ascii="Cambria Math" w:hAnsi="Cambria Math"/>
+                        </w:rPr>
+                        <m:t>dx</m:t>
+                      </m:r>
+                    </m:e>
+                  </m:nary>
+                  <m:r>
+                    <w:rPr>
+                      <w:rFonts w:ascii="Cambria Math" w:eastAsiaTheme="minorEastAsia" w:hAnsi="Cambria Math"/>
+                    </w:rPr>
+                    <m:t>+</m:t>
+                  </m:r>
+                  <m:r>
+                    <w:rPr>
+                      <w:rFonts w:ascii="Cambria Math" w:eastAsiaTheme="minorEastAsia" w:hAnsi="Cambria Math"/>
+                    </w:rPr>
+                    <m:t>CG</m:t>
+                  </m:r>
+                  <m:d>
+                    <m:dPr>
+                      <m:ctrlPr>
+                        <w:rPr>
+                          <w:rFonts w:ascii="Cambria Math" w:eastAsiaTheme="minorEastAsia" w:hAnsi="Cambria Math"/>
+                          <w:i/>
+                        </w:rPr>
+                      </m:ctrlPr>
+                    </m:dPr>
+                    <m:e>
+                      <m:r>
+                        <w:rPr>
+                          <w:rFonts w:ascii="Cambria Math" w:eastAsiaTheme="minorEastAsia" w:hAnsi="Cambria Math"/>
+                        </w:rPr>
+                        <m:t>f,a,b,n</m:t>
+                      </m:r>
+                    </m:e>
+                  </m:d>
+                  <m:r>
+                    <w:rPr>
+                      <w:rFonts w:ascii="Cambria Math" w:eastAsiaTheme="minorEastAsia" w:hAnsi="Cambria Math"/>
+                    </w:rPr>
+                    <m:t>-</m:t>
+                  </m:r>
+                  <m:d>
+                    <m:dPr>
+                      <m:ctrlPr>
+                        <w:rPr>
+                          <w:rFonts w:ascii="Cambria Math" w:hAnsi="Cambria Math"/>
+                          <w:i/>
+                        </w:rPr>
+                      </m:ctrlPr>
+                    </m:dPr>
+                    <m:e>
+                      <m:r>
+                        <w:rPr>
+                          <w:rFonts w:ascii="Cambria Math" w:hAnsi="Cambria Math"/>
+                        </w:rPr>
+                        <m:t>GQ</m:t>
+                      </m:r>
+                      <m:d>
+                        <m:dPr>
+                          <m:ctrlPr>
+                            <w:rPr>
+                              <w:rFonts w:ascii="Cambria Math" w:hAnsi="Cambria Math"/>
+                              <w:i/>
+                            </w:rPr>
+                          </m:ctrlPr>
+                        </m:dPr>
+                        <m:e>
+                          <m:r>
+                            <w:rPr>
+                              <w:rFonts w:ascii="Cambria Math" w:hAnsi="Cambria Math"/>
+                            </w:rPr>
+                            <m:t>f,a,m,n</m:t>
+                          </m:r>
+                        </m:e>
+                      </m:d>
+                      <m:r>
+                        <w:rPr>
+                          <w:rFonts w:ascii="Cambria Math" w:hAnsi="Cambria Math"/>
+                        </w:rPr>
+                        <m:t>+GQ</m:t>
+                      </m:r>
+                      <m:d>
+                        <m:dPr>
+                          <m:ctrlPr>
+                            <w:rPr>
+                              <w:rFonts w:ascii="Cambria Math" w:hAnsi="Cambria Math"/>
+                              <w:i/>
+                            </w:rPr>
+                          </m:ctrlPr>
+                        </m:dPr>
+                        <m:e>
+                          <m:r>
+                            <w:rPr>
+                              <w:rFonts w:ascii="Cambria Math" w:hAnsi="Cambria Math"/>
+                            </w:rPr>
+                            <m:t>f,m,b,n</m:t>
+                          </m:r>
+                        </m:e>
+                      </m:d>
+                    </m:e>
+                  </m:d>
+                  <m:ctrlPr>
+                    <w:rPr>
+                      <w:rFonts w:ascii="Cambria Math" w:hAnsi="Cambria Math"/>
+                      <w:i/>
+                    </w:rPr>
+                  </m:ctrlPr>
+                </m:e>
+              </m:d>
+              <m:ctrlPr>
+                <w:rPr>
+                  <w:rFonts w:ascii="Cambria Math" w:hAnsi="Cambria Math"/>
+                  <w:i/>
+                </w:rPr>
+              </m:ctrlPr>
+            </m:e>
+          </m:d>
+          <m:r>
+            <w:rPr>
+              <w:rFonts w:ascii="Cambria Math" w:hAnsi="Cambria Math"/>
+            </w:rPr>
+            <m:t>=</m:t>
+          </m:r>
+        </m:oMath>
+      </m:oMathPara>
+    </w:p>
+    <w:p>
+      <w:pPr>
+        <w:rPr>
+          <w:rFonts w:eastAsiaTheme="minorEastAsia"/>
+        </w:rPr>
+      </w:pPr>
+      <m:oMathPara>
+        <m:oMath>
+          <m:r>
+            <w:rPr>
+              <w:rFonts w:ascii="Cambria Math" w:eastAsiaTheme="minorEastAsia" w:hAnsi="Cambria Math"/>
+            </w:rPr>
+            <w:lastRenderedPageBreak/>
+            <m:t>=</m:t>
+          </m:r>
+          <m:d>
+            <m:dPr>
+              <m:begChr m:val="|"/>
+              <m:endChr m:val="|"/>
+              <m:ctrlPr>
+                <w:rPr>
+                  <w:rFonts w:ascii="Cambria Math" w:eastAsiaTheme="minorEastAsia" w:hAnsi="Cambria Math"/>
+                  <w:i/>
+                </w:rPr>
+              </m:ctrlPr>
+            </m:dPr>
+            <m:e>
+              <m:d>
+                <m:dPr>
+                  <m:begChr m:val="|"/>
+                  <m:endChr m:val="|"/>
+                  <m:ctrlPr>
+                    <w:rPr>
+                      <w:rFonts w:ascii="Cambria Math" w:eastAsiaTheme="minorEastAsia" w:hAnsi="Cambria Math"/>
+                      <w:i/>
+                    </w:rPr>
+                  </m:ctrlPr>
+                </m:dPr>
+                <m:e>
+                  <m:d>
+                    <m:dPr>
+                      <m:ctrlPr>
+                        <w:rPr>
+                          <w:rFonts w:ascii="Cambria Math" w:eastAsiaTheme="minorEastAsia" w:hAnsi="Cambria Math"/>
+                          <w:i/>
+                        </w:rPr>
+                      </m:ctrlPr>
+                    </m:dPr>
+                    <m:e>
+                      <m:nary>
+                        <m:naryPr>
+                          <m:limLoc m:val="undOvr"/>
+                          <m:ctrlPr>
+                            <w:rPr>
+                              <w:rFonts w:ascii="Cambria Math" w:hAnsi="Cambria Math"/>
+                              <w:i/>
+                            </w:rPr>
+                          </m:ctrlPr>
+                        </m:naryPr>
+                        <m:sub>
+                          <m:r>
+                            <w:rPr>
+                              <w:rFonts w:ascii="Cambria Math" w:hAnsi="Cambria Math"/>
+                            </w:rPr>
+                            <m:t>a</m:t>
+                          </m:r>
+                        </m:sub>
+                        <m:sup>
+                          <m:r>
+                            <w:rPr>
+                              <w:rFonts w:ascii="Cambria Math" w:hAnsi="Cambria Math"/>
+                            </w:rPr>
+                            <m:t>b</m:t>
+                          </m:r>
+                        </m:sup>
+                        <m:e>
+                          <m:r>
+                            <w:rPr>
+                              <w:rFonts w:ascii="Cambria Math" w:hAnsi="Cambria Math"/>
+                            </w:rPr>
+                            <m:t>f</m:t>
+                          </m:r>
+                          <m:d>
+                            <m:dPr>
+                              <m:ctrlPr>
+                                <w:rPr>
+                                  <w:rFonts w:ascii="Cambria Math" w:hAnsi="Cambria Math"/>
+                                  <w:i/>
+                                </w:rPr>
+                              </m:ctrlPr>
+                            </m:dPr>
+                            <m:e>
+                              <m:r>
+                                <w:rPr>
+                                  <w:rFonts w:ascii="Cambria Math" w:hAnsi="Cambria Math"/>
+                                </w:rPr>
+                                <m:t>x</m:t>
+                              </m:r>
+                            </m:e>
+                          </m:d>
+                          <m:r>
+                            <w:rPr>
+                              <w:rFonts w:ascii="Cambria Math" w:hAnsi="Cambria Math"/>
+                            </w:rPr>
+                            <m:t>dx</m:t>
+                          </m:r>
+                        </m:e>
+                      </m:nary>
+                      <m:r>
+                        <w:rPr>
+                          <w:rFonts w:ascii="Cambria Math" w:eastAsiaTheme="minorEastAsia" w:hAnsi="Cambria Math"/>
+                        </w:rPr>
+                        <m:t>-CG</m:t>
+                      </m:r>
+                      <m:d>
+                        <m:dPr>
+                          <m:ctrlPr>
+                            <w:rPr>
+                              <w:rFonts w:ascii="Cambria Math" w:eastAsiaTheme="minorEastAsia" w:hAnsi="Cambria Math"/>
+                              <w:i/>
+                            </w:rPr>
+                          </m:ctrlPr>
+                        </m:dPr>
+                        <m:e>
+                          <m:r>
+                            <w:rPr>
+                              <w:rFonts w:ascii="Cambria Math" w:eastAsiaTheme="minorEastAsia" w:hAnsi="Cambria Math"/>
+                            </w:rPr>
+                            <m:t>f,a,b,n</m:t>
+                          </m:r>
+                        </m:e>
+                      </m:d>
+                    </m:e>
+                  </m:d>
+                  <m:r>
+                    <w:rPr>
+                      <w:rFonts w:ascii="Cambria Math" w:eastAsiaTheme="minorEastAsia" w:hAnsi="Cambria Math"/>
+                    </w:rPr>
+                    <m:t>-</m:t>
+                  </m:r>
+                  <m:d>
+                    <m:dPr>
+                      <m:ctrlPr>
+                        <w:rPr>
+                          <w:rFonts w:ascii="Cambria Math" w:eastAsiaTheme="minorEastAsia" w:hAnsi="Cambria Math"/>
+                          <w:i/>
+                        </w:rPr>
+                      </m:ctrlPr>
+                    </m:dPr>
+                    <m:e>
+                      <m:nary>
+                        <m:naryPr>
+                          <m:limLoc m:val="undOvr"/>
+                          <m:ctrlPr>
+                            <w:rPr>
+                              <w:rFonts w:ascii="Cambria Math" w:hAnsi="Cambria Math"/>
+                              <w:i/>
+                            </w:rPr>
+                          </m:ctrlPr>
+                        </m:naryPr>
+                        <m:sub>
+                          <m:r>
+                            <w:rPr>
+                              <w:rFonts w:ascii="Cambria Math" w:hAnsi="Cambria Math"/>
+                            </w:rPr>
+                            <m:t>a</m:t>
+                          </m:r>
+                        </m:sub>
+                        <m:sup>
+                          <m:r>
+                            <w:rPr>
+                              <w:rFonts w:ascii="Cambria Math" w:hAnsi="Cambria Math"/>
+                            </w:rPr>
+                            <m:t>b</m:t>
+                          </m:r>
+                        </m:sup>
+                        <m:e>
+                          <m:r>
+                            <w:rPr>
+                              <w:rFonts w:ascii="Cambria Math" w:hAnsi="Cambria Math"/>
+                            </w:rPr>
+                            <m:t>f</m:t>
+                          </m:r>
+                          <m:d>
+                            <m:dPr>
+                              <m:ctrlPr>
+                                <w:rPr>
+                                  <w:rFonts w:ascii="Cambria Math" w:hAnsi="Cambria Math"/>
+                                  <w:i/>
+                                </w:rPr>
+                              </m:ctrlPr>
+                            </m:dPr>
+                            <m:e>
+                              <m:r>
+                                <w:rPr>
+                                  <w:rFonts w:ascii="Cambria Math" w:hAnsi="Cambria Math"/>
+                                </w:rPr>
+                                <m:t>x</m:t>
+                              </m:r>
+                            </m:e>
+                          </m:d>
+                          <m:r>
+                            <w:rPr>
+                              <w:rFonts w:ascii="Cambria Math" w:hAnsi="Cambria Math"/>
+                            </w:rPr>
+                            <m:t>dx</m:t>
+                          </m:r>
+                        </m:e>
+                      </m:nary>
+                      <m:r>
+                        <w:rPr>
+                          <w:rFonts w:ascii="Cambria Math" w:eastAsiaTheme="minorEastAsia" w:hAnsi="Cambria Math"/>
+                        </w:rPr>
+                        <m:t>-</m:t>
+                      </m:r>
+                      <m:d>
+                        <m:dPr>
+                          <m:ctrlPr>
+                            <w:rPr>
+                              <w:rFonts w:ascii="Cambria Math" w:hAnsi="Cambria Math"/>
+                              <w:i/>
+                            </w:rPr>
+                          </m:ctrlPr>
+                        </m:dPr>
+                        <m:e>
+                          <m:r>
+                            <w:rPr>
+                              <w:rFonts w:ascii="Cambria Math" w:hAnsi="Cambria Math"/>
+                            </w:rPr>
+                            <m:t>GQ</m:t>
+                          </m:r>
+                          <m:d>
+                            <m:dPr>
+                              <m:ctrlPr>
+                                <w:rPr>
+                                  <w:rFonts w:ascii="Cambria Math" w:hAnsi="Cambria Math"/>
+                                  <w:i/>
+                                </w:rPr>
+                              </m:ctrlPr>
+                            </m:dPr>
+                            <m:e>
+                              <m:r>
+                                <w:rPr>
+                                  <w:rFonts w:ascii="Cambria Math" w:hAnsi="Cambria Math"/>
+                                </w:rPr>
+                                <m:t>f,a,m,n</m:t>
+                              </m:r>
+                            </m:e>
+                          </m:d>
+                          <m:r>
+                            <w:rPr>
+                              <w:rFonts w:ascii="Cambria Math" w:hAnsi="Cambria Math"/>
+                            </w:rPr>
+                            <m:t>+GQ</m:t>
+                          </m:r>
+                          <m:d>
+                            <m:dPr>
+                              <m:ctrlPr>
+                                <w:rPr>
+                                  <w:rFonts w:ascii="Cambria Math" w:hAnsi="Cambria Math"/>
+                                  <w:i/>
+                                </w:rPr>
+                              </m:ctrlPr>
+                            </m:dPr>
+                            <m:e>
+                              <m:r>
+                                <w:rPr>
+                                  <w:rFonts w:ascii="Cambria Math" w:hAnsi="Cambria Math"/>
+                                </w:rPr>
+                                <m:t>f,m,b,n</m:t>
+                              </m:r>
+                            </m:e>
+                          </m:d>
+                        </m:e>
+                      </m:d>
+                    </m:e>
+                  </m:d>
+                </m:e>
+              </m:d>
+            </m:e>
+          </m:d>
+          <m:r>
+            <w:rPr>
+              <w:rFonts w:ascii="Cambria Math" w:eastAsiaTheme="minorEastAsia" w:hAnsi="Cambria Math"/>
+            </w:rPr>
+            <m:t>=</m:t>
+          </m:r>
+        </m:oMath>
+      </m:oMathPara>
+    </w:p>
+    <w:p>
+      <w:pPr>
+        <w:rPr>
+          <w:rFonts w:eastAsiaTheme="minorEastAsia"/>
+          <w:sz w:val="20"/>
+          <w:szCs w:val="20"/>
+        </w:rPr>
+      </w:pPr>
+      <m:oMathPara>
+        <m:oMath>
+          <m:r>
+            <w:rPr>
+              <w:rFonts w:ascii="Cambria Math" w:eastAsiaTheme="minorEastAsia" w:hAnsi="Cambria Math"/>
+              <w:sz w:val="20"/>
+              <w:szCs w:val="20"/>
+            </w:rPr>
+            <m:t>=</m:t>
+          </m:r>
+          <m:d>
+            <m:dPr>
+              <m:begChr m:val="|"/>
+              <m:endChr m:val="|"/>
+              <m:ctrlPr>
+                <w:rPr>
+                  <w:rFonts w:ascii="Cambria Math" w:eastAsiaTheme="minorEastAsia" w:hAnsi="Cambria Math"/>
+                  <w:i/>
+                  <w:sz w:val="20"/>
+                  <w:szCs w:val="20"/>
+                </w:rPr>
+              </m:ctrlPr>
+            </m:dPr>
+            <m:e>
+              <m:d>
+                <m:dPr>
+                  <m:begChr m:val="|"/>
+                  <m:endChr m:val="|"/>
+                  <m:ctrlPr>
+                    <w:rPr>
+                      <w:rFonts w:ascii="Cambria Math" w:eastAsiaTheme="minorEastAsia" w:hAnsi="Cambria Math"/>
+                      <w:i/>
+                      <w:sz w:val="20"/>
+                      <w:szCs w:val="20"/>
+                    </w:rPr>
+                  </m:ctrlPr>
+                </m:dPr>
+                <m:e>
+                  <m:d>
+                    <m:dPr>
+                      <m:ctrlPr>
+                        <w:rPr>
+                          <w:rFonts w:ascii="Cambria Math" w:eastAsiaTheme="minorEastAsia" w:hAnsi="Cambria Math"/>
+                          <w:i/>
+                          <w:sz w:val="20"/>
+                          <w:szCs w:val="20"/>
+                        </w:rPr>
+                      </m:ctrlPr>
+                    </m:dPr>
+                    <m:e>
+                      <m:nary>
+                        <m:naryPr>
+                          <m:limLoc m:val="undOvr"/>
+                          <m:ctrlPr>
+                            <w:rPr>
+                              <w:rFonts w:ascii="Cambria Math" w:hAnsi="Cambria Math"/>
+                              <w:i/>
+                              <w:sz w:val="20"/>
+                              <w:szCs w:val="20"/>
+                            </w:rPr>
+                          </m:ctrlPr>
+                        </m:naryPr>
+                        <m:sub>
+                          <m:r>
+                            <w:rPr>
+                              <w:rFonts w:ascii="Cambria Math" w:hAnsi="Cambria Math"/>
+                              <w:sz w:val="20"/>
+                              <w:szCs w:val="20"/>
+                            </w:rPr>
+                            <m:t>a</m:t>
+                          </m:r>
+                        </m:sub>
+                        <m:sup>
+                          <m:r>
+                            <w:rPr>
+                              <w:rFonts w:ascii="Cambria Math" w:hAnsi="Cambria Math"/>
+                              <w:sz w:val="20"/>
+                              <w:szCs w:val="20"/>
+                            </w:rPr>
+                            <m:t>b</m:t>
+                          </m:r>
+                        </m:sup>
+                        <m:e>
+                          <m:r>
+                            <w:rPr>
+                              <w:rFonts w:ascii="Cambria Math" w:hAnsi="Cambria Math"/>
+                              <w:sz w:val="20"/>
+                              <w:szCs w:val="20"/>
+                            </w:rPr>
+                            <m:t>f</m:t>
+                          </m:r>
+                          <m:d>
+                            <m:dPr>
+                              <m:ctrlPr>
+                                <w:rPr>
+                                  <w:rFonts w:ascii="Cambria Math" w:hAnsi="Cambria Math"/>
+                                  <w:i/>
+                                  <w:sz w:val="20"/>
+                                  <w:szCs w:val="20"/>
+                                </w:rPr>
+                              </m:ctrlPr>
+                            </m:dPr>
+                            <m:e>
+                              <m:r>
+                                <w:rPr>
+                                  <w:rFonts w:ascii="Cambria Math" w:hAnsi="Cambria Math"/>
+                                  <w:sz w:val="20"/>
+                                  <w:szCs w:val="20"/>
+                                </w:rPr>
+                                <m:t>x</m:t>
+                              </m:r>
+                            </m:e>
+                          </m:d>
+                          <m:r>
+                            <w:rPr>
+                              <w:rFonts w:ascii="Cambria Math" w:hAnsi="Cambria Math"/>
+                              <w:sz w:val="20"/>
+                              <w:szCs w:val="20"/>
+                            </w:rPr>
+                            <m:t>dx</m:t>
+                          </m:r>
+                        </m:e>
+                      </m:nary>
+                      <m:r>
+                        <w:rPr>
+                          <w:rFonts w:ascii="Cambria Math" w:eastAsiaTheme="minorEastAsia" w:hAnsi="Cambria Math"/>
+                          <w:sz w:val="20"/>
+                          <w:szCs w:val="20"/>
+                        </w:rPr>
+                        <m:t>-CG</m:t>
+                      </m:r>
+                      <m:d>
+                        <m:dPr>
+                          <m:ctrlPr>
+                            <w:rPr>
+                              <w:rFonts w:ascii="Cambria Math" w:eastAsiaTheme="minorEastAsia" w:hAnsi="Cambria Math"/>
+                              <w:i/>
+                              <w:sz w:val="20"/>
+                              <w:szCs w:val="20"/>
+                            </w:rPr>
+                          </m:ctrlPr>
+                        </m:dPr>
+                        <m:e>
+                          <m:r>
+                            <w:rPr>
+                              <w:rFonts w:ascii="Cambria Math" w:eastAsiaTheme="minorEastAsia" w:hAnsi="Cambria Math"/>
+                              <w:sz w:val="20"/>
+                              <w:szCs w:val="20"/>
+                            </w:rPr>
+                            <m:t>f,a,b,n</m:t>
+                          </m:r>
+                        </m:e>
+                      </m:d>
+                    </m:e>
+                  </m:d>
+                  <m:r>
+                    <w:rPr>
+                      <w:rFonts w:ascii="Cambria Math" w:eastAsiaTheme="minorEastAsia" w:hAnsi="Cambria Math"/>
+                      <w:sz w:val="20"/>
+                      <w:szCs w:val="20"/>
+                    </w:rPr>
+                    <m:t>-</m:t>
+                  </m:r>
+                  <m:d>
+                    <m:dPr>
+                      <m:ctrlPr>
+                        <w:rPr>
+                          <w:rFonts w:ascii="Cambria Math" w:eastAsiaTheme="minorEastAsia" w:hAnsi="Cambria Math"/>
+                          <w:i/>
+                          <w:sz w:val="20"/>
+                          <w:szCs w:val="20"/>
+                        </w:rPr>
+                      </m:ctrlPr>
+                    </m:dPr>
+                    <m:e>
+                      <m:nary>
+                        <m:naryPr>
+                          <m:limLoc m:val="undOvr"/>
+                          <m:ctrlPr>
+                            <w:rPr>
+                              <w:rFonts w:ascii="Cambria Math" w:hAnsi="Cambria Math"/>
+                              <w:i/>
+                              <w:sz w:val="18"/>
+                              <w:szCs w:val="18"/>
+                            </w:rPr>
+                          </m:ctrlPr>
+                        </m:naryPr>
+                        <m:sub>
+                          <m:r>
+                            <w:rPr>
+                              <w:rFonts w:ascii="Cambria Math" w:hAnsi="Cambria Math"/>
+                              <w:sz w:val="18"/>
+                              <w:szCs w:val="18"/>
+                            </w:rPr>
+                            <m:t>a</m:t>
+                          </m:r>
+                        </m:sub>
+                        <m:sup>
+                          <m:r>
+                            <w:rPr>
+                              <w:rFonts w:ascii="Cambria Math" w:hAnsi="Cambria Math"/>
+                              <w:sz w:val="18"/>
+                              <w:szCs w:val="18"/>
+                            </w:rPr>
+                            <m:t>m</m:t>
+                          </m:r>
+                        </m:sup>
+                        <m:e>
+                          <m:r>
+                            <w:rPr>
+                              <w:rFonts w:ascii="Cambria Math" w:hAnsi="Cambria Math"/>
+                              <w:sz w:val="18"/>
+                              <w:szCs w:val="18"/>
+                            </w:rPr>
+                            <m:t>f</m:t>
+                          </m:r>
+                          <m:d>
+                            <m:dPr>
+                              <m:ctrlPr>
+                                <w:rPr>
+                                  <w:rFonts w:ascii="Cambria Math" w:hAnsi="Cambria Math"/>
+                                  <w:i/>
+                                  <w:sz w:val="18"/>
+                                  <w:szCs w:val="18"/>
+                                </w:rPr>
+                              </m:ctrlPr>
+                            </m:dPr>
+                            <m:e>
+                              <m:r>
+                                <w:rPr>
+                                  <w:rFonts w:ascii="Cambria Math" w:hAnsi="Cambria Math"/>
+                                  <w:sz w:val="18"/>
+                                  <w:szCs w:val="18"/>
+                                </w:rPr>
+                                <m:t>x</m:t>
+                              </m:r>
+                            </m:e>
+                          </m:d>
+                          <m:r>
+                            <w:rPr>
+                              <w:rFonts w:ascii="Cambria Math" w:hAnsi="Cambria Math"/>
+                              <w:sz w:val="18"/>
+                              <w:szCs w:val="18"/>
+                            </w:rPr>
+                            <m:t>dx</m:t>
+                          </m:r>
+                        </m:e>
+                      </m:nary>
+                      <m:r>
+                        <w:rPr>
+                          <w:rFonts w:ascii="Cambria Math" w:eastAsiaTheme="minorEastAsia" w:hAnsi="Cambria Math"/>
+                          <w:sz w:val="18"/>
+                          <w:szCs w:val="18"/>
+                        </w:rPr>
+                        <m:t>-</m:t>
+                      </m:r>
+                      <m:r>
+                        <w:rPr>
+                          <w:rFonts w:ascii="Cambria Math" w:hAnsi="Cambria Math"/>
+                          <w:sz w:val="18"/>
+                          <w:szCs w:val="18"/>
+                        </w:rPr>
+                        <m:t>GQ</m:t>
+                      </m:r>
+                      <m:d>
+                        <m:dPr>
+                          <m:ctrlPr>
+                            <w:rPr>
+                              <w:rFonts w:ascii="Cambria Math" w:hAnsi="Cambria Math"/>
+                              <w:i/>
+                              <w:sz w:val="18"/>
+                              <w:szCs w:val="18"/>
+                            </w:rPr>
+                          </m:ctrlPr>
+                        </m:dPr>
+                        <m:e>
+                          <m:r>
+                            <w:rPr>
+                              <w:rFonts w:ascii="Cambria Math" w:hAnsi="Cambria Math"/>
+                              <w:sz w:val="18"/>
+                              <w:szCs w:val="18"/>
+                            </w:rPr>
+                            <m:t>f,a,m,n</m:t>
+                          </m:r>
+                        </m:e>
+                      </m:d>
+                      <m:r>
+                        <w:rPr>
+                          <w:rFonts w:ascii="Cambria Math" w:hAnsi="Cambria Math"/>
+                          <w:sz w:val="18"/>
+                          <w:szCs w:val="18"/>
+                        </w:rPr>
+                        <m:t>+</m:t>
+                      </m:r>
+                      <m:nary>
+                        <m:naryPr>
+                          <m:limLoc m:val="undOvr"/>
+                          <m:ctrlPr>
+                            <w:rPr>
+                              <w:rFonts w:ascii="Cambria Math" w:hAnsi="Cambria Math"/>
+                              <w:i/>
+                              <w:sz w:val="18"/>
+                              <w:szCs w:val="18"/>
+                            </w:rPr>
+                          </m:ctrlPr>
+                        </m:naryPr>
+                        <m:sub>
+                          <m:r>
+                            <w:rPr>
+                              <w:rFonts w:ascii="Cambria Math" w:hAnsi="Cambria Math"/>
+                              <w:sz w:val="18"/>
+                              <w:szCs w:val="18"/>
+                            </w:rPr>
+                            <m:t>m</m:t>
+                          </m:r>
+                        </m:sub>
+                        <m:sup>
+                          <m:r>
+                            <w:rPr>
+                              <w:rFonts w:ascii="Cambria Math" w:hAnsi="Cambria Math"/>
+                              <w:sz w:val="18"/>
+                              <w:szCs w:val="18"/>
+                            </w:rPr>
+                            <m:t>b</m:t>
+                          </m:r>
+                        </m:sup>
+                        <m:e>
+                          <m:r>
+                            <w:rPr>
+                              <w:rFonts w:ascii="Cambria Math" w:hAnsi="Cambria Math"/>
+                              <w:sz w:val="18"/>
+                              <w:szCs w:val="18"/>
+                            </w:rPr>
+                            <m:t>f</m:t>
+                          </m:r>
+                          <m:d>
+                            <m:dPr>
+                              <m:ctrlPr>
+                                <w:rPr>
+                                  <w:rFonts w:ascii="Cambria Math" w:hAnsi="Cambria Math"/>
+                                  <w:i/>
+                                  <w:sz w:val="18"/>
+                                  <w:szCs w:val="18"/>
+                                </w:rPr>
+                              </m:ctrlPr>
+                            </m:dPr>
+                            <m:e>
+                              <m:r>
+                                <w:rPr>
+                                  <w:rFonts w:ascii="Cambria Math" w:hAnsi="Cambria Math"/>
+                                  <w:sz w:val="18"/>
+                                  <w:szCs w:val="18"/>
+                                </w:rPr>
+                                <m:t>x</m:t>
+                              </m:r>
+                            </m:e>
+                          </m:d>
+                          <m:r>
+                            <w:rPr>
+                              <w:rFonts w:ascii="Cambria Math" w:hAnsi="Cambria Math"/>
+                              <w:sz w:val="18"/>
+                              <w:szCs w:val="18"/>
+                            </w:rPr>
+                            <m:t>dx</m:t>
+                          </m:r>
+                        </m:e>
+                      </m:nary>
+                      <m:r>
+                        <w:rPr>
+                          <w:rFonts w:ascii="Cambria Math" w:hAnsi="Cambria Math"/>
+                          <w:sz w:val="18"/>
+                          <w:szCs w:val="18"/>
+                        </w:rPr>
+                        <m:t>-GQ</m:t>
+                      </m:r>
+                      <m:d>
+                        <m:dPr>
+                          <m:ctrlPr>
+                            <w:rPr>
+                              <w:rFonts w:ascii="Cambria Math" w:hAnsi="Cambria Math"/>
+                              <w:i/>
+                              <w:sz w:val="18"/>
+                              <w:szCs w:val="18"/>
+                            </w:rPr>
+                          </m:ctrlPr>
+                        </m:dPr>
+                        <m:e>
+                          <m:r>
+                            <w:rPr>
+                              <w:rFonts w:ascii="Cambria Math" w:hAnsi="Cambria Math"/>
+                              <w:sz w:val="18"/>
+                              <w:szCs w:val="18"/>
+                            </w:rPr>
+                            <m:t>f,m,b,n</m:t>
+                          </m:r>
+                        </m:e>
+                      </m:d>
+                    </m:e>
+                  </m:d>
+                </m:e>
+              </m:d>
+            </m:e>
+          </m:d>
+          <m:r>
+            <w:rPr>
+              <w:rFonts w:ascii="Cambria Math" w:eastAsiaTheme="minorEastAsia" w:hAnsi="Cambria Math"/>
+              <w:sz w:val="20"/>
+              <w:szCs w:val="20"/>
+            </w:rPr>
+            <m:t>=</m:t>
+          </m:r>
+        </m:oMath>
+      </m:oMathPara>
+    </w:p>
+    <w:p>
+      <w:pPr>
+        <w:rPr>
+          <w:rFonts w:eastAsiaTheme="minorEastAsia"/>
+          <w:sz w:val="20"/>
+          <w:szCs w:val="20"/>
+        </w:rPr>
+      </w:pPr>
+      <m:oMathPara>
+        <m:oMath>
+          <m:r>
+            <w:rPr>
+              <w:rFonts w:ascii="Cambria Math" w:eastAsiaTheme="minorEastAsia" w:hAnsi="Cambria Math"/>
+              <w:sz w:val="20"/>
+              <w:szCs w:val="20"/>
+            </w:rPr>
+            <m:t>=</m:t>
+          </m:r>
+          <m:d>
+            <m:dPr>
+              <m:begChr m:val="|"/>
+              <m:endChr m:val="|"/>
+              <m:ctrlPr>
+                <w:rPr>
+                  <w:rFonts w:ascii="Cambria Math" w:eastAsiaTheme="minorEastAsia" w:hAnsi="Cambria Math"/>
+                  <w:i/>
+                  <w:sz w:val="20"/>
+                  <w:szCs w:val="20"/>
+                </w:rPr>
+              </m:ctrlPr>
+            </m:dPr>
+            <m:e>
+              <m:d>
+                <m:dPr>
+                  <m:begChr m:val="|"/>
+                  <m:endChr m:val="|"/>
+                  <m:ctrlPr>
+                    <w:rPr>
+                      <w:rFonts w:ascii="Cambria Math" w:eastAsiaTheme="minorEastAsia" w:hAnsi="Cambria Math"/>
+                      <w:i/>
+                      <w:sz w:val="20"/>
+                      <w:szCs w:val="20"/>
+                    </w:rPr>
+                  </m:ctrlPr>
+                </m:dPr>
+                <m:e>
+                  <m:sSub>
+                    <m:sSubPr>
+                      <m:ctrlPr>
+                        <w:rPr>
+                          <w:rFonts w:ascii="Cambria Math" w:hAnsi="Cambria Math"/>
+                          <w:i/>
+                        </w:rPr>
+                      </m:ctrlPr>
+                    </m:sSubPr>
+                    <m:e>
+                      <m:r>
+                        <w:rPr>
+                          <w:rFonts w:ascii="Cambria Math" w:hAnsi="Cambria Math"/>
+                        </w:rPr>
+                        <m:t>E</m:t>
+                      </m:r>
+                    </m:e>
+                    <m:sub>
+                      <m:r>
+                        <w:rPr>
+                          <w:rFonts w:ascii="Cambria Math" w:hAnsi="Cambria Math"/>
+                        </w:rPr>
+                        <m:t>t</m:t>
+                      </m:r>
+                    </m:sub>
+                  </m:sSub>
+                  <m:d>
+                    <m:dPr>
+                      <m:ctrlPr>
+                        <w:rPr>
+                          <w:rFonts w:ascii="Cambria Math" w:hAnsi="Cambria Math"/>
+                          <w:i/>
+                        </w:rPr>
+                      </m:ctrlPr>
+                    </m:dPr>
+                    <m:e>
+                      <m:r>
+                        <w:rPr>
+                          <w:rFonts w:ascii="Cambria Math" w:hAnsi="Cambria Math"/>
+                        </w:rPr>
+                        <m:t>f,n,a,b</m:t>
+                      </m:r>
+                    </m:e>
+                  </m:d>
+                  <m:r>
+                    <w:rPr>
+                      <w:rFonts w:ascii="Cambria Math" w:eastAsiaTheme="minorEastAsia" w:hAnsi="Cambria Math"/>
+                      <w:sz w:val="20"/>
+                      <w:szCs w:val="20"/>
+                    </w:rPr>
+                    <m:t>-</m:t>
+                  </m:r>
+                  <m:d>
+                    <m:dPr>
+                      <m:ctrlPr>
+                        <w:rPr>
+                          <w:rFonts w:ascii="Cambria Math" w:eastAsiaTheme="minorEastAsia" w:hAnsi="Cambria Math"/>
+                          <w:i/>
+                          <w:sz w:val="20"/>
+                          <w:szCs w:val="20"/>
+                        </w:rPr>
+                      </m:ctrlPr>
+                    </m:dPr>
+                    <m:e>
+                      <m:sSub>
+                        <m:sSubPr>
+                          <m:ctrlPr>
+                            <w:rPr>
+                              <w:rFonts w:ascii="Cambria Math" w:hAnsi="Cambria Math"/>
+                              <w:i/>
+                            </w:rPr>
+                          </m:ctrlPr>
+                        </m:sSubPr>
+                        <m:e>
+                          <m:r>
+                            <w:rPr>
+                              <w:rFonts w:ascii="Cambria Math" w:hAnsi="Cambria Math"/>
+                            </w:rPr>
+                            <m:t>E</m:t>
+                          </m:r>
+                        </m:e>
+                        <m:sub>
+                          <m:r>
+                            <w:rPr>
+                              <w:rFonts w:ascii="Cambria Math" w:hAnsi="Cambria Math"/>
+                            </w:rPr>
+                            <m:t>t</m:t>
+                          </m:r>
+                        </m:sub>
+                      </m:sSub>
+                      <m:d>
+                        <m:dPr>
+                          <m:ctrlPr>
+                            <w:rPr>
+                              <w:rFonts w:ascii="Cambria Math" w:hAnsi="Cambria Math"/>
+                              <w:i/>
+                            </w:rPr>
+                          </m:ctrlPr>
+                        </m:dPr>
+                        <m:e>
+                          <m:r>
+                            <w:rPr>
+                              <w:rFonts w:ascii="Cambria Math" w:hAnsi="Cambria Math"/>
+                            </w:rPr>
+                            <m:t>f,n,a,</m:t>
+                          </m:r>
+                          <m:r>
+                            <w:rPr>
+                              <w:rFonts w:ascii="Cambria Math" w:hAnsi="Cambria Math"/>
+                            </w:rPr>
+                            <m:t>m</m:t>
+                          </m:r>
+                        </m:e>
+                      </m:d>
+                      <m:r>
+                        <w:rPr>
+                          <w:rFonts w:ascii="Cambria Math" w:hAnsi="Cambria Math"/>
+                          <w:sz w:val="18"/>
+                          <w:szCs w:val="18"/>
+                        </w:rPr>
+                        <m:t>+</m:t>
+                      </m:r>
+                      <m:sSub>
+                        <m:sSubPr>
+                          <m:ctrlPr>
+                            <w:rPr>
+                              <w:rFonts w:ascii="Cambria Math" w:hAnsi="Cambria Math"/>
+                              <w:i/>
+                            </w:rPr>
+                          </m:ctrlPr>
+                        </m:sSubPr>
+                        <m:e>
+                          <m:r>
+                            <w:rPr>
+                              <w:rFonts w:ascii="Cambria Math" w:hAnsi="Cambria Math"/>
+                            </w:rPr>
+                            <m:t>E</m:t>
+                          </m:r>
+                        </m:e>
+                        <m:sub>
+                          <m:r>
+                            <w:rPr>
+                              <w:rFonts w:ascii="Cambria Math" w:hAnsi="Cambria Math"/>
+                            </w:rPr>
+                            <m:t>t</m:t>
+                          </m:r>
+                        </m:sub>
+                      </m:sSub>
+                      <m:d>
+                        <m:dPr>
+                          <m:ctrlPr>
+                            <w:rPr>
+                              <w:rFonts w:ascii="Cambria Math" w:hAnsi="Cambria Math"/>
+                              <w:i/>
+                            </w:rPr>
+                          </m:ctrlPr>
+                        </m:dPr>
+                        <m:e>
+                          <m:r>
+                            <w:rPr>
+                              <w:rFonts w:ascii="Cambria Math" w:hAnsi="Cambria Math"/>
+                            </w:rPr>
+                            <m:t>f,n,</m:t>
+                          </m:r>
+                          <m:r>
+                            <w:rPr>
+                              <w:rFonts w:ascii="Cambria Math" w:hAnsi="Cambria Math"/>
+                            </w:rPr>
+                            <m:t>m</m:t>
+                          </m:r>
+                          <m:r>
+                            <w:rPr>
+                              <w:rFonts w:ascii="Cambria Math" w:hAnsi="Cambria Math"/>
+                            </w:rPr>
+                            <m:t>,b</m:t>
+                          </m:r>
+                        </m:e>
+                      </m:d>
+                    </m:e>
+                  </m:d>
+                </m:e>
+              </m:d>
+            </m:e>
+          </m:d>
+          <m:r>
+            <w:rPr>
+              <w:rFonts w:ascii="Cambria Math" w:eastAsiaTheme="minorEastAsia" w:hAnsi="Cambria Math"/>
+              <w:sz w:val="20"/>
+              <w:szCs w:val="20"/>
+            </w:rPr>
+            <m:t>=</m:t>
+          </m:r>
+        </m:oMath>
+      </m:oMathPara>
+    </w:p>
+    <w:p>
+      <w:pPr>
+        <w:rPr>
+          <w:rFonts w:eastAsiaTheme="minorEastAsia"/>
+        </w:rPr>
+      </w:pPr>
+    </w:p>
+    <w:p>
+      <w:pPr>
+        <w:jc w:val="center"/>
+      </w:pPr>
+    </w:p>
+    <w:p>
+      <w:pPr>
+        <w:pStyle w:val="Heading2"/>
+        <w:numPr>
+          <w:ilvl w:val="0"/>
+          <w:numId w:val="7"/>
+        </w:numPr>
+      </w:pPr>
+      <w:r>
+        <w:t xml:space="preserve">Solving </w:t>
+      </w:r>
+      <m:oMath>
+        <m:nary>
+          <m:naryPr>
+            <m:limLoc m:val="undOvr"/>
+            <m:ctrlPr>
+              <w:rPr>
+                <w:rFonts w:ascii="Cambria Math" w:eastAsiaTheme="minorEastAsia" w:hAnsi="Cambria Math"/>
+              </w:rPr>
+            </m:ctrlPr>
+          </m:naryPr>
+          <m:sub>
+            <m:r>
+              <m:rPr>
+                <m:sty m:val="p"/>
+              </m:rPr>
+              <w:rPr>
+                <w:rFonts w:ascii="Cambria Math" w:eastAsiaTheme="minorEastAsia" w:hAnsi="Cambria Math"/>
+              </w:rPr>
+              <m:t>0</m:t>
+            </m:r>
+          </m:sub>
+          <m:sup>
+            <m:f>
+              <m:fPr>
+                <m:ctrlPr>
+                  <w:rPr>
+                    <w:rFonts w:ascii="Cambria Math" w:eastAsiaTheme="minorEastAsia" w:hAnsi="Cambria Math"/>
+                  </w:rPr>
+                </m:ctrlPr>
+              </m:fPr>
+              <m:num>
+                <m:r>
+                  <w:rPr>
+                    <w:rFonts w:ascii="Cambria Math" w:eastAsiaTheme="minorEastAsia" w:hAnsi="Cambria Math"/>
+                  </w:rPr>
+                  <m:t>π</m:t>
+                </m:r>
+              </m:num>
+              <m:den>
+                <m:r>
+                  <m:rPr>
+                    <m:sty m:val="p"/>
+                  </m:rPr>
+                  <w:rPr>
+                    <w:rFonts w:ascii="Cambria Math" w:eastAsiaTheme="minorEastAsia" w:hAnsi="Cambria Math"/>
+                  </w:rPr>
+                  <m:t>4</m:t>
+                </m:r>
+              </m:den>
+            </m:f>
+          </m:sup>
+          <m:e>
+            <m:sSup>
+              <m:sSupPr>
+                <m:ctrlPr>
+                  <w:rPr>
+                    <w:rFonts w:ascii="Cambria Math" w:eastAsiaTheme="minorEastAsia" w:hAnsi="Cambria Math"/>
+                  </w:rPr>
+                </m:ctrlPr>
+              </m:sSupPr>
+              <m:e>
+                <m:r>
+                  <w:rPr>
+                    <w:rFonts w:ascii="Cambria Math" w:eastAsiaTheme="minorEastAsia" w:hAnsi="Cambria Math"/>
+                  </w:rPr>
+                  <m:t>e</m:t>
+                </m:r>
+              </m:e>
+              <m:sup>
+                <m:r>
+                  <m:rPr>
+                    <m:sty m:val="p"/>
+                  </m:rPr>
+                  <w:rPr>
+                    <w:rFonts w:ascii="Cambria Math" w:eastAsiaTheme="minorEastAsia" w:hAnsi="Cambria Math"/>
+                  </w:rPr>
+                  <m:t>2</m:t>
+                </m:r>
+                <m:r>
+                  <w:rPr>
+                    <w:rFonts w:ascii="Cambria Math" w:eastAsiaTheme="minorEastAsia" w:hAnsi="Cambria Math"/>
+                  </w:rPr>
+                  <m:t>x</m:t>
+                </m:r>
+              </m:sup>
+            </m:sSup>
+            <m:func>
+              <m:funcPr>
+                <m:ctrlPr>
+                  <w:rPr>
+                    <w:rFonts w:ascii="Cambria Math" w:eastAsiaTheme="minorEastAsia" w:hAnsi="Cambria Math"/>
+                  </w:rPr>
+                </m:ctrlPr>
+              </m:funcPr>
+              <m:fName>
+                <m:r>
+                  <m:rPr>
+                    <m:sty m:val="p"/>
+                  </m:rPr>
+                  <w:rPr>
+                    <w:rFonts w:ascii="Cambria Math" w:eastAsiaTheme="minorEastAsia" w:hAnsi="Cambria Math"/>
+                  </w:rPr>
+                  <m:t>sin</m:t>
+                </m:r>
+              </m:fName>
+              <m:e>
+                <m:d>
+                  <m:dPr>
+                    <m:ctrlPr>
+                      <w:rPr>
+                        <w:rFonts w:ascii="Cambria Math" w:eastAsiaTheme="minorEastAsia" w:hAnsi="Cambria Math"/>
+                      </w:rPr>
+                    </m:ctrlPr>
+                  </m:dPr>
+                  <m:e>
+                    <m:r>
+                      <m:rPr>
+                        <m:sty m:val="p"/>
+                      </m:rPr>
+                      <w:rPr>
+                        <w:rFonts w:ascii="Cambria Math" w:eastAsiaTheme="minorEastAsia" w:hAnsi="Cambria Math"/>
+                      </w:rPr>
+                      <m:t>2</m:t>
+                    </m:r>
+                    <m:r>
+                      <w:rPr>
+                        <w:rFonts w:ascii="Cambria Math" w:eastAsiaTheme="minorEastAsia" w:hAnsi="Cambria Math"/>
+                      </w:rPr>
+                      <m:t>x</m:t>
+                    </m:r>
+                  </m:e>
+                </m:d>
+              </m:e>
+            </m:func>
+            <m:r>
+              <w:rPr>
+                <w:rFonts w:ascii="Cambria Math" w:eastAsiaTheme="minorEastAsia" w:hAnsi="Cambria Math"/>
+              </w:rPr>
+              <m:t>dx</m:t>
+            </m:r>
+          </m:e>
+        </m:nary>
+      </m:oMath>
+    </w:p>
+    <w:p>
+      <w:pPr>
+        <w:pStyle w:val="Heading2"/>
+        <w:numPr>
+          <w:ilvl w:val="0"/>
+          <w:numId w:val="7"/>
+        </w:numPr>
+      </w:pPr>
+      <w:r>
+        <w:t xml:space="preserve">Solving </w:t>
+      </w:r>
+      <m:oMath>
+        <m:nary>
+          <m:naryPr>
+            <m:limLoc m:val="undOvr"/>
+            <m:ctrlPr>
+              <w:rPr>
+                <w:rFonts w:ascii="Cambria Math" w:eastAsiaTheme="minorEastAsia" w:hAnsi="Cambria Math"/>
+                <w:i/>
+              </w:rPr>
+            </m:ctrlPr>
+          </m:naryPr>
+          <m:sub>
+            <m:r>
+              <w:rPr>
+                <w:rFonts w:ascii="Cambria Math" w:eastAsiaTheme="minorEastAsia" w:hAnsi="Cambria Math"/>
+              </w:rPr>
+              <m:t>0</m:t>
+            </m:r>
+          </m:sub>
+          <m:sup>
+            <m:r>
+              <w:rPr>
+                <w:rFonts w:ascii="Cambria Math" w:eastAsiaTheme="minorEastAsia" w:hAnsi="Cambria Math"/>
+              </w:rPr>
+              <m:t>π</m:t>
+            </m:r>
+          </m:sup>
+          <m:e>
+            <m:r>
+              <w:rPr>
+                <w:rFonts w:ascii="Cambria Math" w:eastAsiaTheme="minorEastAsia" w:hAnsi="Cambria Math"/>
+              </w:rPr>
+              <m:t>xsin</m:t>
+            </m:r>
+            <m:d>
+              <m:dPr>
+                <m:ctrlPr>
+                  <w:rPr>
+                    <w:rFonts w:ascii="Cambria Math" w:eastAsiaTheme="minorEastAsia" w:hAnsi="Cambria Math"/>
+                    <w:i/>
+                  </w:rPr>
+                </m:ctrlPr>
+              </m:dPr>
+              <m:e>
+                <m:sSup>
+                  <m:sSupPr>
+                    <m:ctrlPr>
+                      <w:rPr>
+                        <w:rFonts w:ascii="Cambria Math" w:eastAsiaTheme="minorEastAsia" w:hAnsi="Cambria Math"/>
+                        <w:i/>
+                      </w:rPr>
+                    </m:ctrlPr>
+                  </m:sSupPr>
+                  <m:e>
+                    <m:r>
+                      <w:rPr>
+                        <w:rFonts w:ascii="Cambria Math" w:eastAsiaTheme="minorEastAsia" w:hAnsi="Cambria Math"/>
+                      </w:rPr>
+                      <m:t>x</m:t>
+                    </m:r>
+                  </m:e>
+                  <m:sup>
+                    <m:r>
+                      <w:rPr>
+                        <w:rFonts w:ascii="Cambria Math" w:eastAsiaTheme="minorEastAsia" w:hAnsi="Cambria Math"/>
+                      </w:rPr>
+                      <m:t>2</m:t>
+                    </m:r>
+                  </m:sup>
+                </m:sSup>
+              </m:e>
+            </m:d>
+            <m:r>
+              <w:rPr>
+                <w:rFonts w:ascii="Cambria Math" w:eastAsiaTheme="minorEastAsia" w:hAnsi="Cambria Math"/>
+              </w:rPr>
+              <m:t>dx</m:t>
+            </m:r>
+          </m:e>
+        </m:nary>
+      </m:oMath>
+    </w:p>
+    <w:p/>
     <w:sectPr>
       <w:pgSz w:w="11906" w:h="16838"/>
       <w:pgMar w:top="1440" w:right="1800" w:bottom="1440" w:left="1800" w:header="708" w:footer="708" w:gutter="0"/>
@@ -4765,6 +12940,95 @@
 <file path=word/numbering.xml><?xml version="1.0" encoding="utf-8"?>
 <w:numbering xmlns:wpc="http://schemas.microsoft.com/office/word/2010/wordprocessingCanvas" xmlns:cx="http://schemas.microsoft.com/office/drawing/2014/chartex" xmlns:cx1="http://schemas.microsoft.com/office/drawing/2015/9/8/chartex" xmlns:cx2="http://schemas.microsoft.com/office/drawing/2015/10/21/chartex" xmlns:cx3="http://schemas.microsoft.com/office/drawing/2016/5/9/chartex" xmlns:cx4="http://schemas.microsoft.com/office/drawing/2016/5/10/chartex" xmlns:cx5="http://schemas.microsoft.com/office/drawing/2016/5/11/chartex" xmlns:cx6="http://schemas.microsoft.com/office/drawing/2016/5/12/chartex" xmlns:cx7="http://schemas.microsoft.com/office/drawing/2016/5/13/chartex" xmlns:cx8="http://schemas.microsoft.com/office/drawing/2016/5/14/chartex" xmlns:mc="http://schemas.openxmlformats.org/markup-compatibility/2006" xmlns:aink="http://schemas.microsoft.com/office/drawing/2016/ink" xmlns:am3d="http://schemas.microsoft.com/office/drawing/2017/model3d" xmlns:o="urn:schemas-microsoft-com:office:office" xmlns:r="http://schemas.openxmlformats.org/officeDocument/2006/relationships" xmlns:m="http://schemas.openxmlformats.org/officeDocument/2006/math" xmlns:v="urn:schemas-microsoft-com:vml" xmlns:wp14="http://schemas.microsoft.com/office/word/2010/wordprocessingDrawing" xmlns:wp="http://schemas.openxmlformats.org/drawingml/2006/wordprocessingDrawing" xmlns:w10="urn:schemas-microsoft-com:office:word" xmlns:w="http://schemas.openxmlformats.org/wordprocessingml/2006/main" xmlns:w14="http://schemas.microsoft.com/office/word/2010/wordml" xmlns:w15="http://schemas.microsoft.com/office/word/2012/wordml" xmlns:w16cex="http://schemas.microsoft.com/office/word/2018/wordml/cex" xmlns:w16cid="http://schemas.microsoft.com/office/word/2016/wordml/cid" xmlns:w16="http://schemas.microsoft.com/office/word/2018/wordml" xmlns:w16sdtdh="http://schemas.microsoft.com/office/word/2020/wordml/sdtdatahash" xmlns:w16se="http://schemas.microsoft.com/office/word/2015/wordml/symex" xmlns:wpg="http://schemas.microsoft.com/office/word/2010/wordprocessingGroup" xmlns:wpi="http://schemas.microsoft.com/office/word/2010/wordprocessingInk" xmlns:wne="http://schemas.microsoft.com/office/word/2006/wordml" xmlns:wps="http://schemas.microsoft.com/office/word/2010/wordprocessingShape" mc:Ignorable="w14 w15 w16se w16cid w16 w16cex w16sdtdh wp14">
   <w:abstractNum w:abstractNumId="0" w15:restartNumberingAfterBreak="0">
+    <w:nsid w:val="124647F0"/>
+    <w:multiLevelType w:val="hybridMultilevel"/>
+    <w:tmpl w:val="E814D540"/>
+    <w:lvl w:ilvl="0" w:tplc="20000019">
+      <w:start w:val="1"/>
+      <w:numFmt w:val="lowerLetter"/>
+      <w:lvlText w:val="%1."/>
+      <w:lvlJc w:val="left"/>
+      <w:pPr>
+        <w:ind w:left="720" w:hanging="360"/>
+      </w:pPr>
+      <w:rPr>
+        <w:rFonts w:hint="default"/>
+      </w:rPr>
+    </w:lvl>
+    <w:lvl w:ilvl="1" w:tplc="20000019" w:tentative="1">
+      <w:start w:val="1"/>
+      <w:numFmt w:val="lowerLetter"/>
+      <w:lvlText w:val="%2."/>
+      <w:lvlJc w:val="left"/>
+      <w:pPr>
+        <w:ind w:left="1440" w:hanging="360"/>
+      </w:pPr>
+    </w:lvl>
+    <w:lvl w:ilvl="2" w:tplc="2000001B" w:tentative="1">
+      <w:start w:val="1"/>
+      <w:numFmt w:val="lowerRoman"/>
+      <w:lvlText w:val="%3."/>
+      <w:lvlJc w:val="right"/>
+      <w:pPr>
+        <w:ind w:left="2160" w:hanging="180"/>
+      </w:pPr>
+    </w:lvl>
+    <w:lvl w:ilvl="3" w:tplc="2000000F" w:tentative="1">
+      <w:start w:val="1"/>
+      <w:numFmt w:val="decimal"/>
+      <w:lvlText w:val="%4."/>
+      <w:lvlJc w:val="left"/>
+      <w:pPr>
+        <w:ind w:left="2880" w:hanging="360"/>
+      </w:pPr>
+    </w:lvl>
+    <w:lvl w:ilvl="4" w:tplc="20000019" w:tentative="1">
+      <w:start w:val="1"/>
+      <w:numFmt w:val="lowerLetter"/>
+      <w:lvlText w:val="%5."/>
+      <w:lvlJc w:val="left"/>
+      <w:pPr>
+        <w:ind w:left="3600" w:hanging="360"/>
+      </w:pPr>
+    </w:lvl>
+    <w:lvl w:ilvl="5" w:tplc="2000001B" w:tentative="1">
+      <w:start w:val="1"/>
+      <w:numFmt w:val="lowerRoman"/>
+      <w:lvlText w:val="%6."/>
+      <w:lvlJc w:val="right"/>
+      <w:pPr>
+        <w:ind w:left="4320" w:hanging="180"/>
+      </w:pPr>
+    </w:lvl>
+    <w:lvl w:ilvl="6" w:tplc="2000000F" w:tentative="1">
+      <w:start w:val="1"/>
+      <w:numFmt w:val="decimal"/>
+      <w:lvlText w:val="%7."/>
+      <w:lvlJc w:val="left"/>
+      <w:pPr>
+        <w:ind w:left="5040" w:hanging="360"/>
+      </w:pPr>
+    </w:lvl>
+    <w:lvl w:ilvl="7" w:tplc="20000019" w:tentative="1">
+      <w:start w:val="1"/>
+      <w:numFmt w:val="lowerLetter"/>
+      <w:lvlText w:val="%8."/>
+      <w:lvlJc w:val="left"/>
+      <w:pPr>
+        <w:ind w:left="5760" w:hanging="360"/>
+      </w:pPr>
+    </w:lvl>
+    <w:lvl w:ilvl="8" w:tplc="2000001B" w:tentative="1">
+      <w:start w:val="1"/>
+      <w:numFmt w:val="lowerRoman"/>
+      <w:lvlText w:val="%9."/>
+      <w:lvlJc w:val="right"/>
+      <w:pPr>
+        <w:ind w:left="6480" w:hanging="180"/>
+      </w:pPr>
+    </w:lvl>
+  </w:abstractNum>
+  <w:abstractNum w:abstractNumId="1" w15:restartNumberingAfterBreak="0">
     <w:nsid w:val="17ED195D"/>
     <w:multiLevelType w:val="hybridMultilevel"/>
     <w:tmpl w:val="8B5496F8"/>
@@ -4877,7 +13141,7 @@
       </w:rPr>
     </w:lvl>
   </w:abstractNum>
-  <w:abstractNum w:abstractNumId="1" w15:restartNumberingAfterBreak="0">
+  <w:abstractNum w:abstractNumId="2" w15:restartNumberingAfterBreak="0">
     <w:nsid w:val="192B2D6A"/>
     <w:multiLevelType w:val="hybridMultilevel"/>
     <w:tmpl w:val="D646BBF2"/>
@@ -4963,7 +13227,7 @@
       </w:pPr>
     </w:lvl>
   </w:abstractNum>
-  <w:abstractNum w:abstractNumId="2" w15:restartNumberingAfterBreak="0">
+  <w:abstractNum w:abstractNumId="3" w15:restartNumberingAfterBreak="0">
     <w:nsid w:val="30630B5A"/>
     <w:multiLevelType w:val="hybridMultilevel"/>
     <w:tmpl w:val="66AAF694"/>
@@ -5049,7 +13313,7 @@
       </w:pPr>
     </w:lvl>
   </w:abstractNum>
-  <w:abstractNum w:abstractNumId="3" w15:restartNumberingAfterBreak="0">
+  <w:abstractNum w:abstractNumId="4" w15:restartNumberingAfterBreak="0">
     <w:nsid w:val="48C73C11"/>
     <w:multiLevelType w:val="hybridMultilevel"/>
     <w:tmpl w:val="06506F46"/>
@@ -5162,7 +13426,96 @@
       </w:rPr>
     </w:lvl>
   </w:abstractNum>
-  <w:abstractNum w:abstractNumId="4" w15:restartNumberingAfterBreak="0">
+  <w:abstractNum w:abstractNumId="5" w15:restartNumberingAfterBreak="0">
+    <w:nsid w:val="561660B6"/>
+    <w:multiLevelType w:val="hybridMultilevel"/>
+    <w:tmpl w:val="CC767B02"/>
+    <w:lvl w:ilvl="0" w:tplc="20000019">
+      <w:start w:val="1"/>
+      <w:numFmt w:val="lowerLetter"/>
+      <w:lvlText w:val="%1."/>
+      <w:lvlJc w:val="left"/>
+      <w:pPr>
+        <w:ind w:left="720" w:hanging="360"/>
+      </w:pPr>
+      <w:rPr>
+        <w:rFonts w:hint="default"/>
+      </w:rPr>
+    </w:lvl>
+    <w:lvl w:ilvl="1" w:tplc="20000019" w:tentative="1">
+      <w:start w:val="1"/>
+      <w:numFmt w:val="lowerLetter"/>
+      <w:lvlText w:val="%2."/>
+      <w:lvlJc w:val="left"/>
+      <w:pPr>
+        <w:ind w:left="1440" w:hanging="360"/>
+      </w:pPr>
+    </w:lvl>
+    <w:lvl w:ilvl="2" w:tplc="2000001B" w:tentative="1">
+      <w:start w:val="1"/>
+      <w:numFmt w:val="lowerRoman"/>
+      <w:lvlText w:val="%3."/>
+      <w:lvlJc w:val="right"/>
+      <w:pPr>
+        <w:ind w:left="2160" w:hanging="180"/>
+      </w:pPr>
+    </w:lvl>
+    <w:lvl w:ilvl="3" w:tplc="2000000F" w:tentative="1">
+      <w:start w:val="1"/>
+      <w:numFmt w:val="decimal"/>
+      <w:lvlText w:val="%4."/>
+      <w:lvlJc w:val="left"/>
+      <w:pPr>
+        <w:ind w:left="2880" w:hanging="360"/>
+      </w:pPr>
+    </w:lvl>
+    <w:lvl w:ilvl="4" w:tplc="20000019" w:tentative="1">
+      <w:start w:val="1"/>
+      <w:numFmt w:val="lowerLetter"/>
+      <w:lvlText w:val="%5."/>
+      <w:lvlJc w:val="left"/>
+      <w:pPr>
+        <w:ind w:left="3600" w:hanging="360"/>
+      </w:pPr>
+    </w:lvl>
+    <w:lvl w:ilvl="5" w:tplc="2000001B" w:tentative="1">
+      <w:start w:val="1"/>
+      <w:numFmt w:val="lowerRoman"/>
+      <w:lvlText w:val="%6."/>
+      <w:lvlJc w:val="right"/>
+      <w:pPr>
+        <w:ind w:left="4320" w:hanging="180"/>
+      </w:pPr>
+    </w:lvl>
+    <w:lvl w:ilvl="6" w:tplc="2000000F" w:tentative="1">
+      <w:start w:val="1"/>
+      <w:numFmt w:val="decimal"/>
+      <w:lvlText w:val="%7."/>
+      <w:lvlJc w:val="left"/>
+      <w:pPr>
+        <w:ind w:left="5040" w:hanging="360"/>
+      </w:pPr>
+    </w:lvl>
+    <w:lvl w:ilvl="7" w:tplc="20000019" w:tentative="1">
+      <w:start w:val="1"/>
+      <w:numFmt w:val="lowerLetter"/>
+      <w:lvlText w:val="%8."/>
+      <w:lvlJc w:val="left"/>
+      <w:pPr>
+        <w:ind w:left="5760" w:hanging="360"/>
+      </w:pPr>
+    </w:lvl>
+    <w:lvl w:ilvl="8" w:tplc="2000001B" w:tentative="1">
+      <w:start w:val="1"/>
+      <w:numFmt w:val="lowerRoman"/>
+      <w:lvlText w:val="%9."/>
+      <w:lvlJc w:val="right"/>
+      <w:pPr>
+        <w:ind w:left="6480" w:hanging="180"/>
+      </w:pPr>
+    </w:lvl>
+  </w:abstractNum>
+  <w:abstractNum w:abstractNumId="6" w15:restartNumberingAfterBreak="0">
     <w:nsid w:val="7967307F"/>
     <w:multiLevelType w:val="hybridMultilevel"/>
     <w:tmpl w:val="84D693C6"/>
@@ -5276,19 +13629,25 @@
     </w:lvl>
   </w:abstractNum>
   <w:num w:numId="1">
+    <w:abstractNumId w:val="2"/>
+  </w:num>
+  <w:num w:numId="2">
     <w:abstractNumId w:val="1"/>
   </w:num>
-  <w:num w:numId="2">
+  <w:num w:numId="3">
+    <w:abstractNumId w:val="3"/>
+  </w:num>
+  <w:num w:numId="4">
+    <w:abstractNumId w:val="4"/>
+  </w:num>
+  <w:num w:numId="5">
+    <w:abstractNumId w:val="6"/>
+  </w:num>
+  <w:num w:numId="6">
     <w:abstractNumId w:val="0"/>
   </w:num>
-  <w:num w:numId="3">
-    <w:abstractNumId w:val="2"/>
-  </w:num>
-  <w:num w:numId="4">
-    <w:abstractNumId w:val="3"/>
-  </w:num>
-  <w:num w:numId="5">
-    <w:abstractNumId w:val="4"/>
+  <w:num w:numId="7">
+    <w:abstractNumId w:val="5"/>
   </w:num>
   <w:numIdMacAtCleanup w:val="1"/>
 </w:numbering>
@@ -6476,12 +14835,7 @@
 </file>
 
 <file path=customXml/item1.xml><?xml version="1.0" encoding="utf-8"?>
-<?mso-contentType ?>
-<FormTemplates xmlns="http://schemas.microsoft.com/sharepoint/v3/contenttype/forms">
-  <Display>DocumentLibraryForm</Display>
-  <Edit>DocumentLibraryForm</Edit>
-  <New>DocumentLibraryForm</New>
-</FormTemplates>
+<b:Sources xmlns:b="http://schemas.openxmlformats.org/officeDocument/2006/bibliography" xmlns="http://schemas.openxmlformats.org/officeDocument/2006/bibliography" SelectedStyle="\APASixthEditionOfficeOnline.xsl" StyleName="APA" Version="6"/>
 </file>
 
 <file path=customXml/item2.xml><?xml version="1.0" encoding="utf-8"?>
@@ -6708,7 +15062,12 @@
 </file>
 
 <file path=customXml/item3.xml><?xml version="1.0" encoding="utf-8"?>
-<b:Sources xmlns:b="http://schemas.openxmlformats.org/officeDocument/2006/bibliography" xmlns="http://schemas.openxmlformats.org/officeDocument/2006/bibliography" SelectedStyle="\APASixthEditionOfficeOnline.xsl" StyleName="APA" Version="6"/>
+<?mso-contentType ?>
+<FormTemplates xmlns="http://schemas.microsoft.com/sharepoint/v3/contenttype/forms">
+  <Display>DocumentLibraryForm</Display>
+  <Edit>DocumentLibraryForm</Edit>
+  <New>DocumentLibraryForm</New>
+</FormTemplates>
 </file>
 
 <file path=customXml/item4.xml><?xml version="1.0" encoding="utf-8"?>
@@ -6718,9 +15077,9 @@
 </file>
 
 <file path=customXml/itemProps1.xml><?xml version="1.0" encoding="utf-8"?>
-<ds:datastoreItem xmlns:ds="http://schemas.openxmlformats.org/officeDocument/2006/customXml" ds:itemID="{6811A492-E29E-4F16-AE75-705189DC7B53}">
+<ds:datastoreItem xmlns:ds="http://schemas.openxmlformats.org/officeDocument/2006/customXml" ds:itemID="{AE0751A6-4607-4403-B1EB-10B316FC6505}">
   <ds:schemaRefs>
-    <ds:schemaRef ds:uri="http://schemas.microsoft.com/sharepoint/v3/contenttype/forms"/>
+    <ds:schemaRef ds:uri="http://schemas.openxmlformats.org/officeDocument/2006/bibliography"/>
   </ds:schemaRefs>
 </ds:datastoreItem>
 </file>
@@ -6745,9 +15104,9 @@
 </file>
 
 <file path=customXml/itemProps3.xml><?xml version="1.0" encoding="utf-8"?>
-<ds:datastoreItem xmlns:ds="http://schemas.openxmlformats.org/officeDocument/2006/customXml" ds:itemID="{AE0751A6-4607-4403-B1EB-10B316FC6505}">
+<ds:datastoreItem xmlns:ds="http://schemas.openxmlformats.org/officeDocument/2006/customXml" ds:itemID="{6811A492-E29E-4F16-AE75-705189DC7B53}">
   <ds:schemaRefs>
-    <ds:schemaRef ds:uri="http://schemas.openxmlformats.org/officeDocument/2006/bibliography"/>
+    <ds:schemaRef ds:uri="http://schemas.microsoft.com/sharepoint/v3/contenttype/forms"/>
   </ds:schemaRefs>
 </ds:datastoreItem>
 </file>

--- a/HW/HW7/HW7.docx
+++ b/HW/HW7/HW7.docx
@@ -227,8 +227,13 @@
                   </w:rPr>
                 </w:pPr>
                 <w:r>
-                  <w:t>Oren Elmakis</w:t>
+                  <w:t xml:space="preserve">Oren </w:t>
                 </w:r>
+                <w:proofErr w:type="spellStart"/>
+                <w:r>
+                  <w:t>Elmakis</w:t>
+                </w:r>
+                <w:proofErr w:type="spellEnd"/>
               </w:p>
             </w:tc>
             <w:tc>
@@ -7472,6 +7477,7 @@
       <w:r>
         <w:t xml:space="preserve"> the function </w:t>
       </w:r>
+      <w:proofErr w:type="spellStart"/>
       <w:r>
         <w:rPr>
           <w:i/>
@@ -7479,70 +7485,54 @@
         </w:rPr>
         <w:t>AdaptQuad</w:t>
       </w:r>
+      <w:proofErr w:type="spellEnd"/>
       <w:r>
         <w:rPr>
           <w:i/>
           <w:iCs/>
         </w:rPr>
-        <w:t xml:space="preserve">(fun,a,b,n,epsilon) </w:t>
-      </w:r>
-      <w:r>
-        <w:t xml:space="preserve">which returns the integral approximation </w:t>
-      </w:r>
+        <w:t>(</w:t>
+      </w:r>
+      <w:proofErr w:type="spellStart"/>
+      <w:proofErr w:type="gramStart"/>
       <w:r>
         <w:rPr>
           <w:i/>
           <w:iCs/>
         </w:rPr>
-        <w:t>I</w:t>
-      </w:r>
-      <w:r>
-        <w:rPr>
-          <w:rFonts w:eastAsiaTheme="minorEastAsia"/>
-        </w:rPr>
-        <w:t xml:space="preserve">, of function </w:t>
-      </w:r>
-      <w:r>
-        <w:rPr>
-          <w:rFonts w:eastAsiaTheme="minorEastAsia"/>
+        <w:t>fun,a</w:t>
+      </w:r>
+      <w:proofErr w:type="gramEnd"/>
+      <w:r>
+        <w:rPr>
           <w:i/>
           <w:iCs/>
         </w:rPr>
-        <w:t>fun</w:t>
-      </w:r>
-      <w:r>
-        <w:rPr>
-          <w:rFonts w:eastAsiaTheme="minorEastAsia"/>
+        <w:t>,b,n,epsilon</w:t>
+      </w:r>
+      <w:proofErr w:type="spellEnd"/>
+      <w:r>
+        <w:rPr>
           <w:i/>
           <w:iCs/>
         </w:rPr>
-        <w:t xml:space="preserve"> </w:t>
-      </w:r>
-      <w:r>
-        <w:rPr>
-          <w:rFonts w:eastAsiaTheme="minorEastAsia"/>
-        </w:rPr>
-        <w:t>(sometimes denoted</w:t>
-      </w:r>
-      <w:r>
-        <w:rPr>
-          <w:rFonts w:eastAsiaTheme="minorEastAsia"/>
+        <w:t xml:space="preserve">) </w:t>
+      </w:r>
+      <w:r>
+        <w:t xml:space="preserve">which returns the integral approximation </w:t>
+      </w:r>
+      <w:r>
+        <w:rPr>
           <w:i/>
           <w:iCs/>
         </w:rPr>
-        <w:t xml:space="preserve"> ‘f’</w:t>
-      </w:r>
-      <w:r>
-        <w:rPr>
-          <w:rFonts w:eastAsiaTheme="minorEastAsia"/>
-        </w:rPr>
-        <w:t>)</w:t>
-      </w:r>
-      <w:r>
-        <w:rPr>
-          <w:rFonts w:eastAsiaTheme="minorEastAsia"/>
-        </w:rPr>
-        <w:t xml:space="preserve">, over bracket </w:t>
+        <w:t>I</w:t>
+      </w:r>
+      <w:r>
+        <w:rPr>
+          <w:rFonts w:eastAsiaTheme="minorEastAsia"/>
+        </w:rPr>
+        <w:t xml:space="preserve">, of function </w:t>
       </w:r>
       <w:r>
         <w:rPr>
@@ -7550,13 +7540,7 @@
           <w:i/>
           <w:iCs/>
         </w:rPr>
-        <w:t xml:space="preserve">[a,b] </w:t>
-      </w:r>
-      <w:r>
-        <w:rPr>
-          <w:rFonts w:eastAsiaTheme="minorEastAsia"/>
-        </w:rPr>
-        <w:t xml:space="preserve">given </w:t>
+        <w:t>fun</w:t>
       </w:r>
       <w:r>
         <w:rPr>
@@ -7564,13 +7548,13 @@
           <w:i/>
           <w:iCs/>
         </w:rPr>
-        <w:t>n</w:t>
-      </w:r>
-      <w:r>
-        <w:rPr>
-          <w:rFonts w:eastAsiaTheme="minorEastAsia"/>
-        </w:rPr>
-        <w:t xml:space="preserve">, number of sample points per section, and </w:t>
+        <w:t xml:space="preserve"> </w:t>
+      </w:r>
+      <w:r>
+        <w:rPr>
+          <w:rFonts w:eastAsiaTheme="minorEastAsia"/>
+        </w:rPr>
+        <w:t>(sometimes denoted</w:t>
       </w:r>
       <w:r>
         <w:rPr>
@@ -7578,6 +7562,72 @@
           <w:i/>
           <w:iCs/>
         </w:rPr>
+        <w:t xml:space="preserve"> ‘f’</w:t>
+      </w:r>
+      <w:r>
+        <w:rPr>
+          <w:rFonts w:eastAsiaTheme="minorEastAsia"/>
+        </w:rPr>
+        <w:t>)</w:t>
+      </w:r>
+      <w:r>
+        <w:rPr>
+          <w:rFonts w:eastAsiaTheme="minorEastAsia"/>
+        </w:rPr>
+        <w:t xml:space="preserve">, over bracket </w:t>
+      </w:r>
+      <w:r>
+        <w:rPr>
+          <w:rFonts w:eastAsiaTheme="minorEastAsia"/>
+          <w:i/>
+          <w:iCs/>
+        </w:rPr>
+        <w:t>[</w:t>
+      </w:r>
+      <w:proofErr w:type="spellStart"/>
+      <w:r>
+        <w:rPr>
+          <w:rFonts w:eastAsiaTheme="minorEastAsia"/>
+          <w:i/>
+          <w:iCs/>
+        </w:rPr>
+        <w:t>a,b</w:t>
+      </w:r>
+      <w:proofErr w:type="spellEnd"/>
+      <w:r>
+        <w:rPr>
+          <w:rFonts w:eastAsiaTheme="minorEastAsia"/>
+          <w:i/>
+          <w:iCs/>
+        </w:rPr>
+        <w:t xml:space="preserve">] </w:t>
+      </w:r>
+      <w:r>
+        <w:rPr>
+          <w:rFonts w:eastAsiaTheme="minorEastAsia"/>
+        </w:rPr>
+        <w:t xml:space="preserve">given </w:t>
+      </w:r>
+      <w:r>
+        <w:rPr>
+          <w:rFonts w:eastAsiaTheme="minorEastAsia"/>
+          <w:i/>
+          <w:iCs/>
+        </w:rPr>
+        <w:t>n</w:t>
+      </w:r>
+      <w:r>
+        <w:rPr>
+          <w:rFonts w:eastAsiaTheme="minorEastAsia"/>
+        </w:rPr>
+        <w:t xml:space="preserve">, number of sample points per section, and </w:t>
+      </w:r>
+      <w:r>
+        <w:rPr>
+          <w:rFonts w:eastAsiaTheme="minorEastAsia"/>
+          <w:i/>
+          <w:iCs/>
+        </w:rPr>
         <w:t>epsilon</w:t>
       </w:r>
       <w:r>
@@ -7598,6 +7648,61 @@
         </w:rPr>
         <w:t>.</w:t>
       </w:r>
+    </w:p>
+    <w:p>
+      <w:pPr>
+        <w:rPr>
+          <w:rFonts w:eastAsiaTheme="minorEastAsia"/>
+        </w:rPr>
+      </w:pPr>
+      <w:r>
+        <w:rPr>
+          <w:rFonts w:eastAsiaTheme="minorEastAsia"/>
+        </w:rPr>
+        <w:t xml:space="preserve">Use </w:t>
+      </w:r>
+      <w:r>
+        <w:rPr>
+          <w:rFonts w:eastAsiaTheme="minorEastAsia"/>
+          <w:i/>
+          <w:iCs/>
+        </w:rPr>
+        <w:t>epsilon</w:t>
+      </w:r>
+      <w:r>
+        <w:rPr>
+          <w:rFonts w:eastAsiaTheme="minorEastAsia"/>
+        </w:rPr>
+        <w:t xml:space="preserve"> = </w:t>
+      </w:r>
+      <m:oMath>
+        <m:sSup>
+          <m:sSupPr>
+            <m:ctrlPr>
+              <w:rPr>
+                <w:rFonts w:ascii="Cambria Math" w:eastAsiaTheme="minorEastAsia" w:hAnsi="Cambria Math"/>
+                <w:i/>
+              </w:rPr>
+            </m:ctrlPr>
+          </m:sSupPr>
+          <m:e>
+            <m:r>
+              <w:rPr>
+                <w:rFonts w:ascii="Cambria Math" w:eastAsiaTheme="minorEastAsia" w:hAnsi="Cambria Math"/>
+              </w:rPr>
+              <m:t>10</m:t>
+            </m:r>
+          </m:e>
+          <m:sup>
+            <m:r>
+              <w:rPr>
+                <w:rFonts w:ascii="Cambria Math" w:eastAsiaTheme="minorEastAsia" w:hAnsi="Cambria Math"/>
+              </w:rPr>
+              <m:t>-6</m:t>
+            </m:r>
+          </m:sup>
+        </m:sSup>
+      </m:oMath>
     </w:p>
     <w:p>
       <w:r>
@@ -7632,6 +7737,7 @@
         <w:rPr>
           <w:noProof/>
         </w:rPr>
+        <w:lastRenderedPageBreak/>
         <w:drawing>
           <wp:inline distT="0" distB="0" distL="0" distR="0" wp14:anchorId="374DBC41" wp14:editId="3C3BD7B0">
             <wp:extent cx="3215787" cy="646128"/>
@@ -7679,7 +7785,6 @@
         <w:rPr>
           <w:rFonts w:eastAsiaTheme="minorEastAsia"/>
         </w:rPr>
-        <w:lastRenderedPageBreak/>
         <w:t xml:space="preserve">Where </w:t>
       </w:r>
       <m:oMath>
@@ -7695,953 +7800,81 @@
       <w:pPr>
         <w:rPr>
           <w:rFonts w:eastAsiaTheme="minorEastAsia"/>
-          <w:sz w:val="20"/>
-          <w:szCs w:val="20"/>
-        </w:rPr>
-      </w:pPr>
+        </w:rPr>
+      </w:pPr>
+      <w:r>
+        <w:rPr>
+          <w:rFonts w:eastAsiaTheme="minorEastAsia"/>
+        </w:rPr>
+        <w:t xml:space="preserve">In opposition to what is written in the HW assignment, there is not </w:t>
+      </w:r>
+      <w:r>
+        <w:rPr>
+          <w:rFonts w:eastAsiaTheme="minorEastAsia"/>
+          <w:i/>
+          <w:iCs/>
+        </w:rPr>
+        <w:t>THE</w:t>
+      </w:r>
+      <w:r>
+        <w:rPr>
+          <w:rFonts w:eastAsiaTheme="minorEastAsia"/>
+        </w:rPr>
+        <w:t xml:space="preserve"> </w:t>
+      </w:r>
+      <w:r>
+        <w:rPr>
+          <w:rFonts w:eastAsiaTheme="minorEastAsia"/>
+          <w:i/>
+          <w:iCs/>
+        </w:rPr>
+        <w:t>adaptive gauss quadrature</w:t>
+      </w:r>
+      <w:r>
+        <w:rPr>
+          <w:rFonts w:eastAsiaTheme="minorEastAsia"/>
+        </w:rPr>
+        <w:t>.</w:t>
+      </w:r>
+      <w:r>
+        <w:rPr>
+          <w:rFonts w:eastAsiaTheme="minorEastAsia"/>
+        </w:rPr>
+        <w:br/>
+        <w:t>We could think of two methods to applying it</w:t>
+      </w:r>
     </w:p>
     <w:p>
       <w:pPr>
-        <w:rPr>
-          <w:rFonts w:eastAsiaTheme="minorEastAsia"/>
-          <w:sz w:val="20"/>
-          <w:szCs w:val="20"/>
-        </w:rPr>
-      </w:pPr>
-      <w:r>
-        <w:rPr>
-          <w:rFonts w:eastAsiaTheme="minorEastAsia"/>
-          <w:sz w:val="20"/>
-          <w:szCs w:val="20"/>
-        </w:rPr>
-        <w:t>Denoting:</w:t>
-      </w:r>
-    </w:p>
-    <w:p>
-      <w:pPr>
-        <w:rPr>
-          <w:rFonts w:eastAsiaTheme="minorEastAsia"/>
-          <w:sz w:val="20"/>
-          <w:szCs w:val="20"/>
-        </w:rPr>
-      </w:pPr>
-      <m:oMathPara>
-        <m:oMath>
-          <m:r>
-            <w:rPr>
-              <w:rFonts w:ascii="Cambria Math" w:eastAsiaTheme="minorEastAsia" w:hAnsi="Cambria Math"/>
-              <w:sz w:val="20"/>
-              <w:szCs w:val="20"/>
-            </w:rPr>
-            <m:t>m=</m:t>
-          </m:r>
-          <m:f>
-            <m:fPr>
-              <m:ctrlPr>
-                <w:rPr>
-                  <w:rFonts w:ascii="Cambria Math" w:eastAsiaTheme="minorEastAsia" w:hAnsi="Cambria Math"/>
-                  <w:i/>
-                  <w:sz w:val="20"/>
-                  <w:szCs w:val="20"/>
-                </w:rPr>
-              </m:ctrlPr>
-            </m:fPr>
-            <m:num>
-              <m:r>
-                <w:rPr>
-                  <w:rFonts w:ascii="Cambria Math" w:eastAsiaTheme="minorEastAsia" w:hAnsi="Cambria Math"/>
-                  <w:sz w:val="20"/>
-                  <w:szCs w:val="20"/>
-                </w:rPr>
-                <m:t>a+b</m:t>
-              </m:r>
-            </m:num>
-            <m:den>
-              <m:r>
-                <w:rPr>
-                  <w:rFonts w:ascii="Cambria Math" w:eastAsiaTheme="minorEastAsia" w:hAnsi="Cambria Math"/>
-                  <w:sz w:val="20"/>
-                  <w:szCs w:val="20"/>
-                </w:rPr>
-                <m:t>2</m:t>
-              </m:r>
-            </m:den>
-          </m:f>
-        </m:oMath>
-      </m:oMathPara>
-    </w:p>
-    <w:p>
-      <w:pPr>
-        <w:rPr>
-          <w:rFonts w:eastAsiaTheme="minorEastAsia"/>
-          <w:sz w:val="20"/>
-          <w:szCs w:val="20"/>
-        </w:rPr>
-      </w:pPr>
-      <m:oMathPara>
-        <m:oMath>
-          <m:sSub>
-            <m:sSubPr>
-              <m:ctrlPr>
-                <w:rPr>
-                  <w:rFonts w:ascii="Cambria Math" w:eastAsiaTheme="minorEastAsia" w:hAnsi="Cambria Math"/>
-                  <w:i/>
-                  <w:sz w:val="20"/>
-                  <w:szCs w:val="20"/>
-                </w:rPr>
-              </m:ctrlPr>
-            </m:sSubPr>
-            <m:e>
-              <m:r>
-                <w:rPr>
-                  <w:rFonts w:ascii="Cambria Math" w:eastAsiaTheme="minorEastAsia" w:hAnsi="Cambria Math"/>
-                  <w:sz w:val="20"/>
-                  <w:szCs w:val="20"/>
-                </w:rPr>
-                <m:t>I</m:t>
-              </m:r>
-            </m:e>
-            <m:sub>
-              <m:r>
-                <w:rPr>
-                  <w:rFonts w:ascii="Cambria Math" w:eastAsiaTheme="minorEastAsia" w:hAnsi="Cambria Math"/>
-                  <w:sz w:val="20"/>
-                  <w:szCs w:val="20"/>
-                </w:rPr>
-                <m:t>1</m:t>
-              </m:r>
-            </m:sub>
-          </m:sSub>
-          <m:r>
-            <w:rPr>
-              <w:rFonts w:ascii="Cambria Math" w:eastAsiaTheme="minorEastAsia" w:hAnsi="Cambria Math"/>
-              <w:sz w:val="20"/>
-              <w:szCs w:val="20"/>
-            </w:rPr>
-            <m:t>=</m:t>
-          </m:r>
-          <m:r>
-            <w:rPr>
-              <w:rFonts w:ascii="Cambria Math" w:hAnsi="Cambria Math"/>
-              <w:sz w:val="20"/>
-              <w:szCs w:val="20"/>
-            </w:rPr>
-            <m:t>GQ</m:t>
-          </m:r>
-          <m:d>
-            <m:dPr>
-              <m:ctrlPr>
-                <w:rPr>
-                  <w:rFonts w:ascii="Cambria Math" w:hAnsi="Cambria Math"/>
-                  <w:i/>
-                  <w:sz w:val="20"/>
-                  <w:szCs w:val="20"/>
-                </w:rPr>
-              </m:ctrlPr>
-            </m:dPr>
-            <m:e>
-              <m:r>
-                <w:rPr>
-                  <w:rFonts w:ascii="Cambria Math" w:hAnsi="Cambria Math"/>
-                  <w:sz w:val="20"/>
-                  <w:szCs w:val="20"/>
-                </w:rPr>
-                <m:t>f,a,b,n</m:t>
-              </m:r>
-            </m:e>
-          </m:d>
-        </m:oMath>
-      </m:oMathPara>
-    </w:p>
-    <w:p>
-      <w:pPr>
-        <w:rPr>
-          <w:rFonts w:eastAsiaTheme="minorEastAsia"/>
-          <w:sz w:val="20"/>
-          <w:szCs w:val="20"/>
-        </w:rPr>
-      </w:pPr>
-      <m:oMathPara>
-        <m:oMath>
-          <m:sSub>
-            <m:sSubPr>
-              <m:ctrlPr>
-                <w:rPr>
-                  <w:rFonts w:ascii="Cambria Math" w:eastAsiaTheme="minorEastAsia" w:hAnsi="Cambria Math"/>
-                  <w:i/>
-                  <w:sz w:val="20"/>
-                  <w:szCs w:val="20"/>
-                </w:rPr>
-              </m:ctrlPr>
-            </m:sSubPr>
-            <m:e>
-              <m:r>
-                <w:rPr>
-                  <w:rFonts w:ascii="Cambria Math" w:eastAsiaTheme="minorEastAsia" w:hAnsi="Cambria Math"/>
-                  <w:sz w:val="20"/>
-                  <w:szCs w:val="20"/>
-                </w:rPr>
-                <m:t>I</m:t>
-              </m:r>
-            </m:e>
-            <m:sub>
-              <m:r>
-                <w:rPr>
-                  <w:rFonts w:ascii="Cambria Math" w:eastAsiaTheme="minorEastAsia" w:hAnsi="Cambria Math"/>
-                  <w:sz w:val="20"/>
-                  <w:szCs w:val="20"/>
-                </w:rPr>
-                <m:t>2</m:t>
-              </m:r>
-            </m:sub>
-          </m:sSub>
-          <m:r>
-            <w:rPr>
-              <w:rFonts w:ascii="Cambria Math" w:eastAsiaTheme="minorEastAsia" w:hAnsi="Cambria Math"/>
-              <w:sz w:val="20"/>
-              <w:szCs w:val="20"/>
-            </w:rPr>
-            <m:t>=</m:t>
-          </m:r>
-          <m:r>
-            <w:rPr>
-              <w:rFonts w:ascii="Cambria Math" w:hAnsi="Cambria Math"/>
-              <w:sz w:val="20"/>
-              <w:szCs w:val="20"/>
-            </w:rPr>
-            <m:t>GQ</m:t>
-          </m:r>
-          <m:d>
-            <m:dPr>
-              <m:ctrlPr>
-                <w:rPr>
-                  <w:rFonts w:ascii="Cambria Math" w:hAnsi="Cambria Math"/>
-                  <w:i/>
-                  <w:sz w:val="20"/>
-                  <w:szCs w:val="20"/>
-                </w:rPr>
-              </m:ctrlPr>
-            </m:dPr>
-            <m:e>
-              <m:r>
-                <w:rPr>
-                  <w:rFonts w:ascii="Cambria Math" w:hAnsi="Cambria Math"/>
-                  <w:sz w:val="20"/>
-                  <w:szCs w:val="20"/>
-                </w:rPr>
-                <m:t>f,a,m,n</m:t>
-              </m:r>
-            </m:e>
-          </m:d>
-          <m:r>
-            <w:rPr>
-              <w:rFonts w:ascii="Cambria Math" w:hAnsi="Cambria Math"/>
-              <w:sz w:val="20"/>
-              <w:szCs w:val="20"/>
-            </w:rPr>
-            <m:t>+GQ</m:t>
-          </m:r>
-          <m:d>
-            <m:dPr>
-              <m:ctrlPr>
-                <w:rPr>
-                  <w:rFonts w:ascii="Cambria Math" w:hAnsi="Cambria Math"/>
-                  <w:i/>
-                  <w:sz w:val="20"/>
-                  <w:szCs w:val="20"/>
-                </w:rPr>
-              </m:ctrlPr>
-            </m:dPr>
-            <m:e>
-              <m:r>
-                <w:rPr>
-                  <w:rFonts w:ascii="Cambria Math" w:hAnsi="Cambria Math"/>
-                  <w:sz w:val="20"/>
-                  <w:szCs w:val="20"/>
-                </w:rPr>
-                <m:t>f,m,b,n</m:t>
-              </m:r>
-            </m:e>
-          </m:d>
-        </m:oMath>
-      </m:oMathPara>
-    </w:p>
-    <w:p>
-      <w:pPr>
-        <w:rPr>
-          <w:rFonts w:eastAsiaTheme="minorEastAsia"/>
-          <w:sz w:val="20"/>
-          <w:szCs w:val="20"/>
-        </w:rPr>
-      </w:pPr>
-      <m:oMathPara>
-        <m:oMath>
-          <m:sSub>
-            <m:sSubPr>
-              <m:ctrlPr>
-                <w:rPr>
-                  <w:rFonts w:ascii="Cambria Math" w:eastAsiaTheme="minorEastAsia" w:hAnsi="Cambria Math"/>
-                  <w:i/>
-                  <w:sz w:val="20"/>
-                  <w:szCs w:val="20"/>
-                </w:rPr>
-              </m:ctrlPr>
-            </m:sSubPr>
-            <m:e>
-              <m:r>
-                <w:rPr>
-                  <w:rFonts w:ascii="Cambria Math" w:eastAsiaTheme="minorEastAsia" w:hAnsi="Cambria Math"/>
-                  <w:sz w:val="20"/>
-                  <w:szCs w:val="20"/>
-                </w:rPr>
-                <m:t>E</m:t>
-              </m:r>
-            </m:e>
-            <m:sub>
-              <m:r>
-                <w:rPr>
-                  <w:rFonts w:ascii="Cambria Math" w:eastAsiaTheme="minorEastAsia" w:hAnsi="Cambria Math"/>
-                  <w:sz w:val="20"/>
-                  <w:szCs w:val="20"/>
-                </w:rPr>
-                <m:t>1</m:t>
-              </m:r>
-            </m:sub>
-          </m:sSub>
-          <m:r>
-            <w:rPr>
-              <w:rFonts w:ascii="Cambria Math" w:eastAsiaTheme="minorEastAsia" w:hAnsi="Cambria Math"/>
-              <w:sz w:val="20"/>
-              <w:szCs w:val="20"/>
-            </w:rPr>
-            <m:t>=</m:t>
-          </m:r>
-          <m:sSub>
-            <m:sSubPr>
-              <m:ctrlPr>
-                <w:rPr>
-                  <w:rFonts w:ascii="Cambria Math" w:hAnsi="Cambria Math"/>
-                  <w:i/>
-                  <w:sz w:val="20"/>
-                  <w:szCs w:val="20"/>
-                </w:rPr>
-              </m:ctrlPr>
-            </m:sSubPr>
-            <m:e>
-              <m:r>
-                <w:rPr>
-                  <w:rFonts w:ascii="Cambria Math" w:hAnsi="Cambria Math"/>
-                  <w:sz w:val="20"/>
-                  <w:szCs w:val="20"/>
-                </w:rPr>
-                <m:t>E</m:t>
-              </m:r>
-            </m:e>
-            <m:sub>
-              <m:r>
-                <w:rPr>
-                  <w:rFonts w:ascii="Cambria Math" w:hAnsi="Cambria Math"/>
-                  <w:sz w:val="20"/>
-                  <w:szCs w:val="20"/>
-                </w:rPr>
-                <m:t>t</m:t>
-              </m:r>
-            </m:sub>
-          </m:sSub>
-          <m:d>
-            <m:dPr>
-              <m:ctrlPr>
-                <w:rPr>
-                  <w:rFonts w:ascii="Cambria Math" w:hAnsi="Cambria Math"/>
-                  <w:i/>
-                  <w:sz w:val="20"/>
-                  <w:szCs w:val="20"/>
-                </w:rPr>
-              </m:ctrlPr>
-            </m:dPr>
-            <m:e>
-              <m:r>
-                <w:rPr>
-                  <w:rFonts w:ascii="Cambria Math" w:hAnsi="Cambria Math"/>
-                  <w:sz w:val="20"/>
-                  <w:szCs w:val="20"/>
-                </w:rPr>
-                <m:t>f,n,a,b</m:t>
-              </m:r>
-            </m:e>
-          </m:d>
-        </m:oMath>
-      </m:oMathPara>
-    </w:p>
-    <w:p>
-      <w:pPr>
-        <w:rPr>
-          <w:rFonts w:eastAsiaTheme="minorEastAsia"/>
-          <w:sz w:val="20"/>
-          <w:szCs w:val="20"/>
-        </w:rPr>
-      </w:pPr>
-      <m:oMathPara>
-        <m:oMath>
-          <m:sSub>
-            <m:sSubPr>
-              <m:ctrlPr>
-                <w:rPr>
-                  <w:rFonts w:ascii="Cambria Math" w:eastAsiaTheme="minorEastAsia" w:hAnsi="Cambria Math"/>
-                  <w:i/>
-                  <w:sz w:val="20"/>
-                  <w:szCs w:val="20"/>
-                </w:rPr>
-              </m:ctrlPr>
-            </m:sSubPr>
-            <m:e>
-              <m:r>
-                <w:rPr>
-                  <w:rFonts w:ascii="Cambria Math" w:eastAsiaTheme="minorEastAsia" w:hAnsi="Cambria Math"/>
-                  <w:sz w:val="20"/>
-                  <w:szCs w:val="20"/>
-                </w:rPr>
-                <m:t>E</m:t>
-              </m:r>
-            </m:e>
-            <m:sub>
-              <m:r>
-                <w:rPr>
-                  <w:rFonts w:ascii="Cambria Math" w:eastAsiaTheme="minorEastAsia" w:hAnsi="Cambria Math"/>
-                  <w:sz w:val="20"/>
-                  <w:szCs w:val="20"/>
-                </w:rPr>
-                <m:t>2</m:t>
-              </m:r>
-            </m:sub>
-          </m:sSub>
-          <m:r>
-            <w:rPr>
-              <w:rFonts w:ascii="Cambria Math" w:eastAsiaTheme="minorEastAsia" w:hAnsi="Cambria Math"/>
-              <w:sz w:val="20"/>
-              <w:szCs w:val="20"/>
-            </w:rPr>
-            <m:t>=</m:t>
-          </m:r>
-          <m:sSub>
-            <m:sSubPr>
-              <m:ctrlPr>
-                <w:rPr>
-                  <w:rFonts w:ascii="Cambria Math" w:hAnsi="Cambria Math"/>
-                  <w:i/>
-                  <w:sz w:val="20"/>
-                  <w:szCs w:val="20"/>
-                </w:rPr>
-              </m:ctrlPr>
-            </m:sSubPr>
-            <m:e>
-              <m:r>
-                <w:rPr>
-                  <w:rFonts w:ascii="Cambria Math" w:hAnsi="Cambria Math"/>
-                  <w:sz w:val="20"/>
-                  <w:szCs w:val="20"/>
-                </w:rPr>
-                <m:t>E</m:t>
-              </m:r>
-            </m:e>
-            <m:sub>
-              <m:r>
-                <w:rPr>
-                  <w:rFonts w:ascii="Cambria Math" w:hAnsi="Cambria Math"/>
-                  <w:sz w:val="20"/>
-                  <w:szCs w:val="20"/>
-                </w:rPr>
-                <m:t>t</m:t>
-              </m:r>
-            </m:sub>
-          </m:sSub>
-          <m:d>
-            <m:dPr>
-              <m:ctrlPr>
-                <w:rPr>
-                  <w:rFonts w:ascii="Cambria Math" w:hAnsi="Cambria Math"/>
-                  <w:i/>
-                  <w:sz w:val="20"/>
-                  <w:szCs w:val="20"/>
-                </w:rPr>
-              </m:ctrlPr>
-            </m:dPr>
-            <m:e>
-              <m:r>
-                <w:rPr>
-                  <w:rFonts w:ascii="Cambria Math" w:hAnsi="Cambria Math"/>
-                  <w:sz w:val="20"/>
-                  <w:szCs w:val="20"/>
-                </w:rPr>
-                <m:t>f,n,a,m</m:t>
-              </m:r>
-            </m:e>
-          </m:d>
-          <m:r>
-            <w:rPr>
-              <w:rFonts w:ascii="Cambria Math" w:hAnsi="Cambria Math"/>
-              <w:sz w:val="20"/>
-              <w:szCs w:val="20"/>
-            </w:rPr>
-            <m:t>+</m:t>
-          </m:r>
-          <m:sSub>
-            <m:sSubPr>
-              <m:ctrlPr>
-                <w:rPr>
-                  <w:rFonts w:ascii="Cambria Math" w:hAnsi="Cambria Math"/>
-                  <w:i/>
-                  <w:sz w:val="20"/>
-                  <w:szCs w:val="20"/>
-                </w:rPr>
-              </m:ctrlPr>
-            </m:sSubPr>
-            <m:e>
-              <m:r>
-                <w:rPr>
-                  <w:rFonts w:ascii="Cambria Math" w:hAnsi="Cambria Math"/>
-                  <w:sz w:val="20"/>
-                  <w:szCs w:val="20"/>
-                </w:rPr>
-                <m:t>E</m:t>
-              </m:r>
-            </m:e>
-            <m:sub>
-              <m:r>
-                <w:rPr>
-                  <w:rFonts w:ascii="Cambria Math" w:hAnsi="Cambria Math"/>
-                  <w:sz w:val="20"/>
-                  <w:szCs w:val="20"/>
-                </w:rPr>
-                <m:t>t</m:t>
-              </m:r>
-            </m:sub>
-          </m:sSub>
-          <m:d>
-            <m:dPr>
-              <m:ctrlPr>
-                <w:rPr>
-                  <w:rFonts w:ascii="Cambria Math" w:hAnsi="Cambria Math"/>
-                  <w:i/>
-                  <w:sz w:val="20"/>
-                  <w:szCs w:val="20"/>
-                </w:rPr>
-              </m:ctrlPr>
-            </m:dPr>
-            <m:e>
-              <m:r>
-                <w:rPr>
-                  <w:rFonts w:ascii="Cambria Math" w:hAnsi="Cambria Math"/>
-                  <w:sz w:val="20"/>
-                  <w:szCs w:val="20"/>
-                </w:rPr>
-                <m:t>f,n,m,b</m:t>
-              </m:r>
-            </m:e>
-          </m:d>
-        </m:oMath>
-      </m:oMathPara>
-    </w:p>
-    <w:p>
-      <w:pPr>
-        <w:rPr>
-          <w:rFonts w:eastAsiaTheme="minorEastAsia"/>
-          <w:sz w:val="20"/>
-          <w:szCs w:val="20"/>
-        </w:rPr>
-      </w:pPr>
-    </w:p>
-    <w:p>
-      <w:pPr>
-        <w:rPr>
-          <w:rFonts w:eastAsiaTheme="minorEastAsia"/>
-        </w:rPr>
-      </w:pPr>
-      <w:r>
-        <w:rPr>
-          <w:rFonts w:eastAsiaTheme="minorEastAsia"/>
-          <w:sz w:val="20"/>
-          <w:szCs w:val="20"/>
-        </w:rPr>
-        <w:t xml:space="preserve">One can write </w:t>
-      </w:r>
-      <w:r>
-        <w:rPr>
-          <w:rFonts w:ascii="Cambria Math" w:eastAsiaTheme="minorEastAsia" w:hAnsi="Cambria Math"/>
-          <w:i/>
-          <w:sz w:val="20"/>
-          <w:szCs w:val="20"/>
-        </w:rPr>
-        <w:br/>
-      </w:r>
-      <m:oMathPara>
-        <m:oMath>
-          <m:sSub>
-            <m:sSubPr>
-              <m:ctrlPr>
-                <w:rPr>
-                  <w:rFonts w:ascii="Cambria Math" w:eastAsiaTheme="minorEastAsia" w:hAnsi="Cambria Math"/>
-                  <w:i/>
-                  <w:sz w:val="20"/>
-                  <w:szCs w:val="20"/>
-                </w:rPr>
-              </m:ctrlPr>
-            </m:sSubPr>
-            <m:e>
-              <m:r>
-                <w:rPr>
-                  <w:rFonts w:ascii="Cambria Math" w:eastAsiaTheme="minorEastAsia" w:hAnsi="Cambria Math"/>
-                  <w:sz w:val="20"/>
-                  <w:szCs w:val="20"/>
-                </w:rPr>
-                <m:t>I</m:t>
-              </m:r>
-            </m:e>
-            <m:sub>
-              <m:r>
-                <w:rPr>
-                  <w:rFonts w:ascii="Cambria Math" w:eastAsiaTheme="minorEastAsia" w:hAnsi="Cambria Math"/>
-                  <w:sz w:val="20"/>
-                  <w:szCs w:val="20"/>
-                </w:rPr>
-                <m:t>true</m:t>
-              </m:r>
-            </m:sub>
-          </m:sSub>
-          <m:r>
-            <w:rPr>
-              <w:rFonts w:ascii="Cambria Math" w:eastAsiaTheme="minorEastAsia" w:hAnsi="Cambria Math"/>
-              <w:sz w:val="20"/>
-              <w:szCs w:val="20"/>
-            </w:rPr>
-            <m:t>=</m:t>
-          </m:r>
-          <m:nary>
-            <m:naryPr>
-              <m:limLoc m:val="undOvr"/>
-              <m:ctrlPr>
-                <w:rPr>
-                  <w:rFonts w:ascii="Cambria Math" w:hAnsi="Cambria Math"/>
-                  <w:i/>
-                </w:rPr>
-              </m:ctrlPr>
-            </m:naryPr>
-            <m:sub>
-              <m:r>
-                <w:rPr>
-                  <w:rFonts w:ascii="Cambria Math" w:hAnsi="Cambria Math"/>
-                </w:rPr>
-                <m:t>a</m:t>
-              </m:r>
-            </m:sub>
-            <m:sup>
-              <m:r>
-                <w:rPr>
-                  <w:rFonts w:ascii="Cambria Math" w:hAnsi="Cambria Math"/>
-                </w:rPr>
-                <m:t>b</m:t>
-              </m:r>
-            </m:sup>
-            <m:e>
-              <m:r>
-                <w:rPr>
-                  <w:rFonts w:ascii="Cambria Math" w:hAnsi="Cambria Math"/>
-                </w:rPr>
-                <m:t>f</m:t>
-              </m:r>
-              <m:d>
-                <m:dPr>
-                  <m:ctrlPr>
-                    <w:rPr>
-                      <w:rFonts w:ascii="Cambria Math" w:hAnsi="Cambria Math"/>
-                      <w:i/>
-                    </w:rPr>
-                  </m:ctrlPr>
-                </m:dPr>
-                <m:e>
-                  <m:r>
-                    <w:rPr>
-                      <w:rFonts w:ascii="Cambria Math" w:hAnsi="Cambria Math"/>
-                    </w:rPr>
-                    <m:t>x</m:t>
-                  </m:r>
-                </m:e>
-              </m:d>
-              <m:r>
-                <w:rPr>
-                  <w:rFonts w:ascii="Cambria Math" w:hAnsi="Cambria Math"/>
-                </w:rPr>
-                <m:t>dx</m:t>
-              </m:r>
-            </m:e>
-          </m:nary>
-          <m:r>
-            <w:rPr>
-              <w:rFonts w:ascii="Cambria Math" w:hAnsi="Cambria Math"/>
-            </w:rPr>
-            <m:t>=</m:t>
-          </m:r>
-          <m:sSub>
-            <m:sSubPr>
-              <m:ctrlPr>
-                <w:rPr>
-                  <w:rFonts w:ascii="Cambria Math" w:hAnsi="Cambria Math"/>
-                  <w:i/>
-                </w:rPr>
-              </m:ctrlPr>
-            </m:sSubPr>
-            <m:e>
-              <m:r>
-                <w:rPr>
-                  <w:rFonts w:ascii="Cambria Math" w:hAnsi="Cambria Math"/>
-                </w:rPr>
-                <m:t>E</m:t>
-              </m:r>
-            </m:e>
-            <m:sub>
-              <m:r>
-                <w:rPr>
-                  <w:rFonts w:ascii="Cambria Math" w:hAnsi="Cambria Math"/>
-                </w:rPr>
-                <m:t>1</m:t>
-              </m:r>
-            </m:sub>
-          </m:sSub>
-          <m:r>
-            <w:rPr>
-              <w:rFonts w:ascii="Cambria Math" w:hAnsi="Cambria Math"/>
-            </w:rPr>
-            <m:t>+</m:t>
-          </m:r>
-          <m:sSub>
-            <m:sSubPr>
-              <m:ctrlPr>
-                <w:rPr>
-                  <w:rFonts w:ascii="Cambria Math" w:hAnsi="Cambria Math"/>
-                  <w:i/>
-                </w:rPr>
-              </m:ctrlPr>
-            </m:sSubPr>
-            <m:e>
-              <m:r>
-                <w:rPr>
-                  <w:rFonts w:ascii="Cambria Math" w:hAnsi="Cambria Math"/>
-                </w:rPr>
-                <m:t>I</m:t>
-              </m:r>
-            </m:e>
-            <m:sub>
-              <m:r>
-                <w:rPr>
-                  <w:rFonts w:ascii="Cambria Math" w:hAnsi="Cambria Math"/>
-                </w:rPr>
-                <m:t>1</m:t>
-              </m:r>
-            </m:sub>
-          </m:sSub>
-          <m:r>
-            <w:rPr>
-              <w:rFonts w:ascii="Cambria Math" w:hAnsi="Cambria Math"/>
-            </w:rPr>
-            <m:t>=</m:t>
-          </m:r>
-          <m:sSub>
-            <m:sSubPr>
-              <m:ctrlPr>
-                <w:rPr>
-                  <w:rFonts w:ascii="Cambria Math" w:hAnsi="Cambria Math"/>
-                  <w:i/>
-                </w:rPr>
-              </m:ctrlPr>
-            </m:sSubPr>
-            <m:e>
-              <m:r>
-                <w:rPr>
-                  <w:rFonts w:ascii="Cambria Math" w:hAnsi="Cambria Math"/>
-                </w:rPr>
-                <m:t>E</m:t>
-              </m:r>
-            </m:e>
-            <m:sub>
-              <m:r>
-                <w:rPr>
-                  <w:rFonts w:ascii="Cambria Math" w:hAnsi="Cambria Math"/>
-                </w:rPr>
-                <m:t>2</m:t>
-              </m:r>
-            </m:sub>
-          </m:sSub>
-          <m:r>
-            <w:rPr>
-              <w:rFonts w:ascii="Cambria Math" w:hAnsi="Cambria Math"/>
-            </w:rPr>
-            <m:t>+</m:t>
-          </m:r>
-          <m:sSub>
-            <m:sSubPr>
-              <m:ctrlPr>
-                <w:rPr>
-                  <w:rFonts w:ascii="Cambria Math" w:hAnsi="Cambria Math"/>
-                  <w:i/>
-                </w:rPr>
-              </m:ctrlPr>
-            </m:sSubPr>
-            <m:e>
-              <m:r>
-                <w:rPr>
-                  <w:rFonts w:ascii="Cambria Math" w:hAnsi="Cambria Math"/>
-                </w:rPr>
-                <m:t>I</m:t>
-              </m:r>
-            </m:e>
-            <m:sub>
-              <m:r>
-                <w:rPr>
-                  <w:rFonts w:ascii="Cambria Math" w:hAnsi="Cambria Math"/>
-                </w:rPr>
-                <m:t>2</m:t>
-              </m:r>
-            </m:sub>
-          </m:sSub>
-        </m:oMath>
-      </m:oMathPara>
-    </w:p>
-    <w:p>
-      <w:pPr>
-        <w:rPr>
-          <w:rFonts w:eastAsiaTheme="minorEastAsia"/>
-          <w:sz w:val="20"/>
-          <w:szCs w:val="20"/>
-        </w:rPr>
-      </w:pPr>
-      <w:r>
-        <w:rPr>
-          <w:rFonts w:eastAsiaTheme="minorEastAsia"/>
-          <w:sz w:val="20"/>
-          <w:szCs w:val="20"/>
-        </w:rPr>
-        <w:t xml:space="preserve">We would like to find an error term </w:t>
+        <w:pStyle w:val="ListParagraph"/>
+        <w:numPr>
+          <w:ilvl w:val="0"/>
+          <w:numId w:val="8"/>
+        </w:numPr>
+        <w:rPr>
+          <w:rFonts w:eastAsiaTheme="minorEastAsia"/>
+        </w:rPr>
+      </w:pPr>
+      <w:r>
+        <w:rPr>
+          <w:rFonts w:eastAsiaTheme="minorEastAsia"/>
+        </w:rPr>
+        <w:t xml:space="preserve">Use the error term to develop relationship between the error of </w:t>
       </w:r>
       <m:oMath>
-        <m:sSub>
-          <m:sSubPr>
-            <m:ctrlPr>
-              <w:rPr>
-                <w:rFonts w:ascii="Cambria Math" w:eastAsiaTheme="minorEastAsia" w:hAnsi="Cambria Math"/>
-                <w:i/>
-                <w:sz w:val="20"/>
-                <w:szCs w:val="20"/>
-              </w:rPr>
-            </m:ctrlPr>
-          </m:sSubPr>
-          <m:e>
-            <m:r>
-              <w:rPr>
-                <w:rFonts w:ascii="Cambria Math" w:eastAsiaTheme="minorEastAsia" w:hAnsi="Cambria Math"/>
-                <w:sz w:val="20"/>
-                <w:szCs w:val="20"/>
-              </w:rPr>
-              <m:t>E</m:t>
-            </m:r>
-          </m:e>
-          <m:sub>
-            <m:r>
-              <w:rPr>
-                <w:rFonts w:ascii="Cambria Math" w:eastAsiaTheme="minorEastAsia" w:hAnsi="Cambria Math"/>
-                <w:sz w:val="20"/>
-                <w:szCs w:val="20"/>
-              </w:rPr>
-              <m:t>2</m:t>
-            </m:r>
-          </m:sub>
-        </m:sSub>
-      </m:oMath>
-      <w:r>
-        <w:rPr>
-          <w:rFonts w:eastAsiaTheme="minorEastAsia"/>
-          <w:sz w:val="20"/>
-          <w:szCs w:val="20"/>
-        </w:rPr>
-        <w:t xml:space="preserve"> such that it is a function of the difference between our integral estimates: </w:t>
-      </w:r>
-      <m:oMath>
-        <m:sSub>
-          <m:sSubPr>
-            <m:ctrlPr>
-              <w:rPr>
-                <w:rFonts w:ascii="Cambria Math" w:eastAsiaTheme="minorEastAsia" w:hAnsi="Cambria Math"/>
-                <w:i/>
-                <w:sz w:val="20"/>
-                <w:szCs w:val="20"/>
-              </w:rPr>
-            </m:ctrlPr>
-          </m:sSubPr>
-          <m:e>
-            <m:r>
-              <w:rPr>
-                <w:rFonts w:ascii="Cambria Math" w:eastAsiaTheme="minorEastAsia" w:hAnsi="Cambria Math"/>
-                <w:sz w:val="20"/>
-                <w:szCs w:val="20"/>
-              </w:rPr>
-              <m:t>E</m:t>
-            </m:r>
-          </m:e>
-          <m:sub>
-            <m:r>
-              <w:rPr>
-                <w:rFonts w:ascii="Cambria Math" w:eastAsiaTheme="minorEastAsia" w:hAnsi="Cambria Math"/>
-                <w:sz w:val="20"/>
-                <w:szCs w:val="20"/>
-              </w:rPr>
-              <m:t>2</m:t>
-            </m:r>
-          </m:sub>
-        </m:sSub>
         <m:r>
           <w:rPr>
-            <w:rFonts w:ascii="Cambria Math" w:eastAsiaTheme="minorEastAsia" w:hAnsi="Cambria Math"/>
+            <w:rFonts w:ascii="Cambria Math" w:hAnsi="Cambria Math"/>
             <w:sz w:val="20"/>
             <w:szCs w:val="20"/>
           </w:rPr>
-          <m:t>=</m:t>
+          <m:t>GQ</m:t>
         </m:r>
-        <m:sSub>
-          <m:sSubPr>
-            <m:ctrlPr>
-              <w:rPr>
-                <w:rFonts w:ascii="Cambria Math" w:eastAsiaTheme="minorEastAsia" w:hAnsi="Cambria Math"/>
-                <w:i/>
-                <w:sz w:val="20"/>
-                <w:szCs w:val="20"/>
-              </w:rPr>
-            </m:ctrlPr>
-          </m:sSubPr>
-          <m:e>
-            <m:r>
-              <w:rPr>
-                <w:rFonts w:ascii="Cambria Math" w:eastAsiaTheme="minorEastAsia" w:hAnsi="Cambria Math"/>
-                <w:sz w:val="20"/>
-                <w:szCs w:val="20"/>
-              </w:rPr>
-              <m:t>E</m:t>
-            </m:r>
-          </m:e>
-          <m:sub>
-            <m:r>
-              <w:rPr>
-                <w:rFonts w:ascii="Cambria Math" w:eastAsiaTheme="minorEastAsia" w:hAnsi="Cambria Math"/>
-                <w:sz w:val="20"/>
-                <w:szCs w:val="20"/>
-              </w:rPr>
-              <m:t>2</m:t>
-            </m:r>
-          </m:sub>
-        </m:sSub>
         <m:d>
           <m:dPr>
             <m:ctrlPr>
               <w:rPr>
-                <w:rFonts w:ascii="Cambria Math" w:eastAsiaTheme="minorEastAsia" w:hAnsi="Cambria Math"/>
+                <w:rFonts w:ascii="Cambria Math" w:hAnsi="Cambria Math"/>
                 <w:i/>
                 <w:sz w:val="20"/>
                 <w:szCs w:val="20"/>
@@ -8651,94 +7884,200 @@
           <m:e>
             <m:r>
               <w:rPr>
-                <w:rFonts w:ascii="Cambria Math" w:eastAsiaTheme="minorEastAsia" w:hAnsi="Cambria Math"/>
+                <w:rFonts w:ascii="Cambria Math" w:hAnsi="Cambria Math"/>
                 <w:sz w:val="20"/>
                 <w:szCs w:val="20"/>
               </w:rPr>
-              <m:t>d</m:t>
+              <m:t>f,</m:t>
+            </m:r>
+            <m:r>
+              <w:rPr>
+                <w:rFonts w:ascii="Cambria Math" w:hAnsi="Cambria Math"/>
+                <w:sz w:val="20"/>
+                <w:szCs w:val="20"/>
+              </w:rPr>
+              <m:t>a</m:t>
+            </m:r>
+            <m:r>
+              <w:rPr>
+                <w:rFonts w:ascii="Cambria Math" w:hAnsi="Cambria Math"/>
+                <w:sz w:val="20"/>
+                <w:szCs w:val="20"/>
+              </w:rPr>
+              <m:t>,b,n</m:t>
             </m:r>
           </m:e>
         </m:d>
+        <m:r>
+          <w:rPr>
+            <w:rFonts w:ascii="Cambria Math" w:hAnsi="Cambria Math"/>
+            <w:sz w:val="20"/>
+            <w:szCs w:val="20"/>
+          </w:rPr>
+          <w:br/>
+        </m:r>
+      </m:oMath>
+      <w:r>
+        <w:rPr>
+          <w:rFonts w:eastAsiaTheme="minorEastAsia"/>
+          <w:sz w:val="20"/>
+          <w:szCs w:val="20"/>
+        </w:rPr>
+        <w:t xml:space="preserve">and </w:t>
+      </w:r>
+      <m:oMath>
+        <m:r>
+          <w:rPr>
+            <w:rFonts w:ascii="Cambria Math" w:hAnsi="Cambria Math"/>
+            <w:sz w:val="20"/>
+            <w:szCs w:val="20"/>
+          </w:rPr>
+          <m:t>GQ</m:t>
+        </m:r>
+        <m:d>
+          <m:dPr>
+            <m:ctrlPr>
+              <w:rPr>
+                <w:rFonts w:ascii="Cambria Math" w:hAnsi="Cambria Math"/>
+                <w:i/>
+                <w:sz w:val="20"/>
+                <w:szCs w:val="20"/>
+              </w:rPr>
+            </m:ctrlPr>
+          </m:dPr>
+          <m:e>
+            <m:r>
+              <w:rPr>
+                <w:rFonts w:ascii="Cambria Math" w:hAnsi="Cambria Math"/>
+                <w:sz w:val="20"/>
+                <w:szCs w:val="20"/>
+              </w:rPr>
+              <m:t>f,a,b,n</m:t>
+            </m:r>
+            <m:r>
+              <w:rPr>
+                <w:rFonts w:ascii="Cambria Math" w:hAnsi="Cambria Math"/>
+                <w:sz w:val="20"/>
+                <w:szCs w:val="20"/>
+              </w:rPr>
+              <m:t>+1</m:t>
+            </m:r>
+          </m:e>
+        </m:d>
+      </m:oMath>
+      <w:r>
+        <w:rPr>
+          <w:rFonts w:eastAsiaTheme="minorEastAsia"/>
+          <w:sz w:val="20"/>
+          <w:szCs w:val="20"/>
+        </w:rPr>
+        <w:t xml:space="preserve">, </w:t>
+      </w:r>
+      <w:r>
+        <w:rPr>
+          <w:rFonts w:eastAsiaTheme="minorEastAsia"/>
+          <w:sz w:val="20"/>
+          <w:szCs w:val="20"/>
+        </w:rPr>
+        <w:t xml:space="preserve">increasing </w:t>
+      </w:r>
+      <m:oMath>
         <m:r>
           <w:rPr>
             <w:rFonts w:ascii="Cambria Math" w:eastAsiaTheme="minorEastAsia" w:hAnsi="Cambria Math"/>
             <w:sz w:val="20"/>
             <w:szCs w:val="20"/>
           </w:rPr>
-          <m:t>; d=</m:t>
+          <m:t>n</m:t>
         </m:r>
-        <m:sSub>
-          <m:sSubPr>
-            <m:ctrlPr>
-              <w:rPr>
-                <w:rFonts w:ascii="Cambria Math" w:eastAsiaTheme="minorEastAsia" w:hAnsi="Cambria Math"/>
-                <w:i/>
-                <w:sz w:val="20"/>
-                <w:szCs w:val="20"/>
-              </w:rPr>
-            </m:ctrlPr>
-          </m:sSubPr>
-          <m:e>
-            <m:r>
-              <w:rPr>
-                <w:rFonts w:ascii="Cambria Math" w:eastAsiaTheme="minorEastAsia" w:hAnsi="Cambria Math"/>
-                <w:sz w:val="20"/>
-                <w:szCs w:val="20"/>
-              </w:rPr>
-              <m:t>I</m:t>
-            </m:r>
-          </m:e>
-          <m:sub>
-            <m:r>
-              <w:rPr>
-                <w:rFonts w:ascii="Cambria Math" w:eastAsiaTheme="minorEastAsia" w:hAnsi="Cambria Math"/>
-                <w:sz w:val="20"/>
-                <w:szCs w:val="20"/>
-              </w:rPr>
-              <m:t>2</m:t>
-            </m:r>
-          </m:sub>
-        </m:sSub>
+      </m:oMath>
+      <w:r>
+        <w:rPr>
+          <w:rFonts w:eastAsiaTheme="minorEastAsia"/>
+          <w:sz w:val="20"/>
+          <w:szCs w:val="20"/>
+        </w:rPr>
+        <w:t xml:space="preserve"> until the</w:t>
+      </w:r>
+      <w:r>
+        <w:rPr>
+          <w:rFonts w:eastAsiaTheme="minorEastAsia"/>
+          <w:sz w:val="20"/>
+          <w:szCs w:val="20"/>
+        </w:rPr>
+        <w:t xml:space="preserve"> </w:t>
+      </w:r>
+      <w:r>
+        <w:rPr>
+          <w:rFonts w:eastAsiaTheme="minorEastAsia"/>
+          <w:sz w:val="20"/>
+          <w:szCs w:val="20"/>
+        </w:rPr>
+        <w:t xml:space="preserve">division </w:t>
+      </w:r>
+      <w:r>
+        <w:rPr>
+          <w:rFonts w:eastAsiaTheme="minorEastAsia"/>
+          <w:sz w:val="20"/>
+          <w:szCs w:val="20"/>
+        </w:rPr>
+        <w:t xml:space="preserve">between them </w:t>
+      </w:r>
+      <w:r>
+        <w:rPr>
+          <w:rFonts w:eastAsiaTheme="minorEastAsia"/>
+          <w:sz w:val="20"/>
+          <w:szCs w:val="20"/>
+        </w:rPr>
+        <w:t xml:space="preserve">will be less than </w:t>
+      </w:r>
+      <w:r>
+        <w:rPr>
+          <w:rFonts w:eastAsiaTheme="minorEastAsia"/>
+          <w:i/>
+          <w:iCs/>
+          <w:sz w:val="20"/>
+          <w:szCs w:val="20"/>
+        </w:rPr>
+        <w:t>epsilon</w:t>
+      </w:r>
+      <w:r>
+        <w:rPr>
+          <w:rFonts w:eastAsiaTheme="minorEastAsia"/>
+          <w:i/>
+          <w:iCs/>
+          <w:sz w:val="20"/>
+          <w:szCs w:val="20"/>
+        </w:rPr>
+        <w:t>.</w:t>
+      </w:r>
+      <w:r>
+        <w:rPr>
+          <w:rFonts w:eastAsiaTheme="minorEastAsia"/>
+          <w:i/>
+          <w:iCs/>
+          <w:sz w:val="20"/>
+          <w:szCs w:val="20"/>
+        </w:rPr>
+        <w:br/>
+      </w:r>
+      <w:r>
+        <w:rPr>
+          <w:rFonts w:eastAsiaTheme="minorEastAsia"/>
+          <w:sz w:val="20"/>
+          <w:szCs w:val="20"/>
+        </w:rPr>
+        <w:t xml:space="preserve">In this method, one could solve for a sufficient </w:t>
+      </w:r>
+      <m:oMath>
         <m:r>
           <w:rPr>
             <w:rFonts w:ascii="Cambria Math" w:eastAsiaTheme="minorEastAsia" w:hAnsi="Cambria Math"/>
             <w:sz w:val="20"/>
             <w:szCs w:val="20"/>
           </w:rPr>
-          <m:t>-</m:t>
+          <m:t>n</m:t>
         </m:r>
-        <m:sSub>
-          <m:sSubPr>
-            <m:ctrlPr>
-              <w:rPr>
-                <w:rFonts w:ascii="Cambria Math" w:eastAsiaTheme="minorEastAsia" w:hAnsi="Cambria Math"/>
-                <w:i/>
-                <w:sz w:val="20"/>
-                <w:szCs w:val="20"/>
-              </w:rPr>
-            </m:ctrlPr>
-          </m:sSubPr>
-          <m:e>
-            <m:r>
-              <w:rPr>
-                <w:rFonts w:ascii="Cambria Math" w:eastAsiaTheme="minorEastAsia" w:hAnsi="Cambria Math"/>
-                <w:sz w:val="20"/>
-                <w:szCs w:val="20"/>
-              </w:rPr>
-              <m:t>I</m:t>
-            </m:r>
-          </m:e>
-          <m:sub>
-            <m:r>
-              <w:rPr>
-                <w:rFonts w:ascii="Cambria Math" w:eastAsiaTheme="minorEastAsia" w:hAnsi="Cambria Math"/>
-                <w:sz w:val="20"/>
-                <w:szCs w:val="20"/>
-              </w:rPr>
-              <m:t>1</m:t>
-            </m:r>
-          </m:sub>
-        </m:sSub>
       </m:oMath>
       <w:r>
         <w:rPr>
@@ -8746,2160 +8085,95 @@
           <w:sz w:val="20"/>
           <w:szCs w:val="20"/>
         </w:rPr>
-        <w:t>.</w:t>
+        <w:t xml:space="preserve"> without integrating once.</w:t>
       </w:r>
     </w:p>
     <w:p>
       <w:pPr>
+        <w:pStyle w:val="ListParagraph"/>
         <w:rPr>
           <w:rFonts w:eastAsiaTheme="minorEastAsia"/>
           <w:sz w:val="20"/>
           <w:szCs w:val="20"/>
         </w:rPr>
       </w:pPr>
+    </w:p>
+    <w:p>
+      <w:pPr>
+        <w:pStyle w:val="ListParagraph"/>
+        <w:rPr>
+          <w:rFonts w:eastAsiaTheme="minorEastAsia"/>
+          <w:sz w:val="20"/>
+          <w:szCs w:val="20"/>
+        </w:rPr>
+      </w:pPr>
+      <w:r>
+        <w:rPr>
+          <w:rFonts w:eastAsiaTheme="minorEastAsia"/>
+          <w:sz w:val="20"/>
+          <w:szCs w:val="20"/>
+        </w:rPr>
+        <w:t>We have let MATLAB do the job and found the following relationship:</w:t>
+      </w:r>
+    </w:p>
+    <w:p>
+      <w:pPr>
+        <w:pStyle w:val="ListParagraph"/>
+        <w:rPr>
+          <w:rFonts w:eastAsiaTheme="minorEastAsia"/>
+        </w:rPr>
+      </w:pPr>
+    </w:p>
+    <w:p>
+      <w:pPr>
+        <w:pStyle w:val="ListParagraph"/>
+        <w:rPr>
+          <w:rFonts w:eastAsiaTheme="minorEastAsia"/>
+        </w:rPr>
+      </w:pPr>
       <m:oMathPara>
         <m:oMath>
-          <m:sSub>
-            <m:sSubPr>
+          <m:f>
+            <m:fPr>
               <m:ctrlPr>
                 <w:rPr>
                   <w:rFonts w:ascii="Cambria Math" w:eastAsiaTheme="minorEastAsia" w:hAnsi="Cambria Math"/>
                   <w:i/>
-                  <w:sz w:val="20"/>
-                  <w:szCs w:val="20"/>
                 </w:rPr>
               </m:ctrlPr>
-            </m:sSubPr>
-            <m:e>
-              <m:r>
-                <w:rPr>
-                  <w:rFonts w:ascii="Cambria Math" w:eastAsiaTheme="minorEastAsia" w:hAnsi="Cambria Math"/>
-                  <w:sz w:val="20"/>
-                  <w:szCs w:val="20"/>
-                </w:rPr>
-                <m:t>I</m:t>
-              </m:r>
-            </m:e>
-            <m:sub>
-              <m:r>
-                <w:rPr>
-                  <w:rFonts w:ascii="Cambria Math" w:eastAsiaTheme="minorEastAsia" w:hAnsi="Cambria Math"/>
-                  <w:sz w:val="20"/>
-                  <w:szCs w:val="20"/>
-                </w:rPr>
-                <m:t>true</m:t>
-              </m:r>
-            </m:sub>
-          </m:sSub>
-          <m:r>
-            <w:rPr>
-              <w:rFonts w:ascii="Cambria Math" w:eastAsiaTheme="minorEastAsia" w:hAnsi="Cambria Math"/>
-              <w:sz w:val="20"/>
-              <w:szCs w:val="20"/>
-            </w:rPr>
-            <m:t>=</m:t>
-          </m:r>
-          <m:sSub>
-            <m:sSubPr>
-              <m:ctrlPr>
-                <w:rPr>
-                  <w:rFonts w:ascii="Cambria Math" w:eastAsiaTheme="minorEastAsia" w:hAnsi="Cambria Math"/>
-                  <w:i/>
-                  <w:sz w:val="20"/>
-                  <w:szCs w:val="20"/>
-                </w:rPr>
-              </m:ctrlPr>
-            </m:sSubPr>
-            <m:e>
-              <m:r>
-                <w:rPr>
-                  <w:rFonts w:ascii="Cambria Math" w:eastAsiaTheme="minorEastAsia" w:hAnsi="Cambria Math"/>
-                  <w:sz w:val="20"/>
-                  <w:szCs w:val="20"/>
-                </w:rPr>
-                <m:t>I</m:t>
-              </m:r>
-            </m:e>
-            <m:sub>
-              <m:r>
-                <w:rPr>
-                  <w:rFonts w:ascii="Cambria Math" w:eastAsiaTheme="minorEastAsia" w:hAnsi="Cambria Math"/>
-                  <w:sz w:val="20"/>
-                  <w:szCs w:val="20"/>
-                </w:rPr>
-                <m:t>2</m:t>
-              </m:r>
-            </m:sub>
-          </m:sSub>
-          <m:r>
-            <w:rPr>
-              <w:rFonts w:ascii="Cambria Math" w:eastAsiaTheme="minorEastAsia" w:hAnsi="Cambria Math"/>
-              <w:sz w:val="20"/>
-              <w:szCs w:val="20"/>
-            </w:rPr>
-            <m:t>+</m:t>
-          </m:r>
-          <m:sSub>
-            <m:sSubPr>
-              <m:ctrlPr>
-                <w:rPr>
-                  <w:rFonts w:ascii="Cambria Math" w:eastAsiaTheme="minorEastAsia" w:hAnsi="Cambria Math"/>
-                  <w:i/>
-                  <w:sz w:val="20"/>
-                  <w:szCs w:val="20"/>
-                </w:rPr>
-              </m:ctrlPr>
-            </m:sSubPr>
-            <m:e>
-              <m:r>
-                <w:rPr>
-                  <w:rFonts w:ascii="Cambria Math" w:eastAsiaTheme="minorEastAsia" w:hAnsi="Cambria Math"/>
-                  <w:sz w:val="20"/>
-                  <w:szCs w:val="20"/>
-                </w:rPr>
-                <m:t>E</m:t>
-              </m:r>
-            </m:e>
-            <m:sub>
-              <m:r>
-                <w:rPr>
-                  <w:rFonts w:ascii="Cambria Math" w:eastAsiaTheme="minorEastAsia" w:hAnsi="Cambria Math"/>
-                  <w:sz w:val="20"/>
-                  <w:szCs w:val="20"/>
-                </w:rPr>
-                <m:t>2</m:t>
-              </m:r>
-            </m:sub>
-          </m:sSub>
-          <m:r>
-            <w:rPr>
-              <w:rFonts w:ascii="Cambria Math" w:eastAsiaTheme="minorEastAsia" w:hAnsi="Cambria Math"/>
-              <w:sz w:val="20"/>
-              <w:szCs w:val="20"/>
-            </w:rPr>
-            <m:t>(</m:t>
-          </m:r>
-          <m:r>
-            <w:rPr>
-              <w:rFonts w:ascii="Cambria Math" w:eastAsiaTheme="minorEastAsia" w:hAnsi="Cambria Math"/>
-              <w:sz w:val="20"/>
-              <w:szCs w:val="20"/>
-            </w:rPr>
-            <m:t>d</m:t>
-          </m:r>
-          <m:r>
-            <w:rPr>
-              <w:rFonts w:ascii="Cambria Math" w:eastAsiaTheme="minorEastAsia" w:hAnsi="Cambria Math"/>
-              <w:sz w:val="20"/>
-              <w:szCs w:val="20"/>
-            </w:rPr>
-            <m:t>)</m:t>
-          </m:r>
-        </m:oMath>
-      </m:oMathPara>
-    </w:p>
-    <w:p>
-      <w:pPr>
-        <w:rPr>
-          <w:rFonts w:eastAsiaTheme="minorEastAsia"/>
-          <w:sz w:val="20"/>
-          <w:szCs w:val="20"/>
-        </w:rPr>
-      </w:pPr>
-      <w:r>
-        <w:rPr>
-          <w:rFonts w:eastAsiaTheme="minorEastAsia"/>
-          <w:sz w:val="20"/>
-          <w:szCs w:val="20"/>
-        </w:rPr>
-        <w:t xml:space="preserve">Going back to </w:t>
-      </w:r>
-      <w:r>
-        <w:rPr>
-          <w:rFonts w:eastAsiaTheme="minorEastAsia"/>
-          <w:sz w:val="20"/>
-          <w:szCs w:val="20"/>
-        </w:rPr>
-        <w:t xml:space="preserve">the error term computation, we know that </w:t>
-      </w:r>
-    </w:p>
-    <w:p>
-      <w:pPr>
-        <w:rPr>
-          <w:rFonts w:eastAsiaTheme="minorEastAsia"/>
-        </w:rPr>
-      </w:pPr>
-      <w:r>
-        <w:rPr>
-          <w:rFonts w:eastAsiaTheme="minorEastAsia"/>
-        </w:rPr>
-        <w:br w:type="page"/>
-      </w:r>
-    </w:p>
-    <w:p>
-      <w:r>
-        <w:rPr>
-          <w:rFonts w:eastAsiaTheme="minorEastAsia"/>
-        </w:rPr>
-        <w:lastRenderedPageBreak/>
-        <w:t>As such, we can write:</w:t>
-      </w:r>
-    </w:p>
-    <w:p>
-      <w:pPr>
-        <w:jc w:val="center"/>
-        <w:rPr>
-          <w:rFonts w:eastAsiaTheme="minorEastAsia"/>
-        </w:rPr>
-      </w:pPr>
-      <m:oMathPara>
-        <m:oMath>
-          <m:m>
-            <m:mPr>
-              <m:mcs>
-                <m:mc>
-                  <m:mcPr>
-                    <m:count m:val="2"/>
-                    <m:mcJc m:val="center"/>
-                  </m:mcPr>
-                </m:mc>
-              </m:mcs>
-              <m:ctrlPr>
-                <w:rPr>
-                  <w:rFonts w:ascii="Cambria Math" w:hAnsi="Cambria Math"/>
-                  <w:i/>
-                </w:rPr>
-              </m:ctrlPr>
-            </m:mPr>
-            <m:mr>
-              <m:e>
-                <m:nary>
-                  <m:naryPr>
-                    <m:limLoc m:val="undOvr"/>
-                    <m:ctrlPr>
-                      <w:rPr>
-                        <w:rFonts w:ascii="Cambria Math" w:hAnsi="Cambria Math"/>
-                        <w:i/>
-                      </w:rPr>
-                    </m:ctrlPr>
-                  </m:naryPr>
-                  <m:sub>
-                    <m:r>
-                      <w:rPr>
-                        <w:rFonts w:ascii="Cambria Math" w:hAnsi="Cambria Math"/>
-                      </w:rPr>
-                      <m:t>a</m:t>
-                    </m:r>
-                  </m:sub>
-                  <m:sup>
-                    <m:r>
-                      <w:rPr>
-                        <w:rFonts w:ascii="Cambria Math" w:hAnsi="Cambria Math"/>
-                      </w:rPr>
-                      <m:t>b</m:t>
-                    </m:r>
-                  </m:sup>
-                  <m:e>
-                    <m:r>
-                      <w:rPr>
-                        <w:rFonts w:ascii="Cambria Math" w:hAnsi="Cambria Math"/>
-                      </w:rPr>
-                      <m:t>f</m:t>
-                    </m:r>
-                    <m:d>
-                      <m:dPr>
-                        <m:ctrlPr>
-                          <w:rPr>
-                            <w:rFonts w:ascii="Cambria Math" w:hAnsi="Cambria Math"/>
-                            <w:i/>
-                          </w:rPr>
-                        </m:ctrlPr>
-                      </m:dPr>
-                      <m:e>
-                        <m:r>
-                          <w:rPr>
-                            <w:rFonts w:ascii="Cambria Math" w:hAnsi="Cambria Math"/>
-                          </w:rPr>
-                          <m:t>x</m:t>
-                        </m:r>
-                      </m:e>
-                    </m:d>
-                    <m:r>
-                      <w:rPr>
-                        <w:rFonts w:ascii="Cambria Math" w:hAnsi="Cambria Math"/>
-                      </w:rPr>
-                      <m:t>dx</m:t>
-                    </m:r>
-                  </m:e>
-                </m:nary>
-                <m:r>
-                  <w:rPr>
-                    <w:rFonts w:ascii="Cambria Math" w:hAnsi="Cambria Math"/>
-                  </w:rPr>
-                  <m:t>-GQ</m:t>
-                </m:r>
-                <m:d>
-                  <m:dPr>
-                    <m:ctrlPr>
-                      <w:rPr>
-                        <w:rFonts w:ascii="Cambria Math" w:hAnsi="Cambria Math"/>
-                        <w:i/>
-                      </w:rPr>
-                    </m:ctrlPr>
-                  </m:dPr>
-                  <m:e>
-                    <m:r>
-                      <w:rPr>
-                        <w:rFonts w:ascii="Cambria Math" w:hAnsi="Cambria Math"/>
-                      </w:rPr>
-                      <m:t>f,a,b,n</m:t>
-                    </m:r>
-                  </m:e>
-                </m:d>
-                <m:r>
-                  <w:rPr>
-                    <w:rFonts w:ascii="Cambria Math" w:hAnsi="Cambria Math"/>
-                  </w:rPr>
-                  <m:t>=</m:t>
-                </m:r>
-                <m:sSub>
-                  <m:sSubPr>
-                    <m:ctrlPr>
-                      <w:rPr>
-                        <w:rFonts w:ascii="Cambria Math" w:hAnsi="Cambria Math"/>
-                        <w:i/>
-                      </w:rPr>
-                    </m:ctrlPr>
-                  </m:sSubPr>
-                  <m:e>
-                    <m:r>
-                      <w:rPr>
-                        <w:rFonts w:ascii="Cambria Math" w:hAnsi="Cambria Math"/>
-                      </w:rPr>
-                      <m:t>E</m:t>
-                    </m:r>
-                  </m:e>
-                  <m:sub>
-                    <m:r>
-                      <w:rPr>
-                        <w:rFonts w:ascii="Cambria Math" w:hAnsi="Cambria Math"/>
-                      </w:rPr>
-                      <m:t>t</m:t>
-                    </m:r>
-                  </m:sub>
-                </m:sSub>
-                <m:d>
-                  <m:dPr>
-                    <m:ctrlPr>
-                      <w:rPr>
-                        <w:rFonts w:ascii="Cambria Math" w:hAnsi="Cambria Math"/>
-                        <w:i/>
-                      </w:rPr>
-                    </m:ctrlPr>
-                  </m:dPr>
-                  <m:e>
-                    <m:r>
-                      <w:rPr>
-                        <w:rFonts w:ascii="Cambria Math" w:hAnsi="Cambria Math"/>
-                      </w:rPr>
-                      <m:t>f,n,a,b</m:t>
-                    </m:r>
-                  </m:e>
-                </m:d>
-              </m:e>
-              <m:e>
-                <m:d>
-                  <m:dPr>
-                    <m:begChr m:val="["/>
-                    <m:endChr m:val="]"/>
-                    <m:ctrlPr>
-                      <w:rPr>
-                        <w:rFonts w:ascii="Cambria Math" w:hAnsi="Cambria Math"/>
-                        <w:i/>
-                      </w:rPr>
-                    </m:ctrlPr>
-                  </m:dPr>
-                  <m:e>
-                    <m:r>
-                      <w:rPr>
-                        <w:rFonts w:ascii="Cambria Math" w:hAnsi="Cambria Math"/>
-                      </w:rPr>
-                      <m:t>1</m:t>
-                    </m:r>
-                  </m:e>
-                </m:d>
-              </m:e>
-            </m:mr>
-          </m:m>
-        </m:oMath>
-      </m:oMathPara>
-    </w:p>
-    <w:p>
-      <w:pPr>
-        <w:rPr>
-          <w:rFonts w:eastAsiaTheme="minorEastAsia"/>
-        </w:rPr>
-      </w:pPr>
-      <w:r>
-        <w:rPr>
-          <w:rFonts w:eastAsiaTheme="minorEastAsia"/>
-        </w:rPr>
-        <w:t>We can also write the following:</w:t>
-      </w:r>
-    </w:p>
-    <w:p>
-      <w:pPr>
-        <w:jc w:val="center"/>
-        <w:rPr>
-          <w:rFonts w:eastAsiaTheme="minorEastAsia"/>
-        </w:rPr>
-      </w:pPr>
-      <m:oMathPara>
-        <m:oMath>
-          <m:m>
-            <m:mPr>
-              <m:mcs>
-                <m:mc>
-                  <m:mcPr>
-                    <m:count m:val="2"/>
-                    <m:mcJc m:val="center"/>
-                  </m:mcPr>
-                </m:mc>
-              </m:mcs>
-              <m:ctrlPr>
-                <w:rPr>
-                  <w:rFonts w:ascii="Cambria Math" w:hAnsi="Cambria Math"/>
-                  <w:i/>
-                </w:rPr>
-              </m:ctrlPr>
-            </m:mPr>
-            <m:mr>
-              <m:e>
-                <m:nary>
-                  <m:naryPr>
-                    <m:limLoc m:val="undOvr"/>
-                    <m:ctrlPr>
-                      <w:rPr>
-                        <w:rFonts w:ascii="Cambria Math" w:hAnsi="Cambria Math"/>
-                        <w:i/>
-                      </w:rPr>
-                    </m:ctrlPr>
-                  </m:naryPr>
-                  <m:sub>
-                    <m:r>
-                      <w:rPr>
-                        <w:rFonts w:ascii="Cambria Math" w:hAnsi="Cambria Math"/>
-                      </w:rPr>
-                      <m:t>a</m:t>
-                    </m:r>
-                  </m:sub>
-                  <m:sup>
-                    <m:r>
-                      <w:rPr>
-                        <w:rFonts w:ascii="Cambria Math" w:hAnsi="Cambria Math"/>
-                      </w:rPr>
-                      <m:t>m</m:t>
-                    </m:r>
-                  </m:sup>
-                  <m:e>
-                    <m:r>
-                      <w:rPr>
-                        <w:rFonts w:ascii="Cambria Math" w:hAnsi="Cambria Math"/>
-                      </w:rPr>
-                      <m:t>f</m:t>
-                    </m:r>
-                    <m:d>
-                      <m:dPr>
-                        <m:ctrlPr>
-                          <w:rPr>
-                            <w:rFonts w:ascii="Cambria Math" w:hAnsi="Cambria Math"/>
-                            <w:i/>
-                          </w:rPr>
-                        </m:ctrlPr>
-                      </m:dPr>
-                      <m:e>
-                        <m:r>
-                          <w:rPr>
-                            <w:rFonts w:ascii="Cambria Math" w:hAnsi="Cambria Math"/>
-                          </w:rPr>
-                          <m:t>x</m:t>
-                        </m:r>
-                      </m:e>
-                    </m:d>
-                    <m:r>
-                      <w:rPr>
-                        <w:rFonts w:ascii="Cambria Math" w:hAnsi="Cambria Math"/>
-                      </w:rPr>
-                      <m:t>dx</m:t>
-                    </m:r>
-                  </m:e>
-                </m:nary>
-                <m:r>
-                  <w:rPr>
-                    <w:rFonts w:ascii="Cambria Math" w:hAnsi="Cambria Math"/>
-                  </w:rPr>
-                  <m:t>-GQ</m:t>
-                </m:r>
-                <m:d>
-                  <m:dPr>
-                    <m:ctrlPr>
-                      <w:rPr>
-                        <w:rFonts w:ascii="Cambria Math" w:hAnsi="Cambria Math"/>
-                        <w:i/>
-                      </w:rPr>
-                    </m:ctrlPr>
-                  </m:dPr>
-                  <m:e>
-                    <m:r>
-                      <w:rPr>
-                        <w:rFonts w:ascii="Cambria Math" w:hAnsi="Cambria Math"/>
-                      </w:rPr>
-                      <m:t>f,a,</m:t>
-                    </m:r>
-                    <m:r>
-                      <w:rPr>
-                        <w:rFonts w:ascii="Cambria Math" w:hAnsi="Cambria Math"/>
-                      </w:rPr>
-                      <m:t>m</m:t>
-                    </m:r>
-                    <m:r>
-                      <w:rPr>
-                        <w:rFonts w:ascii="Cambria Math" w:hAnsi="Cambria Math"/>
-                      </w:rPr>
-                      <m:t>,n</m:t>
-                    </m:r>
-                  </m:e>
-                </m:d>
-                <m:r>
-                  <w:rPr>
-                    <w:rFonts w:ascii="Cambria Math" w:hAnsi="Cambria Math"/>
-                  </w:rPr>
-                  <m:t>=</m:t>
-                </m:r>
-                <m:sSub>
-                  <m:sSubPr>
-                    <m:ctrlPr>
-                      <w:rPr>
-                        <w:rFonts w:ascii="Cambria Math" w:hAnsi="Cambria Math"/>
-                        <w:i/>
-                      </w:rPr>
-                    </m:ctrlPr>
-                  </m:sSubPr>
-                  <m:e>
-                    <m:r>
-                      <w:rPr>
-                        <w:rFonts w:ascii="Cambria Math" w:hAnsi="Cambria Math"/>
-                      </w:rPr>
-                      <m:t>E</m:t>
-                    </m:r>
-                  </m:e>
-                  <m:sub>
-                    <m:r>
-                      <w:rPr>
-                        <w:rFonts w:ascii="Cambria Math" w:hAnsi="Cambria Math"/>
-                      </w:rPr>
-                      <m:t>t</m:t>
-                    </m:r>
-                  </m:sub>
-                </m:sSub>
-                <m:d>
-                  <m:dPr>
-                    <m:ctrlPr>
-                      <w:rPr>
-                        <w:rFonts w:ascii="Cambria Math" w:hAnsi="Cambria Math"/>
-                        <w:i/>
-                      </w:rPr>
-                    </m:ctrlPr>
-                  </m:dPr>
-                  <m:e>
-                    <m:r>
-                      <w:rPr>
-                        <w:rFonts w:ascii="Cambria Math" w:hAnsi="Cambria Math"/>
-                      </w:rPr>
-                      <m:t>f,n,a,</m:t>
-                    </m:r>
-                    <m:r>
-                      <w:rPr>
-                        <w:rFonts w:ascii="Cambria Math" w:hAnsi="Cambria Math"/>
-                      </w:rPr>
-                      <m:t>m</m:t>
-                    </m:r>
-                  </m:e>
-                </m:d>
-              </m:e>
-              <m:e>
-                <m:r>
-                  <w:rPr>
-                    <w:rFonts w:ascii="Cambria Math" w:hAnsi="Cambria Math"/>
-                  </w:rPr>
-                  <m:t>[2]</m:t>
-                </m:r>
-              </m:e>
-            </m:mr>
-          </m:m>
-        </m:oMath>
-      </m:oMathPara>
-    </w:p>
-    <w:p>
-      <w:pPr>
-        <w:jc w:val="center"/>
-        <w:rPr>
-          <w:rFonts w:eastAsiaTheme="minorEastAsia"/>
-        </w:rPr>
-      </w:pPr>
-      <m:oMathPara>
-        <m:oMath>
-          <m:m>
-            <m:mPr>
-              <m:mcs>
-                <m:mc>
-                  <m:mcPr>
-                    <m:count m:val="2"/>
-                    <m:mcJc m:val="center"/>
-                  </m:mcPr>
-                </m:mc>
-              </m:mcs>
-              <m:ctrlPr>
-                <w:rPr>
-                  <w:rFonts w:ascii="Cambria Math" w:hAnsi="Cambria Math"/>
-                  <w:i/>
-                </w:rPr>
-              </m:ctrlPr>
-            </m:mPr>
-            <m:mr>
-              <m:e>
-                <m:nary>
-                  <m:naryPr>
-                    <m:limLoc m:val="undOvr"/>
-                    <m:ctrlPr>
-                      <w:rPr>
-                        <w:rFonts w:ascii="Cambria Math" w:hAnsi="Cambria Math"/>
-                        <w:i/>
-                      </w:rPr>
-                    </m:ctrlPr>
-                  </m:naryPr>
-                  <m:sub>
-                    <m:r>
-                      <w:rPr>
-                        <w:rFonts w:ascii="Cambria Math" w:hAnsi="Cambria Math"/>
-                      </w:rPr>
-                      <m:t>m</m:t>
-                    </m:r>
-                  </m:sub>
-                  <m:sup>
-                    <m:r>
-                      <w:rPr>
-                        <w:rFonts w:ascii="Cambria Math" w:hAnsi="Cambria Math"/>
-                      </w:rPr>
-                      <m:t>b</m:t>
-                    </m:r>
-                  </m:sup>
-                  <m:e>
-                    <m:r>
-                      <w:rPr>
-                        <w:rFonts w:ascii="Cambria Math" w:hAnsi="Cambria Math"/>
-                      </w:rPr>
-                      <m:t>f</m:t>
-                    </m:r>
-                    <m:d>
-                      <m:dPr>
-                        <m:ctrlPr>
-                          <w:rPr>
-                            <w:rFonts w:ascii="Cambria Math" w:hAnsi="Cambria Math"/>
-                            <w:i/>
-                          </w:rPr>
-                        </m:ctrlPr>
-                      </m:dPr>
-                      <m:e>
-                        <m:r>
-                          <w:rPr>
-                            <w:rFonts w:ascii="Cambria Math" w:hAnsi="Cambria Math"/>
-                          </w:rPr>
-                          <m:t>x</m:t>
-                        </m:r>
-                      </m:e>
-                    </m:d>
-                    <m:r>
-                      <w:rPr>
-                        <w:rFonts w:ascii="Cambria Math" w:hAnsi="Cambria Math"/>
-                      </w:rPr>
-                      <m:t>dx</m:t>
-                    </m:r>
-                  </m:e>
-                </m:nary>
-                <m:r>
-                  <w:rPr>
-                    <w:rFonts w:ascii="Cambria Math" w:hAnsi="Cambria Math"/>
-                  </w:rPr>
-                  <m:t>-GQ</m:t>
-                </m:r>
-                <m:d>
-                  <m:dPr>
-                    <m:ctrlPr>
-                      <w:rPr>
-                        <w:rFonts w:ascii="Cambria Math" w:hAnsi="Cambria Math"/>
-                        <w:i/>
-                      </w:rPr>
-                    </m:ctrlPr>
-                  </m:dPr>
-                  <m:e>
-                    <m:r>
-                      <w:rPr>
-                        <w:rFonts w:ascii="Cambria Math" w:hAnsi="Cambria Math"/>
-                      </w:rPr>
-                      <m:t>f,</m:t>
-                    </m:r>
-                    <m:r>
-                      <w:rPr>
-                        <w:rFonts w:ascii="Cambria Math" w:hAnsi="Cambria Math"/>
-                      </w:rPr>
-                      <m:t>m</m:t>
-                    </m:r>
-                    <m:r>
-                      <w:rPr>
-                        <w:rFonts w:ascii="Cambria Math" w:hAnsi="Cambria Math"/>
-                      </w:rPr>
-                      <m:t>,</m:t>
-                    </m:r>
-                    <m:r>
-                      <w:rPr>
-                        <w:rFonts w:ascii="Cambria Math" w:hAnsi="Cambria Math"/>
-                      </w:rPr>
-                      <m:t>b</m:t>
-                    </m:r>
-                    <m:r>
-                      <w:rPr>
-                        <w:rFonts w:ascii="Cambria Math" w:hAnsi="Cambria Math"/>
-                      </w:rPr>
-                      <m:t>,n</m:t>
-                    </m:r>
-                  </m:e>
-                </m:d>
-                <m:r>
-                  <w:rPr>
-                    <w:rFonts w:ascii="Cambria Math" w:hAnsi="Cambria Math"/>
-                  </w:rPr>
-                  <m:t>=</m:t>
-                </m:r>
-                <m:sSub>
-                  <m:sSubPr>
-                    <m:ctrlPr>
-                      <w:rPr>
-                        <w:rFonts w:ascii="Cambria Math" w:hAnsi="Cambria Math"/>
-                        <w:i/>
-                      </w:rPr>
-                    </m:ctrlPr>
-                  </m:sSubPr>
-                  <m:e>
-                    <m:r>
-                      <w:rPr>
-                        <w:rFonts w:ascii="Cambria Math" w:hAnsi="Cambria Math"/>
-                      </w:rPr>
-                      <m:t>E</m:t>
-                    </m:r>
-                  </m:e>
-                  <m:sub>
-                    <m:r>
-                      <w:rPr>
-                        <w:rFonts w:ascii="Cambria Math" w:hAnsi="Cambria Math"/>
-                      </w:rPr>
-                      <m:t>t</m:t>
-                    </m:r>
-                  </m:sub>
-                </m:sSub>
-                <m:d>
-                  <m:dPr>
-                    <m:ctrlPr>
-                      <w:rPr>
-                        <w:rFonts w:ascii="Cambria Math" w:hAnsi="Cambria Math"/>
-                        <w:i/>
-                      </w:rPr>
-                    </m:ctrlPr>
-                  </m:dPr>
-                  <m:e>
-                    <m:r>
-                      <w:rPr>
-                        <w:rFonts w:ascii="Cambria Math" w:hAnsi="Cambria Math"/>
-                      </w:rPr>
-                      <m:t>f,n,</m:t>
-                    </m:r>
-                    <m:r>
-                      <w:rPr>
-                        <w:rFonts w:ascii="Cambria Math" w:hAnsi="Cambria Math"/>
-                      </w:rPr>
-                      <m:t>m</m:t>
-                    </m:r>
-                    <m:r>
-                      <w:rPr>
-                        <w:rFonts w:ascii="Cambria Math" w:hAnsi="Cambria Math"/>
-                      </w:rPr>
-                      <m:t>,b</m:t>
-                    </m:r>
-                  </m:e>
-                </m:d>
-              </m:e>
-              <m:e>
-                <m:d>
-                  <m:dPr>
-                    <m:begChr m:val="["/>
-                    <m:endChr m:val="]"/>
-                    <m:ctrlPr>
-                      <w:rPr>
-                        <w:rFonts w:ascii="Cambria Math" w:hAnsi="Cambria Math"/>
-                        <w:i/>
-                      </w:rPr>
-                    </m:ctrlPr>
-                  </m:dPr>
-                  <m:e>
-                    <m:r>
-                      <w:rPr>
-                        <w:rFonts w:ascii="Cambria Math" w:hAnsi="Cambria Math"/>
-                      </w:rPr>
-                      <m:t>3</m:t>
-                    </m:r>
-                  </m:e>
-                </m:d>
-              </m:e>
-            </m:mr>
-          </m:m>
-        </m:oMath>
-      </m:oMathPara>
-    </w:p>
-    <w:p>
-      <w:pPr>
-        <w:rPr>
-          <w:rFonts w:eastAsiaTheme="minorEastAsia"/>
-        </w:rPr>
-      </w:pPr>
-      <w:r>
-        <w:rPr>
-          <w:rFonts w:eastAsiaTheme="minorEastAsia"/>
-        </w:rPr>
-        <w:t>Adding</w:t>
-      </w:r>
-      <w:r>
-        <w:rPr>
-          <w:rFonts w:eastAsiaTheme="minorEastAsia"/>
-        </w:rPr>
-        <w:t xml:space="preserve"> and subtracting equations as follows: </w:t>
-      </w:r>
-      <m:oMath>
-        <m:d>
-          <m:dPr>
-            <m:begChr m:val="["/>
-            <m:endChr m:val="]"/>
-            <m:ctrlPr>
-              <w:rPr>
-                <w:rFonts w:ascii="Cambria Math" w:eastAsiaTheme="minorEastAsia" w:hAnsi="Cambria Math"/>
-                <w:i/>
-              </w:rPr>
-            </m:ctrlPr>
-          </m:dPr>
-          <m:e>
-            <m:r>
-              <w:rPr>
-                <w:rFonts w:ascii="Cambria Math" w:eastAsiaTheme="minorEastAsia" w:hAnsi="Cambria Math"/>
-              </w:rPr>
-              <m:t>1</m:t>
-            </m:r>
-          </m:e>
-        </m:d>
-        <m:r>
-          <w:rPr>
-            <w:rFonts w:ascii="Cambria Math" w:eastAsiaTheme="minorEastAsia" w:hAnsi="Cambria Math"/>
-          </w:rPr>
-          <m:t>-(</m:t>
-        </m:r>
-        <m:d>
-          <m:dPr>
-            <m:begChr m:val="["/>
-            <m:endChr m:val="]"/>
-            <m:ctrlPr>
-              <w:rPr>
-                <w:rFonts w:ascii="Cambria Math" w:eastAsiaTheme="minorEastAsia" w:hAnsi="Cambria Math"/>
-                <w:i/>
-              </w:rPr>
-            </m:ctrlPr>
-          </m:dPr>
-          <m:e>
-            <m:r>
-              <w:rPr>
-                <w:rFonts w:ascii="Cambria Math" w:eastAsiaTheme="minorEastAsia" w:hAnsi="Cambria Math"/>
-              </w:rPr>
-              <m:t>2</m:t>
-            </m:r>
-          </m:e>
-        </m:d>
-        <m:r>
-          <w:rPr>
-            <w:rFonts w:ascii="Cambria Math" w:eastAsiaTheme="minorEastAsia" w:hAnsi="Cambria Math"/>
-          </w:rPr>
-          <m:t>+</m:t>
-        </m:r>
-        <m:d>
-          <m:dPr>
-            <m:begChr m:val="["/>
-            <m:endChr m:val="]"/>
-            <m:ctrlPr>
-              <w:rPr>
-                <w:rFonts w:ascii="Cambria Math" w:eastAsiaTheme="minorEastAsia" w:hAnsi="Cambria Math"/>
-                <w:i/>
-              </w:rPr>
-            </m:ctrlPr>
-          </m:dPr>
-          <m:e>
-            <m:r>
-              <w:rPr>
-                <w:rFonts w:ascii="Cambria Math" w:eastAsiaTheme="minorEastAsia" w:hAnsi="Cambria Math"/>
-              </w:rPr>
-              <m:t>3</m:t>
-            </m:r>
-          </m:e>
-        </m:d>
-        <m:r>
-          <w:rPr>
-            <w:rFonts w:ascii="Cambria Math" w:eastAsiaTheme="minorEastAsia" w:hAnsi="Cambria Math"/>
-          </w:rPr>
-          <m:t>)</m:t>
-        </m:r>
-      </m:oMath>
-    </w:p>
-    <w:p>
-      <w:pPr>
-        <w:rPr>
-          <w:rFonts w:eastAsiaTheme="minorEastAsia"/>
-          <w:sz w:val="20"/>
-          <w:szCs w:val="20"/>
-        </w:rPr>
-      </w:pPr>
-      <m:oMathPara>
-        <m:oMath>
-          <m:r>
-            <w:rPr>
-              <w:rFonts w:ascii="Cambria Math" w:hAnsi="Cambria Math"/>
-              <w:sz w:val="20"/>
-              <w:szCs w:val="20"/>
-            </w:rPr>
-            <m:t>GQ</m:t>
-          </m:r>
-          <m:d>
-            <m:dPr>
-              <m:ctrlPr>
-                <w:rPr>
-                  <w:rFonts w:ascii="Cambria Math" w:hAnsi="Cambria Math"/>
-                  <w:i/>
-                  <w:sz w:val="20"/>
-                  <w:szCs w:val="20"/>
-                </w:rPr>
-              </m:ctrlPr>
-            </m:dPr>
-            <m:e>
-              <m:r>
-                <w:rPr>
-                  <w:rFonts w:ascii="Cambria Math" w:hAnsi="Cambria Math"/>
-                  <w:sz w:val="20"/>
-                  <w:szCs w:val="20"/>
-                </w:rPr>
-                <m:t>f,a,m,n</m:t>
-              </m:r>
-            </m:e>
-          </m:d>
-          <m:r>
-            <w:rPr>
-              <w:rFonts w:ascii="Cambria Math" w:hAnsi="Cambria Math"/>
-              <w:sz w:val="20"/>
-              <w:szCs w:val="20"/>
-            </w:rPr>
-            <m:t>+</m:t>
-          </m:r>
-          <m:r>
-            <w:rPr>
-              <w:rFonts w:ascii="Cambria Math" w:hAnsi="Cambria Math"/>
-              <w:sz w:val="20"/>
-              <w:szCs w:val="20"/>
-            </w:rPr>
-            <m:t>GQ</m:t>
-          </m:r>
-          <m:d>
-            <m:dPr>
-              <m:ctrlPr>
-                <w:rPr>
-                  <w:rFonts w:ascii="Cambria Math" w:hAnsi="Cambria Math"/>
-                  <w:i/>
-                  <w:sz w:val="20"/>
-                  <w:szCs w:val="20"/>
-                </w:rPr>
-              </m:ctrlPr>
-            </m:dPr>
-            <m:e>
-              <m:r>
-                <w:rPr>
-                  <w:rFonts w:ascii="Cambria Math" w:hAnsi="Cambria Math"/>
-                  <w:sz w:val="20"/>
-                  <w:szCs w:val="20"/>
-                </w:rPr>
-                <m:t>f,m,b,n</m:t>
-              </m:r>
-            </m:e>
-          </m:d>
-          <m:r>
-            <w:rPr>
-              <w:rFonts w:ascii="Cambria Math" w:hAnsi="Cambria Math"/>
-              <w:sz w:val="20"/>
-              <w:szCs w:val="20"/>
-            </w:rPr>
-            <m:t>-GQ</m:t>
-          </m:r>
-          <m:d>
-            <m:dPr>
-              <m:ctrlPr>
-                <w:rPr>
-                  <w:rFonts w:ascii="Cambria Math" w:hAnsi="Cambria Math"/>
-                  <w:i/>
-                  <w:sz w:val="20"/>
-                  <w:szCs w:val="20"/>
-                </w:rPr>
-              </m:ctrlPr>
-            </m:dPr>
-            <m:e>
-              <m:r>
-                <w:rPr>
-                  <w:rFonts w:ascii="Cambria Math" w:hAnsi="Cambria Math"/>
-                  <w:sz w:val="20"/>
-                  <w:szCs w:val="20"/>
-                </w:rPr>
-                <m:t>f,a,b,n</m:t>
-              </m:r>
-            </m:e>
-          </m:d>
-          <m:r>
-            <w:rPr>
-              <w:rFonts w:ascii="Cambria Math" w:hAnsi="Cambria Math"/>
-              <w:sz w:val="20"/>
-              <w:szCs w:val="20"/>
-            </w:rPr>
-            <m:t>=</m:t>
-          </m:r>
-          <m:sSub>
-            <m:sSubPr>
-              <m:ctrlPr>
-                <w:rPr>
-                  <w:rFonts w:ascii="Cambria Math" w:hAnsi="Cambria Math"/>
-                  <w:i/>
-                  <w:sz w:val="20"/>
-                  <w:szCs w:val="20"/>
-                </w:rPr>
-              </m:ctrlPr>
-            </m:sSubPr>
-            <m:e>
-              <m:r>
-                <w:rPr>
-                  <w:rFonts w:ascii="Cambria Math" w:hAnsi="Cambria Math"/>
-                  <w:sz w:val="20"/>
-                  <w:szCs w:val="20"/>
-                </w:rPr>
-                <m:t>E</m:t>
-              </m:r>
-            </m:e>
-            <m:sub>
-              <m:r>
-                <w:rPr>
-                  <w:rFonts w:ascii="Cambria Math" w:hAnsi="Cambria Math"/>
-                  <w:sz w:val="20"/>
-                  <w:szCs w:val="20"/>
-                </w:rPr>
-                <m:t>t</m:t>
-              </m:r>
-            </m:sub>
-          </m:sSub>
-          <m:d>
-            <m:dPr>
-              <m:ctrlPr>
-                <w:rPr>
-                  <w:rFonts w:ascii="Cambria Math" w:hAnsi="Cambria Math"/>
-                  <w:i/>
-                  <w:sz w:val="20"/>
-                  <w:szCs w:val="20"/>
-                </w:rPr>
-              </m:ctrlPr>
-            </m:dPr>
-            <m:e>
-              <m:r>
-                <w:rPr>
-                  <w:rFonts w:ascii="Cambria Math" w:hAnsi="Cambria Math"/>
-                  <w:sz w:val="20"/>
-                  <w:szCs w:val="20"/>
-                </w:rPr>
-                <m:t>f,n,a,b</m:t>
-              </m:r>
-            </m:e>
-          </m:d>
-          <m:r>
-            <w:rPr>
-              <w:rFonts w:ascii="Cambria Math" w:hAnsi="Cambria Math"/>
-              <w:sz w:val="20"/>
-              <w:szCs w:val="20"/>
-            </w:rPr>
-            <m:t>-</m:t>
-          </m:r>
-          <m:sSub>
-            <m:sSubPr>
-              <m:ctrlPr>
-                <w:rPr>
-                  <w:rFonts w:ascii="Cambria Math" w:hAnsi="Cambria Math"/>
-                  <w:i/>
-                  <w:sz w:val="20"/>
-                  <w:szCs w:val="20"/>
-                </w:rPr>
-              </m:ctrlPr>
-            </m:sSubPr>
-            <m:e>
-              <m:r>
-                <w:rPr>
-                  <w:rFonts w:ascii="Cambria Math" w:hAnsi="Cambria Math"/>
-                  <w:sz w:val="20"/>
-                  <w:szCs w:val="20"/>
-                </w:rPr>
-                <m:t>E</m:t>
-              </m:r>
-            </m:e>
-            <m:sub>
-              <m:r>
-                <w:rPr>
-                  <w:rFonts w:ascii="Cambria Math" w:hAnsi="Cambria Math"/>
-                  <w:sz w:val="20"/>
-                  <w:szCs w:val="20"/>
-                </w:rPr>
-                <m:t>t</m:t>
-              </m:r>
-            </m:sub>
-          </m:sSub>
-          <m:d>
-            <m:dPr>
-              <m:ctrlPr>
-                <w:rPr>
-                  <w:rFonts w:ascii="Cambria Math" w:hAnsi="Cambria Math"/>
-                  <w:i/>
-                  <w:sz w:val="20"/>
-                  <w:szCs w:val="20"/>
-                </w:rPr>
-              </m:ctrlPr>
-            </m:dPr>
-            <m:e>
-              <m:r>
-                <w:rPr>
-                  <w:rFonts w:ascii="Cambria Math" w:hAnsi="Cambria Math"/>
-                  <w:sz w:val="20"/>
-                  <w:szCs w:val="20"/>
-                </w:rPr>
-                <m:t>f,n,a,m</m:t>
-              </m:r>
-            </m:e>
-          </m:d>
-          <m:r>
-            <w:rPr>
-              <w:rFonts w:ascii="Cambria Math" w:hAnsi="Cambria Math"/>
-              <w:sz w:val="20"/>
-              <w:szCs w:val="20"/>
-            </w:rPr>
-            <m:t>-</m:t>
-          </m:r>
-          <m:sSub>
-            <m:sSubPr>
-              <m:ctrlPr>
-                <w:rPr>
-                  <w:rFonts w:ascii="Cambria Math" w:hAnsi="Cambria Math"/>
-                  <w:i/>
-                  <w:sz w:val="20"/>
-                  <w:szCs w:val="20"/>
-                </w:rPr>
-              </m:ctrlPr>
-            </m:sSubPr>
-            <m:e>
-              <m:r>
-                <w:rPr>
-                  <w:rFonts w:ascii="Cambria Math" w:hAnsi="Cambria Math"/>
-                  <w:sz w:val="20"/>
-                  <w:szCs w:val="20"/>
-                </w:rPr>
-                <m:t>E</m:t>
-              </m:r>
-            </m:e>
-            <m:sub>
-              <m:r>
-                <w:rPr>
-                  <w:rFonts w:ascii="Cambria Math" w:hAnsi="Cambria Math"/>
-                  <w:sz w:val="20"/>
-                  <w:szCs w:val="20"/>
-                </w:rPr>
-                <m:t>t</m:t>
-              </m:r>
-            </m:sub>
-          </m:sSub>
-          <m:d>
-            <m:dPr>
-              <m:ctrlPr>
-                <w:rPr>
-                  <w:rFonts w:ascii="Cambria Math" w:hAnsi="Cambria Math"/>
-                  <w:i/>
-                  <w:sz w:val="20"/>
-                  <w:szCs w:val="20"/>
-                </w:rPr>
-              </m:ctrlPr>
-            </m:dPr>
-            <m:e>
-              <m:r>
-                <w:rPr>
-                  <w:rFonts w:ascii="Cambria Math" w:hAnsi="Cambria Math"/>
-                  <w:sz w:val="20"/>
-                  <w:szCs w:val="20"/>
-                </w:rPr>
-                <m:t>f,n,m,b</m:t>
-              </m:r>
-            </m:e>
-          </m:d>
-        </m:oMath>
-      </m:oMathPara>
-    </w:p>
-    <w:p>
-      <w:pPr>
-        <w:rPr>
-          <w:rFonts w:eastAsiaTheme="minorEastAsia"/>
-          <w:sz w:val="20"/>
-          <w:szCs w:val="20"/>
-        </w:rPr>
-      </w:pPr>
-      <w:r>
-        <w:rPr>
-          <w:rFonts w:eastAsiaTheme="minorEastAsia"/>
-          <w:sz w:val="20"/>
-          <w:szCs w:val="20"/>
-        </w:rPr>
-        <w:t>Denoting:</w:t>
-      </w:r>
-    </w:p>
-    <w:p>
-      <w:pPr>
-        <w:rPr>
-          <w:rFonts w:eastAsiaTheme="minorEastAsia"/>
-          <w:sz w:val="20"/>
-          <w:szCs w:val="20"/>
-        </w:rPr>
-      </w:pPr>
-      <m:oMathPara>
-        <m:oMath>
-          <m:sSub>
-            <m:sSubPr>
-              <m:ctrlPr>
-                <w:rPr>
-                  <w:rFonts w:ascii="Cambria Math" w:eastAsiaTheme="minorEastAsia" w:hAnsi="Cambria Math"/>
-                  <w:i/>
-                  <w:sz w:val="20"/>
-                  <w:szCs w:val="20"/>
-                </w:rPr>
-              </m:ctrlPr>
-            </m:sSubPr>
-            <m:e>
-              <m:r>
-                <w:rPr>
-                  <w:rFonts w:ascii="Cambria Math" w:eastAsiaTheme="minorEastAsia" w:hAnsi="Cambria Math"/>
-                  <w:sz w:val="20"/>
-                  <w:szCs w:val="20"/>
-                </w:rPr>
-                <m:t>I</m:t>
-              </m:r>
-            </m:e>
-            <m:sub>
-              <m:r>
-                <w:rPr>
-                  <w:rFonts w:ascii="Cambria Math" w:eastAsiaTheme="minorEastAsia" w:hAnsi="Cambria Math"/>
-                  <w:sz w:val="20"/>
-                  <w:szCs w:val="20"/>
-                </w:rPr>
-                <m:t>2</m:t>
-              </m:r>
-            </m:sub>
-          </m:sSub>
-          <m:r>
-            <w:rPr>
-              <w:rFonts w:ascii="Cambria Math" w:eastAsiaTheme="minorEastAsia" w:hAnsi="Cambria Math"/>
-              <w:sz w:val="20"/>
-              <w:szCs w:val="20"/>
-            </w:rPr>
-            <m:t>=</m:t>
-          </m:r>
-          <m:r>
-            <w:rPr>
-              <w:rFonts w:ascii="Cambria Math" w:hAnsi="Cambria Math"/>
-              <w:sz w:val="20"/>
-              <w:szCs w:val="20"/>
-            </w:rPr>
-            <m:t>GQ</m:t>
-          </m:r>
-          <m:d>
-            <m:dPr>
-              <m:ctrlPr>
-                <w:rPr>
-                  <w:rFonts w:ascii="Cambria Math" w:hAnsi="Cambria Math"/>
-                  <w:i/>
-                  <w:sz w:val="20"/>
-                  <w:szCs w:val="20"/>
-                </w:rPr>
-              </m:ctrlPr>
-            </m:dPr>
-            <m:e>
-              <m:r>
-                <w:rPr>
-                  <w:rFonts w:ascii="Cambria Math" w:hAnsi="Cambria Math"/>
-                  <w:sz w:val="20"/>
-                  <w:szCs w:val="20"/>
-                </w:rPr>
-                <m:t>f,a,m,n</m:t>
-              </m:r>
-            </m:e>
-          </m:d>
-          <m:r>
-            <w:rPr>
-              <w:rFonts w:ascii="Cambria Math" w:hAnsi="Cambria Math"/>
-              <w:sz w:val="20"/>
-              <w:szCs w:val="20"/>
-            </w:rPr>
-            <m:t>+GQ</m:t>
-          </m:r>
-          <m:d>
-            <m:dPr>
-              <m:ctrlPr>
-                <w:rPr>
-                  <w:rFonts w:ascii="Cambria Math" w:hAnsi="Cambria Math"/>
-                  <w:i/>
-                  <w:sz w:val="20"/>
-                  <w:szCs w:val="20"/>
-                </w:rPr>
-              </m:ctrlPr>
-            </m:dPr>
-            <m:e>
-              <m:r>
-                <w:rPr>
-                  <w:rFonts w:ascii="Cambria Math" w:hAnsi="Cambria Math"/>
-                  <w:sz w:val="20"/>
-                  <w:szCs w:val="20"/>
-                </w:rPr>
-                <m:t>f,m,b,n</m:t>
-              </m:r>
-            </m:e>
-          </m:d>
-        </m:oMath>
-      </m:oMathPara>
-    </w:p>
-    <w:p>
-      <w:pPr>
-        <w:rPr>
-          <w:rFonts w:eastAsiaTheme="minorEastAsia"/>
-          <w:sz w:val="20"/>
-          <w:szCs w:val="20"/>
-        </w:rPr>
-      </w:pPr>
-      <m:oMathPara>
-        <m:oMath>
-          <m:sSub>
-            <m:sSubPr>
-              <m:ctrlPr>
-                <w:rPr>
-                  <w:rFonts w:ascii="Cambria Math" w:eastAsiaTheme="minorEastAsia" w:hAnsi="Cambria Math"/>
-                  <w:i/>
-                  <w:sz w:val="20"/>
-                  <w:szCs w:val="20"/>
-                </w:rPr>
-              </m:ctrlPr>
-            </m:sSubPr>
-            <m:e>
-              <m:r>
-                <w:rPr>
-                  <w:rFonts w:ascii="Cambria Math" w:eastAsiaTheme="minorEastAsia" w:hAnsi="Cambria Math"/>
-                  <w:sz w:val="20"/>
-                  <w:szCs w:val="20"/>
-                </w:rPr>
-                <m:t>I</m:t>
-              </m:r>
-            </m:e>
-            <m:sub>
-              <m:r>
-                <w:rPr>
-                  <w:rFonts w:ascii="Cambria Math" w:eastAsiaTheme="minorEastAsia" w:hAnsi="Cambria Math"/>
-                  <w:sz w:val="20"/>
-                  <w:szCs w:val="20"/>
-                </w:rPr>
-                <m:t>1</m:t>
-              </m:r>
-            </m:sub>
-          </m:sSub>
-          <m:r>
-            <w:rPr>
-              <w:rFonts w:ascii="Cambria Math" w:eastAsiaTheme="minorEastAsia" w:hAnsi="Cambria Math"/>
-              <w:sz w:val="20"/>
-              <w:szCs w:val="20"/>
-            </w:rPr>
-            <m:t>=</m:t>
-          </m:r>
-          <m:r>
-            <w:rPr>
-              <w:rFonts w:ascii="Cambria Math" w:hAnsi="Cambria Math"/>
-              <w:sz w:val="20"/>
-              <w:szCs w:val="20"/>
-            </w:rPr>
-            <m:t>GQ</m:t>
-          </m:r>
-          <m:d>
-            <m:dPr>
-              <m:ctrlPr>
-                <w:rPr>
-                  <w:rFonts w:ascii="Cambria Math" w:hAnsi="Cambria Math"/>
-                  <w:i/>
-                  <w:sz w:val="20"/>
-                  <w:szCs w:val="20"/>
-                </w:rPr>
-              </m:ctrlPr>
-            </m:dPr>
-            <m:e>
-              <m:r>
-                <w:rPr>
-                  <w:rFonts w:ascii="Cambria Math" w:hAnsi="Cambria Math"/>
-                  <w:sz w:val="20"/>
-                  <w:szCs w:val="20"/>
-                </w:rPr>
-                <m:t>f,a,b,n</m:t>
-              </m:r>
-            </m:e>
-          </m:d>
-        </m:oMath>
-      </m:oMathPara>
-    </w:p>
-    <w:p>
-      <w:pPr>
-        <w:rPr>
-          <w:rFonts w:eastAsiaTheme="minorEastAsia"/>
-          <w:sz w:val="20"/>
-          <w:szCs w:val="20"/>
-        </w:rPr>
-      </w:pPr>
-      <m:oMathPara>
-        <m:oMath>
-          <m:sSub>
-            <m:sSubPr>
-              <m:ctrlPr>
-                <w:rPr>
-                  <w:rFonts w:ascii="Cambria Math" w:eastAsiaTheme="minorEastAsia" w:hAnsi="Cambria Math"/>
-                  <w:i/>
-                  <w:sz w:val="20"/>
-                  <w:szCs w:val="20"/>
-                </w:rPr>
-              </m:ctrlPr>
-            </m:sSubPr>
-            <m:e>
-              <m:r>
-                <w:rPr>
-                  <w:rFonts w:ascii="Cambria Math" w:eastAsiaTheme="minorEastAsia" w:hAnsi="Cambria Math"/>
-                  <w:sz w:val="20"/>
-                  <w:szCs w:val="20"/>
-                </w:rPr>
-                <m:t>E</m:t>
-              </m:r>
-            </m:e>
-            <m:sub>
-              <m:r>
-                <w:rPr>
-                  <w:rFonts w:ascii="Cambria Math" w:eastAsiaTheme="minorEastAsia" w:hAnsi="Cambria Math"/>
-                  <w:sz w:val="20"/>
-                  <w:szCs w:val="20"/>
-                </w:rPr>
-                <m:t>2</m:t>
-              </m:r>
-            </m:sub>
-          </m:sSub>
-          <m:r>
-            <w:rPr>
-              <w:rFonts w:ascii="Cambria Math" w:eastAsiaTheme="minorEastAsia" w:hAnsi="Cambria Math"/>
-              <w:sz w:val="20"/>
-              <w:szCs w:val="20"/>
-            </w:rPr>
-            <m:t>=</m:t>
-          </m:r>
-          <m:sSub>
-            <m:sSubPr>
-              <m:ctrlPr>
-                <w:rPr>
-                  <w:rFonts w:ascii="Cambria Math" w:hAnsi="Cambria Math"/>
-                  <w:i/>
-                  <w:sz w:val="20"/>
-                  <w:szCs w:val="20"/>
-                </w:rPr>
-              </m:ctrlPr>
-            </m:sSubPr>
-            <m:e>
-              <m:r>
-                <w:rPr>
-                  <w:rFonts w:ascii="Cambria Math" w:hAnsi="Cambria Math"/>
-                  <w:sz w:val="20"/>
-                  <w:szCs w:val="20"/>
-                </w:rPr>
-                <m:t>E</m:t>
-              </m:r>
-            </m:e>
-            <m:sub>
-              <m:r>
-                <w:rPr>
-                  <w:rFonts w:ascii="Cambria Math" w:hAnsi="Cambria Math"/>
-                  <w:sz w:val="20"/>
-                  <w:szCs w:val="20"/>
-                </w:rPr>
-                <m:t>t</m:t>
-              </m:r>
-            </m:sub>
-          </m:sSub>
-          <m:d>
-            <m:dPr>
-              <m:ctrlPr>
-                <w:rPr>
-                  <w:rFonts w:ascii="Cambria Math" w:hAnsi="Cambria Math"/>
-                  <w:i/>
-                  <w:sz w:val="20"/>
-                  <w:szCs w:val="20"/>
-                </w:rPr>
-              </m:ctrlPr>
-            </m:dPr>
-            <m:e>
-              <m:r>
-                <w:rPr>
-                  <w:rFonts w:ascii="Cambria Math" w:hAnsi="Cambria Math"/>
-                  <w:sz w:val="20"/>
-                  <w:szCs w:val="20"/>
-                </w:rPr>
-                <m:t>f,n,a,m</m:t>
-              </m:r>
-            </m:e>
-          </m:d>
-          <m:r>
-            <w:rPr>
-              <w:rFonts w:ascii="Cambria Math" w:hAnsi="Cambria Math"/>
-              <w:sz w:val="20"/>
-              <w:szCs w:val="20"/>
-            </w:rPr>
-            <m:t>+</m:t>
-          </m:r>
-          <m:sSub>
-            <m:sSubPr>
-              <m:ctrlPr>
-                <w:rPr>
-                  <w:rFonts w:ascii="Cambria Math" w:hAnsi="Cambria Math"/>
-                  <w:i/>
-                  <w:sz w:val="20"/>
-                  <w:szCs w:val="20"/>
-                </w:rPr>
-              </m:ctrlPr>
-            </m:sSubPr>
-            <m:e>
-              <m:r>
-                <w:rPr>
-                  <w:rFonts w:ascii="Cambria Math" w:hAnsi="Cambria Math"/>
-                  <w:sz w:val="20"/>
-                  <w:szCs w:val="20"/>
-                </w:rPr>
-                <m:t>E</m:t>
-              </m:r>
-            </m:e>
-            <m:sub>
-              <m:r>
-                <w:rPr>
-                  <w:rFonts w:ascii="Cambria Math" w:hAnsi="Cambria Math"/>
-                  <w:sz w:val="20"/>
-                  <w:szCs w:val="20"/>
-                </w:rPr>
-                <m:t>t</m:t>
-              </m:r>
-            </m:sub>
-          </m:sSub>
-          <m:d>
-            <m:dPr>
-              <m:ctrlPr>
-                <w:rPr>
-                  <w:rFonts w:ascii="Cambria Math" w:hAnsi="Cambria Math"/>
-                  <w:i/>
-                  <w:sz w:val="20"/>
-                  <w:szCs w:val="20"/>
-                </w:rPr>
-              </m:ctrlPr>
-            </m:dPr>
-            <m:e>
-              <m:r>
-                <w:rPr>
-                  <w:rFonts w:ascii="Cambria Math" w:hAnsi="Cambria Math"/>
-                  <w:sz w:val="20"/>
-                  <w:szCs w:val="20"/>
-                </w:rPr>
-                <m:t>f,n,m,b</m:t>
-              </m:r>
-            </m:e>
-          </m:d>
-        </m:oMath>
-      </m:oMathPara>
-    </w:p>
-    <w:p>
-      <w:pPr>
-        <w:rPr>
-          <w:rFonts w:eastAsiaTheme="minorEastAsia"/>
-          <w:sz w:val="20"/>
-          <w:szCs w:val="20"/>
-        </w:rPr>
-      </w:pPr>
-      <m:oMathPara>
-        <m:oMath>
-          <m:sSub>
-            <m:sSubPr>
-              <m:ctrlPr>
-                <w:rPr>
-                  <w:rFonts w:ascii="Cambria Math" w:eastAsiaTheme="minorEastAsia" w:hAnsi="Cambria Math"/>
-                  <w:i/>
-                  <w:sz w:val="20"/>
-                  <w:szCs w:val="20"/>
-                </w:rPr>
-              </m:ctrlPr>
-            </m:sSubPr>
-            <m:e>
-              <m:r>
-                <w:rPr>
-                  <w:rFonts w:ascii="Cambria Math" w:eastAsiaTheme="minorEastAsia" w:hAnsi="Cambria Math"/>
-                  <w:sz w:val="20"/>
-                  <w:szCs w:val="20"/>
-                </w:rPr>
-                <m:t>E</m:t>
-              </m:r>
-            </m:e>
-            <m:sub>
-              <m:r>
-                <w:rPr>
-                  <w:rFonts w:ascii="Cambria Math" w:eastAsiaTheme="minorEastAsia" w:hAnsi="Cambria Math"/>
-                  <w:sz w:val="20"/>
-                  <w:szCs w:val="20"/>
-                </w:rPr>
-                <m:t>1</m:t>
-              </m:r>
-            </m:sub>
-          </m:sSub>
-          <m:r>
-            <w:rPr>
-              <w:rFonts w:ascii="Cambria Math" w:eastAsiaTheme="minorEastAsia" w:hAnsi="Cambria Math"/>
-              <w:sz w:val="20"/>
-              <w:szCs w:val="20"/>
-            </w:rPr>
-            <m:t>=</m:t>
-          </m:r>
-          <m:sSub>
-            <m:sSubPr>
-              <m:ctrlPr>
-                <w:rPr>
-                  <w:rFonts w:ascii="Cambria Math" w:hAnsi="Cambria Math"/>
-                  <w:i/>
-                  <w:sz w:val="20"/>
-                  <w:szCs w:val="20"/>
-                </w:rPr>
-              </m:ctrlPr>
-            </m:sSubPr>
-            <m:e>
-              <m:r>
-                <w:rPr>
-                  <w:rFonts w:ascii="Cambria Math" w:hAnsi="Cambria Math"/>
-                  <w:sz w:val="20"/>
-                  <w:szCs w:val="20"/>
-                </w:rPr>
-                <m:t>E</m:t>
-              </m:r>
-            </m:e>
-            <m:sub>
-              <m:r>
-                <w:rPr>
-                  <w:rFonts w:ascii="Cambria Math" w:hAnsi="Cambria Math"/>
-                  <w:sz w:val="20"/>
-                  <w:szCs w:val="20"/>
-                </w:rPr>
-                <m:t>t</m:t>
-              </m:r>
-            </m:sub>
-          </m:sSub>
-          <m:d>
-            <m:dPr>
-              <m:ctrlPr>
-                <w:rPr>
-                  <w:rFonts w:ascii="Cambria Math" w:hAnsi="Cambria Math"/>
-                  <w:i/>
-                  <w:sz w:val="20"/>
-                  <w:szCs w:val="20"/>
-                </w:rPr>
-              </m:ctrlPr>
-            </m:dPr>
-            <m:e>
-              <m:r>
-                <w:rPr>
-                  <w:rFonts w:ascii="Cambria Math" w:hAnsi="Cambria Math"/>
-                  <w:sz w:val="20"/>
-                  <w:szCs w:val="20"/>
-                </w:rPr>
-                <m:t>f,n,a,b</m:t>
-              </m:r>
-            </m:e>
-          </m:d>
-        </m:oMath>
-      </m:oMathPara>
-    </w:p>
-    <w:p>
-      <w:pPr>
-        <w:rPr>
-          <w:rFonts w:eastAsiaTheme="minorEastAsia"/>
-          <w:sz w:val="20"/>
-          <w:szCs w:val="20"/>
-        </w:rPr>
-      </w:pPr>
-      <w:r>
-        <w:rPr>
-          <w:rFonts w:eastAsiaTheme="minorEastAsia"/>
-          <w:sz w:val="20"/>
-          <w:szCs w:val="20"/>
-        </w:rPr>
-        <w:t>The same can be written as:</w:t>
-      </w:r>
-    </w:p>
-    <w:p>
-      <w:pPr>
-        <w:rPr>
-          <w:rFonts w:eastAsiaTheme="minorEastAsia"/>
-          <w:sz w:val="20"/>
-          <w:szCs w:val="20"/>
-        </w:rPr>
-      </w:pPr>
-      <m:oMathPara>
-        <m:oMath>
-          <m:sSub>
-            <m:sSubPr>
-              <m:ctrlPr>
-                <w:rPr>
-                  <w:rFonts w:ascii="Cambria Math" w:eastAsiaTheme="minorEastAsia" w:hAnsi="Cambria Math"/>
-                  <w:i/>
-                  <w:sz w:val="20"/>
-                  <w:szCs w:val="20"/>
-                </w:rPr>
-              </m:ctrlPr>
-            </m:sSubPr>
-            <m:e>
-              <m:r>
-                <w:rPr>
-                  <w:rFonts w:ascii="Cambria Math" w:eastAsiaTheme="minorEastAsia" w:hAnsi="Cambria Math"/>
-                  <w:sz w:val="20"/>
-                  <w:szCs w:val="20"/>
-                </w:rPr>
-                <m:t>I</m:t>
-              </m:r>
-            </m:e>
-            <m:sub>
-              <m:r>
-                <w:rPr>
-                  <w:rFonts w:ascii="Cambria Math" w:eastAsiaTheme="minorEastAsia" w:hAnsi="Cambria Math"/>
-                  <w:sz w:val="20"/>
-                  <w:szCs w:val="20"/>
-                </w:rPr>
-                <m:t>2</m:t>
-              </m:r>
-            </m:sub>
-          </m:sSub>
-          <m:r>
-            <w:rPr>
-              <w:rFonts w:ascii="Cambria Math" w:eastAsiaTheme="minorEastAsia" w:hAnsi="Cambria Math"/>
-              <w:sz w:val="20"/>
-              <w:szCs w:val="20"/>
-            </w:rPr>
-            <m:t>-</m:t>
-          </m:r>
-          <m:sSub>
-            <m:sSubPr>
-              <m:ctrlPr>
-                <w:rPr>
-                  <w:rFonts w:ascii="Cambria Math" w:eastAsiaTheme="minorEastAsia" w:hAnsi="Cambria Math"/>
-                  <w:i/>
-                  <w:sz w:val="20"/>
-                  <w:szCs w:val="20"/>
-                </w:rPr>
-              </m:ctrlPr>
-            </m:sSubPr>
-            <m:e>
-              <m:r>
-                <w:rPr>
-                  <w:rFonts w:ascii="Cambria Math" w:eastAsiaTheme="minorEastAsia" w:hAnsi="Cambria Math"/>
-                  <w:sz w:val="20"/>
-                  <w:szCs w:val="20"/>
-                </w:rPr>
-                <m:t>I</m:t>
-              </m:r>
-            </m:e>
-            <m:sub>
-              <m:r>
-                <w:rPr>
-                  <w:rFonts w:ascii="Cambria Math" w:eastAsiaTheme="minorEastAsia" w:hAnsi="Cambria Math"/>
-                  <w:sz w:val="20"/>
-                  <w:szCs w:val="20"/>
-                </w:rPr>
-                <m:t>1</m:t>
-              </m:r>
-            </m:sub>
-          </m:sSub>
-          <m:r>
-            <w:rPr>
-              <w:rFonts w:ascii="Cambria Math" w:eastAsiaTheme="minorEastAsia" w:hAnsi="Cambria Math"/>
-              <w:sz w:val="20"/>
-              <w:szCs w:val="20"/>
-            </w:rPr>
-            <m:t>=</m:t>
-          </m:r>
-          <m:sSub>
-            <m:sSubPr>
-              <m:ctrlPr>
-                <w:rPr>
-                  <w:rFonts w:ascii="Cambria Math" w:eastAsiaTheme="minorEastAsia" w:hAnsi="Cambria Math"/>
-                  <w:i/>
-                  <w:sz w:val="20"/>
-                  <w:szCs w:val="20"/>
-                </w:rPr>
-              </m:ctrlPr>
-            </m:sSubPr>
-            <m:e>
-              <m:r>
-                <w:rPr>
-                  <w:rFonts w:ascii="Cambria Math" w:eastAsiaTheme="minorEastAsia" w:hAnsi="Cambria Math"/>
-                  <w:sz w:val="20"/>
-                  <w:szCs w:val="20"/>
-                </w:rPr>
-                <m:t>E</m:t>
-              </m:r>
-            </m:e>
-            <m:sub>
-              <m:r>
-                <w:rPr>
-                  <w:rFonts w:ascii="Cambria Math" w:eastAsiaTheme="minorEastAsia" w:hAnsi="Cambria Math"/>
-                  <w:sz w:val="20"/>
-                  <w:szCs w:val="20"/>
-                </w:rPr>
-                <m:t>1</m:t>
-              </m:r>
-            </m:sub>
-          </m:sSub>
-          <m:r>
-            <w:rPr>
-              <w:rFonts w:ascii="Cambria Math" w:eastAsiaTheme="minorEastAsia" w:hAnsi="Cambria Math"/>
-              <w:sz w:val="20"/>
-              <w:szCs w:val="20"/>
-            </w:rPr>
-            <m:t>-</m:t>
-          </m:r>
-          <m:sSub>
-            <m:sSubPr>
-              <m:ctrlPr>
-                <w:rPr>
-                  <w:rFonts w:ascii="Cambria Math" w:eastAsiaTheme="minorEastAsia" w:hAnsi="Cambria Math"/>
-                  <w:i/>
-                  <w:sz w:val="20"/>
-                  <w:szCs w:val="20"/>
-                </w:rPr>
-              </m:ctrlPr>
-            </m:sSubPr>
-            <m:e>
-              <m:r>
-                <w:rPr>
-                  <w:rFonts w:ascii="Cambria Math" w:eastAsiaTheme="minorEastAsia" w:hAnsi="Cambria Math"/>
-                  <w:sz w:val="20"/>
-                  <w:szCs w:val="20"/>
-                </w:rPr>
-                <m:t>E</m:t>
-              </m:r>
-            </m:e>
-            <m:sub>
-              <m:r>
-                <w:rPr>
-                  <w:rFonts w:ascii="Cambria Math" w:eastAsiaTheme="minorEastAsia" w:hAnsi="Cambria Math"/>
-                  <w:sz w:val="20"/>
-                  <w:szCs w:val="20"/>
-                </w:rPr>
-                <m:t>2</m:t>
-              </m:r>
-            </m:sub>
-          </m:sSub>
-        </m:oMath>
-      </m:oMathPara>
-    </w:p>
-    <w:p>
-      <w:pPr>
-        <w:rPr>
-          <w:rFonts w:eastAsiaTheme="minorEastAsia"/>
-          <w:sz w:val="20"/>
-          <w:szCs w:val="20"/>
-        </w:rPr>
-      </w:pPr>
-      <m:oMathPara>
-        <m:oMath>
-          <m:sSub>
-            <m:sSubPr>
-              <m:ctrlPr>
-                <w:rPr>
-                  <w:rFonts w:ascii="Cambria Math" w:eastAsiaTheme="minorEastAsia" w:hAnsi="Cambria Math"/>
-                  <w:i/>
-                  <w:sz w:val="20"/>
-                  <w:szCs w:val="20"/>
-                </w:rPr>
-              </m:ctrlPr>
-            </m:sSubPr>
-            <m:e>
-              <m:r>
-                <w:rPr>
-                  <w:rFonts w:ascii="Cambria Math" w:eastAsiaTheme="minorEastAsia" w:hAnsi="Cambria Math"/>
-                  <w:sz w:val="20"/>
-                  <w:szCs w:val="20"/>
-                </w:rPr>
-                <m:t>I</m:t>
-              </m:r>
-            </m:e>
-            <m:sub>
-              <m:r>
-                <w:rPr>
-                  <w:rFonts w:ascii="Cambria Math" w:eastAsiaTheme="minorEastAsia" w:hAnsi="Cambria Math"/>
-                  <w:sz w:val="20"/>
-                  <w:szCs w:val="20"/>
-                </w:rPr>
-                <m:t>1</m:t>
-              </m:r>
-            </m:sub>
-          </m:sSub>
-          <m:r>
-            <w:rPr>
-              <w:rFonts w:ascii="Cambria Math" w:eastAsiaTheme="minorEastAsia" w:hAnsi="Cambria Math"/>
-              <w:sz w:val="20"/>
-              <w:szCs w:val="20"/>
-            </w:rPr>
-            <m:t>=</m:t>
-          </m:r>
-          <m:sSub>
-            <m:sSubPr>
-              <m:ctrlPr>
-                <w:rPr>
-                  <w:rFonts w:ascii="Cambria Math" w:eastAsiaTheme="minorEastAsia" w:hAnsi="Cambria Math"/>
-                  <w:i/>
-                  <w:sz w:val="20"/>
-                  <w:szCs w:val="20"/>
-                </w:rPr>
-              </m:ctrlPr>
-            </m:sSubPr>
-            <m:e>
-              <m:r>
-                <w:rPr>
-                  <w:rFonts w:ascii="Cambria Math" w:eastAsiaTheme="minorEastAsia" w:hAnsi="Cambria Math"/>
-                  <w:sz w:val="20"/>
-                  <w:szCs w:val="20"/>
-                </w:rPr>
-                <m:t>I</m:t>
-              </m:r>
-            </m:e>
-            <m:sub>
-              <m:r>
-                <w:rPr>
-                  <w:rFonts w:ascii="Cambria Math" w:eastAsiaTheme="minorEastAsia" w:hAnsi="Cambria Math"/>
-                  <w:sz w:val="20"/>
-                  <w:szCs w:val="20"/>
-                </w:rPr>
-                <m:t>2</m:t>
-              </m:r>
-            </m:sub>
-          </m:sSub>
-          <m:r>
-            <w:rPr>
-              <w:rFonts w:ascii="Cambria Math" w:eastAsiaTheme="minorEastAsia" w:hAnsi="Cambria Math"/>
-              <w:sz w:val="20"/>
-              <w:szCs w:val="20"/>
-            </w:rPr>
-            <m:t>+</m:t>
-          </m:r>
-          <m:sSub>
-            <m:sSubPr>
-              <m:ctrlPr>
-                <w:rPr>
-                  <w:rFonts w:ascii="Cambria Math" w:eastAsiaTheme="minorEastAsia" w:hAnsi="Cambria Math"/>
-                  <w:i/>
-                  <w:sz w:val="20"/>
-                  <w:szCs w:val="20"/>
-                </w:rPr>
-              </m:ctrlPr>
-            </m:sSubPr>
-            <m:e>
-              <m:r>
-                <w:rPr>
-                  <w:rFonts w:ascii="Cambria Math" w:eastAsiaTheme="minorEastAsia" w:hAnsi="Cambria Math"/>
-                  <w:sz w:val="20"/>
-                  <w:szCs w:val="20"/>
-                </w:rPr>
-                <m:t>E</m:t>
-              </m:r>
-            </m:e>
-            <m:sub>
-              <m:r>
-                <w:rPr>
-                  <w:rFonts w:ascii="Cambria Math" w:eastAsiaTheme="minorEastAsia" w:hAnsi="Cambria Math"/>
-                  <w:sz w:val="20"/>
-                  <w:szCs w:val="20"/>
-                </w:rPr>
-                <m:t>2</m:t>
-              </m:r>
-            </m:sub>
-          </m:sSub>
-          <m:r>
-            <w:rPr>
-              <w:rFonts w:ascii="Cambria Math" w:eastAsiaTheme="minorEastAsia" w:hAnsi="Cambria Math"/>
-              <w:sz w:val="20"/>
-              <w:szCs w:val="20"/>
-            </w:rPr>
-            <m:t>-</m:t>
-          </m:r>
-          <m:sSub>
-            <m:sSubPr>
-              <m:ctrlPr>
-                <w:rPr>
-                  <w:rFonts w:ascii="Cambria Math" w:eastAsiaTheme="minorEastAsia" w:hAnsi="Cambria Math"/>
-                  <w:i/>
-                  <w:sz w:val="20"/>
-                  <w:szCs w:val="20"/>
-                </w:rPr>
-              </m:ctrlPr>
-            </m:sSubPr>
-            <m:e>
-              <m:r>
-                <w:rPr>
-                  <w:rFonts w:ascii="Cambria Math" w:eastAsiaTheme="minorEastAsia" w:hAnsi="Cambria Math"/>
-                  <w:sz w:val="20"/>
-                  <w:szCs w:val="20"/>
-                </w:rPr>
-                <m:t>E</m:t>
-              </m:r>
-            </m:e>
-            <m:sub>
-              <m:r>
-                <w:rPr>
-                  <w:rFonts w:ascii="Cambria Math" w:eastAsiaTheme="minorEastAsia" w:hAnsi="Cambria Math"/>
-                  <w:sz w:val="20"/>
-                  <w:szCs w:val="20"/>
-                </w:rPr>
-                <m:t>1</m:t>
-              </m:r>
-            </m:sub>
-          </m:sSub>
-        </m:oMath>
-      </m:oMathPara>
-    </w:p>
-    <w:p>
-      <w:pPr>
-        <w:rPr>
-          <w:rFonts w:eastAsiaTheme="minorEastAsia"/>
-          <w:sz w:val="20"/>
-          <w:szCs w:val="20"/>
-        </w:rPr>
-      </w:pPr>
-      <w:r>
-        <w:rPr>
-          <w:rFonts w:eastAsiaTheme="minorEastAsia"/>
-          <w:sz w:val="20"/>
-          <w:szCs w:val="20"/>
-        </w:rPr>
-        <w:t xml:space="preserve">Given that </w:t>
-      </w:r>
-    </w:p>
-    <w:p>
-      <w:pPr>
-        <w:rPr>
-          <w:rFonts w:eastAsiaTheme="minorEastAsia"/>
-        </w:rPr>
-      </w:pPr>
-      <m:oMathPara>
-        <m:oMath>
-          <m:sSub>
-            <m:sSubPr>
-              <m:ctrlPr>
-                <w:rPr>
-                  <w:rFonts w:ascii="Cambria Math" w:eastAsiaTheme="minorEastAsia" w:hAnsi="Cambria Math"/>
-                  <w:i/>
-                  <w:sz w:val="20"/>
-                  <w:szCs w:val="20"/>
-                </w:rPr>
-              </m:ctrlPr>
-            </m:sSubPr>
-            <m:e>
-              <m:r>
-                <w:rPr>
-                  <w:rFonts w:ascii="Cambria Math" w:eastAsiaTheme="minorEastAsia" w:hAnsi="Cambria Math"/>
-                  <w:sz w:val="20"/>
-                  <w:szCs w:val="20"/>
-                </w:rPr>
-                <m:t>I</m:t>
-              </m:r>
-            </m:e>
-            <m:sub>
-              <m:r>
-                <w:rPr>
-                  <w:rFonts w:ascii="Cambria Math" w:eastAsiaTheme="minorEastAsia" w:hAnsi="Cambria Math"/>
-                  <w:sz w:val="20"/>
-                  <w:szCs w:val="20"/>
-                </w:rPr>
-                <m:t>true</m:t>
-              </m:r>
-            </m:sub>
-          </m:sSub>
-          <m:r>
-            <w:rPr>
-              <w:rFonts w:ascii="Cambria Math" w:eastAsiaTheme="minorEastAsia" w:hAnsi="Cambria Math"/>
-              <w:sz w:val="20"/>
-              <w:szCs w:val="20"/>
-            </w:rPr>
-            <m:t>=</m:t>
-          </m:r>
-          <m:nary>
-            <m:naryPr>
-              <m:limLoc m:val="undOvr"/>
-              <m:ctrlPr>
-                <w:rPr>
-                  <w:rFonts w:ascii="Cambria Math" w:hAnsi="Cambria Math"/>
-                  <w:i/>
-                </w:rPr>
-              </m:ctrlPr>
-            </m:naryPr>
-            <m:sub>
-              <m:r>
-                <w:rPr>
-                  <w:rFonts w:ascii="Cambria Math" w:hAnsi="Cambria Math"/>
-                </w:rPr>
-                <m:t>a</m:t>
-              </m:r>
-            </m:sub>
-            <m:sup>
-              <m:r>
-                <w:rPr>
-                  <w:rFonts w:ascii="Cambria Math" w:hAnsi="Cambria Math"/>
-                </w:rPr>
-                <m:t>b</m:t>
-              </m:r>
-            </m:sup>
-            <m:e>
-              <m:r>
-                <w:rPr>
-                  <w:rFonts w:ascii="Cambria Math" w:hAnsi="Cambria Math"/>
-                </w:rPr>
-                <m:t>f</m:t>
-              </m:r>
+            </m:fPr>
+            <m:num>
+              <m:sSub>
+                <m:sSubPr>
+                  <m:ctrlPr>
+                    <w:rPr>
+                      <w:rFonts w:ascii="Cambria Math" w:eastAsiaTheme="minorEastAsia" w:hAnsi="Cambria Math"/>
+                      <w:i/>
+                    </w:rPr>
+                  </m:ctrlPr>
+                </m:sSubPr>
+                <m:e>
+                  <m:r>
+                    <w:rPr>
+                      <w:rFonts w:ascii="Cambria Math" w:eastAsiaTheme="minorEastAsia" w:hAnsi="Cambria Math"/>
+                    </w:rPr>
+                    <m:t>E</m:t>
+                  </m:r>
+                </m:e>
+                <m:sub>
+                  <m:r>
+                    <w:rPr>
+                      <w:rFonts w:ascii="Cambria Math" w:eastAsiaTheme="minorEastAsia" w:hAnsi="Cambria Math"/>
+                    </w:rPr>
+                    <m:t>t</m:t>
+                  </m:r>
+                </m:sub>
+              </m:sSub>
               <m:d>
                 <m:dPr>
                   <m:ctrlPr>
                     <w:rPr>
-                      <w:rFonts w:ascii="Cambria Math" w:hAnsi="Cambria Math"/>
+                      <w:rFonts w:ascii="Cambria Math" w:eastAsiaTheme="minorEastAsia" w:hAnsi="Cambria Math"/>
                       <w:i/>
                     </w:rPr>
                   </m:ctrlPr>
@@ -10907,276 +8181,88 @@
                 <m:e>
                   <m:r>
                     <w:rPr>
-                      <w:rFonts w:ascii="Cambria Math" w:hAnsi="Cambria Math"/>
-                    </w:rPr>
-                    <m:t>x</m:t>
+                      <w:rFonts w:ascii="Cambria Math" w:eastAsiaTheme="minorEastAsia" w:hAnsi="Cambria Math"/>
+                    </w:rPr>
+                    <m:t>n+1</m:t>
                   </m:r>
                 </m:e>
               </m:d>
-              <m:r>
-                <w:rPr>
-                  <w:rFonts w:ascii="Cambria Math" w:hAnsi="Cambria Math"/>
-                </w:rPr>
-                <m:t>dx</m:t>
-              </m:r>
-            </m:e>
-          </m:nary>
+            </m:num>
+            <m:den>
+              <m:sSub>
+                <m:sSubPr>
+                  <m:ctrlPr>
+                    <w:rPr>
+                      <w:rFonts w:ascii="Cambria Math" w:eastAsiaTheme="minorEastAsia" w:hAnsi="Cambria Math"/>
+                      <w:i/>
+                    </w:rPr>
+                  </m:ctrlPr>
+                </m:sSubPr>
+                <m:e>
+                  <m:r>
+                    <w:rPr>
+                      <w:rFonts w:ascii="Cambria Math" w:eastAsiaTheme="minorEastAsia" w:hAnsi="Cambria Math"/>
+                    </w:rPr>
+                    <m:t>E</m:t>
+                  </m:r>
+                </m:e>
+                <m:sub>
+                  <m:r>
+                    <w:rPr>
+                      <w:rFonts w:ascii="Cambria Math" w:eastAsiaTheme="minorEastAsia" w:hAnsi="Cambria Math"/>
+                    </w:rPr>
+                    <m:t>t</m:t>
+                  </m:r>
+                </m:sub>
+              </m:sSub>
+              <m:r>
+                <w:rPr>
+                  <w:rFonts w:ascii="Cambria Math" w:eastAsiaTheme="minorEastAsia" w:hAnsi="Cambria Math"/>
+                </w:rPr>
+                <m:t>(n)</m:t>
+              </m:r>
+            </m:den>
+          </m:f>
           <m:r>
             <w:rPr>
-              <w:rFonts w:ascii="Cambria Math" w:hAnsi="Cambria Math"/>
+              <w:rFonts w:ascii="Cambria Math" w:eastAsiaTheme="minorEastAsia" w:hAnsi="Cambria Math"/>
             </w:rPr>
             <m:t>=</m:t>
           </m:r>
-          <m:sSub>
-            <m:sSubPr>
+          <m:f>
+            <m:fPr>
               <m:ctrlPr>
                 <w:rPr>
-                  <w:rFonts w:ascii="Cambria Math" w:hAnsi="Cambria Math"/>
+                  <w:rFonts w:ascii="Cambria Math" w:eastAsiaTheme="minorEastAsia" w:hAnsi="Cambria Math"/>
                   <w:i/>
                 </w:rPr>
               </m:ctrlPr>
-            </m:sSubPr>
-            <m:e>
-              <m:r>
-                <w:rPr>
-                  <w:rFonts w:ascii="Cambria Math" w:hAnsi="Cambria Math"/>
-                </w:rPr>
-                <m:t>E</m:t>
-              </m:r>
-            </m:e>
-            <m:sub>
-              <m:r>
-                <w:rPr>
-                  <w:rFonts w:ascii="Cambria Math" w:hAnsi="Cambria Math"/>
-                </w:rPr>
-                <m:t>1</m:t>
-              </m:r>
-            </m:sub>
-          </m:sSub>
-          <m:r>
-            <w:rPr>
-              <w:rFonts w:ascii="Cambria Math" w:hAnsi="Cambria Math"/>
-            </w:rPr>
-            <m:t>+</m:t>
-          </m:r>
-          <m:sSub>
-            <m:sSubPr>
-              <m:ctrlPr>
-                <w:rPr>
-                  <w:rFonts w:ascii="Cambria Math" w:hAnsi="Cambria Math"/>
-                  <w:i/>
-                </w:rPr>
-              </m:ctrlPr>
-            </m:sSubPr>
-            <m:e>
-              <m:r>
-                <w:rPr>
-                  <w:rFonts w:ascii="Cambria Math" w:hAnsi="Cambria Math"/>
-                </w:rPr>
-                <m:t>I</m:t>
-              </m:r>
-            </m:e>
-            <m:sub>
-              <m:r>
-                <w:rPr>
-                  <w:rFonts w:ascii="Cambria Math" w:hAnsi="Cambria Math"/>
-                </w:rPr>
-                <m:t>1</m:t>
-              </m:r>
-            </m:sub>
-          </m:sSub>
-          <m:r>
-            <w:rPr>
-              <w:rFonts w:ascii="Cambria Math" w:hAnsi="Cambria Math"/>
-            </w:rPr>
-            <m:t>=</m:t>
-          </m:r>
-          <m:sSub>
-            <m:sSubPr>
-              <m:ctrlPr>
-                <w:rPr>
-                  <w:rFonts w:ascii="Cambria Math" w:hAnsi="Cambria Math"/>
-                  <w:i/>
-                </w:rPr>
-              </m:ctrlPr>
-            </m:sSubPr>
-            <m:e>
-              <m:r>
-                <w:rPr>
-                  <w:rFonts w:ascii="Cambria Math" w:hAnsi="Cambria Math"/>
-                </w:rPr>
-                <m:t>E</m:t>
-              </m:r>
-            </m:e>
-            <m:sub>
-              <m:r>
-                <w:rPr>
-                  <w:rFonts w:ascii="Cambria Math" w:hAnsi="Cambria Math"/>
+            </m:fPr>
+            <m:num>
+              <m:r>
+                <w:rPr>
+                  <w:rFonts w:ascii="Cambria Math" w:eastAsiaTheme="minorEastAsia" w:hAnsi="Cambria Math"/>
+                </w:rPr>
+                <m:t>n+2</m:t>
+              </m:r>
+            </m:num>
+            <m:den>
+              <m:r>
+                <w:rPr>
+                  <w:rFonts w:ascii="Cambria Math" w:eastAsiaTheme="minorEastAsia" w:hAnsi="Cambria Math"/>
                 </w:rPr>
                 <m:t>2</m:t>
               </m:r>
-            </m:sub>
-          </m:sSub>
-          <m:r>
-            <w:rPr>
-              <w:rFonts w:ascii="Cambria Math" w:hAnsi="Cambria Math"/>
-            </w:rPr>
-            <m:t>+</m:t>
-          </m:r>
-          <m:sSub>
-            <m:sSubPr>
-              <m:ctrlPr>
-                <w:rPr>
-                  <w:rFonts w:ascii="Cambria Math" w:hAnsi="Cambria Math"/>
-                  <w:i/>
-                </w:rPr>
-              </m:ctrlPr>
-            </m:sSubPr>
-            <m:e>
-              <m:r>
-                <w:rPr>
-                  <w:rFonts w:ascii="Cambria Math" w:hAnsi="Cambria Math"/>
-                </w:rPr>
-                <m:t>I</m:t>
-              </m:r>
-            </m:e>
-            <m:sub>
-              <m:r>
-                <w:rPr>
-                  <w:rFonts w:ascii="Cambria Math" w:hAnsi="Cambria Math"/>
-                </w:rPr>
-                <m:t>2</m:t>
-              </m:r>
-            </m:sub>
-          </m:sSub>
-        </m:oMath>
-      </m:oMathPara>
-    </w:p>
-    <w:p>
-      <w:pPr>
-        <w:jc w:val="center"/>
-        <w:rPr>
-          <w:rFonts w:eastAsiaTheme="minorEastAsia"/>
-        </w:rPr>
-      </w:pPr>
-    </w:p>
-    <w:p>
-      <w:pPr>
-        <w:rPr>
-          <w:rFonts w:eastAsiaTheme="minorEastAsia"/>
-        </w:rPr>
-      </w:pPr>
-      <w:r>
-        <w:rPr>
-          <w:rFonts w:eastAsiaTheme="minorEastAsia"/>
-        </w:rPr>
-        <w:t xml:space="preserve">We are required to compute the integral with a parameter </w:t>
-      </w:r>
-      <w:r>
-        <w:rPr>
-          <w:rFonts w:eastAsiaTheme="minorEastAsia"/>
-          <w:i/>
-          <w:iCs/>
-        </w:rPr>
-        <w:t>epsilon</w:t>
-      </w:r>
-      <w:r>
-        <w:rPr>
-          <w:rFonts w:eastAsiaTheme="minorEastAsia"/>
-        </w:rPr>
-        <w:t xml:space="preserve"> that is “</w:t>
-      </w:r>
-      <w:r>
-        <w:rPr>
-          <w:rFonts w:eastAsiaTheme="minorEastAsia"/>
-        </w:rPr>
-        <w:t>the error tolerance for section subdivision</w:t>
-      </w:r>
-      <w:r>
-        <w:rPr>
-          <w:rFonts w:eastAsiaTheme="minorEastAsia"/>
-        </w:rPr>
-        <w:t xml:space="preserve">”. In other words, for a middle value </w:t>
-      </w:r>
-      <m:oMath>
-        <m:r>
-          <w:rPr>
-            <w:rFonts w:ascii="Cambria Math" w:eastAsiaTheme="minorEastAsia" w:hAnsi="Cambria Math"/>
-          </w:rPr>
-          <m:t>m=</m:t>
-        </m:r>
-        <m:f>
-          <m:fPr>
-            <m:ctrlPr>
-              <w:rPr>
-                <w:rFonts w:ascii="Cambria Math" w:eastAsiaTheme="minorEastAsia" w:hAnsi="Cambria Math"/>
-                <w:i/>
-              </w:rPr>
-            </m:ctrlPr>
-          </m:fPr>
-          <m:num>
-            <m:r>
-              <w:rPr>
-                <w:rFonts w:ascii="Cambria Math" w:eastAsiaTheme="minorEastAsia" w:hAnsi="Cambria Math"/>
-              </w:rPr>
-              <m:t>a+b</m:t>
-            </m:r>
-          </m:num>
-          <m:den>
-            <m:r>
-              <w:rPr>
-                <w:rFonts w:ascii="Cambria Math" w:eastAsiaTheme="minorEastAsia" w:hAnsi="Cambria Math"/>
-              </w:rPr>
-              <m:t>2</m:t>
-            </m:r>
-          </m:den>
-        </m:f>
-      </m:oMath>
-      <w:r>
-        <w:rPr>
-          <w:rFonts w:eastAsiaTheme="minorEastAsia"/>
-        </w:rPr>
-        <w:t>, it is required that:</w:t>
-      </w:r>
-    </w:p>
-    <w:p>
-      <w:pPr>
-        <w:rPr>
-          <w:rFonts w:eastAsiaTheme="minorEastAsia"/>
-        </w:rPr>
-      </w:pPr>
-      <m:oMathPara>
-        <m:oMath>
-          <m:d>
-            <m:dPr>
-              <m:begChr m:val="|"/>
-              <m:endChr m:val="|"/>
-              <m:ctrlPr>
-                <w:rPr>
-                  <w:rFonts w:ascii="Cambria Math" w:eastAsiaTheme="minorEastAsia" w:hAnsi="Cambria Math"/>
-                  <w:i/>
-                </w:rPr>
-              </m:ctrlPr>
-            </m:dPr>
-            <m:e>
-              <m:d>
-                <m:dPr>
-                  <m:begChr m:val="|"/>
-                  <m:endChr m:val="|"/>
+              <m:sSup>
+                <m:sSupPr>
                   <m:ctrlPr>
                     <w:rPr>
                       <w:rFonts w:ascii="Cambria Math" w:eastAsiaTheme="minorEastAsia" w:hAnsi="Cambria Math"/>
                       <w:i/>
                     </w:rPr>
                   </m:ctrlPr>
-                </m:dPr>
+                </m:sSupPr>
                 <m:e>
-                  <m:r>
-                    <w:rPr>
-                      <w:rFonts w:ascii="Cambria Math" w:eastAsiaTheme="minorEastAsia" w:hAnsi="Cambria Math"/>
-                    </w:rPr>
-                    <m:t>CG</m:t>
-                  </m:r>
                   <m:d>
                     <m:dPr>
                       <m:ctrlPr>
@@ -11191,1440 +8277,331 @@
                         <w:rPr>
                           <w:rFonts w:ascii="Cambria Math" w:eastAsiaTheme="minorEastAsia" w:hAnsi="Cambria Math"/>
                         </w:rPr>
-                        <m:t>f,a,b,n</m:t>
+                        <m:t>2n+3</m:t>
                       </m:r>
                     </m:e>
                   </m:d>
+                </m:e>
+                <m:sup>
                   <m:r>
                     <w:rPr>
                       <w:rFonts w:ascii="Cambria Math" w:eastAsiaTheme="minorEastAsia" w:hAnsi="Cambria Math"/>
                     </w:rPr>
-                    <m:t>-</m:t>
+                    <m:t>2</m:t>
                   </m:r>
-                  <m:d>
-                    <m:dPr>
-                      <m:ctrlPr>
-                        <w:rPr>
-                          <w:rFonts w:ascii="Cambria Math" w:hAnsi="Cambria Math"/>
-                          <w:i/>
-                        </w:rPr>
-                      </m:ctrlPr>
-                    </m:dPr>
-                    <m:e>
-                      <m:r>
-                        <w:rPr>
-                          <w:rFonts w:ascii="Cambria Math" w:hAnsi="Cambria Math"/>
-                        </w:rPr>
-                        <m:t>GQ</m:t>
-                      </m:r>
-                      <m:d>
-                        <m:dPr>
-                          <m:ctrlPr>
-                            <w:rPr>
-                              <w:rFonts w:ascii="Cambria Math" w:hAnsi="Cambria Math"/>
-                              <w:i/>
-                            </w:rPr>
-                          </m:ctrlPr>
-                        </m:dPr>
-                        <m:e>
-                          <m:r>
-                            <w:rPr>
-                              <w:rFonts w:ascii="Cambria Math" w:hAnsi="Cambria Math"/>
-                            </w:rPr>
-                            <m:t>f,a,m,n</m:t>
-                          </m:r>
-                        </m:e>
-                      </m:d>
-                      <m:r>
-                        <w:rPr>
-                          <w:rFonts w:ascii="Cambria Math" w:hAnsi="Cambria Math"/>
-                        </w:rPr>
-                        <m:t>+GQ</m:t>
-                      </m:r>
-                      <m:d>
-                        <m:dPr>
-                          <m:ctrlPr>
-                            <w:rPr>
-                              <w:rFonts w:ascii="Cambria Math" w:hAnsi="Cambria Math"/>
-                              <w:i/>
-                            </w:rPr>
-                          </m:ctrlPr>
-                        </m:dPr>
-                        <m:e>
-                          <m:r>
-                            <w:rPr>
-                              <w:rFonts w:ascii="Cambria Math" w:hAnsi="Cambria Math"/>
-                            </w:rPr>
-                            <m:t>f,m,b,n</m:t>
-                          </m:r>
-                        </m:e>
-                      </m:d>
-                    </m:e>
-                  </m:d>
-                  <m:ctrlPr>
-                    <w:rPr>
-                      <w:rFonts w:ascii="Cambria Math" w:hAnsi="Cambria Math"/>
-                      <w:i/>
-                    </w:rPr>
-                  </m:ctrlPr>
-                </m:e>
-              </m:d>
-              <m:ctrlPr>
-                <w:rPr>
-                  <w:rFonts w:ascii="Cambria Math" w:hAnsi="Cambria Math"/>
-                  <w:i/>
-                </w:rPr>
-              </m:ctrlPr>
-            </m:e>
-          </m:d>
-          <m:r>
-            <w:rPr>
-              <w:rFonts w:ascii="Cambria Math" w:hAnsi="Cambria Math"/>
-            </w:rPr>
-            <m:t>&lt;ϵ</m:t>
-          </m:r>
+                </m:sup>
+              </m:sSup>
+              <m:r>
+                <w:rPr>
+                  <w:rFonts w:ascii="Cambria Math" w:eastAsiaTheme="minorEastAsia" w:hAnsi="Cambria Math"/>
+                </w:rPr>
+                <m:t>(2n+5)</m:t>
+              </m:r>
+            </m:den>
+          </m:f>
         </m:oMath>
       </m:oMathPara>
     </w:p>
     <w:p>
       <w:pPr>
-        <w:rPr>
-          <w:rFonts w:eastAsiaTheme="minorEastAsia"/>
-        </w:rPr>
-      </w:pPr>
-      <w:r>
-        <w:rPr>
-          <w:rFonts w:eastAsiaTheme="minorEastAsia"/>
-        </w:rPr>
-        <w:t xml:space="preserve">Adding and subtracting </w:t>
-      </w:r>
-      <m:oMath>
-        <m:nary>
-          <m:naryPr>
-            <m:limLoc m:val="undOvr"/>
-            <m:ctrlPr>
-              <w:rPr>
-                <w:rFonts w:ascii="Cambria Math" w:hAnsi="Cambria Math"/>
-                <w:i/>
-              </w:rPr>
-            </m:ctrlPr>
-          </m:naryPr>
-          <m:sub>
-            <m:r>
-              <w:rPr>
-                <w:rFonts w:ascii="Cambria Math" w:hAnsi="Cambria Math"/>
-              </w:rPr>
-              <m:t>a</m:t>
-            </m:r>
-          </m:sub>
-          <m:sup>
-            <m:r>
-              <w:rPr>
-                <w:rFonts w:ascii="Cambria Math" w:hAnsi="Cambria Math"/>
-              </w:rPr>
-              <m:t>b</m:t>
-            </m:r>
-          </m:sup>
-          <m:e>
-            <m:r>
-              <w:rPr>
-                <w:rFonts w:ascii="Cambria Math" w:hAnsi="Cambria Math"/>
-              </w:rPr>
-              <m:t>f</m:t>
-            </m:r>
-            <m:d>
-              <m:dPr>
-                <m:ctrlPr>
-                  <w:rPr>
-                    <w:rFonts w:ascii="Cambria Math" w:hAnsi="Cambria Math"/>
-                    <w:i/>
-                  </w:rPr>
-                </m:ctrlPr>
-              </m:dPr>
-              <m:e>
-                <m:r>
-                  <w:rPr>
-                    <w:rFonts w:ascii="Cambria Math" w:hAnsi="Cambria Math"/>
-                  </w:rPr>
-                  <m:t>x</m:t>
-                </m:r>
-              </m:e>
-            </m:d>
-            <m:r>
-              <w:rPr>
-                <w:rFonts w:ascii="Cambria Math" w:hAnsi="Cambria Math"/>
-              </w:rPr>
-              <m:t>dx</m:t>
-            </m:r>
-          </m:e>
-        </m:nary>
-      </m:oMath>
-      <w:r>
-        <w:rPr>
-          <w:rFonts w:eastAsiaTheme="minorEastAsia"/>
-        </w:rPr>
-        <w:t xml:space="preserve">  </w:t>
-      </w:r>
-      <w:r>
-        <w:rPr>
-          <w:rFonts w:eastAsiaTheme="minorEastAsia"/>
-        </w:rPr>
-        <w:t>to</w:t>
-      </w:r>
-      <w:r>
-        <w:rPr>
-          <w:rFonts w:eastAsiaTheme="minorEastAsia"/>
-        </w:rPr>
-        <w:t xml:space="preserve"> the left side of the equation</w:t>
-      </w:r>
-      <w:r>
-        <w:rPr>
-          <w:rFonts w:eastAsiaTheme="minorEastAsia"/>
-        </w:rPr>
-        <w:t xml:space="preserve"> and using the triangle inequality on the term:</w:t>
-      </w:r>
+        <w:pStyle w:val="ListParagraph"/>
+        <w:rPr>
+          <w:rFonts w:eastAsiaTheme="minorEastAsia"/>
+        </w:rPr>
+      </w:pPr>
     </w:p>
     <w:p>
       <w:pPr>
-        <w:rPr>
-          <w:rFonts w:eastAsiaTheme="minorEastAsia"/>
-        </w:rPr>
-      </w:pPr>
-      <m:oMathPara>
-        <m:oMath>
-          <m:d>
-            <m:dPr>
-              <m:begChr m:val="|"/>
-              <m:endChr m:val="|"/>
-              <m:ctrlPr>
-                <w:rPr>
-                  <w:rFonts w:ascii="Cambria Math" w:eastAsiaTheme="minorEastAsia" w:hAnsi="Cambria Math"/>
-                  <w:i/>
-                </w:rPr>
-              </m:ctrlPr>
-            </m:dPr>
-            <m:e>
-              <m:d>
-                <m:dPr>
-                  <m:begChr m:val="|"/>
-                  <m:endChr m:val="|"/>
-                  <m:ctrlPr>
-                    <w:rPr>
-                      <w:rFonts w:ascii="Cambria Math" w:eastAsiaTheme="minorEastAsia" w:hAnsi="Cambria Math"/>
-                      <w:i/>
-                    </w:rPr>
-                  </m:ctrlPr>
-                </m:dPr>
-                <m:e>
-                  <m:nary>
-                    <m:naryPr>
-                      <m:limLoc m:val="undOvr"/>
-                      <m:ctrlPr>
-                        <w:rPr>
-                          <w:rFonts w:ascii="Cambria Math" w:hAnsi="Cambria Math"/>
-                          <w:i/>
-                        </w:rPr>
-                      </m:ctrlPr>
-                    </m:naryPr>
-                    <m:sub>
-                      <m:r>
-                        <w:rPr>
-                          <w:rFonts w:ascii="Cambria Math" w:hAnsi="Cambria Math"/>
-                        </w:rPr>
-                        <m:t>a</m:t>
-                      </m:r>
-                    </m:sub>
-                    <m:sup>
-                      <m:r>
-                        <w:rPr>
-                          <w:rFonts w:ascii="Cambria Math" w:hAnsi="Cambria Math"/>
-                        </w:rPr>
-                        <m:t>b</m:t>
-                      </m:r>
-                    </m:sup>
-                    <m:e>
-                      <m:r>
-                        <w:rPr>
-                          <w:rFonts w:ascii="Cambria Math" w:hAnsi="Cambria Math"/>
-                        </w:rPr>
-                        <m:t>f</m:t>
-                      </m:r>
-                      <m:d>
-                        <m:dPr>
-                          <m:ctrlPr>
-                            <w:rPr>
-                              <w:rFonts w:ascii="Cambria Math" w:hAnsi="Cambria Math"/>
-                              <w:i/>
-                            </w:rPr>
-                          </m:ctrlPr>
-                        </m:dPr>
-                        <m:e>
-                          <m:r>
-                            <w:rPr>
-                              <w:rFonts w:ascii="Cambria Math" w:hAnsi="Cambria Math"/>
-                            </w:rPr>
-                            <m:t>x</m:t>
-                          </m:r>
-                        </m:e>
-                      </m:d>
-                      <m:r>
-                        <w:rPr>
-                          <w:rFonts w:ascii="Cambria Math" w:hAnsi="Cambria Math"/>
-                        </w:rPr>
-                        <m:t>dx</m:t>
-                      </m:r>
-                    </m:e>
-                  </m:nary>
-                  <m:r>
-                    <w:rPr>
-                      <w:rFonts w:ascii="Cambria Math" w:eastAsiaTheme="minorEastAsia" w:hAnsi="Cambria Math"/>
-                    </w:rPr>
-                    <m:t>-</m:t>
-                  </m:r>
-                  <m:nary>
-                    <m:naryPr>
-                      <m:limLoc m:val="undOvr"/>
-                      <m:ctrlPr>
-                        <w:rPr>
-                          <w:rFonts w:ascii="Cambria Math" w:hAnsi="Cambria Math"/>
-                          <w:i/>
-                        </w:rPr>
-                      </m:ctrlPr>
-                    </m:naryPr>
-                    <m:sub>
-                      <m:r>
-                        <w:rPr>
-                          <w:rFonts w:ascii="Cambria Math" w:hAnsi="Cambria Math"/>
-                        </w:rPr>
-                        <m:t>a</m:t>
-                      </m:r>
-                    </m:sub>
-                    <m:sup>
-                      <m:r>
-                        <w:rPr>
-                          <w:rFonts w:ascii="Cambria Math" w:hAnsi="Cambria Math"/>
-                        </w:rPr>
-                        <m:t>b</m:t>
-                      </m:r>
-                    </m:sup>
-                    <m:e>
-                      <m:r>
-                        <w:rPr>
-                          <w:rFonts w:ascii="Cambria Math" w:hAnsi="Cambria Math"/>
-                        </w:rPr>
-                        <m:t>f</m:t>
-                      </m:r>
-                      <m:d>
-                        <m:dPr>
-                          <m:ctrlPr>
-                            <w:rPr>
-                              <w:rFonts w:ascii="Cambria Math" w:hAnsi="Cambria Math"/>
-                              <w:i/>
-                            </w:rPr>
-                          </m:ctrlPr>
-                        </m:dPr>
-                        <m:e>
-                          <m:r>
-                            <w:rPr>
-                              <w:rFonts w:ascii="Cambria Math" w:hAnsi="Cambria Math"/>
-                            </w:rPr>
-                            <m:t>x</m:t>
-                          </m:r>
-                        </m:e>
-                      </m:d>
-                      <m:r>
-                        <w:rPr>
-                          <w:rFonts w:ascii="Cambria Math" w:hAnsi="Cambria Math"/>
-                        </w:rPr>
-                        <m:t>dx</m:t>
-                      </m:r>
-                    </m:e>
-                  </m:nary>
-                  <m:r>
-                    <w:rPr>
-                      <w:rFonts w:ascii="Cambria Math" w:eastAsiaTheme="minorEastAsia" w:hAnsi="Cambria Math"/>
-                    </w:rPr>
-                    <m:t>+</m:t>
-                  </m:r>
-                  <m:r>
-                    <w:rPr>
-                      <w:rFonts w:ascii="Cambria Math" w:eastAsiaTheme="minorEastAsia" w:hAnsi="Cambria Math"/>
-                    </w:rPr>
-                    <m:t>CG</m:t>
-                  </m:r>
-                  <m:d>
-                    <m:dPr>
-                      <m:ctrlPr>
-                        <w:rPr>
-                          <w:rFonts w:ascii="Cambria Math" w:eastAsiaTheme="minorEastAsia" w:hAnsi="Cambria Math"/>
-                          <w:i/>
-                        </w:rPr>
-                      </m:ctrlPr>
-                    </m:dPr>
-                    <m:e>
-                      <m:r>
-                        <w:rPr>
-                          <w:rFonts w:ascii="Cambria Math" w:eastAsiaTheme="minorEastAsia" w:hAnsi="Cambria Math"/>
-                        </w:rPr>
-                        <m:t>f,a,b,n</m:t>
-                      </m:r>
-                    </m:e>
-                  </m:d>
-                  <m:r>
-                    <w:rPr>
-                      <w:rFonts w:ascii="Cambria Math" w:eastAsiaTheme="minorEastAsia" w:hAnsi="Cambria Math"/>
-                    </w:rPr>
-                    <m:t>-</m:t>
-                  </m:r>
-                  <m:d>
-                    <m:dPr>
-                      <m:ctrlPr>
-                        <w:rPr>
-                          <w:rFonts w:ascii="Cambria Math" w:hAnsi="Cambria Math"/>
-                          <w:i/>
-                        </w:rPr>
-                      </m:ctrlPr>
-                    </m:dPr>
-                    <m:e>
-                      <m:r>
-                        <w:rPr>
-                          <w:rFonts w:ascii="Cambria Math" w:hAnsi="Cambria Math"/>
-                        </w:rPr>
-                        <m:t>GQ</m:t>
-                      </m:r>
-                      <m:d>
-                        <m:dPr>
-                          <m:ctrlPr>
-                            <w:rPr>
-                              <w:rFonts w:ascii="Cambria Math" w:hAnsi="Cambria Math"/>
-                              <w:i/>
-                            </w:rPr>
-                          </m:ctrlPr>
-                        </m:dPr>
-                        <m:e>
-                          <m:r>
-                            <w:rPr>
-                              <w:rFonts w:ascii="Cambria Math" w:hAnsi="Cambria Math"/>
-                            </w:rPr>
-                            <m:t>f,a,m,n</m:t>
-                          </m:r>
-                        </m:e>
-                      </m:d>
-                      <m:r>
-                        <w:rPr>
-                          <w:rFonts w:ascii="Cambria Math" w:hAnsi="Cambria Math"/>
-                        </w:rPr>
-                        <m:t>+GQ</m:t>
-                      </m:r>
-                      <m:d>
-                        <m:dPr>
-                          <m:ctrlPr>
-                            <w:rPr>
-                              <w:rFonts w:ascii="Cambria Math" w:hAnsi="Cambria Math"/>
-                              <w:i/>
-                            </w:rPr>
-                          </m:ctrlPr>
-                        </m:dPr>
-                        <m:e>
-                          <m:r>
-                            <w:rPr>
-                              <w:rFonts w:ascii="Cambria Math" w:hAnsi="Cambria Math"/>
-                            </w:rPr>
-                            <m:t>f,m,b,n</m:t>
-                          </m:r>
-                        </m:e>
-                      </m:d>
-                    </m:e>
-                  </m:d>
-                  <m:ctrlPr>
-                    <w:rPr>
-                      <w:rFonts w:ascii="Cambria Math" w:hAnsi="Cambria Math"/>
-                      <w:i/>
-                    </w:rPr>
-                  </m:ctrlPr>
-                </m:e>
-              </m:d>
-              <m:ctrlPr>
-                <w:rPr>
-                  <w:rFonts w:ascii="Cambria Math" w:hAnsi="Cambria Math"/>
-                  <w:i/>
-                </w:rPr>
-              </m:ctrlPr>
-            </m:e>
-          </m:d>
-          <m:r>
-            <w:rPr>
-              <w:rFonts w:ascii="Cambria Math" w:hAnsi="Cambria Math"/>
-            </w:rPr>
-            <m:t>=</m:t>
-          </m:r>
-        </m:oMath>
-      </m:oMathPara>
+        <w:pStyle w:val="ListParagraph"/>
+        <w:rPr>
+          <w:rFonts w:eastAsiaTheme="minorEastAsia"/>
+        </w:rPr>
+      </w:pPr>
+      <w:r>
+        <w:rPr>
+          <w:rFonts w:eastAsiaTheme="minorEastAsia"/>
+        </w:rPr>
+        <w:t>Equating</w:t>
+      </w:r>
+      <w:r>
+        <w:rPr>
+          <w:rFonts w:eastAsiaTheme="minorEastAsia"/>
+        </w:rPr>
+        <w:t xml:space="preserve"> the ratio to </w:t>
+      </w:r>
+      <w:r>
+        <w:rPr>
+          <w:rFonts w:eastAsiaTheme="minorEastAsia"/>
+          <w:i/>
+          <w:iCs/>
+        </w:rPr>
+        <w:t>epsilon</w:t>
+      </w:r>
+      <w:r>
+        <w:rPr>
+          <w:rFonts w:eastAsiaTheme="minorEastAsia"/>
+        </w:rPr>
+        <w:t xml:space="preserve"> </w:t>
+      </w:r>
+      <w:r>
+        <w:rPr>
+          <w:rFonts w:eastAsiaTheme="minorEastAsia"/>
+        </w:rPr>
+        <w:t>and</w:t>
+      </w:r>
+      <w:r>
+        <w:rPr>
+          <w:rFonts w:eastAsiaTheme="minorEastAsia"/>
+        </w:rPr>
+        <w:t xml:space="preserve"> solving numerically via </w:t>
+      </w:r>
+      <w:proofErr w:type="spellStart"/>
+      <w:r>
+        <w:rPr>
+          <w:rFonts w:eastAsiaTheme="minorEastAsia"/>
+          <w:i/>
+          <w:iCs/>
+        </w:rPr>
+        <w:t>vpasolve</w:t>
+      </w:r>
+      <w:proofErr w:type="spellEnd"/>
+      <w:r>
+        <w:rPr>
+          <w:rFonts w:eastAsiaTheme="minorEastAsia"/>
+        </w:rPr>
+        <w:t xml:space="preserve"> provides the answer of </w:t>
+      </w:r>
+      <m:oMath>
+        <m:r>
+          <w:rPr>
+            <w:rFonts w:ascii="Cambria Math" w:eastAsiaTheme="minorEastAsia" w:hAnsi="Cambria Math"/>
+          </w:rPr>
+          <m:t>n=249</m:t>
+        </m:r>
+      </m:oMath>
+      <w:r>
+        <w:rPr>
+          <w:rFonts w:eastAsiaTheme="minorEastAsia"/>
+        </w:rPr>
+        <w:t>.</w:t>
+      </w:r>
     </w:p>
     <w:p>
       <w:pPr>
-        <w:rPr>
-          <w:rFonts w:eastAsiaTheme="minorEastAsia"/>
-        </w:rPr>
-      </w:pPr>
-      <m:oMathPara>
-        <m:oMath>
-          <m:r>
-            <w:rPr>
-              <w:rFonts w:ascii="Cambria Math" w:eastAsiaTheme="minorEastAsia" w:hAnsi="Cambria Math"/>
-            </w:rPr>
-            <w:lastRenderedPageBreak/>
-            <m:t>=</m:t>
-          </m:r>
-          <m:d>
-            <m:dPr>
-              <m:begChr m:val="|"/>
-              <m:endChr m:val="|"/>
-              <m:ctrlPr>
-                <w:rPr>
-                  <w:rFonts w:ascii="Cambria Math" w:eastAsiaTheme="minorEastAsia" w:hAnsi="Cambria Math"/>
-                  <w:i/>
-                </w:rPr>
-              </m:ctrlPr>
-            </m:dPr>
-            <m:e>
-              <m:d>
-                <m:dPr>
-                  <m:begChr m:val="|"/>
-                  <m:endChr m:val="|"/>
-                  <m:ctrlPr>
-                    <w:rPr>
-                      <w:rFonts w:ascii="Cambria Math" w:eastAsiaTheme="minorEastAsia" w:hAnsi="Cambria Math"/>
-                      <w:i/>
-                    </w:rPr>
-                  </m:ctrlPr>
-                </m:dPr>
-                <m:e>
-                  <m:d>
-                    <m:dPr>
-                      <m:ctrlPr>
-                        <w:rPr>
-                          <w:rFonts w:ascii="Cambria Math" w:eastAsiaTheme="minorEastAsia" w:hAnsi="Cambria Math"/>
-                          <w:i/>
-                        </w:rPr>
-                      </m:ctrlPr>
-                    </m:dPr>
-                    <m:e>
-                      <m:nary>
-                        <m:naryPr>
-                          <m:limLoc m:val="undOvr"/>
-                          <m:ctrlPr>
-                            <w:rPr>
-                              <w:rFonts w:ascii="Cambria Math" w:hAnsi="Cambria Math"/>
-                              <w:i/>
-                            </w:rPr>
-                          </m:ctrlPr>
-                        </m:naryPr>
-                        <m:sub>
-                          <m:r>
-                            <w:rPr>
-                              <w:rFonts w:ascii="Cambria Math" w:hAnsi="Cambria Math"/>
-                            </w:rPr>
-                            <m:t>a</m:t>
-                          </m:r>
-                        </m:sub>
-                        <m:sup>
-                          <m:r>
-                            <w:rPr>
-                              <w:rFonts w:ascii="Cambria Math" w:hAnsi="Cambria Math"/>
-                            </w:rPr>
-                            <m:t>b</m:t>
-                          </m:r>
-                        </m:sup>
-                        <m:e>
-                          <m:r>
-                            <w:rPr>
-                              <w:rFonts w:ascii="Cambria Math" w:hAnsi="Cambria Math"/>
-                            </w:rPr>
-                            <m:t>f</m:t>
-                          </m:r>
-                          <m:d>
-                            <m:dPr>
-                              <m:ctrlPr>
-                                <w:rPr>
-                                  <w:rFonts w:ascii="Cambria Math" w:hAnsi="Cambria Math"/>
-                                  <w:i/>
-                                </w:rPr>
-                              </m:ctrlPr>
-                            </m:dPr>
-                            <m:e>
-                              <m:r>
-                                <w:rPr>
-                                  <w:rFonts w:ascii="Cambria Math" w:hAnsi="Cambria Math"/>
-                                </w:rPr>
-                                <m:t>x</m:t>
-                              </m:r>
-                            </m:e>
-                          </m:d>
-                          <m:r>
-                            <w:rPr>
-                              <w:rFonts w:ascii="Cambria Math" w:hAnsi="Cambria Math"/>
-                            </w:rPr>
-                            <m:t>dx</m:t>
-                          </m:r>
-                        </m:e>
-                      </m:nary>
-                      <m:r>
-                        <w:rPr>
-                          <w:rFonts w:ascii="Cambria Math" w:eastAsiaTheme="minorEastAsia" w:hAnsi="Cambria Math"/>
-                        </w:rPr>
-                        <m:t>-CG</m:t>
-                      </m:r>
-                      <m:d>
-                        <m:dPr>
-                          <m:ctrlPr>
-                            <w:rPr>
-                              <w:rFonts w:ascii="Cambria Math" w:eastAsiaTheme="minorEastAsia" w:hAnsi="Cambria Math"/>
-                              <w:i/>
-                            </w:rPr>
-                          </m:ctrlPr>
-                        </m:dPr>
-                        <m:e>
-                          <m:r>
-                            <w:rPr>
-                              <w:rFonts w:ascii="Cambria Math" w:eastAsiaTheme="minorEastAsia" w:hAnsi="Cambria Math"/>
-                            </w:rPr>
-                            <m:t>f,a,b,n</m:t>
-                          </m:r>
-                        </m:e>
-                      </m:d>
-                    </m:e>
-                  </m:d>
-                  <m:r>
-                    <w:rPr>
-                      <w:rFonts w:ascii="Cambria Math" w:eastAsiaTheme="minorEastAsia" w:hAnsi="Cambria Math"/>
-                    </w:rPr>
-                    <m:t>-</m:t>
-                  </m:r>
-                  <m:d>
-                    <m:dPr>
-                      <m:ctrlPr>
-                        <w:rPr>
-                          <w:rFonts w:ascii="Cambria Math" w:eastAsiaTheme="minorEastAsia" w:hAnsi="Cambria Math"/>
-                          <w:i/>
-                        </w:rPr>
-                      </m:ctrlPr>
-                    </m:dPr>
-                    <m:e>
-                      <m:nary>
-                        <m:naryPr>
-                          <m:limLoc m:val="undOvr"/>
-                          <m:ctrlPr>
-                            <w:rPr>
-                              <w:rFonts w:ascii="Cambria Math" w:hAnsi="Cambria Math"/>
-                              <w:i/>
-                            </w:rPr>
-                          </m:ctrlPr>
-                        </m:naryPr>
-                        <m:sub>
-                          <m:r>
-                            <w:rPr>
-                              <w:rFonts w:ascii="Cambria Math" w:hAnsi="Cambria Math"/>
-                            </w:rPr>
-                            <m:t>a</m:t>
-                          </m:r>
-                        </m:sub>
-                        <m:sup>
-                          <m:r>
-                            <w:rPr>
-                              <w:rFonts w:ascii="Cambria Math" w:hAnsi="Cambria Math"/>
-                            </w:rPr>
-                            <m:t>b</m:t>
-                          </m:r>
-                        </m:sup>
-                        <m:e>
-                          <m:r>
-                            <w:rPr>
-                              <w:rFonts w:ascii="Cambria Math" w:hAnsi="Cambria Math"/>
-                            </w:rPr>
-                            <m:t>f</m:t>
-                          </m:r>
-                          <m:d>
-                            <m:dPr>
-                              <m:ctrlPr>
-                                <w:rPr>
-                                  <w:rFonts w:ascii="Cambria Math" w:hAnsi="Cambria Math"/>
-                                  <w:i/>
-                                </w:rPr>
-                              </m:ctrlPr>
-                            </m:dPr>
-                            <m:e>
-                              <m:r>
-                                <w:rPr>
-                                  <w:rFonts w:ascii="Cambria Math" w:hAnsi="Cambria Math"/>
-                                </w:rPr>
-                                <m:t>x</m:t>
-                              </m:r>
-                            </m:e>
-                          </m:d>
-                          <m:r>
-                            <w:rPr>
-                              <w:rFonts w:ascii="Cambria Math" w:hAnsi="Cambria Math"/>
-                            </w:rPr>
-                            <m:t>dx</m:t>
-                          </m:r>
-                        </m:e>
-                      </m:nary>
-                      <m:r>
-                        <w:rPr>
-                          <w:rFonts w:ascii="Cambria Math" w:eastAsiaTheme="minorEastAsia" w:hAnsi="Cambria Math"/>
-                        </w:rPr>
-                        <m:t>-</m:t>
-                      </m:r>
-                      <m:d>
-                        <m:dPr>
-                          <m:ctrlPr>
-                            <w:rPr>
-                              <w:rFonts w:ascii="Cambria Math" w:hAnsi="Cambria Math"/>
-                              <w:i/>
-                            </w:rPr>
-                          </m:ctrlPr>
-                        </m:dPr>
-                        <m:e>
-                          <m:r>
-                            <w:rPr>
-                              <w:rFonts w:ascii="Cambria Math" w:hAnsi="Cambria Math"/>
-                            </w:rPr>
-                            <m:t>GQ</m:t>
-                          </m:r>
-                          <m:d>
-                            <m:dPr>
-                              <m:ctrlPr>
-                                <w:rPr>
-                                  <w:rFonts w:ascii="Cambria Math" w:hAnsi="Cambria Math"/>
-                                  <w:i/>
-                                </w:rPr>
-                              </m:ctrlPr>
-                            </m:dPr>
-                            <m:e>
-                              <m:r>
-                                <w:rPr>
-                                  <w:rFonts w:ascii="Cambria Math" w:hAnsi="Cambria Math"/>
-                                </w:rPr>
-                                <m:t>f,a,m,n</m:t>
-                              </m:r>
-                            </m:e>
-                          </m:d>
-                          <m:r>
-                            <w:rPr>
-                              <w:rFonts w:ascii="Cambria Math" w:hAnsi="Cambria Math"/>
-                            </w:rPr>
-                            <m:t>+GQ</m:t>
-                          </m:r>
-                          <m:d>
-                            <m:dPr>
-                              <m:ctrlPr>
-                                <w:rPr>
-                                  <w:rFonts w:ascii="Cambria Math" w:hAnsi="Cambria Math"/>
-                                  <w:i/>
-                                </w:rPr>
-                              </m:ctrlPr>
-                            </m:dPr>
-                            <m:e>
-                              <m:r>
-                                <w:rPr>
-                                  <w:rFonts w:ascii="Cambria Math" w:hAnsi="Cambria Math"/>
-                                </w:rPr>
-                                <m:t>f,m,b,n</m:t>
-                              </m:r>
-                            </m:e>
-                          </m:d>
-                        </m:e>
-                      </m:d>
-                    </m:e>
-                  </m:d>
-                </m:e>
-              </m:d>
-            </m:e>
-          </m:d>
-          <m:r>
-            <w:rPr>
-              <w:rFonts w:ascii="Cambria Math" w:eastAsiaTheme="minorEastAsia" w:hAnsi="Cambria Math"/>
-            </w:rPr>
-            <m:t>=</m:t>
-          </m:r>
-        </m:oMath>
-      </m:oMathPara>
+        <w:pStyle w:val="ListParagraph"/>
+        <w:rPr>
+          <w:rFonts w:eastAsiaTheme="minorEastAsia"/>
+        </w:rPr>
+      </w:pPr>
     </w:p>
     <w:p>
       <w:pPr>
+        <w:pStyle w:val="ListParagraph"/>
+        <w:numPr>
+          <w:ilvl w:val="0"/>
+          <w:numId w:val="8"/>
+        </w:numPr>
+        <w:rPr>
+          <w:rFonts w:eastAsiaTheme="minorEastAsia"/>
+        </w:rPr>
+      </w:pPr>
+      <w:r>
         <w:rPr>
           <w:rFonts w:eastAsiaTheme="minorEastAsia"/>
           <w:sz w:val="20"/>
           <w:szCs w:val="20"/>
         </w:rPr>
-      </w:pPr>
-      <m:oMathPara>
-        <m:oMath>
-          <m:r>
-            <w:rPr>
-              <w:rFonts w:ascii="Cambria Math" w:eastAsiaTheme="minorEastAsia" w:hAnsi="Cambria Math"/>
-              <w:sz w:val="20"/>
-              <w:szCs w:val="20"/>
-            </w:rPr>
-            <m:t>=</m:t>
-          </m:r>
-          <m:d>
-            <m:dPr>
-              <m:begChr m:val="|"/>
-              <m:endChr m:val="|"/>
-              <m:ctrlPr>
-                <w:rPr>
-                  <w:rFonts w:ascii="Cambria Math" w:eastAsiaTheme="minorEastAsia" w:hAnsi="Cambria Math"/>
-                  <w:i/>
-                  <w:sz w:val="20"/>
-                  <w:szCs w:val="20"/>
-                </w:rPr>
-              </m:ctrlPr>
-            </m:dPr>
-            <m:e>
-              <m:d>
-                <m:dPr>
-                  <m:begChr m:val="|"/>
-                  <m:endChr m:val="|"/>
-                  <m:ctrlPr>
-                    <w:rPr>
-                      <w:rFonts w:ascii="Cambria Math" w:eastAsiaTheme="minorEastAsia" w:hAnsi="Cambria Math"/>
-                      <w:i/>
-                      <w:sz w:val="20"/>
-                      <w:szCs w:val="20"/>
-                    </w:rPr>
-                  </m:ctrlPr>
-                </m:dPr>
-                <m:e>
-                  <m:d>
-                    <m:dPr>
-                      <m:ctrlPr>
-                        <w:rPr>
-                          <w:rFonts w:ascii="Cambria Math" w:eastAsiaTheme="minorEastAsia" w:hAnsi="Cambria Math"/>
-                          <w:i/>
-                          <w:sz w:val="20"/>
-                          <w:szCs w:val="20"/>
-                        </w:rPr>
-                      </m:ctrlPr>
-                    </m:dPr>
-                    <m:e>
-                      <m:nary>
-                        <m:naryPr>
-                          <m:limLoc m:val="undOvr"/>
-                          <m:ctrlPr>
-                            <w:rPr>
-                              <w:rFonts w:ascii="Cambria Math" w:hAnsi="Cambria Math"/>
-                              <w:i/>
-                              <w:sz w:val="20"/>
-                              <w:szCs w:val="20"/>
-                            </w:rPr>
-                          </m:ctrlPr>
-                        </m:naryPr>
-                        <m:sub>
-                          <m:r>
-                            <w:rPr>
-                              <w:rFonts w:ascii="Cambria Math" w:hAnsi="Cambria Math"/>
-                              <w:sz w:val="20"/>
-                              <w:szCs w:val="20"/>
-                            </w:rPr>
-                            <m:t>a</m:t>
-                          </m:r>
-                        </m:sub>
-                        <m:sup>
-                          <m:r>
-                            <w:rPr>
-                              <w:rFonts w:ascii="Cambria Math" w:hAnsi="Cambria Math"/>
-                              <w:sz w:val="20"/>
-                              <w:szCs w:val="20"/>
-                            </w:rPr>
-                            <m:t>b</m:t>
-                          </m:r>
-                        </m:sup>
-                        <m:e>
-                          <m:r>
-                            <w:rPr>
-                              <w:rFonts w:ascii="Cambria Math" w:hAnsi="Cambria Math"/>
-                              <w:sz w:val="20"/>
-                              <w:szCs w:val="20"/>
-                            </w:rPr>
-                            <m:t>f</m:t>
-                          </m:r>
-                          <m:d>
-                            <m:dPr>
-                              <m:ctrlPr>
-                                <w:rPr>
-                                  <w:rFonts w:ascii="Cambria Math" w:hAnsi="Cambria Math"/>
-                                  <w:i/>
-                                  <w:sz w:val="20"/>
-                                  <w:szCs w:val="20"/>
-                                </w:rPr>
-                              </m:ctrlPr>
-                            </m:dPr>
-                            <m:e>
-                              <m:r>
-                                <w:rPr>
-                                  <w:rFonts w:ascii="Cambria Math" w:hAnsi="Cambria Math"/>
-                                  <w:sz w:val="20"/>
-                                  <w:szCs w:val="20"/>
-                                </w:rPr>
-                                <m:t>x</m:t>
-                              </m:r>
-                            </m:e>
-                          </m:d>
-                          <m:r>
-                            <w:rPr>
-                              <w:rFonts w:ascii="Cambria Math" w:hAnsi="Cambria Math"/>
-                              <w:sz w:val="20"/>
-                              <w:szCs w:val="20"/>
-                            </w:rPr>
-                            <m:t>dx</m:t>
-                          </m:r>
-                        </m:e>
-                      </m:nary>
-                      <m:r>
-                        <w:rPr>
-                          <w:rFonts w:ascii="Cambria Math" w:eastAsiaTheme="minorEastAsia" w:hAnsi="Cambria Math"/>
-                          <w:sz w:val="20"/>
-                          <w:szCs w:val="20"/>
-                        </w:rPr>
-                        <m:t>-CG</m:t>
-                      </m:r>
-                      <m:d>
-                        <m:dPr>
-                          <m:ctrlPr>
-                            <w:rPr>
-                              <w:rFonts w:ascii="Cambria Math" w:eastAsiaTheme="minorEastAsia" w:hAnsi="Cambria Math"/>
-                              <w:i/>
-                              <w:sz w:val="20"/>
-                              <w:szCs w:val="20"/>
-                            </w:rPr>
-                          </m:ctrlPr>
-                        </m:dPr>
-                        <m:e>
-                          <m:r>
-                            <w:rPr>
-                              <w:rFonts w:ascii="Cambria Math" w:eastAsiaTheme="minorEastAsia" w:hAnsi="Cambria Math"/>
-                              <w:sz w:val="20"/>
-                              <w:szCs w:val="20"/>
-                            </w:rPr>
-                            <m:t>f,a,b,n</m:t>
-                          </m:r>
-                        </m:e>
-                      </m:d>
-                    </m:e>
-                  </m:d>
-                  <m:r>
-                    <w:rPr>
-                      <w:rFonts w:ascii="Cambria Math" w:eastAsiaTheme="minorEastAsia" w:hAnsi="Cambria Math"/>
-                      <w:sz w:val="20"/>
-                      <w:szCs w:val="20"/>
-                    </w:rPr>
-                    <m:t>-</m:t>
-                  </m:r>
-                  <m:d>
-                    <m:dPr>
-                      <m:ctrlPr>
-                        <w:rPr>
-                          <w:rFonts w:ascii="Cambria Math" w:eastAsiaTheme="minorEastAsia" w:hAnsi="Cambria Math"/>
-                          <w:i/>
-                          <w:sz w:val="20"/>
-                          <w:szCs w:val="20"/>
-                        </w:rPr>
-                      </m:ctrlPr>
-                    </m:dPr>
-                    <m:e>
-                      <m:nary>
-                        <m:naryPr>
-                          <m:limLoc m:val="undOvr"/>
-                          <m:ctrlPr>
-                            <w:rPr>
-                              <w:rFonts w:ascii="Cambria Math" w:hAnsi="Cambria Math"/>
-                              <w:i/>
-                              <w:sz w:val="18"/>
-                              <w:szCs w:val="18"/>
-                            </w:rPr>
-                          </m:ctrlPr>
-                        </m:naryPr>
-                        <m:sub>
-                          <m:r>
-                            <w:rPr>
-                              <w:rFonts w:ascii="Cambria Math" w:hAnsi="Cambria Math"/>
-                              <w:sz w:val="18"/>
-                              <w:szCs w:val="18"/>
-                            </w:rPr>
-                            <m:t>a</m:t>
-                          </m:r>
-                        </m:sub>
-                        <m:sup>
-                          <m:r>
-                            <w:rPr>
-                              <w:rFonts w:ascii="Cambria Math" w:hAnsi="Cambria Math"/>
-                              <w:sz w:val="18"/>
-                              <w:szCs w:val="18"/>
-                            </w:rPr>
-                            <m:t>m</m:t>
-                          </m:r>
-                        </m:sup>
-                        <m:e>
-                          <m:r>
-                            <w:rPr>
-                              <w:rFonts w:ascii="Cambria Math" w:hAnsi="Cambria Math"/>
-                              <w:sz w:val="18"/>
-                              <w:szCs w:val="18"/>
-                            </w:rPr>
-                            <m:t>f</m:t>
-                          </m:r>
-                          <m:d>
-                            <m:dPr>
-                              <m:ctrlPr>
-                                <w:rPr>
-                                  <w:rFonts w:ascii="Cambria Math" w:hAnsi="Cambria Math"/>
-                                  <w:i/>
-                                  <w:sz w:val="18"/>
-                                  <w:szCs w:val="18"/>
-                                </w:rPr>
-                              </m:ctrlPr>
-                            </m:dPr>
-                            <m:e>
-                              <m:r>
-                                <w:rPr>
-                                  <w:rFonts w:ascii="Cambria Math" w:hAnsi="Cambria Math"/>
-                                  <w:sz w:val="18"/>
-                                  <w:szCs w:val="18"/>
-                                </w:rPr>
-                                <m:t>x</m:t>
-                              </m:r>
-                            </m:e>
-                          </m:d>
-                          <m:r>
-                            <w:rPr>
-                              <w:rFonts w:ascii="Cambria Math" w:hAnsi="Cambria Math"/>
-                              <w:sz w:val="18"/>
-                              <w:szCs w:val="18"/>
-                            </w:rPr>
-                            <m:t>dx</m:t>
-                          </m:r>
-                        </m:e>
-                      </m:nary>
-                      <m:r>
-                        <w:rPr>
-                          <w:rFonts w:ascii="Cambria Math" w:eastAsiaTheme="minorEastAsia" w:hAnsi="Cambria Math"/>
-                          <w:sz w:val="18"/>
-                          <w:szCs w:val="18"/>
-                        </w:rPr>
-                        <m:t>-</m:t>
-                      </m:r>
-                      <m:r>
-                        <w:rPr>
-                          <w:rFonts w:ascii="Cambria Math" w:hAnsi="Cambria Math"/>
-                          <w:sz w:val="18"/>
-                          <w:szCs w:val="18"/>
-                        </w:rPr>
-                        <m:t>GQ</m:t>
-                      </m:r>
-                      <m:d>
-                        <m:dPr>
-                          <m:ctrlPr>
-                            <w:rPr>
-                              <w:rFonts w:ascii="Cambria Math" w:hAnsi="Cambria Math"/>
-                              <w:i/>
-                              <w:sz w:val="18"/>
-                              <w:szCs w:val="18"/>
-                            </w:rPr>
-                          </m:ctrlPr>
-                        </m:dPr>
-                        <m:e>
-                          <m:r>
-                            <w:rPr>
-                              <w:rFonts w:ascii="Cambria Math" w:hAnsi="Cambria Math"/>
-                              <w:sz w:val="18"/>
-                              <w:szCs w:val="18"/>
-                            </w:rPr>
-                            <m:t>f,a,m,n</m:t>
-                          </m:r>
-                        </m:e>
-                      </m:d>
-                      <m:r>
-                        <w:rPr>
-                          <w:rFonts w:ascii="Cambria Math" w:hAnsi="Cambria Math"/>
-                          <w:sz w:val="18"/>
-                          <w:szCs w:val="18"/>
-                        </w:rPr>
-                        <m:t>+</m:t>
-                      </m:r>
-                      <m:nary>
-                        <m:naryPr>
-                          <m:limLoc m:val="undOvr"/>
-                          <m:ctrlPr>
-                            <w:rPr>
-                              <w:rFonts w:ascii="Cambria Math" w:hAnsi="Cambria Math"/>
-                              <w:i/>
-                              <w:sz w:val="18"/>
-                              <w:szCs w:val="18"/>
-                            </w:rPr>
-                          </m:ctrlPr>
-                        </m:naryPr>
-                        <m:sub>
-                          <m:r>
-                            <w:rPr>
-                              <w:rFonts w:ascii="Cambria Math" w:hAnsi="Cambria Math"/>
-                              <w:sz w:val="18"/>
-                              <w:szCs w:val="18"/>
-                            </w:rPr>
-                            <m:t>m</m:t>
-                          </m:r>
-                        </m:sub>
-                        <m:sup>
-                          <m:r>
-                            <w:rPr>
-                              <w:rFonts w:ascii="Cambria Math" w:hAnsi="Cambria Math"/>
-                              <w:sz w:val="18"/>
-                              <w:szCs w:val="18"/>
-                            </w:rPr>
-                            <m:t>b</m:t>
-                          </m:r>
-                        </m:sup>
-                        <m:e>
-                          <m:r>
-                            <w:rPr>
-                              <w:rFonts w:ascii="Cambria Math" w:hAnsi="Cambria Math"/>
-                              <w:sz w:val="18"/>
-                              <w:szCs w:val="18"/>
-                            </w:rPr>
-                            <m:t>f</m:t>
-                          </m:r>
-                          <m:d>
-                            <m:dPr>
-                              <m:ctrlPr>
-                                <w:rPr>
-                                  <w:rFonts w:ascii="Cambria Math" w:hAnsi="Cambria Math"/>
-                                  <w:i/>
-                                  <w:sz w:val="18"/>
-                                  <w:szCs w:val="18"/>
-                                </w:rPr>
-                              </m:ctrlPr>
-                            </m:dPr>
-                            <m:e>
-                              <m:r>
-                                <w:rPr>
-                                  <w:rFonts w:ascii="Cambria Math" w:hAnsi="Cambria Math"/>
-                                  <w:sz w:val="18"/>
-                                  <w:szCs w:val="18"/>
-                                </w:rPr>
-                                <m:t>x</m:t>
-                              </m:r>
-                            </m:e>
-                          </m:d>
-                          <m:r>
-                            <w:rPr>
-                              <w:rFonts w:ascii="Cambria Math" w:hAnsi="Cambria Math"/>
-                              <w:sz w:val="18"/>
-                              <w:szCs w:val="18"/>
-                            </w:rPr>
-                            <m:t>dx</m:t>
-                          </m:r>
-                        </m:e>
-                      </m:nary>
-                      <m:r>
-                        <w:rPr>
-                          <w:rFonts w:ascii="Cambria Math" w:hAnsi="Cambria Math"/>
-                          <w:sz w:val="18"/>
-                          <w:szCs w:val="18"/>
-                        </w:rPr>
-                        <m:t>-GQ</m:t>
-                      </m:r>
-                      <m:d>
-                        <m:dPr>
-                          <m:ctrlPr>
-                            <w:rPr>
-                              <w:rFonts w:ascii="Cambria Math" w:hAnsi="Cambria Math"/>
-                              <w:i/>
-                              <w:sz w:val="18"/>
-                              <w:szCs w:val="18"/>
-                            </w:rPr>
-                          </m:ctrlPr>
-                        </m:dPr>
-                        <m:e>
-                          <m:r>
-                            <w:rPr>
-                              <w:rFonts w:ascii="Cambria Math" w:hAnsi="Cambria Math"/>
-                              <w:sz w:val="18"/>
-                              <w:szCs w:val="18"/>
-                            </w:rPr>
-                            <m:t>f,m,b,n</m:t>
-                          </m:r>
-                        </m:e>
-                      </m:d>
-                    </m:e>
-                  </m:d>
-                </m:e>
-              </m:d>
-            </m:e>
-          </m:d>
-          <m:r>
-            <w:rPr>
-              <w:rFonts w:ascii="Cambria Math" w:eastAsiaTheme="minorEastAsia" w:hAnsi="Cambria Math"/>
-              <w:sz w:val="20"/>
-              <w:szCs w:val="20"/>
-            </w:rPr>
-            <m:t>=</m:t>
-          </m:r>
-        </m:oMath>
-      </m:oMathPara>
+        <w:t xml:space="preserve">Use the same </w:t>
+      </w:r>
+      <w:r>
+        <w:rPr>
+          <w:rFonts w:eastAsiaTheme="minorEastAsia"/>
+          <w:sz w:val="20"/>
+          <w:szCs w:val="20"/>
+        </w:rPr>
+        <w:t>halving</w:t>
+      </w:r>
+      <w:r>
+        <w:rPr>
+          <w:rFonts w:eastAsiaTheme="minorEastAsia"/>
+          <w:sz w:val="20"/>
+          <w:szCs w:val="20"/>
+        </w:rPr>
+        <w:t xml:space="preserve"> technique used in NC adaptive </w:t>
+      </w:r>
+      <w:r>
+        <w:rPr>
+          <w:rFonts w:eastAsiaTheme="minorEastAsia"/>
+          <w:sz w:val="20"/>
+          <w:szCs w:val="20"/>
+        </w:rPr>
+        <w:t>quadrature,</w:t>
+      </w:r>
+      <w:r>
+        <w:rPr>
+          <w:rFonts w:eastAsiaTheme="minorEastAsia"/>
+          <w:sz w:val="20"/>
+          <w:szCs w:val="20"/>
+        </w:rPr>
+        <w:t xml:space="preserve"> which is developed using Boole’s rule</w:t>
+      </w:r>
+      <w:r>
+        <w:rPr>
+          <w:rFonts w:eastAsiaTheme="minorEastAsia"/>
+          <w:sz w:val="20"/>
+          <w:szCs w:val="20"/>
+        </w:rPr>
+        <w:t>, applying GQ integration instead of NC integration within it.</w:t>
+      </w:r>
+      <w:r>
+        <w:rPr>
+          <w:rFonts w:eastAsiaTheme="minorEastAsia"/>
+          <w:sz w:val="20"/>
+          <w:szCs w:val="20"/>
+        </w:rPr>
+        <w:br/>
+      </w:r>
+      <w:r>
+        <w:rPr>
+          <w:rFonts w:eastAsiaTheme="minorEastAsia"/>
+          <w:sz w:val="20"/>
+          <w:szCs w:val="20"/>
+        </w:rPr>
+        <w:t xml:space="preserve">This will work </w:t>
+      </w:r>
+      <w:r>
+        <w:rPr>
+          <w:rFonts w:eastAsiaTheme="minorEastAsia"/>
+          <w:sz w:val="20"/>
+          <w:szCs w:val="20"/>
+        </w:rPr>
+        <w:t>if for</w:t>
+      </w:r>
+      <w:r>
+        <w:rPr>
+          <w:rFonts w:eastAsiaTheme="minorEastAsia"/>
+          <w:sz w:val="20"/>
+          <w:szCs w:val="20"/>
+        </w:rPr>
+        <w:t xml:space="preserve"> each set </w:t>
+      </w:r>
+      <m:oMath>
+        <m:r>
+          <w:rPr>
+            <w:rFonts w:ascii="Cambria Math" w:eastAsiaTheme="minorEastAsia" w:hAnsi="Cambria Math"/>
+            <w:sz w:val="20"/>
+            <w:szCs w:val="20"/>
+          </w:rPr>
+          <m:t>{f,a,b,n}</m:t>
+        </m:r>
+      </m:oMath>
+      <w:r>
+        <w:rPr>
+          <w:rFonts w:eastAsiaTheme="minorEastAsia"/>
+          <w:sz w:val="20"/>
+          <w:szCs w:val="20"/>
+        </w:rPr>
+        <w:t xml:space="preserve"> we </w:t>
+      </w:r>
+      <w:r>
+        <w:rPr>
+          <w:rFonts w:eastAsiaTheme="minorEastAsia"/>
+          <w:sz w:val="20"/>
+          <w:szCs w:val="20"/>
+        </w:rPr>
+        <w:t>integrate</w:t>
+      </w:r>
+      <w:r>
+        <w:rPr>
+          <w:rFonts w:eastAsiaTheme="minorEastAsia"/>
+          <w:sz w:val="20"/>
+          <w:szCs w:val="20"/>
+        </w:rPr>
+        <w:t xml:space="preserve"> on, GQ returns a better integration estimate than NC, which is a rather good assumption.</w:t>
+      </w:r>
     </w:p>
     <w:p>
-      <w:pPr>
+      <w:r>
         <w:rPr>
           <w:rFonts w:eastAsiaTheme="minorEastAsia"/>
           <w:sz w:val="20"/>
           <w:szCs w:val="20"/>
         </w:rPr>
-      </w:pPr>
-      <m:oMathPara>
-        <m:oMath>
-          <m:r>
-            <w:rPr>
-              <w:rFonts w:ascii="Cambria Math" w:eastAsiaTheme="minorEastAsia" w:hAnsi="Cambria Math"/>
-              <w:sz w:val="20"/>
-              <w:szCs w:val="20"/>
-            </w:rPr>
-            <m:t>=</m:t>
-          </m:r>
-          <m:d>
-            <m:dPr>
-              <m:begChr m:val="|"/>
-              <m:endChr m:val="|"/>
-              <m:ctrlPr>
-                <w:rPr>
-                  <w:rFonts w:ascii="Cambria Math" w:eastAsiaTheme="minorEastAsia" w:hAnsi="Cambria Math"/>
-                  <w:i/>
-                  <w:sz w:val="20"/>
-                  <w:szCs w:val="20"/>
-                </w:rPr>
-              </m:ctrlPr>
-            </m:dPr>
-            <m:e>
-              <m:d>
-                <m:dPr>
-                  <m:begChr m:val="|"/>
-                  <m:endChr m:val="|"/>
-                  <m:ctrlPr>
-                    <w:rPr>
-                      <w:rFonts w:ascii="Cambria Math" w:eastAsiaTheme="minorEastAsia" w:hAnsi="Cambria Math"/>
-                      <w:i/>
-                      <w:sz w:val="20"/>
-                      <w:szCs w:val="20"/>
-                    </w:rPr>
-                  </m:ctrlPr>
-                </m:dPr>
-                <m:e>
-                  <m:sSub>
-                    <m:sSubPr>
-                      <m:ctrlPr>
-                        <w:rPr>
-                          <w:rFonts w:ascii="Cambria Math" w:hAnsi="Cambria Math"/>
-                          <w:i/>
-                        </w:rPr>
-                      </m:ctrlPr>
-                    </m:sSubPr>
-                    <m:e>
-                      <m:r>
-                        <w:rPr>
-                          <w:rFonts w:ascii="Cambria Math" w:hAnsi="Cambria Math"/>
-                        </w:rPr>
-                        <m:t>E</m:t>
-                      </m:r>
-                    </m:e>
-                    <m:sub>
-                      <m:r>
-                        <w:rPr>
-                          <w:rFonts w:ascii="Cambria Math" w:hAnsi="Cambria Math"/>
-                        </w:rPr>
-                        <m:t>t</m:t>
-                      </m:r>
-                    </m:sub>
-                  </m:sSub>
-                  <m:d>
-                    <m:dPr>
-                      <m:ctrlPr>
-                        <w:rPr>
-                          <w:rFonts w:ascii="Cambria Math" w:hAnsi="Cambria Math"/>
-                          <w:i/>
-                        </w:rPr>
-                      </m:ctrlPr>
-                    </m:dPr>
-                    <m:e>
-                      <m:r>
-                        <w:rPr>
-                          <w:rFonts w:ascii="Cambria Math" w:hAnsi="Cambria Math"/>
-                        </w:rPr>
-                        <m:t>f,n,a,b</m:t>
-                      </m:r>
-                    </m:e>
-                  </m:d>
-                  <m:r>
-                    <w:rPr>
-                      <w:rFonts w:ascii="Cambria Math" w:eastAsiaTheme="minorEastAsia" w:hAnsi="Cambria Math"/>
-                      <w:sz w:val="20"/>
-                      <w:szCs w:val="20"/>
-                    </w:rPr>
-                    <m:t>-</m:t>
-                  </m:r>
-                  <m:d>
-                    <m:dPr>
-                      <m:ctrlPr>
-                        <w:rPr>
-                          <w:rFonts w:ascii="Cambria Math" w:eastAsiaTheme="minorEastAsia" w:hAnsi="Cambria Math"/>
-                          <w:i/>
-                          <w:sz w:val="20"/>
-                          <w:szCs w:val="20"/>
-                        </w:rPr>
-                      </m:ctrlPr>
-                    </m:dPr>
-                    <m:e>
-                      <m:sSub>
-                        <m:sSubPr>
-                          <m:ctrlPr>
-                            <w:rPr>
-                              <w:rFonts w:ascii="Cambria Math" w:hAnsi="Cambria Math"/>
-                              <w:i/>
-                            </w:rPr>
-                          </m:ctrlPr>
-                        </m:sSubPr>
-                        <m:e>
-                          <m:r>
-                            <w:rPr>
-                              <w:rFonts w:ascii="Cambria Math" w:hAnsi="Cambria Math"/>
-                            </w:rPr>
-                            <m:t>E</m:t>
-                          </m:r>
-                        </m:e>
-                        <m:sub>
-                          <m:r>
-                            <w:rPr>
-                              <w:rFonts w:ascii="Cambria Math" w:hAnsi="Cambria Math"/>
-                            </w:rPr>
-                            <m:t>t</m:t>
-                          </m:r>
-                        </m:sub>
-                      </m:sSub>
-                      <m:d>
-                        <m:dPr>
-                          <m:ctrlPr>
-                            <w:rPr>
-                              <w:rFonts w:ascii="Cambria Math" w:hAnsi="Cambria Math"/>
-                              <w:i/>
-                            </w:rPr>
-                          </m:ctrlPr>
-                        </m:dPr>
-                        <m:e>
-                          <m:r>
-                            <w:rPr>
-                              <w:rFonts w:ascii="Cambria Math" w:hAnsi="Cambria Math"/>
-                            </w:rPr>
-                            <m:t>f,n,a,</m:t>
-                          </m:r>
-                          <m:r>
-                            <w:rPr>
-                              <w:rFonts w:ascii="Cambria Math" w:hAnsi="Cambria Math"/>
-                            </w:rPr>
-                            <m:t>m</m:t>
-                          </m:r>
-                        </m:e>
-                      </m:d>
-                      <m:r>
-                        <w:rPr>
-                          <w:rFonts w:ascii="Cambria Math" w:hAnsi="Cambria Math"/>
-                          <w:sz w:val="18"/>
-                          <w:szCs w:val="18"/>
-                        </w:rPr>
-                        <m:t>+</m:t>
-                      </m:r>
-                      <m:sSub>
-                        <m:sSubPr>
-                          <m:ctrlPr>
-                            <w:rPr>
-                              <w:rFonts w:ascii="Cambria Math" w:hAnsi="Cambria Math"/>
-                              <w:i/>
-                            </w:rPr>
-                          </m:ctrlPr>
-                        </m:sSubPr>
-                        <m:e>
-                          <m:r>
-                            <w:rPr>
-                              <w:rFonts w:ascii="Cambria Math" w:hAnsi="Cambria Math"/>
-                            </w:rPr>
-                            <m:t>E</m:t>
-                          </m:r>
-                        </m:e>
-                        <m:sub>
-                          <m:r>
-                            <w:rPr>
-                              <w:rFonts w:ascii="Cambria Math" w:hAnsi="Cambria Math"/>
-                            </w:rPr>
-                            <m:t>t</m:t>
-                          </m:r>
-                        </m:sub>
-                      </m:sSub>
-                      <m:d>
-                        <m:dPr>
-                          <m:ctrlPr>
-                            <w:rPr>
-                              <w:rFonts w:ascii="Cambria Math" w:hAnsi="Cambria Math"/>
-                              <w:i/>
-                            </w:rPr>
-                          </m:ctrlPr>
-                        </m:dPr>
-                        <m:e>
-                          <m:r>
-                            <w:rPr>
-                              <w:rFonts w:ascii="Cambria Math" w:hAnsi="Cambria Math"/>
-                            </w:rPr>
-                            <m:t>f,n,</m:t>
-                          </m:r>
-                          <m:r>
-                            <w:rPr>
-                              <w:rFonts w:ascii="Cambria Math" w:hAnsi="Cambria Math"/>
-                            </w:rPr>
-                            <m:t>m</m:t>
-                          </m:r>
-                          <m:r>
-                            <w:rPr>
-                              <w:rFonts w:ascii="Cambria Math" w:hAnsi="Cambria Math"/>
-                            </w:rPr>
-                            <m:t>,b</m:t>
-                          </m:r>
-                        </m:e>
-                      </m:d>
-                    </m:e>
-                  </m:d>
-                </m:e>
-              </m:d>
-            </m:e>
-          </m:d>
-          <m:r>
-            <w:rPr>
-              <w:rFonts w:ascii="Cambria Math" w:eastAsiaTheme="minorEastAsia" w:hAnsi="Cambria Math"/>
-              <w:sz w:val="20"/>
-              <w:szCs w:val="20"/>
-            </w:rPr>
-            <m:t>=</m:t>
-          </m:r>
-        </m:oMath>
-      </m:oMathPara>
+        <w:t>We decided to implement method 2</w:t>
+      </w:r>
+      <w:r>
+        <w:rPr>
+          <w:rFonts w:eastAsiaTheme="minorEastAsia"/>
+          <w:sz w:val="20"/>
+          <w:szCs w:val="20"/>
+        </w:rPr>
+        <w:t xml:space="preserve">, and provide the pseudo-code used as a reference from </w:t>
+      </w:r>
+      <w:r>
+        <w:t>“Numerical Methods for Engineers” 6</w:t>
+      </w:r>
+      <w:r>
+        <w:rPr>
+          <w:vertAlign w:val="superscript"/>
+        </w:rPr>
+        <w:t>th</w:t>
+      </w:r>
+      <w:r>
+        <w:t xml:space="preserve"> addition</w:t>
+      </w:r>
+      <w:r>
+        <w:t xml:space="preserve"> figure 22.5 here.</w:t>
+      </w:r>
     </w:p>
     <w:p>
       <w:pPr>
-        <w:rPr>
-          <w:rFonts w:eastAsiaTheme="minorEastAsia"/>
-        </w:rPr>
-      </w:pPr>
-    </w:p>
-    <w:p>
-      <w:pPr>
         <w:jc w:val="center"/>
-      </w:pPr>
+        <w:rPr>
+          <w:rFonts w:eastAsiaTheme="minorEastAsia"/>
+          <w:sz w:val="20"/>
+          <w:szCs w:val="20"/>
+        </w:rPr>
+      </w:pPr>
+      <w:r>
+        <w:rPr>
+          <w:noProof/>
+        </w:rPr>
+        <w:drawing>
+          <wp:inline distT="0" distB="0" distL="0" distR="0" wp14:anchorId="578DC790" wp14:editId="28DBD1EB">
+            <wp:extent cx="2966023" cy="3464169"/>
+            <wp:effectExtent l="0" t="0" r="6350" b="3175"/>
+            <wp:docPr id="8" name="Picture 8" descr="A screenshot of a computer&#10;&#10;Description automatically generated with medium confidence"/>
+            <wp:cNvGraphicFramePr>
+              <a:graphicFrameLocks xmlns:a="http://schemas.openxmlformats.org/drawingml/2006/main" noChangeAspect="1"/>
+            </wp:cNvGraphicFramePr>
+            <a:graphic xmlns:a="http://schemas.openxmlformats.org/drawingml/2006/main">
+              <a:graphicData uri="http://schemas.openxmlformats.org/drawingml/2006/picture">
+                <pic:pic xmlns:pic="http://schemas.openxmlformats.org/drawingml/2006/picture">
+                  <pic:nvPicPr>
+                    <pic:cNvPr id="8" name="Picture 8" descr="A screenshot of a computer&#10;&#10;Description automatically generated with medium confidence"/>
+                    <pic:cNvPicPr/>
+                  </pic:nvPicPr>
+                  <pic:blipFill>
+                    <a:blip r:embed="rId16"/>
+                    <a:stretch>
+                      <a:fillRect/>
+                    </a:stretch>
+                  </pic:blipFill>
+                  <pic:spPr>
+                    <a:xfrm>
+                      <a:off x="0" y="0"/>
+                      <a:ext cx="2971110" cy="3470110"/>
+                    </a:xfrm>
+                    <a:prstGeom prst="rect">
+                      <a:avLst/>
+                    </a:prstGeom>
+                  </pic:spPr>
+                </pic:pic>
+              </a:graphicData>
+            </a:graphic>
+          </wp:inline>
+        </w:drawing>
+      </w:r>
     </w:p>
     <w:p>
       <w:pPr>
@@ -12635,6 +8612,7 @@
         </w:numPr>
       </w:pPr>
       <w:r>
+        <w:lastRenderedPageBreak/>
         <w:t xml:space="preserve">Solving </w:t>
       </w:r>
       <m:oMath>
@@ -12781,6 +8759,7 @@
         </m:nary>
       </m:oMath>
     </w:p>
+    <w:p/>
     <w:p>
       <w:pPr>
         <w:pStyle w:val="Heading2"/>
@@ -13228,6 +9207,95 @@
     </w:lvl>
   </w:abstractNum>
   <w:abstractNum w:abstractNumId="3" w15:restartNumberingAfterBreak="0">
+    <w:nsid w:val="2C4D52A1"/>
+    <w:multiLevelType w:val="hybridMultilevel"/>
+    <w:tmpl w:val="61962E12"/>
+    <w:lvl w:ilvl="0" w:tplc="2000000F">
+      <w:start w:val="1"/>
+      <w:numFmt w:val="decimal"/>
+      <w:lvlText w:val="%1."/>
+      <w:lvlJc w:val="left"/>
+      <w:pPr>
+        <w:ind w:left="720" w:hanging="360"/>
+      </w:pPr>
+      <w:rPr>
+        <w:rFonts w:hint="default"/>
+      </w:rPr>
+    </w:lvl>
+    <w:lvl w:ilvl="1" w:tplc="20000019" w:tentative="1">
+      <w:start w:val="1"/>
+      <w:numFmt w:val="lowerLetter"/>
+      <w:lvlText w:val="%2."/>
+      <w:lvlJc w:val="left"/>
+      <w:pPr>
+        <w:ind w:left="1440" w:hanging="360"/>
+      </w:pPr>
+    </w:lvl>
+    <w:lvl w:ilvl="2" w:tplc="2000001B" w:tentative="1">
+      <w:start w:val="1"/>
+      <w:numFmt w:val="lowerRoman"/>
+      <w:lvlText w:val="%3."/>
+      <w:lvlJc w:val="right"/>
+      <w:pPr>
+        <w:ind w:left="2160" w:hanging="180"/>
+      </w:pPr>
+    </w:lvl>
+    <w:lvl w:ilvl="3" w:tplc="2000000F" w:tentative="1">
+      <w:start w:val="1"/>
+      <w:numFmt w:val="decimal"/>
+      <w:lvlText w:val="%4."/>
+      <w:lvlJc w:val="left"/>
+      <w:pPr>
+        <w:ind w:left="2880" w:hanging="360"/>
+      </w:pPr>
+    </w:lvl>
+    <w:lvl w:ilvl="4" w:tplc="20000019" w:tentative="1">
+      <w:start w:val="1"/>
+      <w:numFmt w:val="lowerLetter"/>
+      <w:lvlText w:val="%5."/>
+      <w:lvlJc w:val="left"/>
+      <w:pPr>
+        <w:ind w:left="3600" w:hanging="360"/>
+      </w:pPr>
+    </w:lvl>
+    <w:lvl w:ilvl="5" w:tplc="2000001B" w:tentative="1">
+      <w:start w:val="1"/>
+      <w:numFmt w:val="lowerRoman"/>
+      <w:lvlText w:val="%6."/>
+      <w:lvlJc w:val="right"/>
+      <w:pPr>
+        <w:ind w:left="4320" w:hanging="180"/>
+      </w:pPr>
+    </w:lvl>
+    <w:lvl w:ilvl="6" w:tplc="2000000F" w:tentative="1">
+      <w:start w:val="1"/>
+      <w:numFmt w:val="decimal"/>
+      <w:lvlText w:val="%7."/>
+      <w:lvlJc w:val="left"/>
+      <w:pPr>
+        <w:ind w:left="5040" w:hanging="360"/>
+      </w:pPr>
+    </w:lvl>
+    <w:lvl w:ilvl="7" w:tplc="20000019" w:tentative="1">
+      <w:start w:val="1"/>
+      <w:numFmt w:val="lowerLetter"/>
+      <w:lvlText w:val="%8."/>
+      <w:lvlJc w:val="left"/>
+      <w:pPr>
+        <w:ind w:left="5760" w:hanging="360"/>
+      </w:pPr>
+    </w:lvl>
+    <w:lvl w:ilvl="8" w:tplc="2000001B" w:tentative="1">
+      <w:start w:val="1"/>
+      <w:numFmt w:val="lowerRoman"/>
+      <w:lvlText w:val="%9."/>
+      <w:lvlJc w:val="right"/>
+      <w:pPr>
+        <w:ind w:left="6480" w:hanging="180"/>
+      </w:pPr>
+    </w:lvl>
+  </w:abstractNum>
+  <w:abstractNum w:abstractNumId="4" w15:restartNumberingAfterBreak="0">
     <w:nsid w:val="30630B5A"/>
     <w:multiLevelType w:val="hybridMultilevel"/>
     <w:tmpl w:val="66AAF694"/>
@@ -13313,7 +9381,7 @@
       </w:pPr>
     </w:lvl>
   </w:abstractNum>
-  <w:abstractNum w:abstractNumId="4" w15:restartNumberingAfterBreak="0">
+  <w:abstractNum w:abstractNumId="5" w15:restartNumberingAfterBreak="0">
     <w:nsid w:val="48C73C11"/>
     <w:multiLevelType w:val="hybridMultilevel"/>
     <w:tmpl w:val="06506F46"/>
@@ -13426,7 +9494,7 @@
       </w:rPr>
     </w:lvl>
   </w:abstractNum>
-  <w:abstractNum w:abstractNumId="5" w15:restartNumberingAfterBreak="0">
+  <w:abstractNum w:abstractNumId="6" w15:restartNumberingAfterBreak="0">
     <w:nsid w:val="561660B6"/>
     <w:multiLevelType w:val="hybridMultilevel"/>
     <w:tmpl w:val="CC767B02"/>
@@ -13515,7 +9583,7 @@
       </w:pPr>
     </w:lvl>
   </w:abstractNum>
-  <w:abstractNum w:abstractNumId="6" w15:restartNumberingAfterBreak="0">
+  <w:abstractNum w:abstractNumId="7" w15:restartNumberingAfterBreak="0">
     <w:nsid w:val="7967307F"/>
     <w:multiLevelType w:val="hybridMultilevel"/>
     <w:tmpl w:val="84D693C6"/>
@@ -13635,19 +9703,22 @@
     <w:abstractNumId w:val="1"/>
   </w:num>
   <w:num w:numId="3">
-    <w:abstractNumId w:val="3"/>
+    <w:abstractNumId w:val="4"/>
   </w:num>
   <w:num w:numId="4">
-    <w:abstractNumId w:val="4"/>
+    <w:abstractNumId w:val="5"/>
   </w:num>
   <w:num w:numId="5">
-    <w:abstractNumId w:val="6"/>
+    <w:abstractNumId w:val="7"/>
   </w:num>
   <w:num w:numId="6">
     <w:abstractNumId w:val="0"/>
   </w:num>
   <w:num w:numId="7">
-    <w:abstractNumId w:val="5"/>
+    <w:abstractNumId w:val="6"/>
+  </w:num>
+  <w:num w:numId="8">
+    <w:abstractNumId w:val="3"/>
   </w:num>
   <w:numIdMacAtCleanup w:val="1"/>
 </w:numbering>

--- a/HW/HW7/HW7.docx
+++ b/HW/HW7/HW7.docx
@@ -291,7 +291,7 @@
             <w:rPr>
               <w:noProof/>
             </w:rPr>
-            <w:t>January 23, 2022</w:t>
+            <w:t>January 24, 2022</w:t>
           </w:r>
           <w:r>
             <w:fldChar w:fldCharType="end"/>
@@ -4288,6 +4288,27 @@
           <w:rFonts w:eastAsiaTheme="minorEastAsia"/>
         </w:rPr>
         <w:t xml:space="preserve"> are as follows:</w:t>
+      </w:r>
+    </w:p>
+    <w:p>
+      <w:pPr>
+        <w:pStyle w:val="Caption"/>
+        <w:keepNext/>
+        <w:jc w:val="center"/>
+      </w:pPr>
+      <w:r>
+        <w:t xml:space="preserve">Table </w:t>
+      </w:r>
+      <w:fldSimple w:instr=" SEQ Table \* ARABIC ">
+        <w:r>
+          <w:rPr>
+            <w:noProof/>
+          </w:rPr>
+          <w:t>1</w:t>
+        </w:r>
+      </w:fldSimple>
+      <w:r>
+        <w:t xml:space="preserve"> GQ coefficients for M=3</w:t>
       </w:r>
     </w:p>
     <w:tbl>
@@ -4724,13 +4745,7 @@
                   <w:rPr>
                     <w:rFonts w:ascii="Cambria Math" w:eastAsiaTheme="minorEastAsia" w:hAnsi="Cambria Math"/>
                   </w:rPr>
-                  <m:t>=</m:t>
-                </m:r>
-                <m:r>
-                  <w:rPr>
-                    <w:rFonts w:ascii="Cambria Math" w:eastAsiaTheme="minorEastAsia" w:hAnsi="Cambria Math"/>
-                  </w:rPr>
-                  <m:t>+</m:t>
+                  <m:t>=+</m:t>
                 </m:r>
                 <m:f>
                   <m:fPr>
@@ -5957,13 +5972,7 @@
             <w:rPr>
               <w:rFonts w:ascii="Cambria Math" w:hAnsi="Cambria Math"/>
             </w:rPr>
-            <m:t>I=W</m:t>
-          </m:r>
-          <m:r>
-            <w:rPr>
-              <w:rFonts w:ascii="Cambria Math" w:hAnsi="Cambria Math"/>
-            </w:rPr>
-            <m:t>⋅f</m:t>
+            <m:t>I=W⋅f</m:t>
           </m:r>
           <m:d>
             <m:dPr>
@@ -5987,13 +5996,7 @@
             <w:rPr>
               <w:rFonts w:ascii="Cambria Math" w:hAnsi="Cambria Math"/>
             </w:rPr>
-            <m:t>=</m:t>
-          </m:r>
-          <m:r>
-            <w:rPr>
-              <w:rFonts w:ascii="Cambria Math" w:hAnsi="Cambria Math"/>
-            </w:rPr>
-            <m:t>2.5234</m:t>
+            <m:t>=2.5234</m:t>
           </m:r>
         </m:oMath>
       </m:oMathPara>
@@ -6007,6 +6010,7 @@
         </w:numPr>
       </w:pPr>
       <w:r>
+        <w:lastRenderedPageBreak/>
         <w:t>Open Newton-Cotes with 3 points</w:t>
       </w:r>
     </w:p>
@@ -6046,19 +6050,7 @@
                 <w:rPr>
                   <w:rFonts w:ascii="Cambria Math" w:eastAsiaTheme="majorEastAsia" w:hAnsi="Cambria Math" w:cstheme="majorBidi"/>
                 </w:rPr>
-                <m:t>N</m:t>
-              </m:r>
-              <m:r>
-                <w:rPr>
-                  <w:rFonts w:ascii="Cambria Math" w:eastAsiaTheme="majorEastAsia" w:hAnsi="Cambria Math" w:cstheme="majorBidi"/>
-                </w:rPr>
-                <m:t>+</m:t>
-              </m:r>
-              <m:r>
-                <w:rPr>
-                  <w:rFonts w:ascii="Cambria Math" w:eastAsiaTheme="majorEastAsia" w:hAnsi="Cambria Math" w:cstheme="majorBidi"/>
-                </w:rPr>
-                <m:t xml:space="preserve">1 </m:t>
+                <m:t xml:space="preserve">N+1 </m:t>
               </m:r>
             </m:den>
           </m:f>
@@ -6109,7 +6101,6 @@
             <w:rPr>
               <w:rFonts w:ascii="Cambria Math" w:eastAsiaTheme="majorEastAsia" w:hAnsi="Cambria Math" w:cstheme="majorBidi"/>
             </w:rPr>
-            <w:lastRenderedPageBreak/>
             <m:t>x=</m:t>
           </m:r>
           <m:d>
@@ -6257,31 +6248,7 @@
                 <w:rPr>
                   <w:rFonts w:ascii="Cambria Math" w:eastAsiaTheme="majorEastAsia" w:hAnsi="Cambria Math" w:cstheme="majorBidi"/>
                 </w:rPr>
-                <m:t>2</m:t>
-              </m:r>
-              <m:r>
-                <w:rPr>
-                  <w:rFonts w:ascii="Cambria Math" w:eastAsiaTheme="majorEastAsia" w:hAnsi="Cambria Math" w:cstheme="majorBidi"/>
-                </w:rPr>
-                <m:t>,</m:t>
-              </m:r>
-              <m:r>
-                <w:rPr>
-                  <w:rFonts w:ascii="Cambria Math" w:eastAsiaTheme="majorEastAsia" w:hAnsi="Cambria Math" w:cstheme="majorBidi"/>
-                </w:rPr>
-                <m:t>-1</m:t>
-              </m:r>
-              <m:r>
-                <w:rPr>
-                  <w:rFonts w:ascii="Cambria Math" w:eastAsiaTheme="majorEastAsia" w:hAnsi="Cambria Math" w:cstheme="majorBidi"/>
-                </w:rPr>
-                <m:t>,</m:t>
-              </m:r>
-              <m:r>
-                <w:rPr>
-                  <w:rFonts w:ascii="Cambria Math" w:eastAsiaTheme="majorEastAsia" w:hAnsi="Cambria Math" w:cstheme="majorBidi"/>
-                </w:rPr>
-                <m:t>2</m:t>
+                <m:t>2,-1,2</m:t>
               </m:r>
             </m:e>
           </m:d>
@@ -6319,13 +6286,7 @@
             <w:rPr>
               <w:rFonts w:ascii="Cambria Math" w:hAnsi="Cambria Math"/>
             </w:rPr>
-            <m:t>=</m:t>
-          </m:r>
-          <m:r>
-            <w:rPr>
-              <w:rFonts w:ascii="Cambria Math" w:hAnsi="Cambria Math"/>
-            </w:rPr>
-            <m:t>2.5793</m:t>
+            <m:t>=2.5793</m:t>
           </m:r>
         </m:oMath>
       </m:oMathPara>
@@ -6810,13 +6771,7 @@
             <w:rPr>
               <w:rFonts w:ascii="Cambria Math" w:hAnsi="Cambria Math"/>
             </w:rPr>
-            <m:t>=</m:t>
-          </m:r>
-          <m:r>
-            <w:rPr>
-              <w:rFonts w:ascii="Cambria Math" w:hAnsi="Cambria Math"/>
-            </w:rPr>
-            <m:t>2.554787510636612</m:t>
+            <m:t>=2.554787510636612</m:t>
           </m:r>
         </m:oMath>
       </m:oMathPara>
@@ -6840,6 +6795,27 @@
       </w:r>
       <w:r>
         <w:t>produced the following table:</w:t>
+      </w:r>
+    </w:p>
+    <w:p>
+      <w:pPr>
+        <w:pStyle w:val="Caption"/>
+        <w:keepNext/>
+        <w:jc w:val="center"/>
+      </w:pPr>
+      <w:r>
+        <w:t xml:space="preserve">Table </w:t>
+      </w:r>
+      <w:fldSimple w:instr=" SEQ Table \* ARABIC ">
+        <w:r>
+          <w:rPr>
+            <w:noProof/>
+          </w:rPr>
+          <w:t>2</w:t>
+        </w:r>
+      </w:fldSimple>
+      <w:r>
+        <w:t xml:space="preserve"> Method Comparison</w:t>
       </w:r>
     </w:p>
     <w:p>
@@ -6957,13 +6933,7 @@
                             <w:rPr>
                               <w:rFonts w:ascii="Cambria Math" w:hAnsi="Cambria Math"/>
                             </w:rPr>
-                            <m:t>N</m:t>
-                          </m:r>
-                          <m:r>
-                            <w:rPr>
-                              <w:rFonts w:ascii="Cambria Math" w:hAnsi="Cambria Math"/>
-                            </w:rPr>
-                            <m:t>C-open</m:t>
+                            <m:t>NC-open</m:t>
                           </m:r>
                         </m:e>
                       </m:d>
@@ -7110,13 +7080,7 @@
             <w:rPr>
               <w:rFonts w:ascii="Cambria Math" w:hAnsi="Cambria Math"/>
             </w:rPr>
-            <m:t>=</m:t>
-          </m:r>
-          <m:r>
-            <w:rPr>
-              <w:rFonts w:ascii="Cambria Math" w:hAnsi="Cambria Math"/>
-            </w:rPr>
-            <m:t>1.2055</m:t>
+            <m:t>=1.2055</m:t>
           </m:r>
         </m:oMath>
       </m:oMathPara>
@@ -7131,6 +7095,7 @@
         <w:rPr>
           <w:rFonts w:eastAsiaTheme="minorEastAsia"/>
         </w:rPr>
+        <w:lastRenderedPageBreak/>
         <w:t xml:space="preserve">Having </w:t>
       </w:r>
       <w:r>
@@ -7149,19 +7114,7 @@
         <w:rPr>
           <w:rFonts w:eastAsiaTheme="minorEastAsia"/>
         </w:rPr>
-        <w:t xml:space="preserve">than </w:t>
-      </w:r>
-      <w:r>
-        <w:rPr>
-          <w:rFonts w:eastAsiaTheme="minorEastAsia"/>
-        </w:rPr>
-        <w:t>NC-closed</w:t>
-      </w:r>
-      <w:r>
-        <w:rPr>
-          <w:rFonts w:eastAsiaTheme="minorEastAsia"/>
-        </w:rPr>
-        <w:t xml:space="preserve"> </w:t>
+        <w:t xml:space="preserve">than NC-closed </w:t>
       </w:r>
       <w:r>
         <w:rPr>
@@ -7250,7 +7203,6 @@
         <w:rPr>
           <w:rFonts w:eastAsiaTheme="minorEastAsia"/>
         </w:rPr>
-        <w:lastRenderedPageBreak/>
         <w:t>Additionally</w:t>
       </w:r>
       <w:r>
@@ -7336,6 +7288,7 @@
     </w:p>
     <w:p>
       <w:pPr>
+        <w:keepNext/>
         <w:jc w:val="center"/>
       </w:pPr>
       <w:r>
@@ -7380,6 +7333,26 @@
       </w:r>
     </w:p>
     <w:p>
+      <w:pPr>
+        <w:pStyle w:val="Caption"/>
+        <w:jc w:val="center"/>
+      </w:pPr>
+      <w:r>
+        <w:t xml:space="preserve">Figure </w:t>
+      </w:r>
+      <w:fldSimple w:instr=" SEQ Figure \* ARABIC ">
+        <w:r>
+          <w:rPr>
+            <w:noProof/>
+          </w:rPr>
+          <w:t>1</w:t>
+        </w:r>
+      </w:fldSimple>
+      <w:r>
+        <w:t xml:space="preserve"> Method Comparison on Axes</w:t>
+      </w:r>
+    </w:p>
+    <w:p>
       <w:r>
         <w:t>The</w:t>
       </w:r>
@@ -7494,21 +7467,12 @@
         <w:t>(</w:t>
       </w:r>
       <w:proofErr w:type="spellStart"/>
-      <w:proofErr w:type="gramStart"/>
       <w:r>
         <w:rPr>
           <w:i/>
           <w:iCs/>
         </w:rPr>
-        <w:t>fun,a</w:t>
-      </w:r>
-      <w:proofErr w:type="gramEnd"/>
-      <w:r>
-        <w:rPr>
-          <w:i/>
-          <w:iCs/>
-        </w:rPr>
-        <w:t>,b,n,epsilon</w:t>
+        <w:t>fun,a,b,n,epsilon</w:t>
       </w:r>
       <w:proofErr w:type="spellEnd"/>
       <w:r>
@@ -7706,6 +7670,7 @@
     </w:p>
     <w:p>
       <w:r>
+        <w:lastRenderedPageBreak/>
         <w:t>In “Numerical Methods for Engineers” 6</w:t>
       </w:r>
       <w:r>
@@ -7737,7 +7702,6 @@
         <w:rPr>
           <w:noProof/>
         </w:rPr>
-        <w:lastRenderedPageBreak/>
         <w:drawing>
           <wp:inline distT="0" distB="0" distL="0" distR="0" wp14:anchorId="374DBC41" wp14:editId="3C3BD7B0">
             <wp:extent cx="3215787" cy="646128"/>
@@ -7806,7 +7770,25 @@
         <w:rPr>
           <w:rFonts w:eastAsiaTheme="minorEastAsia"/>
         </w:rPr>
-        <w:t xml:space="preserve">In opposition to what is written in the HW assignment, there is not </w:t>
+        <w:t xml:space="preserve">We could think of two methods to </w:t>
+      </w:r>
+      <w:r>
+        <w:rPr>
+          <w:rFonts w:eastAsiaTheme="minorEastAsia"/>
+        </w:rPr>
+        <w:t>implementing</w:t>
+      </w:r>
+      <w:r>
+        <w:rPr>
+          <w:rFonts w:eastAsiaTheme="minorEastAsia"/>
+        </w:rPr>
+        <w:t xml:space="preserve"> </w:t>
+      </w:r>
+      <w:r>
+        <w:rPr>
+          <w:rFonts w:eastAsiaTheme="minorEastAsia"/>
+        </w:rPr>
+        <w:t xml:space="preserve">an </w:t>
       </w:r>
       <w:r>
         <w:rPr>
@@ -7814,20 +7796,6 @@
           <w:i/>
           <w:iCs/>
         </w:rPr>
-        <w:t>THE</w:t>
-      </w:r>
-      <w:r>
-        <w:rPr>
-          <w:rFonts w:eastAsiaTheme="minorEastAsia"/>
-        </w:rPr>
-        <w:t xml:space="preserve"> </w:t>
-      </w:r>
-      <w:r>
-        <w:rPr>
-          <w:rFonts w:eastAsiaTheme="minorEastAsia"/>
-          <w:i/>
-          <w:iCs/>
-        </w:rPr>
         <w:t>adaptive gauss quadrature</w:t>
       </w:r>
       <w:r>
@@ -7835,13 +7803,6 @@
           <w:rFonts w:eastAsiaTheme="minorEastAsia"/>
         </w:rPr>
         <w:t>.</w:t>
-      </w:r>
-      <w:r>
-        <w:rPr>
-          <w:rFonts w:eastAsiaTheme="minorEastAsia"/>
-        </w:rPr>
-        <w:br/>
-        <w:t>We could think of two methods to applying it</w:t>
       </w:r>
     </w:p>
     <w:p>
@@ -7860,70 +7821,6 @@
           <w:rFonts w:eastAsiaTheme="minorEastAsia"/>
         </w:rPr>
         <w:t xml:space="preserve">Use the error term to develop relationship between the error of </w:t>
-      </w:r>
-      <m:oMath>
-        <m:r>
-          <w:rPr>
-            <w:rFonts w:ascii="Cambria Math" w:hAnsi="Cambria Math"/>
-            <w:sz w:val="20"/>
-            <w:szCs w:val="20"/>
-          </w:rPr>
-          <m:t>GQ</m:t>
-        </m:r>
-        <m:d>
-          <m:dPr>
-            <m:ctrlPr>
-              <w:rPr>
-                <w:rFonts w:ascii="Cambria Math" w:hAnsi="Cambria Math"/>
-                <w:i/>
-                <w:sz w:val="20"/>
-                <w:szCs w:val="20"/>
-              </w:rPr>
-            </m:ctrlPr>
-          </m:dPr>
-          <m:e>
-            <m:r>
-              <w:rPr>
-                <w:rFonts w:ascii="Cambria Math" w:hAnsi="Cambria Math"/>
-                <w:sz w:val="20"/>
-                <w:szCs w:val="20"/>
-              </w:rPr>
-              <m:t>f,</m:t>
-            </m:r>
-            <m:r>
-              <w:rPr>
-                <w:rFonts w:ascii="Cambria Math" w:hAnsi="Cambria Math"/>
-                <w:sz w:val="20"/>
-                <w:szCs w:val="20"/>
-              </w:rPr>
-              <m:t>a</m:t>
-            </m:r>
-            <m:r>
-              <w:rPr>
-                <w:rFonts w:ascii="Cambria Math" w:hAnsi="Cambria Math"/>
-                <w:sz w:val="20"/>
-                <w:szCs w:val="20"/>
-              </w:rPr>
-              <m:t>,b,n</m:t>
-            </m:r>
-          </m:e>
-        </m:d>
-        <m:r>
-          <w:rPr>
-            <w:rFonts w:ascii="Cambria Math" w:hAnsi="Cambria Math"/>
-            <w:sz w:val="20"/>
-            <w:szCs w:val="20"/>
-          </w:rPr>
-          <w:br/>
-        </m:r>
-      </m:oMath>
-      <w:r>
-        <w:rPr>
-          <w:rFonts w:eastAsiaTheme="minorEastAsia"/>
-          <w:sz w:val="20"/>
-          <w:szCs w:val="20"/>
-        </w:rPr>
-        <w:t xml:space="preserve">and </w:t>
       </w:r>
       <m:oMath>
         <m:r>
@@ -7954,13 +7851,56 @@
               </w:rPr>
               <m:t>f,a,b,n</m:t>
             </m:r>
+          </m:e>
+        </m:d>
+        <m:r>
+          <m:rPr>
+            <m:sty m:val="p"/>
+          </m:rPr>
+          <w:rPr>
+            <w:rFonts w:ascii="Cambria Math" w:hAnsi="Cambria Math"/>
+            <w:sz w:val="20"/>
+            <w:szCs w:val="20"/>
+          </w:rPr>
+          <w:br/>
+        </m:r>
+      </m:oMath>
+      <w:r>
+        <w:rPr>
+          <w:rFonts w:eastAsiaTheme="minorEastAsia"/>
+          <w:sz w:val="20"/>
+          <w:szCs w:val="20"/>
+        </w:rPr>
+        <w:t xml:space="preserve">and </w:t>
+      </w:r>
+      <m:oMath>
+        <m:r>
+          <w:rPr>
+            <w:rFonts w:ascii="Cambria Math" w:hAnsi="Cambria Math"/>
+            <w:sz w:val="20"/>
+            <w:szCs w:val="20"/>
+          </w:rPr>
+          <m:t>GQ</m:t>
+        </m:r>
+        <m:d>
+          <m:dPr>
+            <m:ctrlPr>
+              <w:rPr>
+                <w:rFonts w:ascii="Cambria Math" w:hAnsi="Cambria Math"/>
+                <w:i/>
+                <w:sz w:val="20"/>
+                <w:szCs w:val="20"/>
+              </w:rPr>
+            </m:ctrlPr>
+          </m:dPr>
+          <m:e>
             <m:r>
               <w:rPr>
                 <w:rFonts w:ascii="Cambria Math" w:hAnsi="Cambria Math"/>
                 <w:sz w:val="20"/>
                 <w:szCs w:val="20"/>
               </w:rPr>
-              <m:t>+1</m:t>
+              <m:t>f,a,b,n+1</m:t>
             </m:r>
           </m:e>
         </m:d>
@@ -8113,7 +8053,33 @@
           <w:sz w:val="20"/>
           <w:szCs w:val="20"/>
         </w:rPr>
-        <w:t>We have let MATLAB do the job and found the following relationship:</w:t>
+        <w:t>We have let MATLAB do the job and found the following relationship</w:t>
+      </w:r>
+      <w:r>
+        <w:rPr>
+          <w:rFonts w:eastAsiaTheme="minorEastAsia"/>
+          <w:sz w:val="20"/>
+          <w:szCs w:val="20"/>
+        </w:rPr>
+        <w:t xml:space="preserve"> </w:t>
+      </w:r>
+      <w:r>
+        <w:rPr>
+          <w:rFonts w:eastAsiaTheme="minorEastAsia"/>
+          <w:sz w:val="20"/>
+          <w:szCs w:val="20"/>
+          <w:u w:val="single"/>
+        </w:rPr>
+        <w:t xml:space="preserve">under the assumption that the derivative term in the error remains </w:t>
+      </w:r>
+      <w:r>
+        <w:rPr>
+          <w:rFonts w:eastAsiaTheme="minorEastAsia"/>
+          <w:sz w:val="20"/>
+          <w:szCs w:val="20"/>
+          <w:u w:val="single"/>
+        </w:rPr>
+        <w:t>similar and can be cancelled</w:t>
       </w:r>
     </w:p>
     <w:p>
@@ -8313,6 +8279,84 @@
     <w:p>
       <w:pPr>
         <w:pStyle w:val="ListParagraph"/>
+        <w:keepNext/>
+        <w:jc w:val="center"/>
+      </w:pPr>
+      <w:r>
+        <w:rPr>
+          <w:noProof/>
+        </w:rPr>
+        <w:drawing>
+          <wp:inline distT="0" distB="0" distL="0" distR="0" wp14:anchorId="40221845" wp14:editId="7B52DEE5">
+            <wp:extent cx="4073769" cy="3113470"/>
+            <wp:effectExtent l="0" t="0" r="3175" b="0"/>
+            <wp:docPr id="17" name="Picture 17" descr="Chart, line chart&#10;&#10;Description automatically generated"/>
+            <wp:cNvGraphicFramePr>
+              <a:graphicFrameLocks xmlns:a="http://schemas.openxmlformats.org/drawingml/2006/main" noChangeAspect="1"/>
+            </wp:cNvGraphicFramePr>
+            <a:graphic xmlns:a="http://schemas.openxmlformats.org/drawingml/2006/main">
+              <a:graphicData uri="http://schemas.openxmlformats.org/drawingml/2006/picture">
+                <pic:pic xmlns:pic="http://schemas.openxmlformats.org/drawingml/2006/picture">
+                  <pic:nvPicPr>
+                    <pic:cNvPr id="17" name="Picture 17" descr="Chart, line chart&#10;&#10;Description automatically generated"/>
+                    <pic:cNvPicPr/>
+                  </pic:nvPicPr>
+                  <pic:blipFill>
+                    <a:blip r:embed="rId16"/>
+                    <a:stretch>
+                      <a:fillRect/>
+                    </a:stretch>
+                  </pic:blipFill>
+                  <pic:spPr>
+                    <a:xfrm>
+                      <a:off x="0" y="0"/>
+                      <a:ext cx="4082560" cy="3120188"/>
+                    </a:xfrm>
+                    <a:prstGeom prst="rect">
+                      <a:avLst/>
+                    </a:prstGeom>
+                  </pic:spPr>
+                </pic:pic>
+              </a:graphicData>
+            </a:graphic>
+          </wp:inline>
+        </w:drawing>
+      </w:r>
+    </w:p>
+    <w:p>
+      <w:pPr>
+        <w:pStyle w:val="Caption"/>
+        <w:jc w:val="center"/>
+        <w:rPr>
+          <w:rFonts w:eastAsiaTheme="minorEastAsia"/>
+        </w:rPr>
+      </w:pPr>
+      <w:r>
+        <w:t xml:space="preserve">Figure </w:t>
+      </w:r>
+      <w:fldSimple w:instr=" SEQ Figure \* ARABIC ">
+        <w:r>
+          <w:rPr>
+            <w:noProof/>
+          </w:rPr>
+          <w:t>2</w:t>
+        </w:r>
+      </w:fldSimple>
+      <w:r>
+        <w:t xml:space="preserve"> GQ rational between consecutive error terms</w:t>
+      </w:r>
+    </w:p>
+    <w:p>
+      <w:pPr>
+        <w:pStyle w:val="ListParagraph"/>
+        <w:rPr>
+          <w:rFonts w:eastAsiaTheme="minorEastAsia"/>
+        </w:rPr>
+      </w:pPr>
+    </w:p>
+    <w:p>
+      <w:pPr>
+        <w:pStyle w:val="ListParagraph"/>
         <w:rPr>
           <w:rFonts w:eastAsiaTheme="minorEastAsia"/>
         </w:rPr>
@@ -8327,7 +8371,19 @@
         <w:rPr>
           <w:rFonts w:eastAsiaTheme="minorEastAsia"/>
         </w:rPr>
-        <w:t xml:space="preserve"> the ratio to </w:t>
+        <w:t xml:space="preserve"> the ratio</w:t>
+      </w:r>
+      <w:r>
+        <w:rPr>
+          <w:rFonts w:eastAsiaTheme="minorEastAsia"/>
+        </w:rPr>
+        <w:t>nal</w:t>
+      </w:r>
+      <w:r>
+        <w:rPr>
+          <w:rFonts w:eastAsiaTheme="minorEastAsia"/>
+        </w:rPr>
+        <w:t xml:space="preserve"> to </w:t>
       </w:r>
       <w:r>
         <w:rPr>
@@ -8427,7 +8483,7 @@
           <w:sz w:val="20"/>
           <w:szCs w:val="20"/>
         </w:rPr>
-        <w:t xml:space="preserve"> technique used in NC adaptive </w:t>
+        <w:t xml:space="preserve"> technique used in</w:t>
       </w:r>
       <w:r>
         <w:rPr>
@@ -8435,7 +8491,7 @@
           <w:sz w:val="20"/>
           <w:szCs w:val="20"/>
         </w:rPr>
-        <w:t>quadrature,</w:t>
+        <w:t xml:space="preserve"> the common</w:t>
       </w:r>
       <w:r>
         <w:rPr>
@@ -8443,7 +8499,7 @@
           <w:sz w:val="20"/>
           <w:szCs w:val="20"/>
         </w:rPr>
-        <w:t xml:space="preserve"> which is developed using Boole’s rule</w:t>
+        <w:t xml:space="preserve"> NC adaptive </w:t>
       </w:r>
       <w:r>
         <w:rPr>
@@ -8451,7 +8507,7 @@
           <w:sz w:val="20"/>
           <w:szCs w:val="20"/>
         </w:rPr>
-        <w:t>, applying GQ integration instead of NC integration within it.</w:t>
+        <w:t>quadrature,</w:t>
       </w:r>
       <w:r>
         <w:rPr>
@@ -8459,23 +8515,27 @@
           <w:sz w:val="20"/>
           <w:szCs w:val="20"/>
         </w:rPr>
-        <w:br/>
-      </w:r>
-      <w:r>
-        <w:rPr>
-          <w:rFonts w:eastAsiaTheme="minorEastAsia"/>
+        <w:t xml:space="preserve"> which is developed using </w:t>
+      </w:r>
+      <w:r>
+        <w:rPr>
+          <w:rFonts w:eastAsiaTheme="minorEastAsia"/>
+          <w:i/>
+          <w:iCs/>
           <w:sz w:val="20"/>
           <w:szCs w:val="20"/>
         </w:rPr>
-        <w:t xml:space="preserve">This will work </w:t>
-      </w:r>
-      <w:r>
-        <w:rPr>
-          <w:rFonts w:eastAsiaTheme="minorEastAsia"/>
+        <w:t xml:space="preserve">Boole’s </w:t>
+      </w:r>
+      <w:r>
+        <w:rPr>
+          <w:rFonts w:eastAsiaTheme="minorEastAsia"/>
+          <w:i/>
+          <w:iCs/>
           <w:sz w:val="20"/>
           <w:szCs w:val="20"/>
         </w:rPr>
-        <w:t>if for</w:t>
+        <w:t>rule</w:t>
       </w:r>
       <w:r>
         <w:rPr>
@@ -8483,25 +8543,487 @@
           <w:sz w:val="20"/>
           <w:szCs w:val="20"/>
         </w:rPr>
-        <w:t xml:space="preserve"> each set </w:t>
-      </w:r>
+        <w:t>,</w:t>
+      </w:r>
+      <w:r>
+        <w:rPr>
+          <w:rFonts w:eastAsiaTheme="minorEastAsia"/>
+          <w:sz w:val="20"/>
+          <w:szCs w:val="20"/>
+        </w:rPr>
+        <w:t xml:space="preserve"> applying </w:t>
+      </w:r>
+      <w:r>
+        <w:rPr>
+          <w:rFonts w:eastAsiaTheme="minorEastAsia"/>
+          <w:sz w:val="20"/>
+          <w:szCs w:val="20"/>
+        </w:rPr>
+        <w:t>GQ integration instead of NC integration within it.</w:t>
+      </w:r>
+      <w:r>
+        <w:rPr>
+          <w:rFonts w:eastAsiaTheme="minorEastAsia"/>
+          <w:sz w:val="20"/>
+          <w:szCs w:val="20"/>
+        </w:rPr>
+        <w:br/>
+      </w:r>
+      <w:r>
+        <w:rPr>
+          <w:rFonts w:eastAsiaTheme="minorEastAsia"/>
+          <w:sz w:val="20"/>
+          <w:szCs w:val="20"/>
+        </w:rPr>
+        <w:t xml:space="preserve">As we have no Boole’s rule for GQ, our best integral estimate will be </w:t>
+      </w:r>
+    </w:p>
+    <w:p>
+      <w:pPr>
+        <w:pStyle w:val="ListParagraph"/>
+        <w:rPr>
+          <w:rFonts w:eastAsiaTheme="minorEastAsia"/>
+        </w:rPr>
+      </w:pPr>
+      <m:oMathPara>
+        <m:oMath>
+          <m:nary>
+            <m:naryPr>
+              <m:chr m:val="∑"/>
+              <m:limLoc m:val="undOvr"/>
+              <m:ctrlPr>
+                <w:rPr>
+                  <w:rFonts w:ascii="Cambria Math" w:eastAsiaTheme="minorEastAsia" w:hAnsi="Cambria Math"/>
+                  <w:i/>
+                </w:rPr>
+              </m:ctrlPr>
+            </m:naryPr>
+            <m:sub>
+              <m:r>
+                <w:rPr>
+                  <w:rFonts w:ascii="Cambria Math" w:eastAsiaTheme="minorEastAsia" w:hAnsi="Cambria Math"/>
+                </w:rPr>
+                <m:t>i=0</m:t>
+              </m:r>
+            </m:sub>
+            <m:sup>
+              <m:r>
+                <w:rPr>
+                  <w:rFonts w:ascii="Cambria Math" w:eastAsiaTheme="minorEastAsia" w:hAnsi="Cambria Math"/>
+                </w:rPr>
+                <m:t>k</m:t>
+              </m:r>
+            </m:sup>
+            <m:e>
+              <m:r>
+                <w:rPr>
+                  <w:rFonts w:ascii="Cambria Math" w:hAnsi="Cambria Math"/>
+                  <w:sz w:val="20"/>
+                  <w:szCs w:val="20"/>
+                </w:rPr>
+                <m:t>GQ</m:t>
+              </m:r>
+              <m:d>
+                <m:dPr>
+                  <m:ctrlPr>
+                    <w:rPr>
+                      <w:rFonts w:ascii="Cambria Math" w:hAnsi="Cambria Math"/>
+                      <w:i/>
+                      <w:sz w:val="20"/>
+                      <w:szCs w:val="20"/>
+                    </w:rPr>
+                  </m:ctrlPr>
+                </m:dPr>
+                <m:e>
+                  <m:r>
+                    <w:rPr>
+                      <w:rFonts w:ascii="Cambria Math" w:hAnsi="Cambria Math"/>
+                      <w:sz w:val="20"/>
+                      <w:szCs w:val="20"/>
+                    </w:rPr>
+                    <m:t>f,a</m:t>
+                  </m:r>
+                  <m:d>
+                    <m:dPr>
+                      <m:ctrlPr>
+                        <w:rPr>
+                          <w:rFonts w:ascii="Cambria Math" w:hAnsi="Cambria Math"/>
+                          <w:i/>
+                          <w:sz w:val="20"/>
+                          <w:szCs w:val="20"/>
+                        </w:rPr>
+                      </m:ctrlPr>
+                    </m:dPr>
+                    <m:e>
+                      <m:r>
+                        <w:rPr>
+                          <w:rFonts w:ascii="Cambria Math" w:hAnsi="Cambria Math"/>
+                          <w:sz w:val="20"/>
+                          <w:szCs w:val="20"/>
+                        </w:rPr>
+                        <m:t>k</m:t>
+                      </m:r>
+                    </m:e>
+                  </m:d>
+                  <m:r>
+                    <w:rPr>
+                      <w:rFonts w:ascii="Cambria Math" w:hAnsi="Cambria Math"/>
+                      <w:sz w:val="20"/>
+                      <w:szCs w:val="20"/>
+                    </w:rPr>
+                    <m:t>,b</m:t>
+                  </m:r>
+                  <m:d>
+                    <m:dPr>
+                      <m:ctrlPr>
+                        <w:rPr>
+                          <w:rFonts w:ascii="Cambria Math" w:hAnsi="Cambria Math"/>
+                          <w:i/>
+                          <w:sz w:val="20"/>
+                          <w:szCs w:val="20"/>
+                        </w:rPr>
+                      </m:ctrlPr>
+                    </m:dPr>
+                    <m:e>
+                      <m:r>
+                        <w:rPr>
+                          <w:rFonts w:ascii="Cambria Math" w:hAnsi="Cambria Math"/>
+                          <w:sz w:val="20"/>
+                          <w:szCs w:val="20"/>
+                        </w:rPr>
+                        <m:t>k</m:t>
+                      </m:r>
+                    </m:e>
+                  </m:d>
+                  <m:r>
+                    <w:rPr>
+                      <w:rFonts w:ascii="Cambria Math" w:hAnsi="Cambria Math"/>
+                      <w:sz w:val="20"/>
+                      <w:szCs w:val="20"/>
+                    </w:rPr>
+                    <m:t>,n</m:t>
+                  </m:r>
+                </m:e>
+              </m:d>
+            </m:e>
+          </m:nary>
+        </m:oMath>
+      </m:oMathPara>
+    </w:p>
+    <w:p>
+      <w:pPr>
+        <w:pStyle w:val="ListParagraph"/>
+        <w:rPr>
+          <w:rFonts w:eastAsiaTheme="minorEastAsia"/>
+        </w:rPr>
+      </w:pPr>
+    </w:p>
+    <w:p>
+      <w:pPr>
+        <w:pStyle w:val="ListParagraph"/>
+        <w:rPr>
+          <w:rFonts w:eastAsiaTheme="minorEastAsia"/>
+        </w:rPr>
+      </w:pPr>
       <m:oMath>
         <m:r>
           <w:rPr>
             <w:rFonts w:ascii="Cambria Math" w:eastAsiaTheme="minorEastAsia" w:hAnsi="Cambria Math"/>
-            <w:sz w:val="20"/>
-            <w:szCs w:val="20"/>
           </w:rPr>
-          <m:t>{f,a,b,n}</m:t>
+          <m:t>k</m:t>
         </m:r>
       </m:oMath>
       <w:r>
         <w:rPr>
           <w:rFonts w:eastAsiaTheme="minorEastAsia"/>
+        </w:rPr>
+        <w:t xml:space="preserve"> is the number of </w:t>
+      </w:r>
+      <w:r>
+        <w:rPr>
+          <w:rFonts w:eastAsiaTheme="minorEastAsia"/>
+        </w:rPr>
+        <w:t xml:space="preserve">brackets after all subdivisions have </w:t>
+      </w:r>
+      <w:r>
+        <w:rPr>
+          <w:rFonts w:eastAsiaTheme="minorEastAsia"/>
+        </w:rPr>
+        <w:t>be</w:t>
+      </w:r>
+      <w:r>
+        <w:rPr>
+          <w:rFonts w:eastAsiaTheme="minorEastAsia"/>
+        </w:rPr>
+        <w:t>en</w:t>
+      </w:r>
+      <w:r>
+        <w:rPr>
+          <w:rFonts w:eastAsiaTheme="minorEastAsia"/>
+        </w:rPr>
+        <w:t xml:space="preserve"> performed</w:t>
+      </w:r>
+      <w:r>
+        <w:rPr>
+          <w:rFonts w:eastAsiaTheme="minorEastAsia"/>
+        </w:rPr>
+        <w:t>.</w:t>
+      </w:r>
+    </w:p>
+    <w:p>
+      <w:pPr>
+        <w:pStyle w:val="ListParagraph"/>
+        <w:rPr>
+          <w:rFonts w:eastAsiaTheme="minorEastAsia"/>
+        </w:rPr>
+      </w:pPr>
+    </w:p>
+    <w:p>
+      <w:pPr>
+        <w:pStyle w:val="ListParagraph"/>
+        <w:rPr>
+          <w:rFonts w:eastAsiaTheme="minorEastAsia"/>
+        </w:rPr>
+      </w:pPr>
+      <w:r>
+        <w:rPr>
+          <w:rFonts w:eastAsiaTheme="minorEastAsia"/>
+        </w:rPr>
+        <w:t xml:space="preserve">We stop subdividing in bracket </w:t>
+      </w:r>
+      <m:oMath>
+        <m:d>
+          <m:dPr>
+            <m:begChr m:val="["/>
+            <m:endChr m:val="]"/>
+            <m:ctrlPr>
+              <w:rPr>
+                <w:rFonts w:ascii="Cambria Math" w:eastAsiaTheme="minorEastAsia" w:hAnsi="Cambria Math"/>
+                <w:i/>
+              </w:rPr>
+            </m:ctrlPr>
+          </m:dPr>
+          <m:e>
+            <m:r>
+              <w:rPr>
+                <w:rFonts w:ascii="Cambria Math" w:eastAsiaTheme="minorEastAsia" w:hAnsi="Cambria Math"/>
+              </w:rPr>
+              <m:t>a,b</m:t>
+            </m:r>
+          </m:e>
+        </m:d>
+        <m:r>
+          <w:rPr>
+            <w:rFonts w:ascii="Cambria Math" w:eastAsiaTheme="minorEastAsia" w:hAnsi="Cambria Math"/>
+          </w:rPr>
+          <m:t xml:space="preserve"> </m:t>
+        </m:r>
+      </m:oMath>
+      <w:r>
+        <w:rPr>
+          <w:rFonts w:eastAsiaTheme="minorEastAsia"/>
+        </w:rPr>
+        <w:t xml:space="preserve">when the relative error </w:t>
+      </w:r>
+      <w:r>
+        <w:rPr>
+          <w:rFonts w:eastAsiaTheme="minorEastAsia"/>
+        </w:rPr>
+        <w:t xml:space="preserve">is smaller than </w:t>
+      </w:r>
+      <w:r>
+        <w:rPr>
+          <w:rFonts w:eastAsiaTheme="minorEastAsia"/>
+          <w:i/>
+          <w:iCs/>
+        </w:rPr>
+        <w:t>epsilon</w:t>
+      </w:r>
+    </w:p>
+    <w:p>
+      <w:pPr>
+        <w:pStyle w:val="ListParagraph"/>
+        <w:rPr>
+          <w:rFonts w:eastAsiaTheme="minorEastAsia"/>
+        </w:rPr>
+      </w:pPr>
+      <m:oMathPara>
+        <m:oMath>
+          <m:r>
+            <w:rPr>
+              <w:rFonts w:ascii="Cambria Math" w:eastAsiaTheme="minorEastAsia" w:hAnsi="Cambria Math"/>
+            </w:rPr>
+            <m:t xml:space="preserve">Stop Subdividing: </m:t>
+          </m:r>
+          <m:f>
+            <m:fPr>
+              <m:ctrlPr>
+                <w:rPr>
+                  <w:rFonts w:ascii="Cambria Math" w:eastAsiaTheme="minorEastAsia" w:hAnsi="Cambria Math"/>
+                  <w:i/>
+                </w:rPr>
+              </m:ctrlPr>
+            </m:fPr>
+            <m:num>
+              <m:r>
+                <w:rPr>
+                  <w:rFonts w:ascii="Cambria Math" w:eastAsiaTheme="minorEastAsia" w:hAnsi="Cambria Math"/>
+                </w:rPr>
+                <m:t>GQ</m:t>
+              </m:r>
+              <m:r>
+                <w:rPr>
+                  <w:rFonts w:ascii="Cambria Math" w:eastAsiaTheme="minorEastAsia" w:hAnsi="Cambria Math"/>
+                </w:rPr>
+                <m:t>(f,a,b,n)</m:t>
+              </m:r>
+              <m:r>
+                <w:rPr>
+                  <w:rFonts w:ascii="Cambria Math" w:eastAsiaTheme="minorEastAsia" w:hAnsi="Cambria Math"/>
+                </w:rPr>
+                <m:t>-</m:t>
+              </m:r>
+              <m:d>
+                <m:dPr>
+                  <m:ctrlPr>
+                    <w:rPr>
+                      <w:rFonts w:ascii="Cambria Math" w:eastAsiaTheme="minorEastAsia" w:hAnsi="Cambria Math"/>
+                      <w:i/>
+                    </w:rPr>
+                  </m:ctrlPr>
+                </m:dPr>
+                <m:e>
+                  <m:r>
+                    <w:rPr>
+                      <w:rFonts w:ascii="Cambria Math" w:eastAsiaTheme="minorEastAsia" w:hAnsi="Cambria Math"/>
+                    </w:rPr>
+                    <m:t>GQ</m:t>
+                  </m:r>
+                  <m:r>
+                    <w:rPr>
+                      <w:rFonts w:ascii="Cambria Math" w:eastAsiaTheme="minorEastAsia" w:hAnsi="Cambria Math"/>
+                    </w:rPr>
+                    <m:t>(</m:t>
+                  </m:r>
+                  <m:r>
+                    <w:rPr>
+                      <w:rFonts w:ascii="Cambria Math" w:eastAsiaTheme="minorEastAsia" w:hAnsi="Cambria Math"/>
+                    </w:rPr>
+                    <m:t>f,a,</m:t>
+                  </m:r>
+                  <m:r>
+                    <w:rPr>
+                      <w:rFonts w:ascii="Cambria Math" w:eastAsiaTheme="minorEastAsia" w:hAnsi="Cambria Math"/>
+                    </w:rPr>
+                    <m:t>m</m:t>
+                  </m:r>
+                  <m:r>
+                    <w:rPr>
+                      <w:rFonts w:ascii="Cambria Math" w:eastAsiaTheme="minorEastAsia" w:hAnsi="Cambria Math"/>
+                    </w:rPr>
+                    <m:t>,n</m:t>
+                  </m:r>
+                  <m:r>
+                    <w:rPr>
+                      <w:rFonts w:ascii="Cambria Math" w:eastAsiaTheme="minorEastAsia" w:hAnsi="Cambria Math"/>
+                    </w:rPr>
+                    <m:t>)</m:t>
+                  </m:r>
+                  <m:r>
+                    <w:rPr>
+                      <w:rFonts w:ascii="Cambria Math" w:eastAsiaTheme="minorEastAsia" w:hAnsi="Cambria Math"/>
+                    </w:rPr>
+                    <m:t>+GQ</m:t>
+                  </m:r>
+                  <m:r>
+                    <w:rPr>
+                      <w:rFonts w:ascii="Cambria Math" w:eastAsiaTheme="minorEastAsia" w:hAnsi="Cambria Math"/>
+                    </w:rPr>
+                    <m:t>(</m:t>
+                  </m:r>
+                  <m:r>
+                    <w:rPr>
+                      <w:rFonts w:ascii="Cambria Math" w:eastAsiaTheme="minorEastAsia" w:hAnsi="Cambria Math"/>
+                    </w:rPr>
+                    <m:t>f,</m:t>
+                  </m:r>
+                  <m:r>
+                    <w:rPr>
+                      <w:rFonts w:ascii="Cambria Math" w:eastAsiaTheme="minorEastAsia" w:hAnsi="Cambria Math"/>
+                    </w:rPr>
+                    <m:t>m</m:t>
+                  </m:r>
+                  <m:r>
+                    <w:rPr>
+                      <w:rFonts w:ascii="Cambria Math" w:eastAsiaTheme="minorEastAsia" w:hAnsi="Cambria Math"/>
+                    </w:rPr>
+                    <m:t>,</m:t>
+                  </m:r>
+                  <m:r>
+                    <w:rPr>
+                      <w:rFonts w:ascii="Cambria Math" w:eastAsiaTheme="minorEastAsia" w:hAnsi="Cambria Math"/>
+                    </w:rPr>
+                    <m:t>b</m:t>
+                  </m:r>
+                  <m:r>
+                    <w:rPr>
+                      <w:rFonts w:ascii="Cambria Math" w:eastAsiaTheme="minorEastAsia" w:hAnsi="Cambria Math"/>
+                    </w:rPr>
+                    <m:t>,n</m:t>
+                  </m:r>
+                  <m:r>
+                    <w:rPr>
+                      <w:rFonts w:ascii="Cambria Math" w:eastAsiaTheme="minorEastAsia" w:hAnsi="Cambria Math"/>
+                    </w:rPr>
+                    <m:t>)</m:t>
+                  </m:r>
+                </m:e>
+              </m:d>
+            </m:num>
+            <m:den>
+              <m:r>
+                <w:rPr>
+                  <w:rFonts w:ascii="Cambria Math" w:eastAsiaTheme="minorEastAsia" w:hAnsi="Cambria Math"/>
+                </w:rPr>
+                <m:t>GQ</m:t>
+              </m:r>
+              <m:r>
+                <w:rPr>
+                  <w:rFonts w:ascii="Cambria Math" w:eastAsiaTheme="minorEastAsia" w:hAnsi="Cambria Math"/>
+                </w:rPr>
+                <m:t>(</m:t>
+              </m:r>
+              <m:r>
+                <w:rPr>
+                  <w:rFonts w:ascii="Cambria Math" w:eastAsiaTheme="minorEastAsia" w:hAnsi="Cambria Math"/>
+                </w:rPr>
+                <m:t>f,a,b,n</m:t>
+              </m:r>
+              <m:r>
+                <w:rPr>
+                  <w:rFonts w:ascii="Cambria Math" w:eastAsiaTheme="minorEastAsia" w:hAnsi="Cambria Math"/>
+                </w:rPr>
+                <m:t>)</m:t>
+              </m:r>
+            </m:den>
+          </m:f>
+          <m:r>
+            <w:rPr>
+              <w:rFonts w:ascii="Cambria Math" w:eastAsiaTheme="minorEastAsia" w:hAnsi="Cambria Math"/>
+            </w:rPr>
+            <m:t>&lt;ϵ</m:t>
+          </m:r>
+        </m:oMath>
+      </m:oMathPara>
+    </w:p>
+    <w:p>
+      <w:r>
+        <w:rPr>
+          <w:rFonts w:eastAsiaTheme="minorEastAsia"/>
           <w:sz w:val="20"/>
           <w:szCs w:val="20"/>
         </w:rPr>
-        <w:t xml:space="preserve"> we </w:t>
+        <w:t>We decided to implement method 2</w:t>
       </w:r>
       <w:r>
         <w:rPr>
@@ -8509,48 +9031,173 @@
           <w:sz w:val="20"/>
           <w:szCs w:val="20"/>
         </w:rPr>
-        <w:t>integrate</w:t>
-      </w:r>
-      <w:r>
-        <w:rPr>
-          <w:rFonts w:eastAsiaTheme="minorEastAsia"/>
-          <w:sz w:val="20"/>
-          <w:szCs w:val="20"/>
-        </w:rPr>
-        <w:t xml:space="preserve"> on, GQ returns a better integration estimate than NC, which is a rather good assumption.</w:t>
+        <w:t xml:space="preserve">, and provide the pseudo-code used as a reference from </w:t>
+      </w:r>
+      <w:r>
+        <w:t>“Numerical Methods for Engineers” 6</w:t>
+      </w:r>
+      <w:r>
+        <w:rPr>
+          <w:vertAlign w:val="superscript"/>
+        </w:rPr>
+        <w:t>th</w:t>
+      </w:r>
+      <w:r>
+        <w:t xml:space="preserve"> addition figure 22.5 </w:t>
+      </w:r>
+      <w:r>
+        <w:t>below</w:t>
+      </w:r>
+      <w:r>
+        <w:t>.</w:t>
       </w:r>
     </w:p>
     <w:p>
       <w:r>
-        <w:rPr>
-          <w:rFonts w:eastAsiaTheme="minorEastAsia"/>
-          <w:sz w:val="20"/>
-          <w:szCs w:val="20"/>
-        </w:rPr>
-        <w:t>We decided to implement method 2</w:t>
-      </w:r>
-      <w:r>
-        <w:rPr>
-          <w:rFonts w:eastAsiaTheme="minorEastAsia"/>
-          <w:sz w:val="20"/>
-          <w:szCs w:val="20"/>
-        </w:rPr>
-        <w:t xml:space="preserve">, and provide the pseudo-code used as a reference from </w:t>
-      </w:r>
-      <w:r>
-        <w:t>“Numerical Methods for Engineers” 6</w:t>
-      </w:r>
-      <w:r>
-        <w:rPr>
-          <w:vertAlign w:val="superscript"/>
-        </w:rPr>
-        <w:t>th</w:t>
-      </w:r>
-      <w:r>
-        <w:t xml:space="preserve"> addition</w:t>
-      </w:r>
-      <w:r>
-        <w:t xml:space="preserve"> figure 22.5 here.</w:t>
+        <w:t xml:space="preserve">We also changed the header of the function adding an optional argument </w:t>
+      </w:r>
+      <m:oMath>
+        <m:sSub>
+          <m:sSubPr>
+            <m:ctrlPr>
+              <w:rPr>
+                <w:rFonts w:ascii="Cambria Math" w:hAnsi="Cambria Math"/>
+                <w:i/>
+              </w:rPr>
+            </m:ctrlPr>
+          </m:sSubPr>
+          <m:e>
+            <m:r>
+              <w:rPr>
+                <w:rFonts w:ascii="Cambria Math" w:hAnsi="Cambria Math"/>
+              </w:rPr>
+              <m:t>I</m:t>
+            </m:r>
+          </m:e>
+          <m:sub>
+            <m:r>
+              <w:rPr>
+                <w:rFonts w:ascii="Cambria Math" w:hAnsi="Cambria Math"/>
+              </w:rPr>
+              <m:t>1</m:t>
+            </m:r>
+          </m:sub>
+        </m:sSub>
+        <m:r>
+          <w:rPr>
+            <w:rFonts w:ascii="Cambria Math" w:eastAsiaTheme="minorEastAsia" w:hAnsi="Cambria Math"/>
+          </w:rPr>
+          <m:t>=</m:t>
+        </m:r>
+        <m:r>
+          <w:rPr>
+            <w:rFonts w:ascii="Cambria Math" w:eastAsiaTheme="minorEastAsia" w:hAnsi="Cambria Math"/>
+          </w:rPr>
+          <m:t>GQ(f,</m:t>
+        </m:r>
+        <m:sSub>
+          <m:sSubPr>
+            <m:ctrlPr>
+              <w:rPr>
+                <w:rFonts w:ascii="Cambria Math" w:eastAsiaTheme="minorEastAsia" w:hAnsi="Cambria Math"/>
+                <w:i/>
+              </w:rPr>
+            </m:ctrlPr>
+          </m:sSubPr>
+          <m:e>
+            <m:r>
+              <w:rPr>
+                <w:rFonts w:ascii="Cambria Math" w:eastAsiaTheme="minorEastAsia" w:hAnsi="Cambria Math"/>
+              </w:rPr>
+              <m:t>a</m:t>
+            </m:r>
+          </m:e>
+          <m:sub>
+            <m:r>
+              <w:rPr>
+                <w:rFonts w:ascii="Cambria Math" w:eastAsiaTheme="minorEastAsia" w:hAnsi="Cambria Math"/>
+              </w:rPr>
+              <m:t>1</m:t>
+            </m:r>
+          </m:sub>
+        </m:sSub>
+        <m:r>
+          <w:rPr>
+            <w:rFonts w:ascii="Cambria Math" w:eastAsiaTheme="minorEastAsia" w:hAnsi="Cambria Math"/>
+          </w:rPr>
+          <m:t>,</m:t>
+        </m:r>
+        <m:sSub>
+          <m:sSubPr>
+            <m:ctrlPr>
+              <w:rPr>
+                <w:rFonts w:ascii="Cambria Math" w:eastAsiaTheme="minorEastAsia" w:hAnsi="Cambria Math"/>
+                <w:i/>
+              </w:rPr>
+            </m:ctrlPr>
+          </m:sSubPr>
+          <m:e>
+            <m:r>
+              <w:rPr>
+                <w:rFonts w:ascii="Cambria Math" w:eastAsiaTheme="minorEastAsia" w:hAnsi="Cambria Math"/>
+              </w:rPr>
+              <m:t>b</m:t>
+            </m:r>
+          </m:e>
+          <m:sub>
+            <m:r>
+              <w:rPr>
+                <w:rFonts w:ascii="Cambria Math" w:eastAsiaTheme="minorEastAsia" w:hAnsi="Cambria Math"/>
+              </w:rPr>
+              <m:t>1</m:t>
+            </m:r>
+          </m:sub>
+        </m:sSub>
+        <m:r>
+          <w:rPr>
+            <w:rFonts w:ascii="Cambria Math" w:eastAsiaTheme="minorEastAsia" w:hAnsi="Cambria Math"/>
+          </w:rPr>
+          <m:t>,n)</m:t>
+        </m:r>
+      </m:oMath>
+      <w:r>
+        <w:rPr>
+          <w:rFonts w:eastAsiaTheme="minorEastAsia"/>
+        </w:rPr>
+        <w:t xml:space="preserve"> which makes our recursive function more efficient when it </w:t>
+      </w:r>
+      <w:r>
+        <w:rPr>
+          <w:rFonts w:eastAsiaTheme="minorEastAsia"/>
+        </w:rPr>
+        <w:t>must</w:t>
+      </w:r>
+      <w:r>
+        <w:rPr>
+          <w:rFonts w:eastAsiaTheme="minorEastAsia"/>
+        </w:rPr>
+        <w:t xml:space="preserve"> test whether to subdivide or not.</w:t>
+      </w:r>
+    </w:p>
+    <w:p>
+      <w:pPr>
+        <w:pStyle w:val="Caption"/>
+        <w:keepNext/>
+        <w:jc w:val="center"/>
+      </w:pPr>
+      <w:r>
+        <w:t xml:space="preserve">Table </w:t>
+      </w:r>
+      <w:fldSimple w:instr=" SEQ Table \* ARABIC ">
+        <w:r>
+          <w:rPr>
+            <w:noProof/>
+          </w:rPr>
+          <w:t>3</w:t>
+        </w:r>
+      </w:fldSimple>
+      <w:r>
+        <w:t xml:space="preserve"> Adaptive Newton Cotes from 'Numerical Methods for Engineers'</w:t>
       </w:r>
     </w:p>
     <w:p>
@@ -8582,7 +9229,7 @@
                     <pic:cNvPicPr/>
                   </pic:nvPicPr>
                   <pic:blipFill>
-                    <a:blip r:embed="rId16"/>
+                    <a:blip r:embed="rId17"/>
                     <a:stretch>
                       <a:fillRect/>
                     </a:stretch>
@@ -8612,7 +9259,6 @@
         </w:numPr>
       </w:pPr>
       <w:r>
-        <w:lastRenderedPageBreak/>
         <w:t xml:space="preserve">Solving </w:t>
       </w:r>
       <m:oMath>
@@ -8759,7 +9405,666 @@
         </m:nary>
       </m:oMath>
     </w:p>
-    <w:p/>
+    <w:p>
+      <w:r>
+        <w:t xml:space="preserve">The figures below plot computation time and absolute error terms for different choices of </w:t>
+      </w:r>
+      <m:oMath>
+        <m:r>
+          <w:rPr>
+            <w:rFonts w:ascii="Cambria Math" w:hAnsi="Cambria Math"/>
+          </w:rPr>
+          <m:t>n</m:t>
+        </m:r>
+      </m:oMath>
+      <w:r>
+        <w:rPr>
+          <w:rFonts w:eastAsiaTheme="minorEastAsia"/>
+        </w:rPr>
+        <w:t>.</w:t>
+      </w:r>
+      <w:r>
+        <w:rPr>
+          <w:rFonts w:eastAsiaTheme="minorEastAsia"/>
+        </w:rPr>
+        <w:t xml:space="preserve"> For each </w:t>
+      </w:r>
+      <m:oMath>
+        <m:r>
+          <w:rPr>
+            <w:rFonts w:ascii="Cambria Math" w:eastAsiaTheme="minorEastAsia" w:hAnsi="Cambria Math"/>
+          </w:rPr>
+          <m:t>n</m:t>
+        </m:r>
+      </m:oMath>
+      <w:r>
+        <w:rPr>
+          <w:rFonts w:eastAsiaTheme="minorEastAsia"/>
+        </w:rPr>
+        <w:t xml:space="preserve"> we computed the integral estimate with our adaptive GQ 10 times for a better estimate of computation time via averaging. The integral estimate itself is deterministic.</w:t>
+      </w:r>
+    </w:p>
+    <w:p>
+      <w:pPr>
+        <w:rPr>
+          <w:rFonts w:eastAsiaTheme="minorEastAsia"/>
+        </w:rPr>
+      </w:pPr>
+      <w:r>
+        <w:rPr>
+          <w:rFonts w:eastAsiaTheme="minorEastAsia"/>
+        </w:rPr>
+        <w:t xml:space="preserve">We would note that the MATLAB’s integral is not a function of </w:t>
+      </w:r>
+      <m:oMath>
+        <m:r>
+          <w:rPr>
+            <w:rFonts w:ascii="Cambria Math" w:eastAsiaTheme="minorEastAsia" w:hAnsi="Cambria Math"/>
+          </w:rPr>
+          <m:t>n</m:t>
+        </m:r>
+      </m:oMath>
+      <w:r>
+        <w:rPr>
+          <w:rFonts w:eastAsiaTheme="minorEastAsia"/>
+        </w:rPr>
+        <w:t xml:space="preserve">, and was </w:t>
+      </w:r>
+      <w:r>
+        <w:rPr>
+          <w:rFonts w:eastAsiaTheme="minorEastAsia"/>
+        </w:rPr>
+        <w:t xml:space="preserve">also </w:t>
+      </w:r>
+      <w:r>
+        <w:rPr>
+          <w:rFonts w:eastAsiaTheme="minorEastAsia"/>
+        </w:rPr>
+        <w:t>computed 10 times for an average estimate</w:t>
+      </w:r>
+      <w:r>
+        <w:rPr>
+          <w:rFonts w:eastAsiaTheme="minorEastAsia"/>
+        </w:rPr>
+        <w:t xml:space="preserve">, with the same relative error </w:t>
+      </w:r>
+      <w:r>
+        <w:rPr>
+          <w:rFonts w:eastAsiaTheme="minorEastAsia"/>
+          <w:i/>
+          <w:iCs/>
+        </w:rPr>
+        <w:t>epsilon</w:t>
+      </w:r>
+      <w:r>
+        <w:rPr>
+          <w:rFonts w:eastAsiaTheme="minorEastAsia"/>
+        </w:rPr>
+        <w:t>.</w:t>
+      </w:r>
+    </w:p>
+    <w:p>
+      <w:pPr>
+        <w:rPr>
+          <w:rFonts w:eastAsiaTheme="minorEastAsia"/>
+        </w:rPr>
+      </w:pPr>
+      <w:r>
+        <w:rPr>
+          <w:rFonts w:eastAsiaTheme="minorEastAsia"/>
+        </w:rPr>
+        <w:t xml:space="preserve">The absolute error </w:t>
+      </w:r>
+      <w:r>
+        <w:rPr>
+          <w:rFonts w:eastAsiaTheme="minorEastAsia"/>
+        </w:rPr>
+        <w:t xml:space="preserve">from </w:t>
+      </w:r>
+      <m:oMath>
+        <m:sSub>
+          <m:sSubPr>
+            <m:ctrlPr>
+              <w:rPr>
+                <w:rFonts w:ascii="Cambria Math" w:eastAsiaTheme="minorEastAsia" w:hAnsi="Cambria Math"/>
+                <w:i/>
+              </w:rPr>
+            </m:ctrlPr>
+          </m:sSubPr>
+          <m:e>
+            <m:r>
+              <w:rPr>
+                <w:rFonts w:ascii="Cambria Math" w:eastAsiaTheme="minorEastAsia" w:hAnsi="Cambria Math"/>
+              </w:rPr>
+              <m:t>I</m:t>
+            </m:r>
+          </m:e>
+          <m:sub>
+            <m:r>
+              <w:rPr>
+                <w:rFonts w:ascii="Cambria Math" w:eastAsiaTheme="minorEastAsia" w:hAnsi="Cambria Math"/>
+              </w:rPr>
+              <m:t>true</m:t>
+            </m:r>
+          </m:sub>
+        </m:sSub>
+      </m:oMath>
+      <w:r>
+        <w:rPr>
+          <w:rFonts w:eastAsiaTheme="minorEastAsia"/>
+        </w:rPr>
+        <w:t xml:space="preserve"> </w:t>
+      </w:r>
+      <w:r>
+        <w:rPr>
+          <w:rFonts w:eastAsiaTheme="minorEastAsia"/>
+        </w:rPr>
+        <w:t>was computed using MATLAB’s symbolic solver.</w:t>
+      </w:r>
+    </w:p>
+    <w:p>
+      <w:pPr>
+        <w:rPr>
+          <w:rFonts w:eastAsiaTheme="minorEastAsia"/>
+        </w:rPr>
+      </w:pPr>
+      <w:r>
+        <w:rPr>
+          <w:rFonts w:eastAsiaTheme="minorEastAsia"/>
+        </w:rPr>
+        <w:t xml:space="preserve">We started from </w:t>
+      </w:r>
+      <m:oMath>
+        <m:r>
+          <w:rPr>
+            <w:rFonts w:ascii="Cambria Math" w:eastAsiaTheme="minorEastAsia" w:hAnsi="Cambria Math"/>
+          </w:rPr>
+          <m:t>n=2</m:t>
+        </m:r>
+      </m:oMath>
+      <w:r>
+        <w:rPr>
+          <w:rFonts w:eastAsiaTheme="minorEastAsia"/>
+        </w:rPr>
+        <w:t xml:space="preserve"> as using </w:t>
+      </w:r>
+      <w:r>
+        <w:rPr>
+          <w:rFonts w:eastAsiaTheme="minorEastAsia"/>
+        </w:rPr>
+        <w:t>only one</w:t>
+      </w:r>
+      <w:r>
+        <w:rPr>
+          <w:rFonts w:eastAsiaTheme="minorEastAsia"/>
+        </w:rPr>
+        <w:t xml:space="preserve"> integration point is inadequate</w:t>
+      </w:r>
+      <w:r>
+        <w:rPr>
+          <w:rFonts w:eastAsiaTheme="minorEastAsia"/>
+        </w:rPr>
+        <w:t xml:space="preserve"> for any method.</w:t>
+      </w:r>
+      <w:r>
+        <w:rPr>
+          <w:rFonts w:eastAsiaTheme="minorEastAsia"/>
+        </w:rPr>
+        <w:br/>
+        <w:t>After-all, Integration solves for area given length.</w:t>
+      </w:r>
+    </w:p>
+    <w:p>
+      <w:pPr>
+        <w:keepNext/>
+      </w:pPr>
+      <w:r>
+        <w:rPr>
+          <w:noProof/>
+        </w:rPr>
+        <w:lastRenderedPageBreak/>
+        <w:drawing>
+          <wp:inline distT="0" distB="0" distL="0" distR="0" wp14:anchorId="67D324D5" wp14:editId="7B09418D">
+            <wp:extent cx="5274310" cy="2268220"/>
+            <wp:effectExtent l="0" t="0" r="2540" b="0"/>
+            <wp:docPr id="3" name="Picture 3" descr="Chart, line chart&#10;&#10;Description automatically generated"/>
+            <wp:cNvGraphicFramePr>
+              <a:graphicFrameLocks xmlns:a="http://schemas.openxmlformats.org/drawingml/2006/main" noChangeAspect="1"/>
+            </wp:cNvGraphicFramePr>
+            <a:graphic xmlns:a="http://schemas.openxmlformats.org/drawingml/2006/main">
+              <a:graphicData uri="http://schemas.openxmlformats.org/drawingml/2006/picture">
+                <pic:pic xmlns:pic="http://schemas.openxmlformats.org/drawingml/2006/picture">
+                  <pic:nvPicPr>
+                    <pic:cNvPr id="3" name="Picture 3" descr="Chart, line chart&#10;&#10;Description automatically generated"/>
+                    <pic:cNvPicPr/>
+                  </pic:nvPicPr>
+                  <pic:blipFill>
+                    <a:blip r:embed="rId18"/>
+                    <a:stretch>
+                      <a:fillRect/>
+                    </a:stretch>
+                  </pic:blipFill>
+                  <pic:spPr>
+                    <a:xfrm>
+                      <a:off x="0" y="0"/>
+                      <a:ext cx="5274310" cy="2268220"/>
+                    </a:xfrm>
+                    <a:prstGeom prst="rect">
+                      <a:avLst/>
+                    </a:prstGeom>
+                  </pic:spPr>
+                </pic:pic>
+              </a:graphicData>
+            </a:graphic>
+          </wp:inline>
+        </w:drawing>
+      </w:r>
+    </w:p>
+    <w:p>
+      <w:pPr>
+        <w:pStyle w:val="Caption"/>
+        <w:jc w:val="center"/>
+        <w:rPr>
+          <w:rFonts w:eastAsiaTheme="minorEastAsia"/>
+        </w:rPr>
+      </w:pPr>
+      <w:r>
+        <w:t xml:space="preserve">Figure </w:t>
+      </w:r>
+      <w:r>
+        <w:fldChar w:fldCharType="begin"/>
+      </w:r>
+      <w:r>
+        <w:instrText xml:space="preserve"> SEQ Figure \* ARABIC </w:instrText>
+      </w:r>
+      <w:r>
+        <w:fldChar w:fldCharType="separate"/>
+      </w:r>
+      <w:r>
+        <w:rPr>
+          <w:noProof/>
+        </w:rPr>
+        <w:t>3</w:t>
+      </w:r>
+      <w:r>
+        <w:rPr>
+          <w:noProof/>
+        </w:rPr>
+        <w:fldChar w:fldCharType="end"/>
+      </w:r>
+      <w:r>
+        <w:t xml:space="preserve"> </w:t>
+      </w:r>
+      <w:r>
+        <w:t>Computation Time and Error analysis for f</w:t>
+      </w:r>
+      <w:r>
+        <w:t>(x)</w:t>
+      </w:r>
+      <w:r>
+        <w:t>= exp(3x)sin(2x)</w:t>
+      </w:r>
+    </w:p>
+    <w:p>
+      <w:pPr>
+        <w:rPr>
+          <w:rFonts w:eastAsiaTheme="minorEastAsia"/>
+        </w:rPr>
+      </w:pPr>
+      <w:r>
+        <w:rPr>
+          <w:rFonts w:eastAsiaTheme="minorEastAsia"/>
+        </w:rPr>
+        <w:t xml:space="preserve">First thing to notice is that the time computation </w:t>
+      </w:r>
+      <w:r>
+        <w:rPr>
+          <w:rFonts w:eastAsiaTheme="minorEastAsia"/>
+        </w:rPr>
+        <w:t>decreases as</w:t>
+      </w:r>
+      <w:r>
+        <w:rPr>
+          <w:rFonts w:eastAsiaTheme="minorEastAsia"/>
+        </w:rPr>
+        <w:t xml:space="preserve"> </w:t>
+      </w:r>
+      <w:r>
+        <w:rPr>
+          <w:rFonts w:eastAsiaTheme="minorEastAsia"/>
+        </w:rPr>
+        <w:t>we increase</w:t>
+      </w:r>
+      <w:r>
+        <w:rPr>
+          <w:rFonts w:eastAsiaTheme="minorEastAsia"/>
+        </w:rPr>
+        <w:t xml:space="preserve"> </w:t>
+      </w:r>
+      <m:oMath>
+        <m:r>
+          <w:rPr>
+            <w:rFonts w:ascii="Cambria Math" w:eastAsiaTheme="minorEastAsia" w:hAnsi="Cambria Math"/>
+          </w:rPr>
+          <m:t>n</m:t>
+        </m:r>
+      </m:oMath>
+      <w:r>
+        <w:rPr>
+          <w:rFonts w:eastAsiaTheme="minorEastAsia"/>
+        </w:rPr>
+        <w:t>, which works well</w:t>
+      </w:r>
+      <w:r>
+        <w:rPr>
+          <w:rFonts w:eastAsiaTheme="minorEastAsia"/>
+        </w:rPr>
+        <w:t xml:space="preserve"> with our recursive method, as a lower initial </w:t>
+      </w:r>
+      <m:oMath>
+        <m:r>
+          <w:rPr>
+            <w:rFonts w:ascii="Cambria Math" w:eastAsiaTheme="minorEastAsia" w:hAnsi="Cambria Math"/>
+          </w:rPr>
+          <m:t>n</m:t>
+        </m:r>
+      </m:oMath>
+      <w:r>
+        <w:rPr>
+          <w:rFonts w:eastAsiaTheme="minorEastAsia"/>
+        </w:rPr>
+        <w:t xml:space="preserve"> will require our algorithm to create more </w:t>
+      </w:r>
+      <w:r>
+        <w:rPr>
+          <w:rFonts w:eastAsiaTheme="minorEastAsia"/>
+        </w:rPr>
+        <w:t>subdivisions.</w:t>
+      </w:r>
+    </w:p>
+    <w:p>
+      <w:pPr>
+        <w:rPr>
+          <w:rFonts w:eastAsiaTheme="minorEastAsia"/>
+        </w:rPr>
+      </w:pPr>
+      <w:r>
+        <w:rPr>
+          <w:rFonts w:eastAsiaTheme="minorEastAsia"/>
+        </w:rPr>
+        <w:t xml:space="preserve">Second thing is, that after </w:t>
+      </w:r>
+      <m:oMath>
+        <m:r>
+          <w:rPr>
+            <w:rFonts w:ascii="Cambria Math" w:eastAsiaTheme="minorEastAsia" w:hAnsi="Cambria Math"/>
+          </w:rPr>
+          <m:t>n=5</m:t>
+        </m:r>
+      </m:oMath>
+      <w:r>
+        <w:rPr>
+          <w:rFonts w:eastAsiaTheme="minorEastAsia"/>
+        </w:rPr>
+        <w:t xml:space="preserve">, the </w:t>
+      </w:r>
+      <w:r>
+        <w:rPr>
+          <w:rFonts w:eastAsiaTheme="minorEastAsia"/>
+          <w:i/>
+          <w:iCs/>
+        </w:rPr>
+        <w:t>GQ</w:t>
+      </w:r>
+      <w:r>
+        <w:rPr>
+          <w:rFonts w:eastAsiaTheme="minorEastAsia"/>
+        </w:rPr>
+        <w:t xml:space="preserve"> evaluations keep at the value 3, which means that rational error term was small enough that we exited after the first function call.</w:t>
+      </w:r>
+      <w:r>
+        <w:rPr>
+          <w:rFonts w:eastAsiaTheme="minorEastAsia"/>
+        </w:rPr>
+        <w:br/>
+      </w:r>
+      <w:r>
+        <w:rPr>
+          <w:rFonts w:eastAsiaTheme="minorEastAsia"/>
+        </w:rPr>
+        <w:t>Additionally</w:t>
+      </w:r>
+      <w:r>
+        <w:rPr>
+          <w:rFonts w:eastAsiaTheme="minorEastAsia"/>
+        </w:rPr>
+        <w:t>,</w:t>
+      </w:r>
+      <w:r>
+        <w:rPr>
+          <w:rFonts w:eastAsiaTheme="minorEastAsia"/>
+        </w:rPr>
+        <w:t xml:space="preserve"> </w:t>
+      </w:r>
+      <w:r>
+        <w:rPr>
+          <w:rFonts w:eastAsiaTheme="minorEastAsia"/>
+        </w:rPr>
+        <w:t>we saw that for a</w:t>
+      </w:r>
+      <w:r>
+        <w:rPr>
+          <w:rFonts w:eastAsiaTheme="minorEastAsia"/>
+        </w:rPr>
+        <w:t xml:space="preserve"> reasonable </w:t>
+      </w:r>
+      <m:oMath>
+        <m:r>
+          <w:rPr>
+            <w:rFonts w:ascii="Cambria Math" w:eastAsiaTheme="minorEastAsia" w:hAnsi="Cambria Math"/>
+          </w:rPr>
+          <m:t>n</m:t>
+        </m:r>
+      </m:oMath>
+      <w:r>
+        <w:rPr>
+          <w:rFonts w:eastAsiaTheme="minorEastAsia"/>
+        </w:rPr>
+        <w:t xml:space="preserve"> number we reach the same computation error as MATLAB’s method, for a cheap computational cost.</w:t>
+      </w:r>
+      <w:r>
+        <w:rPr>
+          <w:rFonts w:eastAsiaTheme="minorEastAsia"/>
+        </w:rPr>
+        <w:t xml:space="preserve"> </w:t>
+      </w:r>
+    </w:p>
+    <w:p>
+      <w:pPr>
+        <w:rPr>
+          <w:rFonts w:eastAsiaTheme="minorEastAsia"/>
+        </w:rPr>
+      </w:pPr>
+      <w:r>
+        <w:rPr>
+          <w:rFonts w:eastAsiaTheme="minorEastAsia"/>
+        </w:rPr>
+        <w:t xml:space="preserve">It is worth mentioning that </w:t>
+      </w:r>
+      <w:r>
+        <w:rPr>
+          <w:rFonts w:eastAsiaTheme="minorEastAsia"/>
+        </w:rPr>
+        <w:t xml:space="preserve">if we increase </w:t>
+      </w:r>
+      <m:oMath>
+        <m:r>
+          <w:rPr>
+            <w:rFonts w:ascii="Cambria Math" w:eastAsiaTheme="minorEastAsia" w:hAnsi="Cambria Math"/>
+          </w:rPr>
+          <m:t>n</m:t>
+        </m:r>
+      </m:oMath>
+      <w:r>
+        <w:rPr>
+          <w:rFonts w:eastAsiaTheme="minorEastAsia"/>
+        </w:rPr>
+        <w:t xml:space="preserve"> higher </w:t>
+      </w:r>
+      <w:r>
+        <w:rPr>
+          <w:rFonts w:eastAsiaTheme="minorEastAsia"/>
+        </w:rPr>
+        <w:t>and higher</w:t>
+      </w:r>
+      <w:r>
+        <w:rPr>
+          <w:rFonts w:eastAsiaTheme="minorEastAsia"/>
+        </w:rPr>
+        <w:t xml:space="preserve">, then our algorithm will </w:t>
+      </w:r>
+      <w:r>
+        <w:rPr>
+          <w:rFonts w:eastAsiaTheme="minorEastAsia"/>
+        </w:rPr>
+        <w:t xml:space="preserve">produce the same integral approximation, but for a much higher computational price, stemming from the nonlinear optimization problem that is solved to find the </w:t>
+      </w:r>
+      <w:r>
+        <w:rPr>
+          <w:rFonts w:eastAsiaTheme="minorEastAsia"/>
+          <w:i/>
+          <w:iCs/>
+        </w:rPr>
+        <w:t>GQ</w:t>
+      </w:r>
+      <w:r>
+        <w:rPr>
+          <w:rFonts w:eastAsiaTheme="minorEastAsia"/>
+        </w:rPr>
+        <w:t xml:space="preserve"> coefficients</w:t>
+      </w:r>
+      <w:r>
+        <w:rPr>
+          <w:rFonts w:eastAsiaTheme="minorEastAsia"/>
+        </w:rPr>
+        <w:t xml:space="preserve">, as for </w:t>
+      </w:r>
+      <m:oMath>
+        <m:r>
+          <w:rPr>
+            <w:rFonts w:ascii="Cambria Math" w:eastAsiaTheme="minorEastAsia" w:hAnsi="Cambria Math"/>
+          </w:rPr>
+          <m:t>n&gt;5</m:t>
+        </m:r>
+      </m:oMath>
+      <w:r>
+        <w:rPr>
+          <w:rFonts w:eastAsiaTheme="minorEastAsia"/>
+        </w:rPr>
+        <w:t xml:space="preserve"> there are always only 3 </w:t>
+      </w:r>
+      <w:r>
+        <w:rPr>
+          <w:rFonts w:eastAsiaTheme="minorEastAsia"/>
+          <w:i/>
+          <w:iCs/>
+        </w:rPr>
+        <w:t xml:space="preserve">GQ </w:t>
+      </w:r>
+      <w:r>
+        <w:rPr>
+          <w:rFonts w:eastAsiaTheme="minorEastAsia"/>
+        </w:rPr>
+        <w:t>evaluations.</w:t>
+      </w:r>
+      <w:r>
+        <w:rPr>
+          <w:rFonts w:eastAsiaTheme="minorEastAsia"/>
+        </w:rPr>
+        <w:br/>
+        <w:t>This can be seen in the figure below</w:t>
+      </w:r>
+      <w:r>
+        <w:rPr>
+          <w:rFonts w:eastAsiaTheme="minorEastAsia"/>
+        </w:rPr>
+        <w:t>:</w:t>
+      </w:r>
+    </w:p>
+    <w:p>
+      <w:pPr>
+        <w:keepNext/>
+      </w:pPr>
+      <w:r>
+        <w:rPr>
+          <w:noProof/>
+        </w:rPr>
+        <w:drawing>
+          <wp:inline distT="0" distB="0" distL="0" distR="0" wp14:anchorId="2A40EADE" wp14:editId="4FF82AE9">
+            <wp:extent cx="5274310" cy="2287905"/>
+            <wp:effectExtent l="0" t="0" r="2540" b="0"/>
+            <wp:docPr id="4" name="Picture 4" descr="Graphical user interface, chart&#10;&#10;Description automatically generated with medium confidence"/>
+            <wp:cNvGraphicFramePr>
+              <a:graphicFrameLocks xmlns:a="http://schemas.openxmlformats.org/drawingml/2006/main" noChangeAspect="1"/>
+            </wp:cNvGraphicFramePr>
+            <a:graphic xmlns:a="http://schemas.openxmlformats.org/drawingml/2006/main">
+              <a:graphicData uri="http://schemas.openxmlformats.org/drawingml/2006/picture">
+                <pic:pic xmlns:pic="http://schemas.openxmlformats.org/drawingml/2006/picture">
+                  <pic:nvPicPr>
+                    <pic:cNvPr id="4" name="Picture 4" descr="Graphical user interface, chart&#10;&#10;Description automatically generated with medium confidence"/>
+                    <pic:cNvPicPr/>
+                  </pic:nvPicPr>
+                  <pic:blipFill>
+                    <a:blip r:embed="rId19"/>
+                    <a:stretch>
+                      <a:fillRect/>
+                    </a:stretch>
+                  </pic:blipFill>
+                  <pic:spPr>
+                    <a:xfrm>
+                      <a:off x="0" y="0"/>
+                      <a:ext cx="5274310" cy="2287905"/>
+                    </a:xfrm>
+                    <a:prstGeom prst="rect">
+                      <a:avLst/>
+                    </a:prstGeom>
+                  </pic:spPr>
+                </pic:pic>
+              </a:graphicData>
+            </a:graphic>
+          </wp:inline>
+        </w:drawing>
+      </w:r>
+    </w:p>
+    <w:p>
+      <w:pPr>
+        <w:pStyle w:val="Caption"/>
+        <w:jc w:val="center"/>
+        <w:rPr>
+          <w:rFonts w:eastAsiaTheme="minorEastAsia"/>
+        </w:rPr>
+      </w:pPr>
+      <w:r>
+        <w:t xml:space="preserve">Figure </w:t>
+      </w:r>
+      <w:fldSimple w:instr=" SEQ Figure \* ARABIC ">
+        <w:r>
+          <w:rPr>
+            <w:noProof/>
+          </w:rPr>
+          <w:t>4</w:t>
+        </w:r>
+      </w:fldSimple>
+      <w:r>
+        <w:t xml:space="preserve"> f(x)= exp(3x)sin(2x)</w:t>
+      </w:r>
+      <w:r>
+        <w:rPr>
+          <w:noProof/>
+        </w:rPr>
+        <w:t xml:space="preserve"> analysis for high n numbers</w:t>
+      </w:r>
+    </w:p>
     <w:p>
       <w:pPr>
         <w:pStyle w:val="Heading2"/>
@@ -8769,6 +10074,7 @@
         </w:numPr>
       </w:pPr>
       <w:r>
+        <w:lastRenderedPageBreak/>
         <w:t xml:space="preserve">Solving </w:t>
       </w:r>
       <m:oMath>
@@ -8853,7 +10159,251 @@
         </m:nary>
       </m:oMath>
     </w:p>
-    <w:p/>
+    <w:p>
+      <w:r>
+        <w:t>We used the exact same computation and averaging technique as in segment (a) of this question.</w:t>
+      </w:r>
+      <w:r>
+        <w:rPr>
+          <w:noProof/>
+        </w:rPr>
+        <w:drawing>
+          <wp:inline distT="0" distB="0" distL="0" distR="0" wp14:anchorId="0F6C4536" wp14:editId="7C0ED12D">
+            <wp:extent cx="5274310" cy="2538095"/>
+            <wp:effectExtent l="0" t="0" r="2540" b="0"/>
+            <wp:docPr id="6" name="Picture 6" descr="Chart, line chart&#10;&#10;Description automatically generated"/>
+            <wp:cNvGraphicFramePr>
+              <a:graphicFrameLocks xmlns:a="http://schemas.openxmlformats.org/drawingml/2006/main" noChangeAspect="1"/>
+            </wp:cNvGraphicFramePr>
+            <a:graphic xmlns:a="http://schemas.openxmlformats.org/drawingml/2006/main">
+              <a:graphicData uri="http://schemas.openxmlformats.org/drawingml/2006/picture">
+                <pic:pic xmlns:pic="http://schemas.openxmlformats.org/drawingml/2006/picture">
+                  <pic:nvPicPr>
+                    <pic:cNvPr id="6" name="Picture 6" descr="Chart, line chart&#10;&#10;Description automatically generated"/>
+                    <pic:cNvPicPr/>
+                  </pic:nvPicPr>
+                  <pic:blipFill>
+                    <a:blip r:embed="rId20"/>
+                    <a:stretch>
+                      <a:fillRect/>
+                    </a:stretch>
+                  </pic:blipFill>
+                  <pic:spPr>
+                    <a:xfrm>
+                      <a:off x="0" y="0"/>
+                      <a:ext cx="5274310" cy="2538095"/>
+                    </a:xfrm>
+                    <a:prstGeom prst="rect">
+                      <a:avLst/>
+                    </a:prstGeom>
+                  </pic:spPr>
+                </pic:pic>
+              </a:graphicData>
+            </a:graphic>
+          </wp:inline>
+        </w:drawing>
+      </w:r>
+    </w:p>
+    <w:p>
+      <w:pPr>
+        <w:pStyle w:val="Caption"/>
+        <w:jc w:val="center"/>
+      </w:pPr>
+      <w:r>
+        <w:t xml:space="preserve">Figure </w:t>
+      </w:r>
+      <w:fldSimple w:instr=" SEQ Figure \* ARABIC ">
+        <w:r>
+          <w:rPr>
+            <w:noProof/>
+          </w:rPr>
+          <w:t>5</w:t>
+        </w:r>
+      </w:fldSimple>
+      <w:r>
+        <w:t xml:space="preserve"> </w:t>
+      </w:r>
+      <w:r>
+        <w:t xml:space="preserve">Computation Time and Error analysis for f = </w:t>
+      </w:r>
+      <w:proofErr w:type="spellStart"/>
+      <w:r>
+        <w:t>xsin</w:t>
+      </w:r>
+      <w:proofErr w:type="spellEnd"/>
+      <w:r>
+        <w:t>(x^2</w:t>
+      </w:r>
+      <w:r>
+        <w:t>)</w:t>
+      </w:r>
+    </w:p>
+    <w:p>
+      <w:pPr>
+        <w:rPr>
+          <w:rFonts w:eastAsiaTheme="minorEastAsia"/>
+        </w:rPr>
+      </w:pPr>
+      <w:r>
+        <w:t xml:space="preserve">Unlike the function in section (a), we have an increase in the number of </w:t>
+      </w:r>
+      <w:r>
+        <w:rPr>
+          <w:i/>
+          <w:iCs/>
+        </w:rPr>
+        <w:t>GQ</w:t>
+      </w:r>
+      <w:r>
+        <w:t xml:space="preserve"> evaluations between </w:t>
+      </w:r>
+      <m:oMath>
+        <m:r>
+          <w:rPr>
+            <w:rFonts w:ascii="Cambria Math" w:hAnsi="Cambria Math"/>
+          </w:rPr>
+          <m:t>n=2</m:t>
+        </m:r>
+      </m:oMath>
+      <w:r>
+        <w:rPr>
+          <w:rFonts w:eastAsiaTheme="minorEastAsia"/>
+        </w:rPr>
+        <w:t xml:space="preserve"> and </w:t>
+      </w:r>
+      <m:oMath>
+        <m:r>
+          <w:rPr>
+            <w:rFonts w:ascii="Cambria Math" w:eastAsiaTheme="minorEastAsia" w:hAnsi="Cambria Math"/>
+          </w:rPr>
+          <m:t>n=3</m:t>
+        </m:r>
+      </m:oMath>
+      <w:r>
+        <w:rPr>
+          <w:rFonts w:eastAsiaTheme="minorEastAsia"/>
+        </w:rPr>
+        <w:t>.</w:t>
+      </w:r>
+      <w:r>
+        <w:rPr>
+          <w:rFonts w:eastAsiaTheme="minorEastAsia"/>
+        </w:rPr>
+        <w:br/>
+        <w:t xml:space="preserve">This spike is caused by ‘luck’. As it happens, the </w:t>
+      </w:r>
+      <w:r>
+        <w:rPr>
+          <w:rFonts w:eastAsiaTheme="minorEastAsia"/>
+          <w:i/>
+          <w:iCs/>
+        </w:rPr>
+        <w:t>GQ</w:t>
+      </w:r>
+      <w:r>
+        <w:rPr>
+          <w:rFonts w:eastAsiaTheme="minorEastAsia"/>
+        </w:rPr>
+        <w:t xml:space="preserve"> evaluation points land just right when </w:t>
+      </w:r>
+      <m:oMath>
+        <m:r>
+          <w:rPr>
+            <w:rFonts w:ascii="Cambria Math" w:eastAsiaTheme="minorEastAsia" w:hAnsi="Cambria Math"/>
+          </w:rPr>
+          <m:t>n=2</m:t>
+        </m:r>
+      </m:oMath>
+      <w:r>
+        <w:rPr>
+          <w:rFonts w:eastAsiaTheme="minorEastAsia"/>
+        </w:rPr>
+        <w:t xml:space="preserve"> to balance the negative and positive errors.</w:t>
+      </w:r>
+      <w:r>
+        <w:rPr>
+          <w:rFonts w:eastAsiaTheme="minorEastAsia"/>
+        </w:rPr>
+        <w:t xml:space="preserve"> Intuition for that can be provided by looking on the figure below.</w:t>
+      </w:r>
+    </w:p>
+    <w:p>
+      <w:r>
+        <w:br/>
+      </w:r>
+      <w:r>
+        <w:rPr>
+          <w:noProof/>
+        </w:rPr>
+        <w:drawing>
+          <wp:inline distT="0" distB="0" distL="0" distR="0" wp14:anchorId="3E54129F" wp14:editId="6815F816">
+            <wp:extent cx="4847492" cy="3782398"/>
+            <wp:effectExtent l="0" t="0" r="0" b="8890"/>
+            <wp:docPr id="9" name="Picture 9" descr="Chart, line chart&#10;&#10;Description automatically generated"/>
+            <wp:cNvGraphicFramePr>
+              <a:graphicFrameLocks xmlns:a="http://schemas.openxmlformats.org/drawingml/2006/main" noChangeAspect="1"/>
+            </wp:cNvGraphicFramePr>
+            <a:graphic xmlns:a="http://schemas.openxmlformats.org/drawingml/2006/main">
+              <a:graphicData uri="http://schemas.openxmlformats.org/drawingml/2006/picture">
+                <pic:pic xmlns:pic="http://schemas.openxmlformats.org/drawingml/2006/picture">
+                  <pic:nvPicPr>
+                    <pic:cNvPr id="9" name="Picture 9" descr="Chart, line chart&#10;&#10;Description automatically generated"/>
+                    <pic:cNvPicPr/>
+                  </pic:nvPicPr>
+                  <pic:blipFill>
+                    <a:blip r:embed="rId21"/>
+                    <a:stretch>
+                      <a:fillRect/>
+                    </a:stretch>
+                  </pic:blipFill>
+                  <pic:spPr>
+                    <a:xfrm>
+                      <a:off x="0" y="0"/>
+                      <a:ext cx="4849615" cy="3784055"/>
+                    </a:xfrm>
+                    <a:prstGeom prst="rect">
+                      <a:avLst/>
+                    </a:prstGeom>
+                  </pic:spPr>
+                </pic:pic>
+              </a:graphicData>
+            </a:graphic>
+          </wp:inline>
+        </w:drawing>
+      </w:r>
+    </w:p>
+    <w:p>
+      <w:pPr>
+        <w:pStyle w:val="Caption"/>
+        <w:jc w:val="center"/>
+      </w:pPr>
+      <w:r>
+        <w:t xml:space="preserve">Figure </w:t>
+      </w:r>
+      <w:fldSimple w:instr=" SEQ Figure \* ARABIC ">
+        <w:r>
+          <w:rPr>
+            <w:noProof/>
+          </w:rPr>
+          <w:t>6</w:t>
+        </w:r>
+      </w:fldSimple>
+      <w:r>
+        <w:t xml:space="preserve"> n=2 vs n=3 for f(x)=x*sin(x^2)</w:t>
+      </w:r>
+    </w:p>
+    <w:p>
+      <w:r>
+        <w:lastRenderedPageBreak/>
+        <w:t xml:space="preserve">Other </w:t>
+      </w:r>
+      <w:r>
+        <w:t>than</w:t>
+      </w:r>
+      <w:r>
+        <w:t xml:space="preserve"> this fact, the results don’t add or deduct from our previous analysis in section (a), and for that reason we will refer you there.</w:t>
+      </w:r>
+    </w:p>
     <w:sectPr>
       <w:pgSz w:w="11906" w:h="16838"/>
       <w:pgMar w:top="1440" w:right="1800" w:bottom="1440" w:left="1800" w:header="708" w:footer="708" w:gutter="0"/>
@@ -9497,8 +11047,8 @@
   <w:abstractNum w:abstractNumId="6" w15:restartNumberingAfterBreak="0">
     <w:nsid w:val="561660B6"/>
     <w:multiLevelType w:val="hybridMultilevel"/>
-    <w:tmpl w:val="CC767B02"/>
-    <w:lvl w:ilvl="0" w:tplc="20000019">
+    <w:tmpl w:val="60201B4C"/>
+    <w:lvl w:ilvl="0" w:tplc="732A79B2">
       <w:start w:val="1"/>
       <w:numFmt w:val="lowerLetter"/>
       <w:lvlText w:val="%1."/>
@@ -9508,6 +11058,8 @@
       </w:pPr>
       <w:rPr>
         <w:rFonts w:hint="default"/>
+        <w:i/>
+        <w:iCs/>
       </w:rPr>
     </w:lvl>
     <w:lvl w:ilvl="1" w:tplc="20000019" w:tentative="1">
@@ -10906,10 +12458,6 @@
 </file>
 
 <file path=customXml/item1.xml><?xml version="1.0" encoding="utf-8"?>
-<b:Sources xmlns:b="http://schemas.openxmlformats.org/officeDocument/2006/bibliography" xmlns="http://schemas.openxmlformats.org/officeDocument/2006/bibliography" SelectedStyle="\APASixthEditionOfficeOnline.xsl" StyleName="APA" Version="6"/>
-</file>
-
-<file path=customXml/item2.xml><?xml version="1.0" encoding="utf-8"?>
 <ct:contentTypeSchema xmlns:ct="http://schemas.microsoft.com/office/2006/metadata/contentType" xmlns:ma="http://schemas.microsoft.com/office/2006/metadata/properties/metaAttributes" ct:_="" ma:_="" ma:contentTypeName="Document" ma:contentTypeID="0x01010047C677535E1CBE40926F9AC109EA78BB" ma:contentTypeVersion="13" ma:contentTypeDescription="Create a new document." ma:contentTypeScope="" ma:versionID="c353febb6b9f5fb86a502fa7d38f1a2d">
   <xsd:schema xmlns:xsd="http://www.w3.org/2001/XMLSchema" xmlns:xs="http://www.w3.org/2001/XMLSchema" xmlns:p="http://schemas.microsoft.com/office/2006/metadata/properties" xmlns:ns3="faa4f9ca-3dcb-458a-908e-2833d6a31ad0" xmlns:ns4="683eaa7e-0258-44e8-af08-5c26b1533dbf" targetNamespace="http://schemas.microsoft.com/office/2006/metadata/properties" ma:root="true" ma:fieldsID="7257bc7610bc1e877ac263ff441297f1" ns3:_="" ns4:_="">
     <xsd:import namespace="faa4f9ca-3dcb-458a-908e-2833d6a31ad0"/>
@@ -11132,7 +12680,17 @@
 </ct:contentTypeSchema>
 </file>
 
+<file path=customXml/item2.xml><?xml version="1.0" encoding="utf-8"?>
+<b:Sources xmlns:b="http://schemas.openxmlformats.org/officeDocument/2006/bibliography" xmlns="http://schemas.openxmlformats.org/officeDocument/2006/bibliography" SelectedStyle="\APASixthEditionOfficeOnline.xsl" StyleName="APA" Version="6"/>
+</file>
+
 <file path=customXml/item3.xml><?xml version="1.0" encoding="utf-8"?>
+<p:properties xmlns:p="http://schemas.microsoft.com/office/2006/metadata/properties" xmlns:xsi="http://www.w3.org/2001/XMLSchema-instance" xmlns:pc="http://schemas.microsoft.com/office/infopath/2007/PartnerControls">
+  <documentManagement/>
+</p:properties>
+</file>
+
+<file path=customXml/item4.xml><?xml version="1.0" encoding="utf-8"?>
 <?mso-contentType ?>
 <FormTemplates xmlns="http://schemas.microsoft.com/sharepoint/v3/contenttype/forms">
   <Display>DocumentLibraryForm</Display>
@@ -11141,21 +12699,7 @@
 </FormTemplates>
 </file>
 
-<file path=customXml/item4.xml><?xml version="1.0" encoding="utf-8"?>
-<p:properties xmlns:p="http://schemas.microsoft.com/office/2006/metadata/properties" xmlns:xsi="http://www.w3.org/2001/XMLSchema-instance" xmlns:pc="http://schemas.microsoft.com/office/infopath/2007/PartnerControls">
-  <documentManagement/>
-</p:properties>
-</file>
-
 <file path=customXml/itemProps1.xml><?xml version="1.0" encoding="utf-8"?>
-<ds:datastoreItem xmlns:ds="http://schemas.openxmlformats.org/officeDocument/2006/customXml" ds:itemID="{AE0751A6-4607-4403-B1EB-10B316FC6505}">
-  <ds:schemaRefs>
-    <ds:schemaRef ds:uri="http://schemas.openxmlformats.org/officeDocument/2006/bibliography"/>
-  </ds:schemaRefs>
-</ds:datastoreItem>
-</file>
-
-<file path=customXml/itemProps2.xml><?xml version="1.0" encoding="utf-8"?>
 <ds:datastoreItem xmlns:ds="http://schemas.openxmlformats.org/officeDocument/2006/customXml" ds:itemID="{309CFCD9-A84D-4540-B562-703411014EE1}">
   <ds:schemaRefs>
     <ds:schemaRef ds:uri="http://schemas.microsoft.com/office/2006/metadata/contentType"/>
@@ -11174,27 +12718,35 @@
 </ds:datastoreItem>
 </file>
 
+<file path=customXml/itemProps2.xml><?xml version="1.0" encoding="utf-8"?>
+<ds:datastoreItem xmlns:ds="http://schemas.openxmlformats.org/officeDocument/2006/customXml" ds:itemID="{AE0751A6-4607-4403-B1EB-10B316FC6505}">
+  <ds:schemaRefs>
+    <ds:schemaRef ds:uri="http://schemas.openxmlformats.org/officeDocument/2006/bibliography"/>
+  </ds:schemaRefs>
+</ds:datastoreItem>
+</file>
+
 <file path=customXml/itemProps3.xml><?xml version="1.0" encoding="utf-8"?>
+<ds:datastoreItem xmlns:ds="http://schemas.openxmlformats.org/officeDocument/2006/customXml" ds:itemID="{AA7DCB11-7930-49EE-B7DC-4E01210AEEEE}">
+  <ds:schemaRefs>
+    <ds:schemaRef ds:uri="faa4f9ca-3dcb-458a-908e-2833d6a31ad0"/>
+    <ds:schemaRef ds:uri="http://purl.org/dc/terms/"/>
+    <ds:schemaRef ds:uri="http://schemas.openxmlformats.org/package/2006/metadata/core-properties"/>
+    <ds:schemaRef ds:uri="http://schemas.microsoft.com/office/2006/documentManagement/types"/>
+    <ds:schemaRef ds:uri="http://schemas.microsoft.com/office/infopath/2007/PartnerControls"/>
+    <ds:schemaRef ds:uri="http://purl.org/dc/elements/1.1/"/>
+    <ds:schemaRef ds:uri="http://schemas.microsoft.com/office/2006/metadata/properties"/>
+    <ds:schemaRef ds:uri="683eaa7e-0258-44e8-af08-5c26b1533dbf"/>
+    <ds:schemaRef ds:uri="http://www.w3.org/XML/1998/namespace"/>
+    <ds:schemaRef ds:uri="http://purl.org/dc/dcmitype/"/>
+  </ds:schemaRefs>
+</ds:datastoreItem>
+</file>
+
+<file path=customXml/itemProps4.xml><?xml version="1.0" encoding="utf-8"?>
 <ds:datastoreItem xmlns:ds="http://schemas.openxmlformats.org/officeDocument/2006/customXml" ds:itemID="{6811A492-E29E-4F16-AE75-705189DC7B53}">
   <ds:schemaRefs>
     <ds:schemaRef ds:uri="http://schemas.microsoft.com/sharepoint/v3/contenttype/forms"/>
   </ds:schemaRefs>
 </ds:datastoreItem>
-</file>
-
-<file path=customXml/itemProps4.xml><?xml version="1.0" encoding="utf-8"?>
-<ds:datastoreItem xmlns:ds="http://schemas.openxmlformats.org/officeDocument/2006/customXml" ds:itemID="{AA7DCB11-7930-49EE-B7DC-4E01210AEEEE}">
-  <ds:schemaRefs>
-    <ds:schemaRef ds:uri="http://schemas.microsoft.com/office/2006/documentManagement/types"/>
-    <ds:schemaRef ds:uri="http://schemas.microsoft.com/office/2006/metadata/properties"/>
-    <ds:schemaRef ds:uri="faa4f9ca-3dcb-458a-908e-2833d6a31ad0"/>
-    <ds:schemaRef ds:uri="683eaa7e-0258-44e8-af08-5c26b1533dbf"/>
-    <ds:schemaRef ds:uri="http://purl.org/dc/dcmitype/"/>
-    <ds:schemaRef ds:uri="http://schemas.microsoft.com/office/infopath/2007/PartnerControls"/>
-    <ds:schemaRef ds:uri="http://schemas.openxmlformats.org/package/2006/metadata/core-properties"/>
-    <ds:schemaRef ds:uri="http://www.w3.org/XML/1998/namespace"/>
-    <ds:schemaRef ds:uri="http://purl.org/dc/terms/"/>
-    <ds:schemaRef ds:uri="http://purl.org/dc/elements/1.1/"/>
-  </ds:schemaRefs>
-</ds:datastoreItem>
 </file>